--- a/Tesi Polito.docx
+++ b/Tesi Polito.docx
@@ -48,7 +48,6 @@
         </w:rPr>
       </w:pPr>
       <w:bookmarkStart w:id="0" w:name="_Int_6tUWvTOa"/>
-      <w:proofErr w:type="spellStart"/>
       <w:r>
         <w:rPr>
           <w:rFonts w:ascii="Poppins" w:eastAsia="Poppins" w:hAnsi="Poppins" w:cs="Poppins"/>
@@ -57,18 +56,7 @@
           <w:szCs w:val="28"/>
           <w:lang w:val="it-IT"/>
         </w:rPr>
-        <w:t>Master’s</w:t>
-      </w:r>
-      <w:proofErr w:type="spellEnd"/>
-      <w:r>
-        <w:rPr>
-          <w:rFonts w:ascii="Poppins" w:eastAsia="Poppins" w:hAnsi="Poppins" w:cs="Poppins"/>
-          <w:color w:val="000000" w:themeColor="text1"/>
-          <w:sz w:val="28"/>
-          <w:szCs w:val="28"/>
-          <w:lang w:val="it-IT"/>
-        </w:rPr>
-        <w:t xml:space="preserve"> Degree in Computer Engineering</w:t>
+        <w:t>Master’s Degree in Computer Engineering</w:t>
       </w:r>
       <w:bookmarkEnd w:id="0"/>
     </w:p>
@@ -569,7 +557,7 @@
             </w:rPr>
             <w:fldChar w:fldCharType="separate"/>
           </w:r>
-          <w:hyperlink w:anchor="_Toc171774582" w:history="1">
+          <w:hyperlink w:anchor="_Toc171934702" w:history="1">
             <w:r>
               <w:rPr>
                 <w:rStyle w:val="Collegamentoipertestuale"/>
@@ -612,7 +600,7 @@
                 <w:noProof/>
                 <w:webHidden/>
               </w:rPr>
-              <w:instrText xml:space="preserve"> PAGEREF _Toc171774582 \h </w:instrText>
+              <w:instrText xml:space="preserve"> PAGEREF _Toc171934702 \h </w:instrText>
             </w:r>
             <w:r>
               <w:rPr>
@@ -632,7 +620,7 @@
                 <w:noProof/>
                 <w:webHidden/>
               </w:rPr>
-              <w:t>4</w:t>
+              <w:t>5</w:t>
             </w:r>
             <w:r>
               <w:rPr>
@@ -657,7 +645,7 @@
               <w14:ligatures w14:val="standardContextual"/>
             </w:rPr>
           </w:pPr>
-          <w:hyperlink w:anchor="_Toc171774583" w:history="1">
+          <w:hyperlink w:anchor="_Toc171934703" w:history="1">
             <w:r>
               <w:rPr>
                 <w:rStyle w:val="Collegamentoipertestuale"/>
@@ -700,7 +688,7 @@
                 <w:noProof/>
                 <w:webHidden/>
               </w:rPr>
-              <w:instrText xml:space="preserve"> PAGEREF _Toc171774583 \h </w:instrText>
+              <w:instrText xml:space="preserve"> PAGEREF _Toc171934703 \h </w:instrText>
             </w:r>
             <w:r>
               <w:rPr>
@@ -720,7 +708,7 @@
                 <w:noProof/>
                 <w:webHidden/>
               </w:rPr>
-              <w:t>4</w:t>
+              <w:t>5</w:t>
             </w:r>
             <w:r>
               <w:rPr>
@@ -745,7 +733,7 @@
               <w14:ligatures w14:val="standardContextual"/>
             </w:rPr>
           </w:pPr>
-          <w:hyperlink w:anchor="_Toc171774584" w:history="1">
+          <w:hyperlink w:anchor="_Toc171934704" w:history="1">
             <w:r>
               <w:rPr>
                 <w:rStyle w:val="Collegamentoipertestuale"/>
@@ -788,7 +776,7 @@
                 <w:noProof/>
                 <w:webHidden/>
               </w:rPr>
-              <w:instrText xml:space="preserve"> PAGEREF _Toc171774584 \h </w:instrText>
+              <w:instrText xml:space="preserve"> PAGEREF _Toc171934704 \h </w:instrText>
             </w:r>
             <w:r>
               <w:rPr>
@@ -808,7 +796,7 @@
                 <w:noProof/>
                 <w:webHidden/>
               </w:rPr>
-              <w:t>5</w:t>
+              <w:t>6</w:t>
             </w:r>
             <w:r>
               <w:rPr>
@@ -833,7 +821,7 @@
               <w14:ligatures w14:val="standardContextual"/>
             </w:rPr>
           </w:pPr>
-          <w:hyperlink w:anchor="_Toc171774585" w:history="1">
+          <w:hyperlink w:anchor="_Toc171934705" w:history="1">
             <w:r>
               <w:rPr>
                 <w:rStyle w:val="Collegamentoipertestuale"/>
@@ -876,7 +864,7 @@
                 <w:noProof/>
                 <w:webHidden/>
               </w:rPr>
-              <w:instrText xml:space="preserve"> PAGEREF _Toc171774585 \h </w:instrText>
+              <w:instrText xml:space="preserve"> PAGEREF _Toc171934705 \h </w:instrText>
             </w:r>
             <w:r>
               <w:rPr>
@@ -896,7 +884,7 @@
                 <w:noProof/>
                 <w:webHidden/>
               </w:rPr>
-              <w:t>7</w:t>
+              <w:t>8</w:t>
             </w:r>
             <w:r>
               <w:rPr>
@@ -921,7 +909,7 @@
               <w14:ligatures w14:val="standardContextual"/>
             </w:rPr>
           </w:pPr>
-          <w:hyperlink w:anchor="_Toc171774586" w:history="1">
+          <w:hyperlink w:anchor="_Toc171934706" w:history="1">
             <w:r>
               <w:rPr>
                 <w:rStyle w:val="Collegamentoipertestuale"/>
@@ -964,7 +952,7 @@
                 <w:noProof/>
                 <w:webHidden/>
               </w:rPr>
-              <w:instrText xml:space="preserve"> PAGEREF _Toc171774586 \h </w:instrText>
+              <w:instrText xml:space="preserve"> PAGEREF _Toc171934706 \h </w:instrText>
             </w:r>
             <w:r>
               <w:rPr>
@@ -984,7 +972,7 @@
                 <w:noProof/>
                 <w:webHidden/>
               </w:rPr>
-              <w:t>7</w:t>
+              <w:t>8</w:t>
             </w:r>
             <w:r>
               <w:rPr>
@@ -1009,7 +997,7 @@
               <w14:ligatures w14:val="standardContextual"/>
             </w:rPr>
           </w:pPr>
-          <w:hyperlink w:anchor="_Toc171774587" w:history="1">
+          <w:hyperlink w:anchor="_Toc171934707" w:history="1">
             <w:r>
               <w:rPr>
                 <w:rStyle w:val="Collegamentoipertestuale"/>
@@ -1052,7 +1040,7 @@
                 <w:noProof/>
                 <w:webHidden/>
               </w:rPr>
-              <w:instrText xml:space="preserve"> PAGEREF _Toc171774587 \h </w:instrText>
+              <w:instrText xml:space="preserve"> PAGEREF _Toc171934707 \h </w:instrText>
             </w:r>
             <w:r>
               <w:rPr>
@@ -1072,7 +1060,7 @@
                 <w:noProof/>
                 <w:webHidden/>
               </w:rPr>
-              <w:t>7</w:t>
+              <w:t>8</w:t>
             </w:r>
             <w:r>
               <w:rPr>
@@ -1097,7 +1085,7 @@
               <w14:ligatures w14:val="standardContextual"/>
             </w:rPr>
           </w:pPr>
-          <w:hyperlink w:anchor="_Toc171774588" w:history="1">
+          <w:hyperlink w:anchor="_Toc171934708" w:history="1">
             <w:r>
               <w:rPr>
                 <w:rStyle w:val="Collegamentoipertestuale"/>
@@ -1140,7 +1128,7 @@
                 <w:noProof/>
                 <w:webHidden/>
               </w:rPr>
-              <w:instrText xml:space="preserve"> PAGEREF _Toc171774588 \h </w:instrText>
+              <w:instrText xml:space="preserve"> PAGEREF _Toc171934708 \h </w:instrText>
             </w:r>
             <w:r>
               <w:rPr>
@@ -1160,7 +1148,7 @@
                 <w:noProof/>
                 <w:webHidden/>
               </w:rPr>
-              <w:t>8</w:t>
+              <w:t>9</w:t>
             </w:r>
             <w:r>
               <w:rPr>
@@ -1185,7 +1173,7 @@
               <w14:ligatures w14:val="standardContextual"/>
             </w:rPr>
           </w:pPr>
-          <w:hyperlink w:anchor="_Toc171774589" w:history="1">
+          <w:hyperlink w:anchor="_Toc171934709" w:history="1">
             <w:r>
               <w:rPr>
                 <w:rStyle w:val="Collegamentoipertestuale"/>
@@ -1228,7 +1216,7 @@
                 <w:noProof/>
                 <w:webHidden/>
               </w:rPr>
-              <w:instrText xml:space="preserve"> PAGEREF _Toc171774589 \h </w:instrText>
+              <w:instrText xml:space="preserve"> PAGEREF _Toc171934709 \h </w:instrText>
             </w:r>
             <w:r>
               <w:rPr>
@@ -1248,7 +1236,7 @@
                 <w:noProof/>
                 <w:webHidden/>
               </w:rPr>
-              <w:t>9</w:t>
+              <w:t>10</w:t>
             </w:r>
             <w:r>
               <w:rPr>
@@ -1273,7 +1261,7 @@
               <w14:ligatures w14:val="standardContextual"/>
             </w:rPr>
           </w:pPr>
-          <w:hyperlink w:anchor="_Toc171774590" w:history="1">
+          <w:hyperlink w:anchor="_Toc171934710" w:history="1">
             <w:r>
               <w:rPr>
                 <w:rStyle w:val="Collegamentoipertestuale"/>
@@ -1316,7 +1304,7 @@
                 <w:noProof/>
                 <w:webHidden/>
               </w:rPr>
-              <w:instrText xml:space="preserve"> PAGEREF _Toc171774590 \h </w:instrText>
+              <w:instrText xml:space="preserve"> PAGEREF _Toc171934710 \h </w:instrText>
             </w:r>
             <w:r>
               <w:rPr>
@@ -1336,7 +1324,7 @@
                 <w:noProof/>
                 <w:webHidden/>
               </w:rPr>
-              <w:t>11</w:t>
+              <w:t>12</w:t>
             </w:r>
             <w:r>
               <w:rPr>
@@ -1361,7 +1349,7 @@
               <w14:ligatures w14:val="standardContextual"/>
             </w:rPr>
           </w:pPr>
-          <w:hyperlink w:anchor="_Toc171774591" w:history="1">
+          <w:hyperlink w:anchor="_Toc171934711" w:history="1">
             <w:r>
               <w:rPr>
                 <w:rStyle w:val="Collegamentoipertestuale"/>
@@ -1404,7 +1392,7 @@
                 <w:noProof/>
                 <w:webHidden/>
               </w:rPr>
-              <w:instrText xml:space="preserve"> PAGEREF _Toc171774591 \h </w:instrText>
+              <w:instrText xml:space="preserve"> PAGEREF _Toc171934711 \h </w:instrText>
             </w:r>
             <w:r>
               <w:rPr>
@@ -1424,7 +1412,7 @@
                 <w:noProof/>
                 <w:webHidden/>
               </w:rPr>
-              <w:t>11</w:t>
+              <w:t>12</w:t>
             </w:r>
             <w:r>
               <w:rPr>
@@ -1449,7 +1437,7 @@
               <w14:ligatures w14:val="standardContextual"/>
             </w:rPr>
           </w:pPr>
-          <w:hyperlink w:anchor="_Toc171774592" w:history="1">
+          <w:hyperlink w:anchor="_Toc171934712" w:history="1">
             <w:r>
               <w:rPr>
                 <w:rStyle w:val="Collegamentoipertestuale"/>
@@ -1492,7 +1480,7 @@
                 <w:noProof/>
                 <w:webHidden/>
               </w:rPr>
-              <w:instrText xml:space="preserve"> PAGEREF _Toc171774592 \h </w:instrText>
+              <w:instrText xml:space="preserve"> PAGEREF _Toc171934712 \h </w:instrText>
             </w:r>
             <w:r>
               <w:rPr>
@@ -1512,7 +1500,7 @@
                 <w:noProof/>
                 <w:webHidden/>
               </w:rPr>
-              <w:t>12</w:t>
+              <w:t>13</w:t>
             </w:r>
             <w:r>
               <w:rPr>
@@ -1537,7 +1525,7 @@
               <w14:ligatures w14:val="standardContextual"/>
             </w:rPr>
           </w:pPr>
-          <w:hyperlink w:anchor="_Toc171774593" w:history="1">
+          <w:hyperlink w:anchor="_Toc171934713" w:history="1">
             <w:r>
               <w:rPr>
                 <w:rStyle w:val="Collegamentoipertestuale"/>
@@ -1580,7 +1568,7 @@
                 <w:noProof/>
                 <w:webHidden/>
               </w:rPr>
-              <w:instrText xml:space="preserve"> PAGEREF _Toc171774593 \h </w:instrText>
+              <w:instrText xml:space="preserve"> PAGEREF _Toc171934713 \h </w:instrText>
             </w:r>
             <w:r>
               <w:rPr>
@@ -1625,7 +1613,7 @@
               <w14:ligatures w14:val="standardContextual"/>
             </w:rPr>
           </w:pPr>
-          <w:hyperlink w:anchor="_Toc171774594" w:history="1">
+          <w:hyperlink w:anchor="_Toc171934714" w:history="1">
             <w:r>
               <w:rPr>
                 <w:rStyle w:val="Collegamentoipertestuale"/>
@@ -1668,7 +1656,7 @@
                 <w:noProof/>
                 <w:webHidden/>
               </w:rPr>
-              <w:instrText xml:space="preserve"> PAGEREF _Toc171774594 \h </w:instrText>
+              <w:instrText xml:space="preserve"> PAGEREF _Toc171934714 \h </w:instrText>
             </w:r>
             <w:r>
               <w:rPr>
@@ -1713,7 +1701,7 @@
               <w14:ligatures w14:val="standardContextual"/>
             </w:rPr>
           </w:pPr>
-          <w:hyperlink w:anchor="_Toc171774595" w:history="1">
+          <w:hyperlink w:anchor="_Toc171934715" w:history="1">
             <w:r>
               <w:rPr>
                 <w:rStyle w:val="Collegamentoipertestuale"/>
@@ -1756,7 +1744,7 @@
                 <w:noProof/>
                 <w:webHidden/>
               </w:rPr>
-              <w:instrText xml:space="preserve"> PAGEREF _Toc171774595 \h </w:instrText>
+              <w:instrText xml:space="preserve"> PAGEREF _Toc171934715 \h </w:instrText>
             </w:r>
             <w:r>
               <w:rPr>
@@ -1801,7 +1789,7 @@
               <w14:ligatures w14:val="standardContextual"/>
             </w:rPr>
           </w:pPr>
-          <w:hyperlink w:anchor="_Toc171774596" w:history="1">
+          <w:hyperlink w:anchor="_Toc171934716" w:history="1">
             <w:r>
               <w:rPr>
                 <w:rStyle w:val="Collegamentoipertestuale"/>
@@ -1844,7 +1832,7 @@
                 <w:noProof/>
                 <w:webHidden/>
               </w:rPr>
-              <w:instrText xml:space="preserve"> PAGEREF _Toc171774596 \h </w:instrText>
+              <w:instrText xml:space="preserve"> PAGEREF _Toc171934716 \h </w:instrText>
             </w:r>
             <w:r>
               <w:rPr>
@@ -1889,7 +1877,7 @@
               <w14:ligatures w14:val="standardContextual"/>
             </w:rPr>
           </w:pPr>
-          <w:hyperlink w:anchor="_Toc171774597" w:history="1">
+          <w:hyperlink w:anchor="_Toc171934717" w:history="1">
             <w:r>
               <w:rPr>
                 <w:rStyle w:val="Collegamentoipertestuale"/>
@@ -1932,7 +1920,7 @@
                 <w:noProof/>
                 <w:webHidden/>
               </w:rPr>
-              <w:instrText xml:space="preserve"> PAGEREF _Toc171774597 \h </w:instrText>
+              <w:instrText xml:space="preserve"> PAGEREF _Toc171934717 \h </w:instrText>
             </w:r>
             <w:r>
               <w:rPr>
@@ -1977,7 +1965,7 @@
               <w14:ligatures w14:val="standardContextual"/>
             </w:rPr>
           </w:pPr>
-          <w:hyperlink w:anchor="_Toc171774598" w:history="1">
+          <w:hyperlink w:anchor="_Toc171934718" w:history="1">
             <w:r>
               <w:rPr>
                 <w:rStyle w:val="Collegamentoipertestuale"/>
@@ -2020,7 +2008,7 @@
                 <w:noProof/>
                 <w:webHidden/>
               </w:rPr>
-              <w:instrText xml:space="preserve"> PAGEREF _Toc171774598 \h </w:instrText>
+              <w:instrText xml:space="preserve"> PAGEREF _Toc171934718 \h </w:instrText>
             </w:r>
             <w:r>
               <w:rPr>
@@ -2065,7 +2053,7 @@
               <w14:ligatures w14:val="standardContextual"/>
             </w:rPr>
           </w:pPr>
-          <w:hyperlink w:anchor="_Toc171774599" w:history="1">
+          <w:hyperlink w:anchor="_Toc171934719" w:history="1">
             <w:r>
               <w:rPr>
                 <w:rStyle w:val="Collegamentoipertestuale"/>
@@ -2108,7 +2096,7 @@
                 <w:noProof/>
                 <w:webHidden/>
               </w:rPr>
-              <w:instrText xml:space="preserve"> PAGEREF _Toc171774599 \h </w:instrText>
+              <w:instrText xml:space="preserve"> PAGEREF _Toc171934719 \h </w:instrText>
             </w:r>
             <w:r>
               <w:rPr>
@@ -2129,6 +2117,270 @@
                 <w:webHidden/>
               </w:rPr>
               <w:t>26</w:t>
+            </w:r>
+            <w:r>
+              <w:rPr>
+                <w:noProof/>
+                <w:webHidden/>
+              </w:rPr>
+              <w:fldChar w:fldCharType="end"/>
+            </w:r>
+          </w:hyperlink>
+        </w:p>
+        <w:p>
+          <w:pPr>
+            <w:pStyle w:val="Sommario3"/>
+            <w:tabs>
+              <w:tab w:val="left" w:pos="1320"/>
+              <w:tab w:val="right" w:leader="dot" w:pos="9628"/>
+            </w:tabs>
+            <w:rPr>
+              <w:noProof/>
+              <w:kern w:val="2"/>
+              <w:lang w:eastAsia="en-GB"/>
+              <w14:ligatures w14:val="standardContextual"/>
+            </w:rPr>
+          </w:pPr>
+          <w:hyperlink w:anchor="_Toc171934720" w:history="1">
+            <w:r>
+              <w:rPr>
+                <w:rStyle w:val="Collegamentoipertestuale"/>
+                <w:noProof/>
+              </w:rPr>
+              <w:t>3.1.1.</w:t>
+            </w:r>
+            <w:r>
+              <w:rPr>
+                <w:noProof/>
+                <w:kern w:val="2"/>
+                <w:lang w:eastAsia="en-GB"/>
+                <w14:ligatures w14:val="standardContextual"/>
+              </w:rPr>
+              <w:tab/>
+            </w:r>
+            <w:r>
+              <w:rPr>
+                <w:rStyle w:val="Collegamentoipertestuale"/>
+                <w:noProof/>
+              </w:rPr>
+              <w:t>Application Layer (MBSL)</w:t>
+            </w:r>
+            <w:r>
+              <w:rPr>
+                <w:noProof/>
+                <w:webHidden/>
+              </w:rPr>
+              <w:tab/>
+            </w:r>
+            <w:r>
+              <w:rPr>
+                <w:noProof/>
+                <w:webHidden/>
+              </w:rPr>
+              <w:fldChar w:fldCharType="begin"/>
+            </w:r>
+            <w:r>
+              <w:rPr>
+                <w:noProof/>
+                <w:webHidden/>
+              </w:rPr>
+              <w:instrText xml:space="preserve"> PAGEREF _Toc171934720 \h </w:instrText>
+            </w:r>
+            <w:r>
+              <w:rPr>
+                <w:noProof/>
+                <w:webHidden/>
+              </w:rPr>
+            </w:r>
+            <w:r>
+              <w:rPr>
+                <w:noProof/>
+                <w:webHidden/>
+              </w:rPr>
+              <w:fldChar w:fldCharType="separate"/>
+            </w:r>
+            <w:r>
+              <w:rPr>
+                <w:noProof/>
+                <w:webHidden/>
+              </w:rPr>
+              <w:t>27</w:t>
+            </w:r>
+            <w:r>
+              <w:rPr>
+                <w:noProof/>
+                <w:webHidden/>
+              </w:rPr>
+              <w:fldChar w:fldCharType="end"/>
+            </w:r>
+          </w:hyperlink>
+        </w:p>
+        <w:p>
+          <w:pPr>
+            <w:pStyle w:val="Sommario3"/>
+            <w:tabs>
+              <w:tab w:val="left" w:pos="1320"/>
+              <w:tab w:val="right" w:leader="dot" w:pos="9628"/>
+            </w:tabs>
+            <w:rPr>
+              <w:noProof/>
+              <w:kern w:val="2"/>
+              <w:lang w:eastAsia="en-GB"/>
+              <w14:ligatures w14:val="standardContextual"/>
+            </w:rPr>
+          </w:pPr>
+          <w:hyperlink w:anchor="_Toc171934721" w:history="1">
+            <w:r>
+              <w:rPr>
+                <w:rStyle w:val="Collegamentoipertestuale"/>
+                <w:noProof/>
+              </w:rPr>
+              <w:t>3.1.2.</w:t>
+            </w:r>
+            <w:r>
+              <w:rPr>
+                <w:noProof/>
+                <w:kern w:val="2"/>
+                <w:lang w:eastAsia="en-GB"/>
+                <w14:ligatures w14:val="standardContextual"/>
+              </w:rPr>
+              <w:tab/>
+            </w:r>
+            <w:r>
+              <w:rPr>
+                <w:rStyle w:val="Collegamentoipertestuale"/>
+                <w:noProof/>
+              </w:rPr>
+              <w:t>Intermediate Layer (API, ASWL, DSWL)</w:t>
+            </w:r>
+            <w:r>
+              <w:rPr>
+                <w:noProof/>
+                <w:webHidden/>
+              </w:rPr>
+              <w:tab/>
+            </w:r>
+            <w:r>
+              <w:rPr>
+                <w:noProof/>
+                <w:webHidden/>
+              </w:rPr>
+              <w:fldChar w:fldCharType="begin"/>
+            </w:r>
+            <w:r>
+              <w:rPr>
+                <w:noProof/>
+                <w:webHidden/>
+              </w:rPr>
+              <w:instrText xml:space="preserve"> PAGEREF _Toc171934721 \h </w:instrText>
+            </w:r>
+            <w:r>
+              <w:rPr>
+                <w:noProof/>
+                <w:webHidden/>
+              </w:rPr>
+            </w:r>
+            <w:r>
+              <w:rPr>
+                <w:noProof/>
+                <w:webHidden/>
+              </w:rPr>
+              <w:fldChar w:fldCharType="separate"/>
+            </w:r>
+            <w:r>
+              <w:rPr>
+                <w:noProof/>
+                <w:webHidden/>
+              </w:rPr>
+              <w:t>28</w:t>
+            </w:r>
+            <w:r>
+              <w:rPr>
+                <w:noProof/>
+                <w:webHidden/>
+              </w:rPr>
+              <w:fldChar w:fldCharType="end"/>
+            </w:r>
+          </w:hyperlink>
+        </w:p>
+        <w:p>
+          <w:pPr>
+            <w:pStyle w:val="Sommario3"/>
+            <w:tabs>
+              <w:tab w:val="left" w:pos="1320"/>
+              <w:tab w:val="right" w:leader="dot" w:pos="9628"/>
+            </w:tabs>
+            <w:rPr>
+              <w:noProof/>
+              <w:kern w:val="2"/>
+              <w:lang w:eastAsia="en-GB"/>
+              <w14:ligatures w14:val="standardContextual"/>
+            </w:rPr>
+          </w:pPr>
+          <w:hyperlink w:anchor="_Toc171934722" w:history="1">
+            <w:r>
+              <w:rPr>
+                <w:rStyle w:val="Collegamentoipertestuale"/>
+                <w:noProof/>
+              </w:rPr>
+              <w:t>3.1.3.</w:t>
+            </w:r>
+            <w:r>
+              <w:rPr>
+                <w:noProof/>
+                <w:kern w:val="2"/>
+                <w:lang w:eastAsia="en-GB"/>
+                <w14:ligatures w14:val="standardContextual"/>
+              </w:rPr>
+              <w:tab/>
+            </w:r>
+            <w:r>
+              <w:rPr>
+                <w:rStyle w:val="Collegamentoipertestuale"/>
+                <w:noProof/>
+              </w:rPr>
+              <w:t>Basic Software (BSWL)</w:t>
+            </w:r>
+            <w:r>
+              <w:rPr>
+                <w:noProof/>
+                <w:webHidden/>
+              </w:rPr>
+              <w:tab/>
+            </w:r>
+            <w:r>
+              <w:rPr>
+                <w:noProof/>
+                <w:webHidden/>
+              </w:rPr>
+              <w:fldChar w:fldCharType="begin"/>
+            </w:r>
+            <w:r>
+              <w:rPr>
+                <w:noProof/>
+                <w:webHidden/>
+              </w:rPr>
+              <w:instrText xml:space="preserve"> PAGEREF _Toc171934722 \h </w:instrText>
+            </w:r>
+            <w:r>
+              <w:rPr>
+                <w:noProof/>
+                <w:webHidden/>
+              </w:rPr>
+            </w:r>
+            <w:r>
+              <w:rPr>
+                <w:noProof/>
+                <w:webHidden/>
+              </w:rPr>
+              <w:fldChar w:fldCharType="separate"/>
+            </w:r>
+            <w:r>
+              <w:rPr>
+                <w:noProof/>
+                <w:webHidden/>
+              </w:rPr>
+              <w:t>28</w:t>
             </w:r>
             <w:r>
               <w:rPr>
@@ -2153,7 +2405,7 @@
               <w14:ligatures w14:val="standardContextual"/>
             </w:rPr>
           </w:pPr>
-          <w:hyperlink w:anchor="_Toc171774600" w:history="1">
+          <w:hyperlink w:anchor="_Toc171934723" w:history="1">
             <w:r>
               <w:rPr>
                 <w:rStyle w:val="Collegamentoipertestuale"/>
@@ -2196,7 +2448,7 @@
                 <w:noProof/>
                 <w:webHidden/>
               </w:rPr>
-              <w:instrText xml:space="preserve"> PAGEREF _Toc171774600 \h </w:instrText>
+              <w:instrText xml:space="preserve"> PAGEREF _Toc171934723 \h </w:instrText>
             </w:r>
             <w:r>
               <w:rPr>
@@ -2216,7 +2468,7 @@
                 <w:noProof/>
                 <w:webHidden/>
               </w:rPr>
-              <w:t>26</w:t>
+              <w:t>29</w:t>
             </w:r>
             <w:r>
               <w:rPr>
@@ -2241,7 +2493,7 @@
               <w14:ligatures w14:val="standardContextual"/>
             </w:rPr>
           </w:pPr>
-          <w:hyperlink w:anchor="_Toc171774601" w:history="1">
+          <w:hyperlink w:anchor="_Toc171934724" w:history="1">
             <w:r>
               <w:rPr>
                 <w:rStyle w:val="Collegamentoipertestuale"/>
@@ -2284,7 +2536,7 @@
                 <w:noProof/>
                 <w:webHidden/>
               </w:rPr>
-              <w:instrText xml:space="preserve"> PAGEREF _Toc171774601 \h </w:instrText>
+              <w:instrText xml:space="preserve"> PAGEREF _Toc171934724 \h </w:instrText>
             </w:r>
             <w:r>
               <w:rPr>
@@ -2304,7 +2556,7 @@
                 <w:noProof/>
                 <w:webHidden/>
               </w:rPr>
-              <w:t>26</w:t>
+              <w:t>31</w:t>
             </w:r>
             <w:r>
               <w:rPr>
@@ -2329,7 +2581,7 @@
               <w14:ligatures w14:val="standardContextual"/>
             </w:rPr>
           </w:pPr>
-          <w:hyperlink w:anchor="_Toc171774602" w:history="1">
+          <w:hyperlink w:anchor="_Toc171934725" w:history="1">
             <w:r>
               <w:rPr>
                 <w:rStyle w:val="Collegamentoipertestuale"/>
@@ -2372,7 +2624,7 @@
                 <w:noProof/>
                 <w:webHidden/>
               </w:rPr>
-              <w:instrText xml:space="preserve"> PAGEREF _Toc171774602 \h </w:instrText>
+              <w:instrText xml:space="preserve"> PAGEREF _Toc171934725 \h </w:instrText>
             </w:r>
             <w:r>
               <w:rPr>
@@ -2392,7 +2644,7 @@
                 <w:noProof/>
                 <w:webHidden/>
               </w:rPr>
-              <w:t>26</w:t>
+              <w:t>31</w:t>
             </w:r>
             <w:r>
               <w:rPr>
@@ -2417,7 +2669,7 @@
               <w14:ligatures w14:val="standardContextual"/>
             </w:rPr>
           </w:pPr>
-          <w:hyperlink w:anchor="_Toc171774603" w:history="1">
+          <w:hyperlink w:anchor="_Toc171934726" w:history="1">
             <w:r>
               <w:rPr>
                 <w:rStyle w:val="Collegamentoipertestuale"/>
@@ -2460,7 +2712,7 @@
                 <w:noProof/>
                 <w:webHidden/>
               </w:rPr>
-              <w:instrText xml:space="preserve"> PAGEREF _Toc171774603 \h </w:instrText>
+              <w:instrText xml:space="preserve"> PAGEREF _Toc171934726 \h </w:instrText>
             </w:r>
             <w:r>
               <w:rPr>
@@ -2480,7 +2732,7 @@
                 <w:noProof/>
                 <w:webHidden/>
               </w:rPr>
-              <w:t>26</w:t>
+              <w:t>31</w:t>
             </w:r>
             <w:r>
               <w:rPr>
@@ -2505,7 +2757,7 @@
               <w14:ligatures w14:val="standardContextual"/>
             </w:rPr>
           </w:pPr>
-          <w:hyperlink w:anchor="_Toc171774604" w:history="1">
+          <w:hyperlink w:anchor="_Toc171934727" w:history="1">
             <w:r>
               <w:rPr>
                 <w:rStyle w:val="Collegamentoipertestuale"/>
@@ -2548,7 +2800,7 @@
                 <w:noProof/>
                 <w:webHidden/>
               </w:rPr>
-              <w:instrText xml:space="preserve"> PAGEREF _Toc171774604 \h </w:instrText>
+              <w:instrText xml:space="preserve"> PAGEREF _Toc171934727 \h </w:instrText>
             </w:r>
             <w:r>
               <w:rPr>
@@ -2568,7 +2820,7 @@
                 <w:noProof/>
                 <w:webHidden/>
               </w:rPr>
-              <w:t>26</w:t>
+              <w:t>31</w:t>
             </w:r>
             <w:r>
               <w:rPr>
@@ -2593,7 +2845,7 @@
               <w14:ligatures w14:val="standardContextual"/>
             </w:rPr>
           </w:pPr>
-          <w:hyperlink w:anchor="_Toc171774605" w:history="1">
+          <w:hyperlink w:anchor="_Toc171934728" w:history="1">
             <w:r>
               <w:rPr>
                 <w:rStyle w:val="Collegamentoipertestuale"/>
@@ -2636,7 +2888,7 @@
                 <w:noProof/>
                 <w:webHidden/>
               </w:rPr>
-              <w:instrText xml:space="preserve"> PAGEREF _Toc171774605 \h </w:instrText>
+              <w:instrText xml:space="preserve"> PAGEREF _Toc171934728 \h </w:instrText>
             </w:r>
             <w:r>
               <w:rPr>
@@ -2656,7 +2908,7 @@
                 <w:noProof/>
                 <w:webHidden/>
               </w:rPr>
-              <w:t>26</w:t>
+              <w:t>31</w:t>
             </w:r>
             <w:r>
               <w:rPr>
@@ -2681,7 +2933,7 @@
               <w14:ligatures w14:val="standardContextual"/>
             </w:rPr>
           </w:pPr>
-          <w:hyperlink w:anchor="_Toc171774606" w:history="1">
+          <w:hyperlink w:anchor="_Toc171934729" w:history="1">
             <w:r>
               <w:rPr>
                 <w:rStyle w:val="Collegamentoipertestuale"/>
@@ -2724,7 +2976,7 @@
                 <w:noProof/>
                 <w:webHidden/>
               </w:rPr>
-              <w:instrText xml:space="preserve"> PAGEREF _Toc171774606 \h </w:instrText>
+              <w:instrText xml:space="preserve"> PAGEREF _Toc171934729 \h </w:instrText>
             </w:r>
             <w:r>
               <w:rPr>
@@ -2744,7 +2996,7 @@
                 <w:noProof/>
                 <w:webHidden/>
               </w:rPr>
-              <w:t>26</w:t>
+              <w:t>31</w:t>
             </w:r>
             <w:r>
               <w:rPr>
@@ -2785,15 +3037,17 @@
     </w:p>
     <w:p>
       <w:r>
+        <w:lastRenderedPageBreak/>
         <w:br w:type="page"/>
       </w:r>
     </w:p>
     <w:p>
       <w:pPr>
         <w:pStyle w:val="Titolo1"/>
+        <w:jc w:val="both"/>
       </w:pPr>
       <w:bookmarkStart w:id="1" w:name="_Toc1975938281"/>
-      <w:bookmarkStart w:id="2" w:name="_Toc171774582"/>
+      <w:bookmarkStart w:id="2" w:name="_Toc171934702"/>
       <w:r>
         <w:lastRenderedPageBreak/>
         <w:t>Introduction</w:t>
@@ -2838,9 +3092,15 @@
     </w:p>
     <w:p>
       <w:pPr>
+        <w:pStyle w:val="Corpotesto-Poppins8"/>
+      </w:pPr>
+    </w:p>
+    <w:p>
+      <w:pPr>
         <w:pStyle w:val="Titolo2"/>
-      </w:pPr>
-      <w:bookmarkStart w:id="3" w:name="_Toc171774583"/>
+        <w:jc w:val="both"/>
+      </w:pPr>
+      <w:bookmarkStart w:id="3" w:name="_Toc171934703"/>
       <w:r>
         <w:t>Company Overview</w:t>
       </w:r>
@@ -2922,7 +3182,32 @@
         <w:pStyle w:val="Corpotesto-Poppins8"/>
       </w:pPr>
       <w:r>
-        <w:t xml:space="preserve">Then, in 2008~2010, Metatron founded a new division in Volvera (Turin), fully dedicated to the electronic technologies and applications. This division obtained the technical know-how in the gas supply field from CRF and went on to develop a secondary control unit for FIAT Auto’s GPL systems. Moreover, since 2010, China has been the main market for Metatron’s pressure regulator, for its production of heavy-duty engines. In 2014, Metatron acquired </w:t>
+        <w:t xml:space="preserve">Then, in 2008~2010, Metatron founded a new division in Volvera (Turin), fully dedicated to the electronic technologies and applications. This division obtained the technical know-how in the gas supply field from CRF and went on to develop a secondary control unit </w:t>
+      </w:r>
+      <w:r>
+        <w:t>for the LPG fuelled vehicles of FCA group (Fiat Chrysler Automobiles).</w:t>
+      </w:r>
+      <w:r>
+        <w:t xml:space="preserve"> </w:t>
+      </w:r>
+    </w:p>
+    <w:p>
+      <w:pPr>
+        <w:pStyle w:val="Corpotesto-Poppins8"/>
+      </w:pPr>
+    </w:p>
+    <w:p>
+      <w:pPr>
+        <w:pStyle w:val="Corpotesto-Poppins8"/>
+      </w:pPr>
+      <w:r>
+        <w:t>Moreover, since 2010, China has been the main market for Metatron’s pressure regulator, for its production of heavy-duty engines</w:t>
+      </w:r>
+      <w:r>
+        <w:t>, leading the company to open a new office in Shanghai (MAP, Metatron Asia Pacific)</w:t>
+      </w:r>
+      <w:r>
+        <w:t xml:space="preserve">. In 2014, Metatron acquired </w:t>
       </w:r>
       <w:bookmarkStart w:id="4" w:name="_Int_jof8R60h"/>
       <w:r>
@@ -2930,7 +3215,11 @@
       </w:r>
       <w:bookmarkEnd w:id="4"/>
       <w:r>
-        <w:t xml:space="preserve">, a society specialized in both development and supply of electronic components for Automotive Telematics (ITS) and, the following year, Metatron relocated all the activities concerning electronics applications in the Volvera site, founding a new society named </w:t>
+        <w:t xml:space="preserve">, a society </w:t>
+      </w:r>
+      <w:r>
+        <w:lastRenderedPageBreak/>
+        <w:t xml:space="preserve">specialized in both development and supply of electronic components for Automotive Telematics (ITS) and, the following year, Metatron relocated all the activities concerning electronics applications in the Volvera site, founding a new society named </w:t>
       </w:r>
       <w:bookmarkStart w:id="5" w:name="_Int_yVjetWwd"/>
       <w:r>
@@ -2942,11 +3231,15 @@
       </w:r>
       <w:bookmarkEnd w:id="5"/>
       <w:r>
-        <w:t xml:space="preserve">. However, due to the increasing </w:t>
-      </w:r>
-      <w:r>
-        <w:lastRenderedPageBreak/>
-        <w:t xml:space="preserve">differences between ITS and Powertrain markets, in 2018 Metatronix was made completely autonomous and, to reinforce the Powertrain group, the </w:t>
+        <w:t xml:space="preserve">. </w:t>
+      </w:r>
+    </w:p>
+    <w:p>
+      <w:pPr>
+        <w:pStyle w:val="Corpotesto-Poppins8"/>
+      </w:pPr>
+      <w:r>
+        <w:t xml:space="preserve">However, due to the increasing differences between ITS and Powertrain markets, in 2018 Metatronix was made completely autonomous and, to reinforce the Powertrain group, the </w:t>
       </w:r>
       <w:r>
         <w:rPr>
@@ -3013,7 +3306,6 @@
     <w:p>
       <w:pPr>
         <w:pStyle w:val="Corpotesto-Poppins8"/>
-        <w:jc w:val="center"/>
       </w:pPr>
       <w:r>
         <w:rPr>
@@ -3102,11 +3394,12 @@
     <w:p>
       <w:pPr>
         <w:pStyle w:val="Titolo2"/>
+        <w:jc w:val="both"/>
       </w:pPr>
       <w:r>
         <w:t xml:space="preserve"> </w:t>
       </w:r>
-      <w:bookmarkStart w:id="6" w:name="_Toc171774584"/>
+      <w:bookmarkStart w:id="6" w:name="_Toc171934704"/>
       <w:r>
         <w:t>Thesis Goals</w:t>
       </w:r>
@@ -3128,24 +3421,48 @@
         <w:t>ever adapting</w:t>
       </w:r>
       <w:r>
-        <w:t xml:space="preserve"> to the most recent standards and guidelines. However, due to the sheer amount of these standards, the freedom of interpretation and implementation that they allow, and the different applications and customers’ requests, this codebase has continued to grow in complexity while dragging behind parts that aren't needed anymore. This is particularly true for what concerns the management of the On-Board Diagnostic.</w:t>
-      </w:r>
-    </w:p>
-    <w:p>
-      <w:pPr>
-        <w:pStyle w:val="Corpotesto-Poppins8"/>
-      </w:pPr>
-    </w:p>
-    <w:p>
-      <w:pPr>
-        <w:pStyle w:val="Corpotesto-Poppins8"/>
-        <w:jc w:val="both"/>
-      </w:pPr>
-      <w:r>
+        <w:t xml:space="preserve"> to the most recent standards and guidelines. However, due to the sheer amount of these standards, the freedom of interpretation and implementation that they allow, and the different applications and customers’ requests, this codebase has continued to grow in complexity while </w:t>
+      </w:r>
+      <w:r>
+        <w:t>maintaining some obsolete functions’ predispositions and oversized structures</w:t>
+      </w:r>
+      <w:r>
+        <w:t>. This is particularly true for what concerns the management of the On-Board Diagnostic.</w:t>
+      </w:r>
+    </w:p>
+    <w:p>
+      <w:pPr>
+        <w:pStyle w:val="Corpotesto-Poppins8"/>
+      </w:pPr>
+    </w:p>
+    <w:p>
+      <w:pPr>
+        <w:pStyle w:val="Corpotesto-Poppins8"/>
+      </w:pPr>
+      <w:r>
+        <w:lastRenderedPageBreak/>
         <w:t xml:space="preserve">The end goal of this thesis work is the redefinition of </w:t>
       </w:r>
       <w:r>
-        <w:t xml:space="preserve">the diagnostic process to replace the existing one, overcomplicated by years of evolving standards and requirements, </w:t>
+        <w:t xml:space="preserve">the diagnostic </w:t>
+      </w:r>
+      <w:r>
+        <w:t>managers</w:t>
+      </w:r>
+      <w:r>
+        <w:t xml:space="preserve"> to replace the existing one</w:t>
+      </w:r>
+      <w:r>
+        <w:t>s</w:t>
+      </w:r>
+      <w:r>
+        <w:t>, over</w:t>
+      </w:r>
+      <w:r>
+        <w:t>structured</w:t>
+      </w:r>
+      <w:r>
+        <w:t xml:space="preserve"> by years of evolving standards and requirements, </w:t>
       </w:r>
       <w:r>
         <w:t>i</w:t>
@@ -3154,13 +3471,18 @@
         <w:t xml:space="preserve">n </w:t>
       </w:r>
       <w:r>
-        <w:lastRenderedPageBreak/>
         <w:t>anticipation</w:t>
       </w:r>
       <w:r>
         <w:t xml:space="preserve"> of future implementations and porting of the OBD system on different boards</w:t>
       </w:r>
       <w:r>
+        <w:t xml:space="preserve"> </w:t>
+      </w:r>
+      <w:r>
+        <w:t>and applications (not exclusively focused on engine control systems)</w:t>
+      </w:r>
+      <w:r>
         <w:t>.</w:t>
       </w:r>
     </w:p>
@@ -3180,15 +3502,7 @@
         <w:t>existing</w:t>
       </w:r>
       <w:r>
-        <w:t xml:space="preserve"> code and processes by removing the unnecessary procedures and artefacts dictated by now defunct or changed guidelines, for this thesis work we started anew by analysing the requirements of the state-of-the-art standards for the on-board diagnostic on heavy-duty systems (OBD2, WWH-OBD, J1939), while also </w:t>
-      </w:r>
-      <w:proofErr w:type="gramStart"/>
-      <w:r>
-        <w:t>taking into account</w:t>
-      </w:r>
-      <w:proofErr w:type="gramEnd"/>
-      <w:r>
-        <w:t xml:space="preserve"> the</w:t>
+        <w:t xml:space="preserve"> code and processes by removing the unnecessary procedures and artefacts dictated by now defunct or changed guidelines, for this thesis work we started anew by analysing the requirements of the state-of-the-art standards for the on-board diagnostic on heavy-duty systems (OBD2, WWH-OBD, J1939), while also taking into account the</w:t>
       </w:r>
       <w:r>
         <w:t xml:space="preserve"> </w:t>
@@ -3208,10 +3522,28 @@
         <w:t>The information gathered by this analysis has then been used to define</w:t>
       </w:r>
       <w:r>
-        <w:t xml:space="preserve"> and implement</w:t>
-      </w:r>
-      <w:r>
-        <w:t xml:space="preserve"> a strategy to handle fault detection and management. Great focus has been placed on the abstraction of the adopted solutions to best suit the customers' needs and ease of use, and on the memorization and communication of the detected faults in accordance with the guidelines.</w:t>
+        <w:t xml:space="preserve"> </w:t>
+      </w:r>
+      <w:r>
+        <w:t xml:space="preserve">a set of requirements </w:t>
+      </w:r>
+      <w:r>
+        <w:t>and implement</w:t>
+      </w:r>
+      <w:r>
+        <w:t xml:space="preserve"> a </w:t>
+      </w:r>
+      <w:r>
+        <w:t xml:space="preserve">flexible </w:t>
+      </w:r>
+      <w:r>
+        <w:t xml:space="preserve">strategy to handle fault detection </w:t>
+      </w:r>
+      <w:r>
+        <w:t>collecting the information needed by the standards</w:t>
+      </w:r>
+      <w:r>
+        <w:t>. Great focus has been placed on the abstraction of the adopted solutions to best suit the customers' needs and ease of use, and on the memorization and communication of the detected faults in accordance with the guidelines.</w:t>
       </w:r>
     </w:p>
     <w:p>
@@ -3418,18 +3750,12 @@
     </w:p>
     <w:p>
       <w:pPr>
-        <w:pStyle w:val="Corpotesto-Poppins8"/>
-        <w:rPr>
-          <w:u w:val="single"/>
-        </w:rPr>
-      </w:pPr>
-    </w:p>
-    <w:p>
-      <w:pPr>
         <w:pStyle w:val="Titolo2"/>
-      </w:pPr>
-      <w:bookmarkStart w:id="7" w:name="_Toc171774585"/>
-      <w:r>
+        <w:jc w:val="both"/>
+      </w:pPr>
+      <w:bookmarkStart w:id="7" w:name="_Toc171934705"/>
+      <w:r>
+        <w:lastRenderedPageBreak/>
         <w:t>Working Environment</w:t>
       </w:r>
       <w:bookmarkEnd w:id="7"/>
@@ -3463,8 +3789,9 @@
     <w:p>
       <w:pPr>
         <w:pStyle w:val="Titolo3"/>
-      </w:pPr>
-      <w:bookmarkStart w:id="8" w:name="_Toc171774586"/>
+        <w:jc w:val="both"/>
+      </w:pPr>
+      <w:bookmarkStart w:id="8" w:name="_Toc171934706"/>
       <w:r>
         <w:t>HDS9</w:t>
       </w:r>
@@ -3531,8 +3858,6 @@
     <w:p>
       <w:pPr>
         <w:pStyle w:val="Corpotesto-Poppins8"/>
-        <w:keepNext/>
-        <w:jc w:val="center"/>
       </w:pPr>
       <w:r>
         <w:rPr>
@@ -3613,8 +3938,9 @@
     <w:p>
       <w:pPr>
         <w:pStyle w:val="Titolo3"/>
-      </w:pPr>
-      <w:bookmarkStart w:id="9" w:name="_Toc171774587"/>
+        <w:jc w:val="both"/>
+      </w:pPr>
+      <w:bookmarkStart w:id="9" w:name="_Toc171934707"/>
       <w:r>
         <w:t>MATLAB &amp; Simulink</w:t>
       </w:r>
@@ -3703,11 +4029,11 @@
         <w:t xml:space="preserve"> and deploy the designed systems to embedded devices and </w:t>
       </w:r>
       <w:r>
-        <w:t xml:space="preserve">enterprise applications. The versatility of </w:t>
+        <w:t xml:space="preserve">enterprise applications. The versatility of use of </w:t>
       </w:r>
       <w:r>
         <w:lastRenderedPageBreak/>
-        <w:t xml:space="preserve">use of MATLAB is possible thanks to </w:t>
+        <w:t xml:space="preserve">MATLAB is possible thanks to </w:t>
       </w:r>
       <w:r>
         <w:t xml:space="preserve">the possibility of </w:t>
@@ -3731,7 +4057,11 @@
         <w:t xml:space="preserve"> </w:t>
       </w:r>
     </w:p>
-    <w:p/>
+    <w:p>
+      <w:pPr>
+        <w:jc w:val="both"/>
+      </w:pPr>
+    </w:p>
     <w:p>
       <w:pPr>
         <w:pStyle w:val="Corpotesto-Poppins8"/>
@@ -3845,21 +4175,15 @@
     <w:p>
       <w:pPr>
         <w:pStyle w:val="Corpotesto-Poppins8"/>
-        <w:rPr>
-          <w:color w:val="FF0000"/>
-        </w:rPr>
-      </w:pPr>
-    </w:p>
-    <w:p>
-      <w:pPr>
-        <w:pStyle w:val="Corpotesto-Poppins8"/>
-        <w:keepNext/>
-        <w:jc w:val="center"/>
+      </w:pPr>
+    </w:p>
+    <w:p>
+      <w:pPr>
+        <w:pStyle w:val="Corpotesto-Poppins8"/>
       </w:pPr>
       <w:r>
         <w:rPr>
           <w:noProof/>
-          <w:color w:val="FF0000"/>
         </w:rPr>
         <w:drawing>
           <wp:inline distT="0" distB="0" distL="0" distR="0" wp14:anchorId="6BE22C6A" wp14:editId="2B8BBC8B">
@@ -3919,16 +4243,13 @@
     <w:p>
       <w:pPr>
         <w:pStyle w:val="Corpotesto-Poppins8"/>
-        <w:rPr>
-          <w:color w:val="FF0000"/>
-        </w:rPr>
       </w:pPr>
     </w:p>
     <w:p>
       <w:pPr>
         <w:pStyle w:val="Titolo3"/>
       </w:pPr>
-      <w:bookmarkStart w:id="10" w:name="_Toc171774588"/>
+      <w:bookmarkStart w:id="10" w:name="_Toc171934708"/>
       <w:r>
         <w:t>LabV</w:t>
       </w:r>
@@ -3978,8 +4299,6 @@
     <w:p>
       <w:pPr>
         <w:pStyle w:val="Corpotesto-Poppins8"/>
-        <w:keepNext/>
-        <w:jc w:val="center"/>
       </w:pPr>
       <w:r>
         <w:rPr>
@@ -4053,8 +4372,9 @@
     <w:p>
       <w:pPr>
         <w:pStyle w:val="Titolo3"/>
-      </w:pPr>
-      <w:bookmarkStart w:id="11" w:name="_Toc171774589"/>
+        <w:jc w:val="both"/>
+      </w:pPr>
+      <w:bookmarkStart w:id="11" w:name="_Toc171934709"/>
       <w:r>
         <w:t>CANape</w:t>
       </w:r>
@@ -4159,15 +4479,7 @@
         <w:t>CANape uses its own scripting language, CASL</w:t>
       </w:r>
       <w:r>
-        <w:t xml:space="preserve">, </w:t>
-      </w:r>
-      <w:proofErr w:type="gramStart"/>
-      <w:r>
-        <w:t>similar to</w:t>
-      </w:r>
-      <w:proofErr w:type="gramEnd"/>
-      <w:r>
-        <w:t xml:space="preserve"> the C programming language.</w:t>
+        <w:t>, similar to the C programming language.</w:t>
       </w:r>
     </w:p>
     <w:p>
@@ -4184,8 +4496,6 @@
     <w:p>
       <w:pPr>
         <w:pStyle w:val="Corpotesto-Poppins8"/>
-        <w:keepNext/>
-        <w:jc w:val="center"/>
       </w:pPr>
       <w:r>
         <w:rPr>
@@ -4263,8 +4573,9 @@
     <w:p>
       <w:pPr>
         <w:pStyle w:val="Titolo2"/>
-      </w:pPr>
-      <w:bookmarkStart w:id="12" w:name="_Toc171774590"/>
+        <w:jc w:val="both"/>
+      </w:pPr>
+      <w:bookmarkStart w:id="12" w:name="_Toc171934710"/>
       <w:r>
         <w:lastRenderedPageBreak/>
         <w:t>Model Based De</w:t>
@@ -4277,8 +4588,9 @@
     <w:p>
       <w:pPr>
         <w:pStyle w:val="Titolo3"/>
-      </w:pPr>
-      <w:bookmarkStart w:id="13" w:name="_Toc171774591"/>
+        <w:jc w:val="both"/>
+      </w:pPr>
+      <w:bookmarkStart w:id="13" w:name="_Toc171934711"/>
       <w:r>
         <w:t>General Overview</w:t>
       </w:r>
@@ -4444,15 +4756,7 @@
         <w:t xml:space="preserve"> </w:t>
       </w:r>
       <w:r>
-        <w:t xml:space="preserve">Depending on the accuracy level of the components’ descriptions, the system can be </w:t>
-      </w:r>
-      <w:proofErr w:type="gramStart"/>
-      <w:r>
-        <w:t>more or less comparable</w:t>
-      </w:r>
-      <w:proofErr w:type="gramEnd"/>
-      <w:r>
-        <w:t xml:space="preserve"> to the original one. In the following picture, a schematic reconstruction of the realisation flow of a valid model is shown:</w:t>
+        <w:t>Depending on the accuracy level of the components’ descriptions, the system can be more or less comparable to the original one. In the following picture, a schematic reconstruction of the realisation flow of a valid model is shown:</w:t>
       </w:r>
       <w:r>
         <w:rPr>
@@ -4515,15 +4819,7 @@
         <w:pStyle w:val="Corpotesto-Poppins8"/>
       </w:pPr>
       <w:r>
-        <w:t xml:space="preserve">The MBD focuses on abstracting from specific technologies </w:t>
-      </w:r>
-      <w:proofErr w:type="gramStart"/>
-      <w:r>
-        <w:t>through the use of</w:t>
-      </w:r>
-      <w:proofErr w:type="gramEnd"/>
-      <w:r>
-        <w:t xml:space="preserve"> high-level languages with a visual approach (e.g., through lines and blocks). Using a graphical tool can simplify the development of complex functions, especially in real-word systems, by breaking down the model into smaller modules that are easier to understand and implement.</w:t>
+        <w:t>The MBD focuses on abstracting from specific technologies through the use of high-level languages with a visual approach (e.g., through lines and blocks). Using a graphical tool can simplify the development of complex functions, especially in real-word systems, by breaking down the model into smaller modules that are easier to understand and implement.</w:t>
       </w:r>
     </w:p>
     <w:p>
@@ -4606,8 +4902,9 @@
     <w:p>
       <w:pPr>
         <w:pStyle w:val="Titolo3"/>
-      </w:pPr>
-      <w:bookmarkStart w:id="14" w:name="_Toc171774592"/>
+        <w:jc w:val="both"/>
+      </w:pPr>
+      <w:bookmarkStart w:id="14" w:name="_Toc171934712"/>
       <w:r>
         <w:t>MBD Flow V-Diagram</w:t>
       </w:r>
@@ -4641,16 +4938,14 @@
     <w:p>
       <w:pPr>
         <w:pStyle w:val="Corpotesto-Poppins8"/>
-        <w:keepNext/>
-        <w:jc w:val="center"/>
       </w:pPr>
       <w:r>
         <w:rPr>
           <w:noProof/>
         </w:rPr>
         <w:drawing>
-          <wp:inline distT="0" distB="0" distL="0" distR="0" wp14:anchorId="7C0E1CC8" wp14:editId="311EDA98">
-            <wp:extent cx="5148000" cy="2887200"/>
+          <wp:inline distT="0" distB="0" distL="0" distR="0" wp14:anchorId="7C0E1CC8" wp14:editId="056AD75E">
+            <wp:extent cx="5145593" cy="2887200"/>
             <wp:effectExtent l="0" t="0" r="0" b="8890"/>
             <wp:docPr id="1302521183" name="Immagine 1"/>
             <wp:cNvGraphicFramePr>
@@ -4678,7 +4973,7 @@
                   <pic:spPr>
                     <a:xfrm>
                       <a:off x="0" y="0"/>
-                      <a:ext cx="5148000" cy="2887200"/>
+                      <a:ext cx="5145593" cy="2887200"/>
                     </a:xfrm>
                     <a:prstGeom prst="rect">
                       <a:avLst/>
@@ -4708,16 +5003,8 @@
           <w:ilvl w:val="0"/>
           <w:numId w:val="11"/>
         </w:numPr>
-        <w:rPr>
-          <w:b/>
-          <w:bCs/>
-        </w:rPr>
-      </w:pPr>
-      <w:r>
-        <w:rPr>
-          <w:b/>
-          <w:bCs/>
-        </w:rPr>
+      </w:pPr>
+      <w:r>
         <w:t>System Requirements</w:t>
       </w:r>
     </w:p>
@@ -4761,23 +5048,11 @@
           <w:ilvl w:val="0"/>
           <w:numId w:val="11"/>
         </w:numPr>
-        <w:rPr>
-          <w:b/>
-          <w:bCs/>
-        </w:rPr>
-      </w:pPr>
-      <w:r>
-        <w:rPr>
-          <w:b/>
-          <w:bCs/>
-        </w:rPr>
+      </w:pPr>
+      <w:r>
         <w:t>System</w:t>
       </w:r>
       <w:r>
-        <w:rPr>
-          <w:b/>
-          <w:bCs/>
-        </w:rPr>
         <w:t xml:space="preserve"> Design</w:t>
       </w:r>
     </w:p>
@@ -4852,11 +5127,6 @@
     <w:p>
       <w:pPr>
         <w:pStyle w:val="Corpotesto-Poppins8"/>
-        <w:ind w:left="720"/>
-        <w:rPr>
-          <w:b/>
-          <w:bCs/>
-        </w:rPr>
       </w:pPr>
     </w:p>
     <w:p>
@@ -4866,67 +5136,46 @@
           <w:ilvl w:val="0"/>
           <w:numId w:val="11"/>
         </w:numPr>
+      </w:pPr>
+      <w:r>
+        <w:t>Software Design</w:t>
+      </w:r>
+    </w:p>
+    <w:p>
+      <w:pPr>
+        <w:pStyle w:val="Corpotesto-Poppins8"/>
+      </w:pPr>
+      <w:r>
+        <w:t>This step involves modelling the system as a Platform-Independent Model (PIM) by means of an appropriate Domain-Specific Language (DSL), like Simulink, composed of blocks close to many domains, such as mechanical and electrical. When the design of the whole system is ready, it is possible to simulate it in order to refine it or find alternative designs. The possibility to conduct tests on the model, existing entirely inside the simulation tool, helps find bugs and issues in the earlier stages of development, thus reducing the costs that their correction and identification would require in later stages.</w:t>
+      </w:r>
+    </w:p>
+    <w:p>
+      <w:pPr>
+        <w:pStyle w:val="Corpotesto-Poppins8"/>
+      </w:pPr>
+      <w:r>
+        <w:t>The iterative phase that includes this and the previous two steps of the V diagram is called Model-in-the-</w:t>
+      </w:r>
+      <w:r>
+        <w:t>L</w:t>
+      </w:r>
+      <w:r>
+        <w:t>oop testing (MIL).</w:t>
+      </w:r>
+    </w:p>
+    <w:p>
+      <w:pPr>
+        <w:pStyle w:val="Corpotesto-Poppins8"/>
+      </w:pPr>
+      <w:r>
         <w:rPr>
-          <w:b/>
-          <w:bCs/>
-        </w:rPr>
-      </w:pPr>
-      <w:r>
-        <w:rPr>
-          <w:b/>
-          <w:bCs/>
-        </w:rPr>
-        <w:t>Software Design</w:t>
-      </w:r>
-    </w:p>
-    <w:p>
-      <w:pPr>
-        <w:pStyle w:val="Corpotesto-Poppins8"/>
-      </w:pPr>
-      <w:r>
-        <w:t xml:space="preserve">This step involves modelling the system as a Platform-Independent Model (PIM) by means of an appropriate Domain-Specific Language (DSL), like Simulink, composed of blocks close to many domains, such as mechanical and electrical. When the design of the whole system is ready, it is possible to simulate it </w:t>
-      </w:r>
-      <w:proofErr w:type="gramStart"/>
-      <w:r>
-        <w:t>in order to</w:t>
-      </w:r>
-      <w:proofErr w:type="gramEnd"/>
-      <w:r>
-        <w:t xml:space="preserve"> refine it or find alternative designs. The possibility to conduct tests on the model, existing entirely inside the simulation tool, helps find bugs and issues in the earlier stages of development, thus reducing the costs that their correction and identification would require in later stages.</w:t>
-      </w:r>
-    </w:p>
-    <w:p>
-      <w:pPr>
-        <w:pStyle w:val="Corpotesto-Poppins8"/>
-      </w:pPr>
-      <w:r>
-        <w:t>The iterative phase that includes this and the previous two steps of the V diagram is called Model-in-the-</w:t>
-      </w:r>
-      <w:r>
-        <w:t>L</w:t>
-      </w:r>
-      <w:r>
-        <w:t>oop testing (MIL).</w:t>
-      </w:r>
-    </w:p>
-    <w:p>
-      <w:pPr>
-        <w:pStyle w:val="Corpotesto-Poppins8"/>
-        <w:keepNext/>
-        <w:jc w:val="center"/>
-      </w:pPr>
-      <w:r>
-        <w:rPr>
-          <w:b/>
-          <w:bCs/>
           <w:noProof/>
-          <w:color w:val="C00000"/>
         </w:rPr>
         <w:lastRenderedPageBreak/>
         <w:drawing>
-          <wp:inline distT="0" distB="0" distL="0" distR="0" wp14:anchorId="74D3B6A2" wp14:editId="224C1545">
-            <wp:extent cx="4287600" cy="2404800"/>
-            <wp:effectExtent l="0" t="0" r="0" b="0"/>
+          <wp:inline distT="0" distB="0" distL="0" distR="0" wp14:anchorId="74D3B6A2" wp14:editId="46EDBE91">
+            <wp:extent cx="4285855" cy="2404800"/>
+            <wp:effectExtent l="0" t="0" r="635" b="0"/>
             <wp:docPr id="1260304608" name="Immagine 1"/>
             <wp:cNvGraphicFramePr>
               <a:graphicFrameLocks xmlns:a="http://schemas.openxmlformats.org/drawingml/2006/main" noChangeAspect="1"/>
@@ -4953,7 +5202,7 @@
                   <pic:spPr>
                     <a:xfrm>
                       <a:off x="0" y="0"/>
-                      <a:ext cx="4287600" cy="2404800"/>
+                      <a:ext cx="4285855" cy="2404800"/>
                     </a:xfrm>
                     <a:prstGeom prst="rect">
                       <a:avLst/>
@@ -4983,16 +5232,8 @@
           <w:ilvl w:val="0"/>
           <w:numId w:val="11"/>
         </w:numPr>
-        <w:rPr>
-          <w:b/>
-          <w:bCs/>
-        </w:rPr>
-      </w:pPr>
-      <w:r>
-        <w:rPr>
-          <w:b/>
-          <w:bCs/>
-        </w:rPr>
+      </w:pPr>
+      <w:r>
         <w:t>Coding</w:t>
       </w:r>
     </w:p>
@@ -5001,15 +5242,7 @@
         <w:pStyle w:val="Corpotesto-Poppins8"/>
       </w:pPr>
       <w:r>
-        <w:t xml:space="preserve">Once we have made sure that the system behaviour is the expected one, it’s time for the generation of the code. This step will produce what will </w:t>
-      </w:r>
-      <w:proofErr w:type="gramStart"/>
-      <w:r>
-        <w:t>actually run</w:t>
-      </w:r>
-      <w:proofErr w:type="gramEnd"/>
-      <w:r>
-        <w:t xml:space="preserve"> on the target system; as such, one should try to optimise the generation parameters for the implementation on the desired HW.</w:t>
+        <w:t>Once we have made sure that the system behaviour is the expected one, it’s time for the generation of the code. This step will produce what will actually run on the target system; as such, one should try to optimise the generation parameters for the implementation on the desired HW.</w:t>
       </w:r>
     </w:p>
     <w:p>
@@ -5048,16 +5281,8 @@
           <w:ilvl w:val="0"/>
           <w:numId w:val="11"/>
         </w:numPr>
-        <w:rPr>
-          <w:b/>
-          <w:bCs/>
-        </w:rPr>
-      </w:pPr>
-      <w:r>
-        <w:rPr>
-          <w:b/>
-          <w:bCs/>
-        </w:rPr>
+      </w:pPr>
+      <w:r>
         <w:t>Software Integration</w:t>
       </w:r>
     </w:p>
@@ -5083,18 +5308,10 @@
         <w:t>oop (SIL)</w:t>
       </w:r>
       <w:r>
-        <w:t xml:space="preserve"> </w:t>
-      </w:r>
-      <w:proofErr w:type="gramStart"/>
-      <w:r>
-        <w:t xml:space="preserve">and </w:t>
-      </w:r>
-      <w:r>
-        <w:t>also</w:t>
-      </w:r>
-      <w:proofErr w:type="gramEnd"/>
-      <w:r>
-        <w:t xml:space="preserve"> </w:t>
+        <w:t xml:space="preserve"> and </w:t>
+      </w:r>
+      <w:r>
+        <w:t xml:space="preserve">also </w:t>
       </w:r>
       <w:r>
         <w:t xml:space="preserve">covers </w:t>
@@ -5117,8 +5334,6 @@
     <w:p>
       <w:pPr>
         <w:pStyle w:val="Corpotesto-Poppins8"/>
-        <w:keepNext/>
-        <w:jc w:val="center"/>
       </w:pPr>
       <w:r>
         <w:rPr>
@@ -5126,9 +5341,9 @@
         </w:rPr>
         <w:lastRenderedPageBreak/>
         <w:drawing>
-          <wp:inline distT="0" distB="0" distL="0" distR="0" wp14:anchorId="53464F0B" wp14:editId="269E4F11">
-            <wp:extent cx="4287600" cy="2404800"/>
-            <wp:effectExtent l="0" t="0" r="0" b="0"/>
+          <wp:inline distT="0" distB="0" distL="0" distR="0" wp14:anchorId="53464F0B" wp14:editId="6E8B6660">
+            <wp:extent cx="4285855" cy="2404800"/>
+            <wp:effectExtent l="0" t="0" r="635" b="0"/>
             <wp:docPr id="1333658063" name="Immagine 2"/>
             <wp:cNvGraphicFramePr>
               <a:graphicFrameLocks xmlns:a="http://schemas.openxmlformats.org/drawingml/2006/main" noChangeAspect="1"/>
@@ -5155,7 +5370,7 @@
                   <pic:spPr>
                     <a:xfrm>
                       <a:off x="0" y="0"/>
-                      <a:ext cx="4287600" cy="2404800"/>
+                      <a:ext cx="4285855" cy="2404800"/>
                     </a:xfrm>
                     <a:prstGeom prst="rect">
                       <a:avLst/>
@@ -5185,16 +5400,8 @@
           <w:ilvl w:val="0"/>
           <w:numId w:val="11"/>
         </w:numPr>
-        <w:rPr>
-          <w:b/>
-          <w:bCs/>
-        </w:rPr>
-      </w:pPr>
-      <w:r>
-        <w:rPr>
-          <w:b/>
-          <w:bCs/>
-        </w:rPr>
+      </w:pPr>
+      <w:r>
         <w:t>HW/SW Integration</w:t>
       </w:r>
     </w:p>
@@ -5217,7 +5424,6 @@
     <w:p>
       <w:pPr>
         <w:pStyle w:val="Corpotesto-Poppins8"/>
-        <w:keepNext/>
       </w:pPr>
       <w:r>
         <w:t>This step, with the “Software Integration” one, composes an iterative test phase called Processor-in-the-Loop (PIL). Whilst the PIL does not present a real-time testing situation, as only the controller is running on the real, embedded target hardware while</w:t>
@@ -5232,30 +5438,26 @@
     <w:p>
       <w:pPr>
         <w:pStyle w:val="Corpotesto-Poppins8"/>
-        <w:keepNext/>
-      </w:pPr>
-    </w:p>
-    <w:p>
-      <w:pPr>
-        <w:pStyle w:val="Corpotesto-Poppins8"/>
-        <w:keepNext/>
-      </w:pPr>
-    </w:p>
-    <w:p>
-      <w:pPr>
-        <w:pStyle w:val="Corpotesto-Poppins8"/>
-        <w:keepNext/>
-        <w:jc w:val="center"/>
+      </w:pPr>
+    </w:p>
+    <w:p>
+      <w:pPr>
+        <w:pStyle w:val="Corpotesto-Poppins8"/>
+      </w:pPr>
+    </w:p>
+    <w:p>
+      <w:pPr>
+        <w:pStyle w:val="Corpotesto-Poppins8"/>
       </w:pPr>
       <w:r>
         <w:rPr>
           <w:noProof/>
         </w:rPr>
         <w:drawing>
-          <wp:inline distT="0" distB="0" distL="0" distR="0" wp14:anchorId="3CADC4F9" wp14:editId="71E2D8A6">
-            <wp:extent cx="4287600" cy="2404800"/>
-            <wp:effectExtent l="0" t="0" r="0" b="0"/>
-            <wp:docPr id="640399451" name="Immagine 3" descr="Immagine che contiene testo, schermata, Carattere, Elementi grafici&#10;&#10;Descrizione generata automaticamente"/>
+          <wp:inline distT="0" distB="0" distL="0" distR="0" wp14:anchorId="3CADC4F9" wp14:editId="49791BB0">
+            <wp:extent cx="4285855" cy="2404800"/>
+            <wp:effectExtent l="0" t="0" r="635" b="0"/>
+            <wp:docPr id="640399451" name="Immagine 3"/>
             <wp:cNvGraphicFramePr>
               <a:graphicFrameLocks xmlns:a="http://schemas.openxmlformats.org/drawingml/2006/main" noChangeAspect="1"/>
             </wp:cNvGraphicFramePr>
@@ -5263,7 +5465,7 @@
               <a:graphicData uri="http://schemas.openxmlformats.org/drawingml/2006/picture">
                 <pic:pic xmlns:pic="http://schemas.openxmlformats.org/drawingml/2006/picture">
                   <pic:nvPicPr>
-                    <pic:cNvPr id="640399451" name="Immagine 3" descr="Immagine che contiene testo, schermata, Carattere, Elementi grafici&#10;&#10;Descrizione generata automaticamente"/>
+                    <pic:cNvPr id="640399451" name="Immagine 3"/>
                     <pic:cNvPicPr/>
                   </pic:nvPicPr>
                   <pic:blipFill>
@@ -5281,7 +5483,7 @@
                   <pic:spPr>
                     <a:xfrm>
                       <a:off x="0" y="0"/>
-                      <a:ext cx="4287600" cy="2404800"/>
+                      <a:ext cx="4285855" cy="2404800"/>
                     </a:xfrm>
                     <a:prstGeom prst="rect">
                       <a:avLst/>
@@ -5320,16 +5522,8 @@
           <w:ilvl w:val="0"/>
           <w:numId w:val="11"/>
         </w:numPr>
-        <w:rPr>
-          <w:b/>
-          <w:bCs/>
-        </w:rPr>
-      </w:pPr>
-      <w:r>
-        <w:rPr>
-          <w:b/>
-          <w:bCs/>
-        </w:rPr>
+      </w:pPr>
+      <w:r>
         <w:t>Vehicle Integration &amp; Calibration</w:t>
       </w:r>
     </w:p>
@@ -5357,18 +5551,16 @@
     <w:p>
       <w:pPr>
         <w:pStyle w:val="Corpotesto-Poppins8"/>
-        <w:keepNext/>
-        <w:jc w:val="center"/>
       </w:pPr>
       <w:r>
         <w:rPr>
           <w:noProof/>
         </w:rPr>
         <w:drawing>
-          <wp:inline distT="0" distB="0" distL="0" distR="0" wp14:anchorId="15F9435D" wp14:editId="059F8DF6">
-            <wp:extent cx="4287600" cy="2404800"/>
-            <wp:effectExtent l="0" t="0" r="0" b="0"/>
-            <wp:docPr id="1087993933" name="Immagine 4" descr="Immagine che contiene testo, schermata, Carattere, grafica&#10;&#10;Descrizione generata automaticamente"/>
+          <wp:inline distT="0" distB="0" distL="0" distR="0" wp14:anchorId="15F9435D" wp14:editId="27CC66E5">
+            <wp:extent cx="4285855" cy="2404800"/>
+            <wp:effectExtent l="0" t="0" r="635" b="0"/>
+            <wp:docPr id="1087993933" name="Immagine 4"/>
             <wp:cNvGraphicFramePr>
               <a:graphicFrameLocks xmlns:a="http://schemas.openxmlformats.org/drawingml/2006/main" noChangeAspect="1"/>
             </wp:cNvGraphicFramePr>
@@ -5376,7 +5568,7 @@
               <a:graphicData uri="http://schemas.openxmlformats.org/drawingml/2006/picture">
                 <pic:pic xmlns:pic="http://schemas.openxmlformats.org/drawingml/2006/picture">
                   <pic:nvPicPr>
-                    <pic:cNvPr id="1087993933" name="Immagine 4" descr="Immagine che contiene testo, schermata, Carattere, grafica&#10;&#10;Descrizione generata automaticamente"/>
+                    <pic:cNvPr id="1087993933" name="Immagine 4"/>
                     <pic:cNvPicPr/>
                   </pic:nvPicPr>
                   <pic:blipFill>
@@ -5394,7 +5586,7 @@
                   <pic:spPr>
                     <a:xfrm>
                       <a:off x="0" y="0"/>
-                      <a:ext cx="4287600" cy="2404800"/>
+                      <a:ext cx="4285855" cy="2404800"/>
                     </a:xfrm>
                     <a:prstGeom prst="rect">
                       <a:avLst/>
@@ -5448,8 +5640,9 @@
     <w:p>
       <w:pPr>
         <w:pStyle w:val="Titolo1"/>
-      </w:pPr>
-      <w:bookmarkStart w:id="16" w:name="_Toc171774593"/>
+        <w:jc w:val="both"/>
+      </w:pPr>
+      <w:bookmarkStart w:id="16" w:name="_Toc171934713"/>
       <w:r>
         <w:lastRenderedPageBreak/>
         <w:t>Hardware Architecture</w:t>
@@ -5507,15 +5700,7 @@
         <w:pStyle w:val="Corpotesto-Poppins8"/>
       </w:pPr>
       <w:r>
-        <w:t xml:space="preserve">As an engine control unit, HDS9 </w:t>
-      </w:r>
-      <w:proofErr w:type="gramStart"/>
-      <w:r>
-        <w:t>is able to</w:t>
-      </w:r>
-      <w:proofErr w:type="gramEnd"/>
-      <w:r>
-        <w:t xml:space="preserve"> control multiple systems</w:t>
+        <w:t>As an engine control unit, HDS9 is able to control multiple systems</w:t>
       </w:r>
       <w:r>
         <w:t xml:space="preserve">, such as the Fuel </w:t>
@@ -5569,7 +5754,6 @@
     <w:p>
       <w:pPr>
         <w:pStyle w:val="Corpotesto-Poppins8"/>
-        <w:keepNext/>
       </w:pPr>
       <w:r>
         <w:rPr>
@@ -5647,9 +5831,10 @@
     <w:p>
       <w:pPr>
         <w:pStyle w:val="Titolo2"/>
+        <w:jc w:val="both"/>
       </w:pPr>
       <w:bookmarkStart w:id="17" w:name="_Toc166947927"/>
-      <w:bookmarkStart w:id="18" w:name="_Toc171774594"/>
+      <w:bookmarkStart w:id="18" w:name="_Toc171934714"/>
       <w:bookmarkEnd w:id="17"/>
       <w:r>
         <w:lastRenderedPageBreak/>
@@ -5787,8 +5972,9 @@
     <w:p>
       <w:pPr>
         <w:pStyle w:val="Titolo2"/>
-      </w:pPr>
-      <w:bookmarkStart w:id="19" w:name="_Toc171774595"/>
+        <w:jc w:val="both"/>
+      </w:pPr>
+      <w:bookmarkStart w:id="19" w:name="_Toc171934715"/>
       <w:r>
         <w:t>Output</w:t>
       </w:r>
@@ -5926,8 +6112,9 @@
     <w:p>
       <w:pPr>
         <w:pStyle w:val="Titolo2"/>
-      </w:pPr>
-      <w:bookmarkStart w:id="20" w:name="_Toc171774596"/>
+        <w:jc w:val="both"/>
+      </w:pPr>
+      <w:bookmarkStart w:id="20" w:name="_Toc171934716"/>
       <w:r>
         <w:t>Micro</w:t>
       </w:r>
@@ -6162,21 +6349,7 @@
           <w:lang w:val="it-IT"/>
         </w:rPr>
         <w:tab/>
-        <w:t xml:space="preserve">8 x DSPI (4 x SPI, 3 x MSC, 1 x </w:t>
-      </w:r>
-      <w:proofErr w:type="spellStart"/>
-      <w:r>
-        <w:rPr>
-          <w:lang w:val="it-IT"/>
-        </w:rPr>
-        <w:t>SyncSCI</w:t>
-      </w:r>
-      <w:proofErr w:type="spellEnd"/>
-      <w:r>
-        <w:rPr>
-          <w:lang w:val="it-IT"/>
-        </w:rPr>
-        <w:t>)</w:t>
+        <w:t>8 x DSPI (4 x SPI, 3 x MSC, 1 x SyncSCI)</w:t>
       </w:r>
     </w:p>
     <w:p>
@@ -6211,8 +6384,6 @@
     <w:p>
       <w:pPr>
         <w:pStyle w:val="Corpotesto-Poppins8"/>
-        <w:keepNext/>
-        <w:jc w:val="center"/>
       </w:pPr>
       <w:r>
         <w:rPr>
@@ -6297,12 +6468,13 @@
         <w:t xml:space="preserve"> - Microcontroller schematics</w:t>
       </w:r>
     </w:p>
-    <w:p/>
+    <w:p>
+      <w:bookmarkStart w:id="21" w:name="_Toc171934717"/>
+    </w:p>
     <w:p>
       <w:pPr>
         <w:pStyle w:val="Titolo2"/>
       </w:pPr>
-      <w:bookmarkStart w:id="21" w:name="_Toc171774597"/>
       <w:r>
         <w:t>Communication</w:t>
       </w:r>
@@ -6355,274 +6527,281 @@
         <w:t>,</w:t>
       </w:r>
       <w:r>
-        <w:t xml:space="preserve"> for communication with other systems in the vehicles and </w:t>
-      </w:r>
-      <w:r>
-        <w:lastRenderedPageBreak/>
-        <w:t>external tools</w:t>
-      </w:r>
-      <w:r>
-        <w:t xml:space="preserve">. In addition, the HDS9 presents a LIN </w:t>
-      </w:r>
-      <w:r>
-        <w:t>transceiver</w:t>
-      </w:r>
-      <w:r>
-        <w:t xml:space="preserve">, based on a </w:t>
-      </w:r>
-      <w:r>
-        <w:t>master-slave communication protocol rather than CAN’s broadcast.</w:t>
-      </w:r>
-    </w:p>
-    <w:p>
-      <w:pPr>
-        <w:pStyle w:val="Corpotesto-Poppins8"/>
-      </w:pPr>
-    </w:p>
-    <w:p>
-      <w:pPr>
-        <w:spacing w:after="200"/>
-        <w:rPr>
-          <w:rFonts w:ascii="Poppins" w:hAnsi="Poppins" w:cs="Poppins"/>
-          <w:color w:val="000000" w:themeColor="text1"/>
-          <w:sz w:val="22"/>
-          <w:szCs w:val="22"/>
-        </w:rPr>
-      </w:pPr>
-      <w:r>
-        <w:rPr>
-          <w:rFonts w:ascii="Poppins" w:hAnsi="Poppins" w:cs="Poppins"/>
-          <w:color w:val="000000" w:themeColor="text1"/>
-          <w:sz w:val="22"/>
-          <w:szCs w:val="22"/>
-        </w:rPr>
-        <w:t xml:space="preserve">As CAN communication has been fundamental to this thesis’ work, here is a short </w:t>
-      </w:r>
-      <w:r>
-        <w:rPr>
-          <w:rFonts w:ascii="Poppins" w:hAnsi="Poppins" w:cs="Poppins"/>
-          <w:color w:val="000000" w:themeColor="text1"/>
-          <w:sz w:val="22"/>
-          <w:szCs w:val="22"/>
-        </w:rPr>
-        <w:t>summary</w:t>
-      </w:r>
-      <w:r>
-        <w:rPr>
-          <w:rFonts w:ascii="Poppins" w:hAnsi="Poppins" w:cs="Poppins"/>
-          <w:color w:val="000000" w:themeColor="text1"/>
-          <w:sz w:val="22"/>
-          <w:szCs w:val="22"/>
-        </w:rPr>
+        <w:t xml:space="preserve"> for communication with other systems in the vehicles and external tools</w:t>
+      </w:r>
+      <w:r>
+        <w:t>.</w:t>
+      </w:r>
+      <w:r>
+        <w:t xml:space="preserve"> E</w:t>
+      </w:r>
+      <w:r>
+        <w:t>ach</w:t>
+      </w:r>
+      <w:r>
+        <w:t xml:space="preserve"> of the available channel</w:t>
+      </w:r>
+      <w:r>
+        <w:t>s serves</w:t>
+      </w:r>
+      <w:r>
+        <w:t xml:space="preserve"> a </w:t>
+      </w:r>
+      <w:r>
+        <w:t>different purpose</w:t>
+      </w:r>
+      <w:r>
+        <w:t>.</w:t>
+      </w:r>
+    </w:p>
+    <w:p>
+      <w:pPr>
+        <w:pStyle w:val="Corpotesto-Poppins8"/>
+      </w:pPr>
+    </w:p>
+    <w:p>
+      <w:pPr>
+        <w:pStyle w:val="Corpotesto-Poppins8"/>
+      </w:pPr>
+      <w:r>
+        <w:t xml:space="preserve">The CAN 1 channel is used for communication between the ECU and the measurement/calibration </w:t>
+      </w:r>
+      <w:r>
+        <w:t xml:space="preserve">system, allowing for the reading (measurement) and modification (calibration) </w:t>
+      </w:r>
+      <w:r>
+        <w:t>of ECU signals and parameters. This communication</w:t>
+      </w:r>
+      <w:r>
+        <w:t xml:space="preserve"> is</w:t>
+      </w:r>
+      <w:r>
+        <w:t xml:space="preserve"> carried out </w:t>
+      </w:r>
+      <w:r>
+        <w:t>using</w:t>
+      </w:r>
+      <w:r>
+        <w:t xml:space="preserve"> the XCP protocol</w:t>
+      </w:r>
+      <w:r>
         <w:t xml:space="preserve"> </w:t>
       </w:r>
       <w:r>
-        <w:rPr>
-          <w:rFonts w:ascii="Poppins" w:hAnsi="Poppins" w:cs="Poppins"/>
-          <w:color w:val="000000" w:themeColor="text1"/>
-          <w:sz w:val="22"/>
-          <w:szCs w:val="22"/>
-        </w:rPr>
-        <w:t>of</w:t>
-      </w:r>
-      <w:r>
-        <w:rPr>
-          <w:rFonts w:ascii="Poppins" w:hAnsi="Poppins" w:cs="Poppins"/>
-          <w:color w:val="000000" w:themeColor="text1"/>
-          <w:sz w:val="22"/>
-          <w:szCs w:val="22"/>
-        </w:rPr>
-        <w:t xml:space="preserve"> the protocol</w:t>
-      </w:r>
-      <w:r>
-        <w:rPr>
-          <w:rFonts w:ascii="Poppins" w:hAnsi="Poppins" w:cs="Poppins"/>
-          <w:color w:val="000000" w:themeColor="text1"/>
-          <w:sz w:val="22"/>
-          <w:szCs w:val="22"/>
-        </w:rPr>
-        <w:t>:</w:t>
-      </w:r>
-    </w:p>
-    <w:p>
-      <w:pPr>
-        <w:pStyle w:val="Paragrafoelenco"/>
-        <w:numPr>
-          <w:ilvl w:val="0"/>
-          <w:numId w:val="16"/>
-        </w:numPr>
-        <w:spacing w:after="200"/>
-        <w:rPr>
-          <w:rFonts w:ascii="Poppins" w:hAnsi="Poppins" w:cs="Poppins"/>
-          <w:b/>
-          <w:bCs/>
-          <w:color w:val="000000" w:themeColor="text1"/>
-          <w:sz w:val="22"/>
-          <w:szCs w:val="22"/>
-        </w:rPr>
-      </w:pPr>
-      <w:r>
-        <w:rPr>
-          <w:rFonts w:ascii="Poppins" w:hAnsi="Poppins" w:cs="Poppins"/>
-          <w:b/>
-          <w:bCs/>
-          <w:color w:val="000000" w:themeColor="text1"/>
-          <w:sz w:val="22"/>
-          <w:szCs w:val="22"/>
-        </w:rPr>
-        <w:t>Working Principle</w:t>
-      </w:r>
+        <w:t>to interface with the system’s memory in R/W mode</w:t>
+      </w:r>
+      <w:r>
+        <w:t xml:space="preserve">, following </w:t>
+      </w:r>
+      <w:r>
+        <w:t>a master-slave parad</w:t>
+      </w:r>
+      <w:r>
+        <w:t xml:space="preserve">igm, where the measurement system (e.g., CANape) </w:t>
+      </w:r>
+      <w:r>
+        <w:t>assumes</w:t>
+      </w:r>
+      <w:r>
+        <w:t xml:space="preserve"> the master role and the ECU </w:t>
+      </w:r>
+      <w:r>
+        <w:t xml:space="preserve">is the </w:t>
+      </w:r>
+      <w:r>
+        <w:t xml:space="preserve">one responding to the </w:t>
+      </w:r>
+      <w:r>
+        <w:t>address-</w:t>
+      </w:r>
+      <w:r>
+        <w:t>oriented memory</w:t>
+      </w:r>
+      <w:r>
+        <w:t xml:space="preserve"> access requests</w:t>
+      </w:r>
+      <w:r>
+        <w:t xml:space="preserve">. </w:t>
+      </w:r>
+      <w:r>
+        <w:t>This access is, and t</w:t>
+      </w:r>
+      <w:r>
+        <w:t xml:space="preserve">he </w:t>
+      </w:r>
+      <w:r>
+        <w:t>correspondence</w:t>
+      </w:r>
+      <w:r>
+        <w:t>s</w:t>
+      </w:r>
+      <w:r>
+        <w:t xml:space="preserve"> between symbols and addresses </w:t>
+      </w:r>
+      <w:r>
+        <w:t>are</w:t>
+      </w:r>
+      <w:r>
+        <w:t xml:space="preserve"> defined in a</w:t>
+      </w:r>
+      <w:r>
+        <w:t>n</w:t>
+      </w:r>
+      <w:r>
+        <w:t xml:space="preserve"> A2L file.</w:t>
+      </w:r>
+      <w:r>
+        <w:t xml:space="preserve"> </w:t>
+      </w:r>
+      <w:r>
+        <w:t xml:space="preserve">This channel can also operate with </w:t>
+      </w:r>
+      <w:r>
+        <w:t>CAN FD.</w:t>
+      </w:r>
+    </w:p>
+    <w:p>
+      <w:pPr>
+        <w:pStyle w:val="Corpotesto-Poppins8"/>
+      </w:pPr>
+    </w:p>
+    <w:p>
+      <w:pPr>
+        <w:pStyle w:val="Corpotesto-Poppins8"/>
+      </w:pPr>
+      <w:r>
+        <w:t xml:space="preserve">The CAN 2 channel is </w:t>
+      </w:r>
+      <w:r>
+        <w:t>set up to allow intravehicular communication, using the J1939 protocol</w:t>
+      </w:r>
+      <w:r>
+        <w:t>. The J1939</w:t>
+      </w:r>
+      <w:r>
+        <w:t>, designed by the Society of Automotive Engineers (SAE),</w:t>
+      </w:r>
+      <w:r>
+        <w:t xml:space="preserve"> is an open standard for the communication </w:t>
+      </w:r>
+      <w:r>
+        <w:t xml:space="preserve">commonly used </w:t>
+      </w:r>
+      <w:r>
+        <w:t>in heavy-duty vehicles</w:t>
+      </w:r>
+      <w:r>
+        <w:t xml:space="preserve"> to define the information exchange between Electronic Control Units</w:t>
+      </w:r>
+      <w:r>
+        <w:t xml:space="preserve">. </w:t>
+      </w:r>
+      <w:r>
+        <w:t>It o</w:t>
+      </w:r>
+      <w:r>
+        <w:t>perates on the CAN</w:t>
+      </w:r>
+      <w:r>
+        <w:t xml:space="preserve"> a</w:t>
+      </w:r>
+      <w:r>
+        <w:t>nd</w:t>
+      </w:r>
+      <w:r>
+        <w:t xml:space="preserve"> provides standardi</w:t>
+      </w:r>
+      <w:r>
+        <w:t>s</w:t>
+      </w:r>
+      <w:r>
+        <w:t>a</w:t>
+      </w:r>
+      <w:r>
+        <w:t>tion, robustness</w:t>
+      </w:r>
+      <w:r>
+        <w:t>,</w:t>
+      </w:r>
+      <w:r>
+        <w:t xml:space="preserve"> and scalability.</w:t>
+      </w:r>
+    </w:p>
+    <w:p>
+      <w:pPr>
+        <w:pStyle w:val="Corpotesto-Poppins8"/>
+      </w:pPr>
+    </w:p>
+    <w:p>
+      <w:pPr>
+        <w:pStyle w:val="Corpotesto-Poppins8"/>
+      </w:pPr>
+      <w:r>
+        <w:t xml:space="preserve">The CAN 3 channel is designed </w:t>
+      </w:r>
+      <w:r>
+        <w:t xml:space="preserve">to be used for the vehicle diagnostic system. It uses the Unified Diagnostic Service (UDS) </w:t>
+      </w:r>
+      <w:r>
+        <w:t xml:space="preserve">protocol to detect problems and reprogram the ECU. </w:t>
+      </w:r>
+      <w:r>
+        <w:t>When a malfunction occurs, a new firmware can be flashed to resolve the issue.</w:t>
+      </w:r>
+    </w:p>
+    <w:p>
+      <w:pPr>
+        <w:pStyle w:val="Corpotesto-Poppins8"/>
+      </w:pPr>
+      <w:r>
+        <w:t xml:space="preserve">The UDS operates with a client-server paradigm, with the tester issuing requests </w:t>
+      </w:r>
+      <w:r>
+        <w:t xml:space="preserve">and the ECU responding as the server. </w:t>
+      </w:r>
+      <w:r>
+        <w:t>By c</w:t>
+      </w:r>
+      <w:r>
+        <w:t xml:space="preserve">onnecting a CAN bus to </w:t>
+      </w:r>
+      <w:r>
+        <w:t xml:space="preserve">the OBD2 port, one can start a diagnostic session </w:t>
+      </w:r>
+      <w:r>
+        <w:t>to ensure that the system is working as intended.</w:t>
+      </w:r>
+    </w:p>
+    <w:p>
+      <w:pPr>
+        <w:pStyle w:val="Corpotesto-Poppins8"/>
+      </w:pPr>
+    </w:p>
+    <w:p>
+      <w:pPr>
+        <w:pStyle w:val="Corpotesto-Poppins8"/>
+      </w:pPr>
+      <w:r>
+        <w:t xml:space="preserve">The CAN 4 channel, also called “private CAN”, </w:t>
+      </w:r>
+      <w:r>
+        <w:t>allows for the implementation of a private network between the Engine Control Module (ECM) an</w:t>
+      </w:r>
+      <w:r>
+        <w:t>d other engine-related devices.</w:t>
+      </w:r>
+    </w:p>
+    <w:p>
+      <w:pPr>
+        <w:pStyle w:val="Corpotesto-Poppins8"/>
+      </w:pPr>
     </w:p>
     <w:p>
       <w:pPr>
         <w:pStyle w:val="Paragrafoelenco"/>
         <w:keepNext/>
-        <w:numPr>
-          <w:ilvl w:val="0"/>
-          <w:numId w:val="16"/>
-        </w:numPr>
         <w:spacing w:after="200"/>
-        <w:rPr>
-          <w:rFonts w:ascii="Poppins" w:hAnsi="Poppins" w:cs="Poppins"/>
-          <w:color w:val="000000" w:themeColor="text1"/>
-          <w:sz w:val="22"/>
-          <w:szCs w:val="22"/>
-        </w:rPr>
-      </w:pPr>
-      <w:r>
-        <w:rPr>
-          <w:rFonts w:ascii="Poppins" w:hAnsi="Poppins" w:cs="Poppins"/>
-          <w:color w:val="000000" w:themeColor="text1"/>
-          <w:sz w:val="22"/>
-          <w:szCs w:val="22"/>
-        </w:rPr>
-        <w:t>CAN is a broadcast protocol that transmits data via a two-wired bus. The wires, called CAN Low and CAN High, operate on different voltage ranges and are both terminated by a 120</w:t>
-      </w:r>
-      <w:r>
-        <w:rPr>
-          <w:rFonts w:ascii="Cambria" w:hAnsi="Cambria" w:cs="Cambria"/>
-          <w:color w:val="000000" w:themeColor="text1"/>
-          <w:sz w:val="22"/>
-          <w:szCs w:val="22"/>
-        </w:rPr>
-        <w:t>Ω</w:t>
-      </w:r>
-      <w:r>
-        <w:rPr>
-          <w:rFonts w:ascii="Poppins" w:hAnsi="Poppins" w:cs="Poppins"/>
-          <w:color w:val="000000" w:themeColor="text1"/>
-          <w:sz w:val="22"/>
-          <w:szCs w:val="22"/>
-        </w:rPr>
-        <w:t xml:space="preserve"> resistor. CAN High ranges from 2.5V up to 3.75V, while the other wire stays between 1.25V and 2.5V. A logical 1 is obtained when both wires’ voltage equals 2.5V, in which case the signal is called “Recessive”. When the two voltages are at the opposite ends of the ranges, respectively, 3.75V and 1.25V, the signal is said to be “Dominant”, and we obtain a logical 0.</w:t>
-      </w:r>
-    </w:p>
-    <w:p>
-      <w:pPr>
-        <w:pStyle w:val="Paragrafoelenco"/>
-        <w:keepNext/>
-        <w:numPr>
-          <w:ilvl w:val="0"/>
-          <w:numId w:val="16"/>
-        </w:numPr>
-        <w:spacing w:after="200"/>
-        <w:rPr>
-          <w:rFonts w:ascii="Poppins" w:hAnsi="Poppins" w:cs="Poppins"/>
-          <w:color w:val="000000" w:themeColor="text1"/>
-          <w:sz w:val="22"/>
-          <w:szCs w:val="22"/>
-        </w:rPr>
-      </w:pPr>
-      <w:r>
-        <w:rPr>
-          <w:rFonts w:ascii="Poppins" w:hAnsi="Poppins" w:cs="Poppins"/>
-          <w:color w:val="000000" w:themeColor="text1"/>
-          <w:sz w:val="22"/>
-          <w:szCs w:val="22"/>
-        </w:rPr>
-        <w:t>The standard CAN bus, High-Speed CAN, operates with a baud rate of up to 1 Mbit/s, but some variants, such as the CAN Flexible Data-Rate (CAN FD)</w:t>
-      </w:r>
-      <w:r>
-        <w:rPr>
-          <w:rFonts w:ascii="Poppins" w:hAnsi="Poppins" w:cs="Poppins"/>
-          <w:color w:val="000000" w:themeColor="text1"/>
-          <w:sz w:val="22"/>
-          <w:szCs w:val="22"/>
-        </w:rPr>
-        <w:t xml:space="preserve"> and CAN XL</w:t>
-      </w:r>
-      <w:r>
-        <w:rPr>
-          <w:rFonts w:ascii="Poppins" w:hAnsi="Poppins" w:cs="Poppins"/>
-          <w:color w:val="000000" w:themeColor="text1"/>
-          <w:sz w:val="22"/>
-          <w:szCs w:val="22"/>
-        </w:rPr>
-        <w:t xml:space="preserve"> can reach </w:t>
-      </w:r>
-      <w:r>
-        <w:rPr>
-          <w:rFonts w:ascii="Poppins" w:hAnsi="Poppins" w:cs="Poppins"/>
-          <w:color w:val="000000" w:themeColor="text1"/>
-          <w:sz w:val="22"/>
-          <w:szCs w:val="22"/>
-        </w:rPr>
-        <w:t>baud rates</w:t>
-      </w:r>
-      <w:r>
-        <w:rPr>
-          <w:rFonts w:ascii="Poppins" w:hAnsi="Poppins" w:cs="Poppins"/>
-          <w:color w:val="000000" w:themeColor="text1"/>
-          <w:sz w:val="22"/>
-          <w:szCs w:val="22"/>
-        </w:rPr>
-        <w:t xml:space="preserve"> </w:t>
-      </w:r>
-      <w:r>
-        <w:rPr>
-          <w:rFonts w:ascii="Poppins" w:hAnsi="Poppins" w:cs="Poppins"/>
-          <w:color w:val="000000" w:themeColor="text1"/>
-          <w:sz w:val="22"/>
-          <w:szCs w:val="22"/>
-        </w:rPr>
-        <w:t>multiple times higher</w:t>
-      </w:r>
-      <w:r>
-        <w:rPr>
-          <w:rFonts w:ascii="Poppins" w:hAnsi="Poppins" w:cs="Poppins"/>
-          <w:color w:val="000000" w:themeColor="text1"/>
-          <w:sz w:val="22"/>
-          <w:szCs w:val="22"/>
-        </w:rPr>
-        <w:t>, allowing for faster management of larger data sizes.</w:t>
-      </w:r>
-    </w:p>
-    <w:p>
-      <w:pPr>
-        <w:pStyle w:val="Paragrafoelenco"/>
-        <w:keepNext/>
-        <w:numPr>
-          <w:ilvl w:val="0"/>
-          <w:numId w:val="16"/>
-        </w:numPr>
-        <w:spacing w:after="200"/>
-        <w:rPr>
-          <w:rFonts w:ascii="Poppins" w:hAnsi="Poppins" w:cs="Poppins"/>
-          <w:color w:val="000000" w:themeColor="text1"/>
-          <w:sz w:val="22"/>
-          <w:szCs w:val="22"/>
-        </w:rPr>
-      </w:pPr>
-    </w:p>
-    <w:p>
-      <w:pPr>
-        <w:pStyle w:val="Paragrafoelenco"/>
-        <w:keepNext/>
-        <w:numPr>
-          <w:ilvl w:val="0"/>
-          <w:numId w:val="16"/>
-        </w:numPr>
-        <w:spacing w:after="200"/>
+        <w:ind w:left="0"/>
         <w:jc w:val="center"/>
       </w:pPr>
       <w:r>
@@ -6634,10 +6813,10 @@
           <w:szCs w:val="22"/>
         </w:rPr>
         <w:drawing>
-          <wp:inline distT="0" distB="0" distL="0" distR="0" wp14:anchorId="2317DBD9" wp14:editId="66EC4978">
-            <wp:extent cx="4687200" cy="2250000"/>
+          <wp:inline distT="0" distB="0" distL="0" distR="0" wp14:anchorId="3734D157" wp14:editId="7E3FAFE3">
+            <wp:extent cx="2390775" cy="1796660"/>
             <wp:effectExtent l="0" t="0" r="0" b="0"/>
-            <wp:docPr id="879217422" name="Immagine 3" descr="Immagine che contiene testo, diagramma, schermata, linea&#10;&#10;Descrizione generata automaticamente"/>
+            <wp:docPr id="656239043" name="Immagine 9" descr="Immagine che contiene connettore, Alimentazione elettrica, cavo, interno&#10;&#10;Descrizione generata automaticamente"/>
             <wp:cNvGraphicFramePr>
               <a:graphicFrameLocks xmlns:a="http://schemas.openxmlformats.org/drawingml/2006/main" noChangeAspect="1"/>
             </wp:cNvGraphicFramePr>
@@ -6645,7 +6824,7 @@
               <a:graphicData uri="http://schemas.openxmlformats.org/drawingml/2006/picture">
                 <pic:pic xmlns:pic="http://schemas.openxmlformats.org/drawingml/2006/picture">
                   <pic:nvPicPr>
-                    <pic:cNvPr id="879217422" name="Immagine 3" descr="Immagine che contiene testo, diagramma, schermata, linea&#10;&#10;Descrizione generata automaticamente"/>
+                    <pic:cNvPr id="656239043" name="Immagine 9" descr="Immagine che contiene connettore, Alimentazione elettrica, cavo, interno&#10;&#10;Descrizione generata automaticamente"/>
                     <pic:cNvPicPr/>
                   </pic:nvPicPr>
                   <pic:blipFill>
@@ -6663,7 +6842,7 @@
                   <pic:spPr>
                     <a:xfrm>
                       <a:off x="0" y="0"/>
-                      <a:ext cx="4687200" cy="2250000"/>
+                      <a:ext cx="2412702" cy="1813138"/>
                     </a:xfrm>
                     <a:prstGeom prst="rect">
                       <a:avLst/>
@@ -6682,135 +6861,226 @@
         <w:jc w:val="center"/>
       </w:pPr>
       <w:r>
-        <w:t>Figure 2.4.1 - CAN Signal voltage levels</w:t>
-      </w:r>
-    </w:p>
-    <w:p/>
-    <w:p>
-      <w:pPr>
-        <w:pStyle w:val="Paragrafoelenco"/>
-        <w:numPr>
-          <w:ilvl w:val="0"/>
-          <w:numId w:val="16"/>
-        </w:numPr>
-        <w:spacing w:after="200"/>
+        <w:t xml:space="preserve">Figure </w:t>
+      </w:r>
+      <w:r>
+        <w:t>2.</w:t>
+      </w:r>
+      <w:r>
+        <w:t>4</w:t>
+      </w:r>
+      <w:r>
+        <w:t xml:space="preserve"> - HDS9 CAN Connectors</w:t>
+      </w:r>
+    </w:p>
+    <w:p>
+      <w:pPr>
+        <w:pStyle w:val="Corpotesto-Poppins8"/>
+      </w:pPr>
+      <w:r>
+        <w:t>In addition, the HDS9 presents a LIN transceiver, based on a master-slave communication protocol rather than CAN’s broadcast.</w:t>
+      </w:r>
+    </w:p>
+    <w:p>
+      <w:pPr>
+        <w:pStyle w:val="Titolo1"/>
+        <w:jc w:val="both"/>
+      </w:pPr>
+      <w:bookmarkStart w:id="22" w:name="_Toc171934718"/>
+      <w:r>
+        <w:lastRenderedPageBreak/>
+        <w:t>Software Architecture</w:t>
+      </w:r>
+      <w:bookmarkEnd w:id="22"/>
+    </w:p>
+    <w:p>
+      <w:pPr>
+        <w:pStyle w:val="Corpotesto-Poppins8"/>
+      </w:pPr>
+      <w:r>
+        <w:t>HDS9’s embedded software architecture follows the separation principles proposed by AUTOSAR</w:t>
+      </w:r>
+      <w:r>
+        <w:t xml:space="preserve">; </w:t>
+      </w:r>
+      <w:r>
+        <w:t>the structure is layered in order to standardi</w:t>
+      </w:r>
+      <w:r>
+        <w:t>s</w:t>
+      </w:r>
+      <w:r>
+        <w:t xml:space="preserve">e functional interfaces to the HW platform </w:t>
+      </w:r>
+      <w:r>
+        <w:t xml:space="preserve">and at the same time define an architectural </w:t>
+      </w:r>
+      <w:r>
+        <w:t xml:space="preserve">reference that could be extended to the various operating areas of the software </w:t>
+      </w:r>
+      <w:r>
+        <w:t>while remaining easily accessible to the various technical figures operating on its implementation.</w:t>
+      </w:r>
+    </w:p>
+    <w:p>
+      <w:pPr>
+        <w:pStyle w:val="Corpotesto-Poppins8"/>
+      </w:pPr>
+      <w:r>
+        <w:t>The modularity of this solution</w:t>
+      </w:r>
+      <w:r>
+        <w:t xml:space="preserve"> leads to greater portability across different HW platforms</w:t>
+      </w:r>
+      <w:r>
+        <w:t>, as well as</w:t>
+      </w:r>
+      <w:r>
+        <w:t xml:space="preserve"> the possibility of independent development</w:t>
+      </w:r>
+      <w:r>
+        <w:t>, testing, and update of every single module.</w:t>
+      </w:r>
+    </w:p>
+    <w:p>
+      <w:pPr>
+        <w:pStyle w:val="Corpotesto-Poppins8"/>
+      </w:pPr>
+    </w:p>
+    <w:p>
+      <w:pPr>
+        <w:pStyle w:val="Titolo2"/>
+        <w:jc w:val="both"/>
+      </w:pPr>
+      <w:bookmarkStart w:id="23" w:name="_Toc166947932"/>
+      <w:bookmarkStart w:id="24" w:name="_Toc171934719"/>
+      <w:bookmarkEnd w:id="23"/>
+      <w:r>
+        <w:t>AUTOSAR</w:t>
+      </w:r>
+      <w:r>
+        <w:t xml:space="preserve"> Principles</w:t>
+      </w:r>
+    </w:p>
+    <w:p>
+      <w:pPr>
+        <w:pStyle w:val="Corpotesto-Poppins8"/>
+      </w:pPr>
+      <w:r>
+        <w:t xml:space="preserve">AUTOSAR is a global partnership of leading </w:t>
+      </w:r>
+      <w:r>
+        <w:t>firms</w:t>
+      </w:r>
+      <w:r>
+        <w:t xml:space="preserve"> in the automotive and software industry </w:t>
+      </w:r>
+      <w:r>
+        <w:t>with the aim of</w:t>
+      </w:r>
+      <w:r>
+        <w:t xml:space="preserve"> </w:t>
+      </w:r>
+      <w:r>
+        <w:t>develop</w:t>
+      </w:r>
+      <w:r>
+        <w:t>ing</w:t>
+      </w:r>
+      <w:r>
+        <w:t xml:space="preserve"> and establish</w:t>
+      </w:r>
+      <w:r>
+        <w:t>ing</w:t>
+      </w:r>
+      <w:r>
+        <w:t xml:space="preserve"> </w:t>
+      </w:r>
+      <w:r>
         <w:rPr>
-          <w:rFonts w:ascii="Poppins" w:hAnsi="Poppins" w:cs="Poppins"/>
-          <w:b/>
-          <w:bCs/>
-          <w:color w:val="000000" w:themeColor="text1"/>
-          <w:sz w:val="22"/>
-          <w:szCs w:val="22"/>
+          <w:i/>
+          <w:iCs/>
         </w:rPr>
+        <w:t>the</w:t>
+      </w:r>
+      <w:r>
+        <w:t xml:space="preserve"> standardi</w:t>
+      </w:r>
+      <w:r>
+        <w:t>s</w:t>
+      </w:r>
+      <w:r>
+        <w:t>ed</w:t>
+      </w:r>
+      <w:r>
+        <w:t xml:space="preserve"> </w:t>
+      </w:r>
+      <w:r>
+        <w:t>software framework and open E/E system architecture for intelligent mobility.</w:t>
+      </w:r>
+    </w:p>
+    <w:p>
+      <w:pPr>
+        <w:pStyle w:val="Corpotesto-Poppins8"/>
+      </w:pPr>
+    </w:p>
+    <w:p>
+      <w:pPr>
+        <w:pStyle w:val="Corpotesto-Poppins8"/>
+      </w:pPr>
+      <w:r>
+        <w:t xml:space="preserve">The idea </w:t>
+      </w:r>
+      <w:r>
+        <w:t xml:space="preserve">at the base of the AUTOSAR software framework is to improve complexity management for integrated E/E </w:t>
+      </w:r>
+      <w:r>
+        <w:t>architectures</w:t>
+      </w:r>
+      <w:r>
+        <w:t xml:space="preserve"> by enabling </w:t>
+      </w:r>
+      <w:r>
+        <w:t xml:space="preserve">the </w:t>
+      </w:r>
+      <w:r>
+        <w:t>reuse and interchangeability of software modules between OEMs</w:t>
+      </w:r>
+      <w:r>
+        <w:t xml:space="preserve"> (</w:t>
+      </w:r>
+      <w:r>
+        <w:t>Original Equipment Manufacturer</w:t>
+      </w:r>
+      <w:r>
+        <w:t>s</w:t>
+      </w:r>
+      <w:r>
+        <w:t>)</w:t>
+      </w:r>
+      <w:r>
+        <w:t xml:space="preserve"> and suppliers.</w:t>
+      </w:r>
+    </w:p>
+    <w:p>
+      <w:pPr>
+        <w:pStyle w:val="Corpotesto-Poppins8"/>
+      </w:pPr>
+    </w:p>
+    <w:p>
+      <w:pPr>
+        <w:pStyle w:val="Corpotesto-Poppins8"/>
+        <w:keepNext/>
       </w:pPr>
       <w:r>
         <w:rPr>
-          <w:rFonts w:ascii="Poppins" w:hAnsi="Poppins" w:cs="Poppins"/>
-          <w:b/>
-          <w:bCs/>
-          <w:color w:val="000000" w:themeColor="text1"/>
-          <w:sz w:val="22"/>
-          <w:szCs w:val="22"/>
-        </w:rPr>
-        <w:t xml:space="preserve">CAN Frame </w:t>
-      </w:r>
-    </w:p>
-    <w:p>
-      <w:pPr>
-        <w:pStyle w:val="Corpotesto-Poppins8"/>
-      </w:pPr>
-      <w:r>
-        <w:t xml:space="preserve">A CAN network can be configured to use two message (or frame) formats: the standard or </w:t>
-      </w:r>
-      <w:r>
-        <w:rPr>
-          <w:b/>
-          <w:bCs/>
-        </w:rPr>
-        <w:t>base frame format</w:t>
-      </w:r>
-      <w:r>
-        <w:t xml:space="preserve"> (defined in CAN 2.0 A and CAN 2.0 B), and the </w:t>
-      </w:r>
-      <w:r>
-        <w:rPr>
-          <w:b/>
-          <w:bCs/>
-        </w:rPr>
-        <w:t>extended frame format</w:t>
-      </w:r>
-      <w:r>
-        <w:t xml:space="preserve"> (specified only in CAN 2.0 B). </w:t>
-      </w:r>
-    </w:p>
-    <w:p>
-      <w:pPr>
-        <w:pStyle w:val="Corpotesto-Poppins8"/>
-      </w:pPr>
-      <w:r>
-        <w:t xml:space="preserve">The main difference between the two formats is that the CAN base frame provides an identifier length of 11 bits, whilst the CAN extended frame supports an identifier length of </w:t>
-      </w:r>
-      <w:r>
-        <w:lastRenderedPageBreak/>
-        <w:t>29 bits, consisting of an 11-bit identifier (base identifier) plus an 18-bit extension (identifier extension).</w:t>
-      </w:r>
-    </w:p>
-    <w:p>
-      <w:pPr>
-        <w:pStyle w:val="Corpotesto-Poppins8"/>
-      </w:pPr>
-      <w:r>
-        <w:t xml:space="preserve">The selected format can be </w:t>
-      </w:r>
-      <w:r>
-        <w:t xml:space="preserve">distinguished via the IDE bit, transmitted as dominant (logic 0) in case of base format, </w:t>
-      </w:r>
-      <w:r>
-        <w:t>and recessive when the frame is using the extended format.</w:t>
-      </w:r>
-    </w:p>
-    <w:p>
-      <w:pPr>
-        <w:pStyle w:val="Corpotesto-Poppins8"/>
-      </w:pPr>
-      <w:r>
-        <w:t xml:space="preserve">All CAN controllers supporting the extended format must </w:t>
-      </w:r>
-      <w:r>
-        <w:t>be able to send and receive in base format.</w:t>
-      </w:r>
-    </w:p>
-    <w:p>
-      <w:pPr>
-        <w:pStyle w:val="Corpotesto-Poppins8"/>
-      </w:pPr>
-    </w:p>
-    <w:p>
-      <w:pPr>
-        <w:pStyle w:val="Paragrafoelenco"/>
-        <w:keepNext/>
-        <w:numPr>
-          <w:ilvl w:val="0"/>
-          <w:numId w:val="16"/>
-        </w:numPr>
-        <w:spacing w:after="200"/>
-        <w:jc w:val="center"/>
-      </w:pPr>
-      <w:r>
-        <w:rPr>
-          <w:rFonts w:ascii="Poppins" w:hAnsi="Poppins" w:cs="Poppins"/>
-          <w:b/>
-          <w:bCs/>
           <w:noProof/>
-          <w:color w:val="000000" w:themeColor="text1"/>
-          <w:sz w:val="22"/>
-          <w:szCs w:val="22"/>
         </w:rPr>
         <w:drawing>
-          <wp:inline distT="0" distB="0" distL="0" distR="0" wp14:anchorId="3DFC14E0" wp14:editId="4D18440C">
-            <wp:extent cx="5695625" cy="1809198"/>
-            <wp:effectExtent l="0" t="0" r="635" b="635"/>
-            <wp:docPr id="1228167611" name="Immagine 4"/>
+          <wp:inline distT="0" distB="0" distL="0" distR="0" wp14:anchorId="529F2EB5" wp14:editId="043BDDE0">
+            <wp:extent cx="6120130" cy="2546350"/>
+            <wp:effectExtent l="0" t="0" r="0" b="6350"/>
+            <wp:docPr id="267525345" name="Immagine 1" descr="Immagine che contiene testo, schermata, Carattere, Marchio&#10;&#10;Descrizione generata automaticamente"/>
             <wp:cNvGraphicFramePr>
               <a:graphicFrameLocks xmlns:a="http://schemas.openxmlformats.org/drawingml/2006/main" noChangeAspect="1"/>
             </wp:cNvGraphicFramePr>
@@ -6818,7 +7088,7 @@
               <a:graphicData uri="http://schemas.openxmlformats.org/drawingml/2006/picture">
                 <pic:pic xmlns:pic="http://schemas.openxmlformats.org/drawingml/2006/picture">
                   <pic:nvPicPr>
-                    <pic:cNvPr id="1228167611" name="Immagine 4"/>
+                    <pic:cNvPr id="267525345" name="Immagine 1" descr="Immagine che contiene testo, schermata, Carattere, Marchio&#10;&#10;Descrizione generata automaticamente"/>
                     <pic:cNvPicPr/>
                   </pic:nvPicPr>
                   <pic:blipFill>
@@ -6836,7 +7106,7 @@
                   <pic:spPr>
                     <a:xfrm>
                       <a:off x="0" y="0"/>
-                      <a:ext cx="5695625" cy="1809198"/>
+                      <a:ext cx="6120130" cy="2546350"/>
                     </a:xfrm>
                     <a:prstGeom prst="rect">
                       <a:avLst/>
@@ -6855,18 +7125,80 @@
         <w:jc w:val="center"/>
       </w:pPr>
       <w:r>
-        <w:t>Figure 2.4.2 - CAN message frame</w:t>
-      </w:r>
-    </w:p>
-    <w:p>
-      <w:pPr>
-        <w:pStyle w:val="Corpotesto-Poppins8"/>
-      </w:pPr>
-      <w:r>
-        <w:t xml:space="preserve">The </w:t>
-      </w:r>
-      <w:r>
-        <w:t>main fields of the CAN frame are:</w:t>
+        <w:t xml:space="preserve">Figure </w:t>
+      </w:r>
+      <w:r>
+        <w:fldChar w:fldCharType="begin"/>
+      </w:r>
+      <w:r>
+        <w:instrText xml:space="preserve"> SEQ Figure \* ARABIC </w:instrText>
+      </w:r>
+      <w:r>
+        <w:fldChar w:fldCharType="separate"/>
+      </w:r>
+      <w:r>
+        <w:rPr>
+          <w:noProof/>
+        </w:rPr>
+        <w:t>3</w:t>
+      </w:r>
+      <w:r>
+        <w:fldChar w:fldCharType="end"/>
+      </w:r>
+      <w:r>
+        <w:t>.1.1</w:t>
+      </w:r>
+      <w:r>
+        <w:t xml:space="preserve"> - Proprietary vs. AUTOSAR Middleware Approach</w:t>
+      </w:r>
+    </w:p>
+    <w:p>
+      <w:pPr>
+        <w:jc w:val="both"/>
+      </w:pPr>
+    </w:p>
+    <w:p>
+      <w:pPr>
+        <w:pStyle w:val="Corpotesto-Poppins8"/>
+      </w:pPr>
+    </w:p>
+    <w:p>
+      <w:pPr>
+        <w:pStyle w:val="Corpotesto-Poppins8"/>
+      </w:pPr>
+      <w:r>
+        <w:lastRenderedPageBreak/>
+        <w:t xml:space="preserve">AUTOSAR offers a comprehensive environment for </w:t>
+      </w:r>
+      <w:r>
+        <w:t>innovative</w:t>
+      </w:r>
+      <w:r>
+        <w:t xml:space="preserve"> electronic systems with </w:t>
+      </w:r>
+      <w:r>
+        <w:t>a</w:t>
+      </w:r>
+      <w:r>
+        <w:t xml:space="preserve"> </w:t>
+      </w:r>
+      <w:r>
+        <w:t xml:space="preserve">high </w:t>
+      </w:r>
+      <w:r>
+        <w:t xml:space="preserve">focus on </w:t>
+      </w:r>
+      <w:r>
+        <w:t>performance, safety, and security standards.</w:t>
+      </w:r>
+      <w:r>
+        <w:t xml:space="preserve"> It does so by </w:t>
+      </w:r>
+      <w:r>
+        <w:t>adhering to a fundamental</w:t>
+      </w:r>
+      <w:r>
+        <w:t xml:space="preserve"> set of principles:</w:t>
       </w:r>
     </w:p>
     <w:p>
@@ -6874,21 +7206,14 @@
         <w:pStyle w:val="Corpotesto-Poppins8"/>
         <w:numPr>
           <w:ilvl w:val="0"/>
-          <w:numId w:val="19"/>
+          <w:numId w:val="25"/>
         </w:numPr>
       </w:pPr>
       <w:r>
-        <w:rPr>
-          <w:b/>
-          <w:bCs/>
-        </w:rPr>
-        <w:t>SOF</w:t>
-      </w:r>
-      <w:r>
-        <w:t xml:space="preserve"> (start of frame): marks the start of the frame and is a 'dominant' 0</w:t>
-      </w:r>
-      <w:r>
-        <w:t>.</w:t>
+        <w:t>Hardware and software should be widely independent from each other.</w:t>
+      </w:r>
+      <w:r>
+        <w:t xml:space="preserve"> </w:t>
       </w:r>
     </w:p>
     <w:p>
@@ -6896,21 +7221,20 @@
         <w:pStyle w:val="Corpotesto-Poppins8"/>
         <w:numPr>
           <w:ilvl w:val="0"/>
-          <w:numId w:val="19"/>
+          <w:numId w:val="25"/>
         </w:numPr>
       </w:pPr>
       <w:r>
-        <w:rPr>
-          <w:b/>
-          <w:bCs/>
-        </w:rPr>
-        <w:t>ID</w:t>
-      </w:r>
-      <w:r>
-        <w:t>: The message identifier, with 11 bits for standard frames and 29 bits for extended frames</w:t>
-      </w:r>
-      <w:r>
-        <w:t>.</w:t>
+        <w:t>The development should be distributed and done in parallel</w:t>
+      </w:r>
+      <w:r>
+        <w:t>,</w:t>
+      </w:r>
+      <w:r>
+        <w:t xml:space="preserve"> thanks </w:t>
+      </w:r>
+      <w:r>
+        <w:t>to the abstraction between horizontal levels, reducing development time and costs.</w:t>
       </w:r>
     </w:p>
     <w:p>
@@ -6918,634 +7242,98 @@
         <w:pStyle w:val="Corpotesto-Poppins8"/>
         <w:numPr>
           <w:ilvl w:val="0"/>
-          <w:numId w:val="19"/>
+          <w:numId w:val="25"/>
         </w:numPr>
       </w:pPr>
       <w:r>
+        <w:t>The reuse of software is the bas</w:t>
+      </w:r>
+      <w:r>
+        <w:t>is</w:t>
+      </w:r>
+      <w:r>
+        <w:t xml:space="preserve"> for enhancing both quality and efficiency.</w:t>
+      </w:r>
+    </w:p>
+    <w:p>
+      <w:pPr>
+        <w:pStyle w:val="Corpotesto-Poppins8"/>
+        <w:ind w:left="720"/>
+      </w:pPr>
+    </w:p>
+    <w:p>
+      <w:pPr>
+        <w:pStyle w:val="Corpotesto-Poppins8"/>
+      </w:pPr>
+      <w:r>
+        <w:t xml:space="preserve">The layered architecture that </w:t>
+      </w:r>
+      <w:r>
+        <w:t xml:space="preserve">allows </w:t>
+      </w:r>
+      <w:r>
+        <w:t>for</w:t>
+      </w:r>
+      <w:r>
+        <w:t xml:space="preserve"> great results following these principle</w:t>
+      </w:r>
+      <w:r>
+        <w:t>s</w:t>
+      </w:r>
+      <w:r>
+        <w:t xml:space="preserve"> is generally </w:t>
+      </w:r>
+      <w:r>
+        <w:t xml:space="preserve">designed to support hardware abstraction, scheduling of runnable tasks </w:t>
+      </w:r>
+      <w:r>
+        <w:t>via the</w:t>
+      </w:r>
+      <w:r>
+        <w:t xml:space="preserve"> O</w:t>
+      </w:r>
+      <w:r>
+        <w:t>S</w:t>
+      </w:r>
+      <w:r>
+        <w:t xml:space="preserve">, </w:t>
+      </w:r>
+      <w:r>
+        <w:t xml:space="preserve">communication between </w:t>
+      </w:r>
+      <w:r>
+        <w:t>applications on the same hardware and over the network,</w:t>
+      </w:r>
+      <w:r>
+        <w:t xml:space="preserve"> and</w:t>
+      </w:r>
+      <w:r>
+        <w:t xml:space="preserve"> </w:t>
+      </w:r>
+      <w:r>
+        <w:t>safety and security services in conjunction with diagnosis and diagnostic services.</w:t>
+      </w:r>
+    </w:p>
+    <w:p>
+      <w:pPr>
+        <w:pStyle w:val="Corpotesto-Poppins8"/>
+      </w:pPr>
+    </w:p>
+    <w:p>
+      <w:pPr>
+        <w:pStyle w:val="Corpotesto-Poppins8"/>
+        <w:keepNext/>
+        <w:jc w:val="center"/>
+      </w:pPr>
+      <w:r>
         <w:rPr>
-          <w:b/>
-          <w:bCs/>
-        </w:rPr>
-        <w:t>RTR</w:t>
-      </w:r>
-      <w:r>
-        <w:t xml:space="preserve"> (remote transmission request): indicates whether a node is requesting a frame from other nodes or sending new data</w:t>
-      </w:r>
-      <w:r>
-        <w:t>.</w:t>
-      </w:r>
-    </w:p>
-    <w:p>
-      <w:pPr>
-        <w:pStyle w:val="Corpotesto-Poppins8"/>
-        <w:numPr>
-          <w:ilvl w:val="0"/>
-          <w:numId w:val="19"/>
-        </w:numPr>
-      </w:pPr>
-      <w:r>
-        <w:rPr>
-          <w:b/>
-          <w:bCs/>
-        </w:rPr>
-        <w:t>Control</w:t>
-      </w:r>
-      <w:r>
-        <w:t>: includes the IDE (Identifier Extension Bit), which is '0' for the standard frame, and the Data Length Code (DLC), which specifies the length of the data in the message (up to 8 bytes)</w:t>
-      </w:r>
-      <w:r>
-        <w:t>.</w:t>
-      </w:r>
-    </w:p>
-    <w:p>
-      <w:pPr>
-        <w:pStyle w:val="Corpotesto-Poppins8"/>
-        <w:numPr>
-          <w:ilvl w:val="0"/>
-          <w:numId w:val="19"/>
-        </w:numPr>
-      </w:pPr>
-      <w:r>
-        <w:rPr>
-          <w:b/>
-          <w:bCs/>
-        </w:rPr>
-        <w:t>Data</w:t>
-      </w:r>
-      <w:r>
-        <w:t xml:space="preserve">: </w:t>
-      </w:r>
-      <w:r>
-        <w:t xml:space="preserve">the </w:t>
-      </w:r>
-      <w:r>
-        <w:t>payload</w:t>
-      </w:r>
-      <w:r>
-        <w:t xml:space="preserve"> whose </w:t>
-      </w:r>
-      <w:r>
-        <w:t xml:space="preserve">length </w:t>
-      </w:r>
-      <w:r>
-        <w:t xml:space="preserve">is </w:t>
-      </w:r>
-      <w:r>
-        <w:t>stated in the DLC</w:t>
-      </w:r>
-      <w:r>
-        <w:t>.</w:t>
-      </w:r>
-    </w:p>
-    <w:p>
-      <w:pPr>
-        <w:pStyle w:val="Corpotesto-Poppins8"/>
-        <w:numPr>
-          <w:ilvl w:val="0"/>
-          <w:numId w:val="19"/>
-        </w:numPr>
-      </w:pPr>
-      <w:r>
-        <w:rPr>
-          <w:b/>
-          <w:bCs/>
-        </w:rPr>
-        <w:t>CRC</w:t>
-      </w:r>
-      <w:r>
-        <w:t xml:space="preserve"> (cyclic redundancy check): </w:t>
-      </w:r>
-      <w:r>
-        <w:t xml:space="preserve">used for </w:t>
-      </w:r>
-      <w:r>
-        <w:t>error detection</w:t>
-      </w:r>
-      <w:r>
-        <w:t>.</w:t>
-      </w:r>
-    </w:p>
-    <w:p>
-      <w:pPr>
-        <w:pStyle w:val="Corpotesto-Poppins8"/>
-        <w:numPr>
-          <w:ilvl w:val="0"/>
-          <w:numId w:val="19"/>
-        </w:numPr>
-      </w:pPr>
-      <w:r>
-        <w:rPr>
-          <w:b/>
-          <w:bCs/>
-        </w:rPr>
-        <w:t xml:space="preserve">ACK </w:t>
-      </w:r>
-      <w:r>
-        <w:t xml:space="preserve">(acknowledgement): </w:t>
-      </w:r>
-      <w:r>
-        <w:t>signa</w:t>
-      </w:r>
-      <w:r>
-        <w:t xml:space="preserve">ls </w:t>
-      </w:r>
-      <w:r>
-        <w:t>that the node correctly received the data</w:t>
-      </w:r>
-      <w:r>
-        <w:t>.</w:t>
-      </w:r>
-    </w:p>
-    <w:p>
-      <w:pPr>
-        <w:pStyle w:val="Corpotesto-Poppins8"/>
-        <w:numPr>
-          <w:ilvl w:val="0"/>
-          <w:numId w:val="19"/>
-        </w:numPr>
-      </w:pPr>
-      <w:r>
-        <w:rPr>
-          <w:b/>
-          <w:bCs/>
-        </w:rPr>
-        <w:t xml:space="preserve">EOF </w:t>
-      </w:r>
-      <w:r>
-        <w:t>(</w:t>
-      </w:r>
-      <w:r>
-        <w:t>end of frame)</w:t>
-      </w:r>
-      <w:r>
-        <w:t>:</w:t>
-      </w:r>
-      <w:r>
-        <w:t xml:space="preserve"> mark</w:t>
-      </w:r>
-      <w:r>
-        <w:t>s</w:t>
-      </w:r>
-      <w:r>
-        <w:t xml:space="preserve"> the end of the frame</w:t>
-      </w:r>
-      <w:r>
-        <w:t>.</w:t>
-      </w:r>
-    </w:p>
-    <w:p/>
-    <w:p>
-      <w:pPr>
-        <w:pStyle w:val="Corpotesto-Poppins8"/>
-      </w:pPr>
-      <w:r>
-        <w:t>Aside from the format, CAN frames</w:t>
-      </w:r>
-      <w:r>
-        <w:t xml:space="preserve"> are</w:t>
-      </w:r>
-      <w:r>
-        <w:t xml:space="preserve"> also differentiate</w:t>
-      </w:r>
-      <w:r>
-        <w:t>d</w:t>
-      </w:r>
-      <w:r>
-        <w:t xml:space="preserve"> by type</w:t>
-      </w:r>
-      <w:r>
-        <w:t xml:space="preserve">, </w:t>
-      </w:r>
-      <w:r>
-        <w:t>which</w:t>
-      </w:r>
-      <w:r>
-        <w:t xml:space="preserve"> can be one out of four: </w:t>
-      </w:r>
-    </w:p>
-    <w:p>
-      <w:pPr>
-        <w:pStyle w:val="Corpotesto-Poppins8"/>
-        <w:numPr>
-          <w:ilvl w:val="0"/>
-          <w:numId w:val="17"/>
-        </w:numPr>
-      </w:pPr>
-      <w:r>
-        <w:t>Data frame</w:t>
-      </w:r>
-      <w:r>
-        <w:t>,</w:t>
-      </w:r>
-      <w:r>
-        <w:t xml:space="preserve"> containing </w:t>
-      </w:r>
-      <w:r>
-        <w:t>the actual data for transmission</w:t>
-      </w:r>
-      <w:r>
-        <w:t>.</w:t>
-      </w:r>
-    </w:p>
-    <w:p>
-      <w:pPr>
-        <w:pStyle w:val="Corpotesto-Poppins8"/>
-        <w:numPr>
-          <w:ilvl w:val="0"/>
-          <w:numId w:val="17"/>
-        </w:numPr>
-      </w:pPr>
-      <w:r>
-        <w:t>Remote frame</w:t>
-      </w:r>
-      <w:r>
-        <w:t>,</w:t>
-      </w:r>
-      <w:r>
-        <w:t xml:space="preserve"> used by </w:t>
-      </w:r>
-      <w:r>
-        <w:t>a destination node to request data from the source</w:t>
-      </w:r>
-      <w:r>
-        <w:t>.</w:t>
-      </w:r>
-    </w:p>
-    <w:p>
-      <w:pPr>
-        <w:pStyle w:val="Corpotesto-Poppins8"/>
-        <w:numPr>
-          <w:ilvl w:val="0"/>
-          <w:numId w:val="17"/>
-        </w:numPr>
-      </w:pPr>
-      <w:r>
-        <w:t>Error frame</w:t>
-      </w:r>
-      <w:r>
-        <w:t>, transmitted by a node that has detected an error</w:t>
-      </w:r>
-      <w:r>
-        <w:t>.</w:t>
-      </w:r>
-    </w:p>
-    <w:p>
-      <w:pPr>
-        <w:pStyle w:val="Corpotesto-Poppins8"/>
-        <w:numPr>
-          <w:ilvl w:val="0"/>
-          <w:numId w:val="17"/>
-        </w:numPr>
-      </w:pPr>
-      <w:r>
-        <w:lastRenderedPageBreak/>
-        <w:t>Overload frame</w:t>
-      </w:r>
-      <w:r>
-        <w:t xml:space="preserve">, </w:t>
-      </w:r>
-      <w:r>
-        <w:t>used for synchroni</w:t>
-      </w:r>
-      <w:r>
-        <w:t>s</w:t>
-      </w:r>
-      <w:r>
-        <w:t xml:space="preserve">ation purposes </w:t>
-      </w:r>
-      <w:proofErr w:type="gramStart"/>
-      <w:r>
-        <w:t>in order to</w:t>
-      </w:r>
-      <w:proofErr w:type="gramEnd"/>
-      <w:r>
-        <w:t xml:space="preserve"> let slow consumers catch up with fast producers</w:t>
-      </w:r>
-      <w:r>
-        <w:t xml:space="preserve"> by intro</w:t>
-      </w:r>
-      <w:r>
-        <w:t>ducing a delay between data or remote frames</w:t>
-      </w:r>
-      <w:r>
-        <w:t>.</w:t>
-      </w:r>
-    </w:p>
-    <w:p>
-      <w:pPr>
-        <w:pStyle w:val="Corpotesto-Poppins8"/>
-      </w:pPr>
-    </w:p>
-    <w:p>
-      <w:pPr>
-        <w:pStyle w:val="Corpotesto-Poppins8"/>
-      </w:pPr>
-      <w:r>
-        <w:t>To help with the interpretation and writing of CAN frames</w:t>
-      </w:r>
-      <w:r>
-        <w:t>,</w:t>
-      </w:r>
-      <w:r>
-        <w:t xml:space="preserve"> a specific type of file</w:t>
-      </w:r>
-      <w:r>
-        <w:t xml:space="preserve">, called Database CAN (DBC), can be used. DBC files </w:t>
-      </w:r>
-      <w:r>
-        <w:t xml:space="preserve">are text files containing information to decode </w:t>
-      </w:r>
-      <w:r>
-        <w:t>raw CAN bus data into human-readable values, acting as a</w:t>
-      </w:r>
-      <w:r>
-        <w:t xml:space="preserve"> sort of “translation file”. </w:t>
-      </w:r>
-    </w:p>
-    <w:p>
-      <w:pPr>
-        <w:pStyle w:val="Corpotesto-Poppins8"/>
-      </w:pPr>
-      <w:r>
-        <w:t xml:space="preserve">A DBC file </w:t>
-      </w:r>
-      <w:r>
-        <w:t xml:space="preserve">structure </w:t>
-      </w:r>
-      <w:r>
-        <w:t xml:space="preserve">is </w:t>
-      </w:r>
-      <w:r>
-        <w:t>made up by</w:t>
-      </w:r>
-      <w:r>
-        <w:t xml:space="preserve"> </w:t>
-      </w:r>
-      <w:r>
-        <w:t>different</w:t>
-      </w:r>
-      <w:r>
-        <w:t xml:space="preserve"> parts</w:t>
-      </w:r>
-      <w:r>
-        <w:t>:</w:t>
-      </w:r>
-    </w:p>
-    <w:p>
-      <w:pPr>
-        <w:pStyle w:val="Corpotesto-Poppins8"/>
-        <w:numPr>
-          <w:ilvl w:val="0"/>
-          <w:numId w:val="18"/>
-        </w:numPr>
-      </w:pPr>
-      <w:r>
-        <w:rPr>
-          <w:b/>
-          <w:bCs/>
-        </w:rPr>
-        <w:t>Version</w:t>
-      </w:r>
-      <w:r>
-        <w:t>, which s</w:t>
-      </w:r>
-      <w:r>
-        <w:t>pecifies the version of the DBC file.</w:t>
-      </w:r>
-    </w:p>
-    <w:p>
-      <w:pPr>
-        <w:pStyle w:val="Corpotesto-Poppins8"/>
-        <w:numPr>
-          <w:ilvl w:val="0"/>
-          <w:numId w:val="18"/>
-        </w:numPr>
-      </w:pPr>
-      <w:r>
-        <w:rPr>
-          <w:b/>
-          <w:bCs/>
-        </w:rPr>
-        <w:t xml:space="preserve">New </w:t>
-      </w:r>
-      <w:r>
-        <w:rPr>
-          <w:b/>
-          <w:bCs/>
-        </w:rPr>
-        <w:t>Symbols</w:t>
-      </w:r>
-      <w:r>
-        <w:t xml:space="preserve">, </w:t>
-      </w:r>
-      <w:r>
-        <w:t>where</w:t>
-      </w:r>
-      <w:r>
-        <w:t xml:space="preserve"> new symbols used in the file</w:t>
-      </w:r>
-      <w:r>
-        <w:t xml:space="preserve"> are defined</w:t>
-      </w:r>
-      <w:r>
-        <w:t>.</w:t>
-      </w:r>
-    </w:p>
-    <w:p>
-      <w:pPr>
-        <w:pStyle w:val="Corpotesto-Poppins8"/>
-        <w:numPr>
-          <w:ilvl w:val="0"/>
-          <w:numId w:val="18"/>
-        </w:numPr>
-      </w:pPr>
-      <w:r>
-        <w:rPr>
-          <w:b/>
-          <w:bCs/>
-        </w:rPr>
-        <w:t xml:space="preserve">Bit </w:t>
-      </w:r>
-      <w:r>
-        <w:rPr>
-          <w:b/>
-          <w:bCs/>
-        </w:rPr>
-        <w:t>Timing</w:t>
-      </w:r>
-      <w:r>
-        <w:t xml:space="preserve">, </w:t>
-      </w:r>
-      <w:r>
-        <w:t>which</w:t>
-      </w:r>
-      <w:r>
-        <w:t xml:space="preserve"> c</w:t>
-      </w:r>
-      <w:r>
-        <w:t>ontains bit timing information</w:t>
-      </w:r>
-      <w:r>
-        <w:t>.</w:t>
-      </w:r>
-    </w:p>
-    <w:p>
-      <w:pPr>
-        <w:pStyle w:val="Corpotesto-Poppins8"/>
-        <w:numPr>
-          <w:ilvl w:val="0"/>
-          <w:numId w:val="18"/>
-        </w:numPr>
-        <w:rPr>
-          <w:b/>
-          <w:bCs/>
-        </w:rPr>
-      </w:pPr>
-      <w:r>
-        <w:t xml:space="preserve">A </w:t>
-      </w:r>
-      <w:r>
-        <w:rPr>
-          <w:b/>
-          <w:bCs/>
-        </w:rPr>
-        <w:t>Nodes</w:t>
-      </w:r>
-      <w:r>
-        <w:rPr>
-          <w:b/>
-          <w:bCs/>
-        </w:rPr>
-        <w:t xml:space="preserve"> </w:t>
-      </w:r>
-      <w:r>
-        <w:t xml:space="preserve">part, listing </w:t>
-      </w:r>
-      <w:r>
-        <w:t>the Electronic Control Units (ECUs) or nodes</w:t>
-      </w:r>
-      <w:r>
-        <w:t>.</w:t>
-      </w:r>
-    </w:p>
-    <w:p>
-      <w:pPr>
-        <w:pStyle w:val="Corpotesto-Poppins8"/>
-        <w:numPr>
-          <w:ilvl w:val="0"/>
-          <w:numId w:val="18"/>
-        </w:numPr>
-      </w:pPr>
-      <w:r>
-        <w:t xml:space="preserve">A </w:t>
-      </w:r>
-      <w:r>
-        <w:t>“</w:t>
-      </w:r>
-      <w:r>
-        <w:rPr>
-          <w:b/>
-          <w:bCs/>
-        </w:rPr>
-        <w:t>messages</w:t>
-      </w:r>
-      <w:r>
-        <w:t>”</w:t>
-      </w:r>
-      <w:r>
-        <w:t xml:space="preserve"> </w:t>
-      </w:r>
-      <w:r>
-        <w:t>section</w:t>
-      </w:r>
-      <w:r>
-        <w:t>,</w:t>
-      </w:r>
-      <w:r>
-        <w:t xml:space="preserve"> </w:t>
-      </w:r>
-      <w:r>
-        <w:t xml:space="preserve">in which the </w:t>
-      </w:r>
-      <w:r>
-        <w:t>CAN messages</w:t>
-      </w:r>
-      <w:r>
-        <w:t xml:space="preserve"> and their related information are </w:t>
-      </w:r>
-      <w:r>
-        <w:t>defined</w:t>
-      </w:r>
-      <w:r>
-        <w:t>, including ID, name, data length</w:t>
-      </w:r>
-      <w:r>
-        <w:t>,</w:t>
-      </w:r>
-      <w:r>
-        <w:t xml:space="preserve"> and producer ECU.</w:t>
-      </w:r>
-    </w:p>
-    <w:p>
-      <w:pPr>
-        <w:pStyle w:val="Corpotesto-Poppins8"/>
-        <w:numPr>
-          <w:ilvl w:val="0"/>
-          <w:numId w:val="18"/>
-        </w:numPr>
-      </w:pPr>
-      <w:r>
-        <w:t>A “</w:t>
-      </w:r>
-      <w:r>
-        <w:rPr>
-          <w:b/>
-          <w:bCs/>
-        </w:rPr>
-        <w:t>signals</w:t>
-      </w:r>
-      <w:r>
-        <w:t>” section</w:t>
-      </w:r>
-      <w:r>
-        <w:t xml:space="preserve">, defining </w:t>
-      </w:r>
-      <w:r>
-        <w:t>the individual data points within a message, including the signal name, start bit, bit length, byte order, data type, conversion factor, and unit.</w:t>
-      </w:r>
-    </w:p>
-    <w:p>
-      <w:pPr>
-        <w:pStyle w:val="Corpotesto-Poppins8"/>
-        <w:ind w:left="720"/>
-      </w:pPr>
-    </w:p>
-    <w:p>
-      <w:pPr>
-        <w:pStyle w:val="Paragrafoelenco"/>
-        <w:keepNext/>
-        <w:numPr>
-          <w:ilvl w:val="0"/>
-          <w:numId w:val="16"/>
-        </w:numPr>
-        <w:spacing w:after="200"/>
-        <w:jc w:val="center"/>
-      </w:pPr>
-      <w:r>
-        <w:rPr>
-          <w:rFonts w:ascii="Poppins" w:hAnsi="Poppins" w:cs="Poppins"/>
-          <w:b/>
-          <w:bCs/>
           <w:noProof/>
-          <w:color w:val="000000" w:themeColor="text1"/>
-          <w:sz w:val="22"/>
-          <w:szCs w:val="22"/>
         </w:rPr>
         <w:drawing>
-          <wp:inline distT="0" distB="0" distL="0" distR="0" wp14:anchorId="0D04C9F5" wp14:editId="6A29703E">
-            <wp:extent cx="6120130" cy="1458595"/>
-            <wp:effectExtent l="0" t="0" r="0" b="0"/>
-            <wp:docPr id="1613066634" name="Immagine 5"/>
+          <wp:inline distT="0" distB="0" distL="0" distR="0" wp14:anchorId="3411711A" wp14:editId="26603FA5">
+            <wp:extent cx="3734321" cy="2981741"/>
+            <wp:effectExtent l="0" t="0" r="0" b="9525"/>
+            <wp:docPr id="816676705" name="Immagine 2" descr="Immagine che contiene testo, schermata, Carattere, numero&#10;&#10;Descrizione generata automaticamente"/>
             <wp:cNvGraphicFramePr>
               <a:graphicFrameLocks xmlns:a="http://schemas.openxmlformats.org/drawingml/2006/main" noChangeAspect="1"/>
             </wp:cNvGraphicFramePr>
@@ -7553,7 +7341,7 @@
               <a:graphicData uri="http://schemas.openxmlformats.org/drawingml/2006/picture">
                 <pic:pic xmlns:pic="http://schemas.openxmlformats.org/drawingml/2006/picture">
                   <pic:nvPicPr>
-                    <pic:cNvPr id="1613066634" name="Immagine 1613066634"/>
+                    <pic:cNvPr id="816676705" name="Immagine 2" descr="Immagine che contiene testo, schermata, Carattere, numero&#10;&#10;Descrizione generata automaticamente"/>
                     <pic:cNvPicPr/>
                   </pic:nvPicPr>
                   <pic:blipFill>
@@ -7571,7 +7359,7 @@
                   <pic:spPr>
                     <a:xfrm>
                       <a:off x="0" y="0"/>
-                      <a:ext cx="6120130" cy="1458595"/>
+                      <a:ext cx="3734321" cy="2981741"/>
                     </a:xfrm>
                     <a:prstGeom prst="rect">
                       <a:avLst/>
@@ -7593,700 +7381,41 @@
         <w:t xml:space="preserve">Figure </w:t>
       </w:r>
       <w:r>
-        <w:t>2.4.3</w:t>
-      </w:r>
-      <w:r>
-        <w:t xml:space="preserve"> - CAN message definition in a DBC file</w:t>
-      </w:r>
-    </w:p>
-    <w:p/>
-    <w:p>
-      <w:pPr>
-        <w:pStyle w:val="Corpotesto-Poppins8"/>
-      </w:pPr>
-      <w:r>
-        <w:t xml:space="preserve">DBC files </w:t>
-      </w:r>
-      <w:r>
-        <w:t>standardi</w:t>
-      </w:r>
-      <w:r>
-        <w:t>s</w:t>
-      </w:r>
-      <w:r>
-        <w:t>e the way CAN data is communicated and interpreted across different devices</w:t>
-      </w:r>
-      <w:r>
-        <w:t xml:space="preserve"> and manufacturers, functioning as a library of signals and detailing how each </w:t>
-      </w:r>
-      <w:r>
-        <w:t>piece of data should be interpreted, allowing software tools to convert this data into physical values.</w:t>
-      </w:r>
-    </w:p>
-    <w:p>
-      <w:pPr>
-        <w:pStyle w:val="Paragrafoelenco"/>
-        <w:numPr>
-          <w:ilvl w:val="0"/>
-          <w:numId w:val="16"/>
-        </w:numPr>
-        <w:spacing w:after="200"/>
-        <w:rPr>
-          <w:rFonts w:ascii="Poppins" w:hAnsi="Poppins" w:cs="Poppins"/>
-          <w:b/>
-          <w:bCs/>
-          <w:color w:val="000000" w:themeColor="text1"/>
-          <w:sz w:val="22"/>
-          <w:szCs w:val="22"/>
-        </w:rPr>
-      </w:pPr>
-    </w:p>
-    <w:p>
-      <w:pPr>
-        <w:pStyle w:val="Paragrafoelenco"/>
-        <w:spacing w:after="200"/>
-        <w:ind w:left="0"/>
-        <w:rPr>
-          <w:rFonts w:ascii="Poppins" w:hAnsi="Poppins" w:cs="Poppins"/>
-          <w:b/>
-          <w:bCs/>
-          <w:color w:val="000000" w:themeColor="text1"/>
-          <w:sz w:val="22"/>
-          <w:szCs w:val="22"/>
-        </w:rPr>
-      </w:pPr>
-      <w:r>
-        <w:rPr>
-          <w:rFonts w:ascii="Poppins" w:hAnsi="Poppins" w:cs="Poppins"/>
-          <w:b/>
-          <w:bCs/>
-          <w:color w:val="000000" w:themeColor="text1"/>
-          <w:sz w:val="22"/>
-          <w:szCs w:val="22"/>
-        </w:rPr>
-        <w:t>Advantages</w:t>
-      </w:r>
-    </w:p>
-    <w:p>
-      <w:pPr>
-        <w:pStyle w:val="Corpotesto-Poppins8"/>
-      </w:pPr>
-      <w:r>
-        <w:t xml:space="preserve">The use of the CAN protocol </w:t>
-      </w:r>
-      <w:r>
-        <w:t>brings along many advantages, in particular:</w:t>
-      </w:r>
-    </w:p>
-    <w:p>
-      <w:pPr>
-        <w:pStyle w:val="Corpotesto-Poppins8"/>
-        <w:numPr>
-          <w:ilvl w:val="0"/>
-          <w:numId w:val="20"/>
-        </w:numPr>
-      </w:pPr>
-      <w:r>
-        <w:lastRenderedPageBreak/>
-        <w:t xml:space="preserve">The broadcast paradigm followed by the protocol </w:t>
-      </w:r>
-      <w:r>
-        <w:t xml:space="preserve">makes it possible to greatly reduce the number of wires required for the communication of the </w:t>
-      </w:r>
-      <w:r>
-        <w:t xml:space="preserve">various devices, which at the same time means a </w:t>
-      </w:r>
-      <w:r>
-        <w:rPr>
-          <w:b/>
-          <w:bCs/>
-        </w:rPr>
-        <w:t>reduction in</w:t>
-      </w:r>
-      <w:r>
-        <w:t xml:space="preserve"> both weight and </w:t>
-      </w:r>
-      <w:r>
-        <w:rPr>
-          <w:b/>
-          <w:bCs/>
-        </w:rPr>
-        <w:t>costs</w:t>
-      </w:r>
-      <w:r>
-        <w:t>.</w:t>
-      </w:r>
-    </w:p>
-    <w:p>
-      <w:pPr>
-        <w:pStyle w:val="Corpotesto-Poppins8"/>
-        <w:numPr>
-          <w:ilvl w:val="0"/>
-          <w:numId w:val="20"/>
-        </w:numPr>
-      </w:pPr>
-      <w:r>
-        <w:t>Thanks</w:t>
-      </w:r>
-      <w:r>
-        <w:t xml:space="preserve"> to the </w:t>
-      </w:r>
-      <w:r>
-        <w:rPr>
-          <w:b/>
-          <w:bCs/>
-        </w:rPr>
-        <w:t>single access point</w:t>
-      </w:r>
-      <w:r>
-        <w:t xml:space="preserve"> for </w:t>
-      </w:r>
-      <w:r>
-        <w:t xml:space="preserve">the data exchange between all the devices, CAN </w:t>
-      </w:r>
-      <w:r>
-        <w:t>simplifies diagnostic, data logging, and configuration.</w:t>
-      </w:r>
-    </w:p>
-    <w:p>
-      <w:pPr>
-        <w:pStyle w:val="Corpotesto-Poppins8"/>
-        <w:numPr>
-          <w:ilvl w:val="0"/>
-          <w:numId w:val="20"/>
-        </w:numPr>
-      </w:pPr>
-      <w:r>
-        <w:t>The physical communication strategy illustrated before make</w:t>
-      </w:r>
-      <w:r>
-        <w:t xml:space="preserve">s the signal </w:t>
-      </w:r>
-      <w:r>
-        <w:rPr>
-          <w:b/>
-          <w:bCs/>
-        </w:rPr>
-        <w:t>robust</w:t>
-      </w:r>
-      <w:r>
-        <w:t xml:space="preserve"> against disturbances and interferences, </w:t>
-      </w:r>
-      <w:r>
-        <w:t>making it a</w:t>
-      </w:r>
-      <w:r>
-        <w:t>n optimal choice for applications that require high levels of safety</w:t>
-      </w:r>
-      <w:r>
-        <w:t>, like those of the automotive field.</w:t>
-      </w:r>
-    </w:p>
-    <w:p>
-      <w:pPr>
-        <w:pStyle w:val="Corpotesto-Poppins8"/>
-        <w:numPr>
-          <w:ilvl w:val="0"/>
-          <w:numId w:val="20"/>
-        </w:numPr>
-      </w:pPr>
-      <w:r>
-        <w:t xml:space="preserve">Using the frame ID, </w:t>
-      </w:r>
-      <w:r>
-        <w:t xml:space="preserve">CAN </w:t>
-      </w:r>
-      <w:r>
-        <w:rPr>
-          <w:b/>
-          <w:bCs/>
-        </w:rPr>
-        <w:t>messages can be prioritized</w:t>
-      </w:r>
-      <w:r>
-        <w:t>, making it possible to define a simplified form of “differentiate service”.</w:t>
-      </w:r>
-    </w:p>
-    <w:p>
-      <w:pPr>
-        <w:pStyle w:val="Corpotesto-Poppins8"/>
-        <w:ind w:left="720"/>
-      </w:pPr>
-    </w:p>
-    <w:p>
-      <w:pPr>
-        <w:pStyle w:val="Paragrafoelenco"/>
-        <w:spacing w:after="200"/>
-        <w:ind w:left="0"/>
-        <w:rPr>
-          <w:rFonts w:ascii="Poppins" w:hAnsi="Poppins" w:cs="Poppins"/>
-          <w:b/>
-          <w:bCs/>
-          <w:color w:val="000000" w:themeColor="text1"/>
-          <w:sz w:val="22"/>
-          <w:szCs w:val="22"/>
-        </w:rPr>
-      </w:pPr>
-      <w:r>
-        <w:rPr>
-          <w:rFonts w:ascii="Poppins" w:hAnsi="Poppins" w:cs="Poppins"/>
-          <w:b/>
-          <w:bCs/>
-          <w:color w:val="000000" w:themeColor="text1"/>
-          <w:sz w:val="22"/>
-          <w:szCs w:val="22"/>
-        </w:rPr>
-        <w:t>HDS9 Implementation</w:t>
-      </w:r>
-    </w:p>
-    <w:p>
-      <w:pPr>
-        <w:pStyle w:val="Corpotesto-Poppins8"/>
-      </w:pPr>
-      <w:r>
-        <w:t xml:space="preserve">On the HDS9, there are four CAN channels available, each with a </w:t>
-      </w:r>
-      <w:r>
-        <w:t>different purpose</w:t>
-      </w:r>
-      <w:r>
-        <w:t>.</w:t>
-      </w:r>
-    </w:p>
-    <w:p>
-      <w:pPr>
-        <w:pStyle w:val="Corpotesto-Poppins8"/>
-      </w:pPr>
-    </w:p>
-    <w:p>
-      <w:pPr>
-        <w:pStyle w:val="Corpotesto-Poppins8"/>
-      </w:pPr>
-      <w:r>
-        <w:t xml:space="preserve">The CAN 1 channel is used for communication between the ECU and the measurement/calibration </w:t>
-      </w:r>
-      <w:r>
-        <w:t xml:space="preserve">system, allowing for the reading (measurement) and modification (calibration) </w:t>
-      </w:r>
-      <w:r>
-        <w:t>of ECU signals and parameters. This communication</w:t>
-      </w:r>
-      <w:r>
-        <w:t xml:space="preserve"> is</w:t>
-      </w:r>
-      <w:r>
-        <w:t xml:space="preserve"> carried out </w:t>
-      </w:r>
-      <w:r>
-        <w:t>using</w:t>
-      </w:r>
-      <w:r>
-        <w:t xml:space="preserve"> the XCP protocol</w:t>
-      </w:r>
-      <w:r>
-        <w:t xml:space="preserve"> </w:t>
-      </w:r>
-      <w:r>
-        <w:t>to interface with the system’s memory in R/W mode</w:t>
-      </w:r>
-      <w:r>
-        <w:t xml:space="preserve">. </w:t>
-      </w:r>
-      <w:r>
-        <w:t>The XCP protocol works with a master-slave parad</w:t>
-      </w:r>
-      <w:r>
-        <w:t xml:space="preserve">igm, where the measurement system (e.g., CANape) </w:t>
-      </w:r>
-      <w:r>
-        <w:t>assumes</w:t>
-      </w:r>
-      <w:r>
-        <w:t xml:space="preserve"> the master role and the ECU </w:t>
-      </w:r>
-      <w:r>
-        <w:t xml:space="preserve">is the </w:t>
-      </w:r>
-      <w:r>
-        <w:t>one responding to the memory access requests</w:t>
-      </w:r>
-      <w:r>
-        <w:t xml:space="preserve">. </w:t>
-      </w:r>
-      <w:r>
-        <w:t>This access is address-oriented, and t</w:t>
-      </w:r>
-      <w:r>
-        <w:t xml:space="preserve">he </w:t>
-      </w:r>
-      <w:r>
-        <w:t>correspondence</w:t>
-      </w:r>
-      <w:r>
-        <w:t>s</w:t>
-      </w:r>
-      <w:r>
-        <w:t xml:space="preserve"> between symbols and addresses </w:t>
-      </w:r>
-      <w:r>
-        <w:t>are</w:t>
-      </w:r>
-      <w:r>
-        <w:t xml:space="preserve"> defined in a</w:t>
-      </w:r>
-      <w:r>
-        <w:t>n</w:t>
-      </w:r>
-      <w:r>
-        <w:t xml:space="preserve"> A2L file.</w:t>
-      </w:r>
-    </w:p>
-    <w:p>
-      <w:pPr>
-        <w:pStyle w:val="Corpotesto-Poppins8"/>
-      </w:pPr>
-      <w:r>
-        <w:t xml:space="preserve">This channel can also operate with </w:t>
-      </w:r>
-      <w:r>
-        <w:t>CAN FD.</w:t>
-      </w:r>
-    </w:p>
-    <w:p>
-      <w:pPr>
-        <w:pStyle w:val="Corpotesto-Poppins8"/>
-      </w:pPr>
-    </w:p>
-    <w:p>
-      <w:pPr>
-        <w:pStyle w:val="Corpotesto-Poppins8"/>
-      </w:pPr>
-      <w:r>
-        <w:t xml:space="preserve">The CAN 2 channel is </w:t>
-      </w:r>
-      <w:r>
-        <w:t>set up to allow intravehicular communication, using the J1939 protocol</w:t>
-      </w:r>
-      <w:r>
-        <w:t>. The J1939</w:t>
-      </w:r>
-      <w:r>
-        <w:t>, designed by the Society of Automotive Engineers (SAE),</w:t>
-      </w:r>
-      <w:r>
-        <w:t xml:space="preserve"> is an open standard for the communication </w:t>
-      </w:r>
-      <w:r>
-        <w:t xml:space="preserve">commonly used </w:t>
-      </w:r>
-      <w:r>
-        <w:t>in heavy-duty vehicles</w:t>
-      </w:r>
-      <w:r>
-        <w:t xml:space="preserve"> to define the information exchange between Electronic Control Units</w:t>
-      </w:r>
-      <w:r>
-        <w:t xml:space="preserve">. </w:t>
-      </w:r>
-      <w:r>
-        <w:t>It o</w:t>
-      </w:r>
-      <w:r>
-        <w:t>perates on the CAN</w:t>
-      </w:r>
-      <w:r>
-        <w:t xml:space="preserve"> a</w:t>
-      </w:r>
-      <w:r>
-        <w:t>nd</w:t>
-      </w:r>
-      <w:r>
-        <w:t xml:space="preserve"> provides standardi</w:t>
-      </w:r>
-      <w:r>
-        <w:t>s</w:t>
-      </w:r>
-      <w:r>
-        <w:t>a</w:t>
-      </w:r>
-      <w:r>
-        <w:t>tion, robustness</w:t>
-      </w:r>
-      <w:r>
-        <w:t>,</w:t>
-      </w:r>
-      <w:r>
-        <w:t xml:space="preserve"> and scalability.</w:t>
-      </w:r>
-    </w:p>
-    <w:p>
-      <w:pPr>
-        <w:pStyle w:val="Corpotesto-Poppins8"/>
-      </w:pPr>
-    </w:p>
-    <w:p>
-      <w:pPr>
-        <w:pStyle w:val="Corpotesto-Poppins8"/>
-      </w:pPr>
-      <w:r>
-        <w:t xml:space="preserve">The CAN 3 channel is designed </w:t>
-      </w:r>
-      <w:r>
-        <w:t xml:space="preserve">to be used for the vehicle diagnostic system. It uses the Unified Diagnostic Service (UDS) </w:t>
-      </w:r>
-      <w:r>
-        <w:t xml:space="preserve">protocol to detect problems and reprogram the ECU. </w:t>
-      </w:r>
-      <w:r>
-        <w:t>When a malfunction occurs, a new firmware can be flashed to resolve the issue.</w:t>
-      </w:r>
-    </w:p>
-    <w:p>
-      <w:pPr>
-        <w:pStyle w:val="Corpotesto-Poppins8"/>
-      </w:pPr>
-      <w:r>
-        <w:t xml:space="preserve">The UDS operates with a client-server paradigm, with the tester issuing requests </w:t>
-      </w:r>
-      <w:r>
-        <w:t xml:space="preserve">and the ECU responding as the server. </w:t>
-      </w:r>
-      <w:r>
-        <w:t>By c</w:t>
-      </w:r>
-      <w:r>
-        <w:t xml:space="preserve">onnecting a CAN bus to </w:t>
-      </w:r>
-      <w:r>
-        <w:t xml:space="preserve">the OBD2 port, one can start a diagnostic session </w:t>
-      </w:r>
-      <w:r>
-        <w:t>to ensure that the system is working as intended.</w:t>
-      </w:r>
-    </w:p>
-    <w:p>
-      <w:pPr>
-        <w:pStyle w:val="Corpotesto-Poppins8"/>
-      </w:pPr>
-      <w:r>
-        <w:lastRenderedPageBreak/>
-        <w:t xml:space="preserve">The CAN 4 channel, also called “private CAN”, </w:t>
-      </w:r>
-      <w:r>
-        <w:t>allows for the implementation of a private network between the Engine Control Module (ECM) an</w:t>
-      </w:r>
-      <w:r>
-        <w:t>d other engine-related devices.</w:t>
-      </w:r>
-    </w:p>
-    <w:p>
-      <w:pPr>
-        <w:pStyle w:val="Corpotesto-Poppins8"/>
-      </w:pPr>
-    </w:p>
-    <w:p>
-      <w:pPr>
-        <w:pStyle w:val="Paragrafoelenco"/>
-        <w:keepNext/>
-        <w:spacing w:after="200"/>
-        <w:ind w:left="0"/>
-        <w:jc w:val="center"/>
-      </w:pPr>
-      <w:r>
-        <w:rPr>
-          <w:rFonts w:ascii="Poppins" w:hAnsi="Poppins" w:cs="Poppins"/>
-          <w:noProof/>
-          <w:color w:val="FF0000"/>
-          <w:sz w:val="22"/>
-          <w:szCs w:val="22"/>
-        </w:rPr>
-        <w:drawing>
-          <wp:inline distT="0" distB="0" distL="0" distR="0" wp14:anchorId="3734D157" wp14:editId="50503D0A">
-            <wp:extent cx="3180952" cy="2390476"/>
-            <wp:effectExtent l="0" t="0" r="635" b="0"/>
-            <wp:docPr id="656239043" name="Immagine 9" descr="Immagine che contiene connettore, Alimentazione elettrica, cavo, interno&#10;&#10;Descrizione generata automaticamente"/>
-            <wp:cNvGraphicFramePr>
-              <a:graphicFrameLocks xmlns:a="http://schemas.openxmlformats.org/drawingml/2006/main" noChangeAspect="1"/>
-            </wp:cNvGraphicFramePr>
-            <a:graphic xmlns:a="http://schemas.openxmlformats.org/drawingml/2006/main">
-              <a:graphicData uri="http://schemas.openxmlformats.org/drawingml/2006/picture">
-                <pic:pic xmlns:pic="http://schemas.openxmlformats.org/drawingml/2006/picture">
-                  <pic:nvPicPr>
-                    <pic:cNvPr id="656239043" name="Immagine 9" descr="Immagine che contiene connettore, Alimentazione elettrica, cavo, interno&#10;&#10;Descrizione generata automaticamente"/>
-                    <pic:cNvPicPr/>
-                  </pic:nvPicPr>
-                  <pic:blipFill>
-                    <a:blip r:embed="rId27">
-                      <a:extLst>
-                        <a:ext uri="{28A0092B-C50C-407E-A947-70E740481C1C}">
-                          <a14:useLocalDpi xmlns:a14="http://schemas.microsoft.com/office/drawing/2010/main" val="0"/>
-                        </a:ext>
-                      </a:extLst>
-                    </a:blip>
-                    <a:stretch>
-                      <a:fillRect/>
-                    </a:stretch>
-                  </pic:blipFill>
-                  <pic:spPr>
-                    <a:xfrm>
-                      <a:off x="0" y="0"/>
-                      <a:ext cx="3180952" cy="2390476"/>
-                    </a:xfrm>
-                    <a:prstGeom prst="rect">
-                      <a:avLst/>
-                    </a:prstGeom>
-                  </pic:spPr>
-                </pic:pic>
-              </a:graphicData>
-            </a:graphic>
-          </wp:inline>
-        </w:drawing>
-      </w:r>
-    </w:p>
-    <w:p>
-      <w:pPr>
-        <w:pStyle w:val="Didascalia"/>
-        <w:jc w:val="center"/>
-        <w:rPr>
-          <w:rFonts w:ascii="Poppins" w:hAnsi="Poppins" w:cs="Poppins"/>
-          <w:color w:val="FF0000"/>
-          <w:sz w:val="22"/>
-          <w:szCs w:val="22"/>
-        </w:rPr>
-      </w:pPr>
-      <w:r>
-        <w:t xml:space="preserve">Figure </w:t>
-      </w:r>
-      <w:r>
-        <w:t>2.</w:t>
-      </w:r>
-      <w:r>
-        <w:t>4</w:t>
-      </w:r>
-      <w:r>
-        <w:t>.5</w:t>
-      </w:r>
-      <w:r>
-        <w:t xml:space="preserve"> - HDS9 CAN Connectors</w:t>
-      </w:r>
-    </w:p>
-    <w:p>
-      <w:pPr>
-        <w:pStyle w:val="Paragrafoelenco"/>
-        <w:spacing w:after="200"/>
-        <w:ind w:left="0"/>
-        <w:rPr>
-          <w:rFonts w:ascii="Poppins" w:hAnsi="Poppins" w:cs="Poppins"/>
-          <w:color w:val="FF0000"/>
-          <w:sz w:val="22"/>
-          <w:szCs w:val="22"/>
-        </w:rPr>
-      </w:pPr>
-    </w:p>
-    <w:p>
-      <w:pPr>
-        <w:pStyle w:val="Paragrafoelenco"/>
-        <w:spacing w:after="200"/>
-        <w:ind w:left="0"/>
-        <w:rPr>
-          <w:rFonts w:ascii="Poppins" w:hAnsi="Poppins" w:cs="Poppins"/>
-          <w:b/>
-          <w:bCs/>
-          <w:color w:val="000000" w:themeColor="text1"/>
-          <w:sz w:val="22"/>
-          <w:szCs w:val="22"/>
-        </w:rPr>
-      </w:pPr>
-    </w:p>
-    <w:p>
-      <w:pPr>
-        <w:spacing w:after="200"/>
-        <w:rPr>
-          <w:rFonts w:ascii="Poppins" w:hAnsi="Poppins" w:cs="Poppins"/>
-          <w:color w:val="000000" w:themeColor="text1"/>
-          <w:sz w:val="22"/>
-          <w:szCs w:val="22"/>
-        </w:rPr>
-      </w:pPr>
-      <w:r>
-        <w:br w:type="page"/>
-      </w:r>
-    </w:p>
-    <w:p>
-      <w:pPr>
-        <w:pStyle w:val="Titolo1"/>
-      </w:pPr>
-      <w:bookmarkStart w:id="22" w:name="_Toc171774598"/>
-      <w:r>
-        <w:lastRenderedPageBreak/>
-        <w:t>Software Architecture</w:t>
-      </w:r>
-      <w:bookmarkEnd w:id="22"/>
-    </w:p>
-    <w:p>
-      <w:pPr>
-        <w:pStyle w:val="Corpotesto-Poppins8"/>
-      </w:pPr>
-      <w:r>
-        <w:t>HDS9’s embedded software architecture follows the separation principles proposed by AUTOSAR</w:t>
-      </w:r>
-      <w:r>
-        <w:t xml:space="preserve">; </w:t>
-      </w:r>
-      <w:r>
-        <w:t xml:space="preserve">the structure is layered </w:t>
-      </w:r>
-      <w:proofErr w:type="gramStart"/>
-      <w:r>
-        <w:t>in order to</w:t>
-      </w:r>
-      <w:proofErr w:type="gramEnd"/>
-      <w:r>
-        <w:t xml:space="preserve"> standardi</w:t>
-      </w:r>
-      <w:r>
-        <w:t>s</w:t>
-      </w:r>
-      <w:r>
-        <w:t xml:space="preserve">e functional interfaces to the HW platform </w:t>
-      </w:r>
-      <w:r>
-        <w:t xml:space="preserve">and at the same time define an architectural </w:t>
-      </w:r>
-      <w:r>
-        <w:t xml:space="preserve">reference that could be extended to the various operating areas of the software </w:t>
-      </w:r>
-      <w:r>
-        <w:t>while remaining easily accessible to the various technical figures operating on its implementation.</w:t>
-      </w:r>
-    </w:p>
-    <w:p>
-      <w:pPr>
-        <w:pStyle w:val="Corpotesto-Poppins8"/>
-      </w:pPr>
-      <w:r>
-        <w:t>The modularity of this solution</w:t>
-      </w:r>
-      <w:r>
-        <w:t xml:space="preserve"> leads to greater portability across different HW platforms</w:t>
-      </w:r>
-      <w:r>
-        <w:t>, as well as</w:t>
-      </w:r>
-      <w:r>
-        <w:t xml:space="preserve"> the possibility of independent development</w:t>
-      </w:r>
-      <w:r>
-        <w:t>, testing, and update of every single module.</w:t>
-      </w:r>
+        <w:t>3.1.2</w:t>
+      </w:r>
+      <w:r>
+        <w:t xml:space="preserve"> - AUTOSAR layered architecture</w:t>
+      </w:r>
+    </w:p>
+    <w:p>
+      <w:pPr>
+        <w:pStyle w:val="Corpotesto-Poppins8"/>
+      </w:pPr>
+    </w:p>
+    <w:p>
+      <w:pPr>
+        <w:pStyle w:val="Corpotesto-Poppins8"/>
+      </w:pPr>
+      <w:r>
+        <w:t xml:space="preserve">The image above depicts an example of a layered software architecture that serves as the </w:t>
+      </w:r>
+      <w:r>
+        <w:t>basis</w:t>
+      </w:r>
+      <w:r>
+        <w:t xml:space="preserve"> for Metatron's actual structure, as described in the following paragraphs.</w:t>
+      </w:r>
+    </w:p>
+    <w:p>
+      <w:pPr>
+        <w:pStyle w:val="Corpotesto-Poppins8"/>
+      </w:pPr>
     </w:p>
     <w:p>
       <w:pPr>
         <w:pStyle w:val="Titolo2"/>
-      </w:pPr>
-      <w:bookmarkStart w:id="23" w:name="_Toc166947932"/>
-      <w:bookmarkStart w:id="24" w:name="_Toc171774599"/>
-      <w:bookmarkEnd w:id="23"/>
+        <w:jc w:val="both"/>
+      </w:pPr>
       <w:r>
         <w:t>Architecture Levels</w:t>
       </w:r>
@@ -8317,13 +7446,12 @@
     <w:p>
       <w:pPr>
         <w:pStyle w:val="Corpotesto-Poppins8"/>
-        <w:keepNext/>
-        <w:jc w:val="center"/>
       </w:pPr>
       <w:r>
         <w:rPr>
           <w:noProof/>
         </w:rPr>
+        <w:lastRenderedPageBreak/>
         <w:drawing>
           <wp:inline distT="0" distB="0" distL="0" distR="0" wp14:anchorId="5BC803FC" wp14:editId="2A5F5133">
             <wp:extent cx="6120130" cy="2799715"/>
@@ -8340,7 +7468,7 @@
                     <pic:cNvPicPr/>
                   </pic:nvPicPr>
                   <pic:blipFill>
-                    <a:blip r:embed="rId28" cstate="print">
+                    <a:blip r:embed="rId27" cstate="print">
                       <a:extLst>
                         <a:ext uri="{28A0092B-C50C-407E-A947-70E740481C1C}">
                           <a14:useLocalDpi xmlns:a14="http://schemas.microsoft.com/office/drawing/2010/main" val="0"/>
@@ -8373,7 +7501,13 @@
         <w:jc w:val="center"/>
       </w:pPr>
       <w:r>
-        <w:t>Figure 3.1.1 - HDS9 SW architecture main separation</w:t>
+        <w:t>Figure 3.</w:t>
+      </w:r>
+      <w:r>
+        <w:t>2</w:t>
+      </w:r>
+      <w:r>
+        <w:t>.1 - HDS9 SW architecture main separation</w:t>
       </w:r>
     </w:p>
     <w:p/>
@@ -8391,23 +7525,38 @@
         <w:t>, an intermediary layer is added, resulting in the three-layer design</w:t>
       </w:r>
       <w:r>
-        <w:t xml:space="preserve"> shown in the picture below:</w:t>
+        <w:t xml:space="preserve"> shown in the </w:t>
+      </w:r>
+      <w:r>
+        <w:t>following</w:t>
       </w:r>
       <w:r>
         <w:t xml:space="preserve"> </w:t>
       </w:r>
-    </w:p>
-    <w:p>
-      <w:pPr>
-        <w:pStyle w:val="Corpotesto-Poppins8"/>
-        <w:keepNext/>
+      <w:r>
+        <w:t>picture</w:t>
+      </w:r>
+      <w:r>
+        <w:t>:</w:t>
+      </w:r>
+      <w:r>
+        <w:t xml:space="preserve"> </w:t>
+      </w:r>
+    </w:p>
+    <w:p>
+      <w:pPr>
+        <w:pStyle w:val="Corpotesto-Poppins8"/>
+      </w:pPr>
+    </w:p>
+    <w:p>
+      <w:pPr>
+        <w:pStyle w:val="Corpotesto-Poppins8"/>
         <w:jc w:val="center"/>
       </w:pPr>
       <w:r>
         <w:rPr>
           <w:noProof/>
         </w:rPr>
-        <w:lastRenderedPageBreak/>
         <w:drawing>
           <wp:inline distT="0" distB="0" distL="0" distR="0" wp14:anchorId="424A6ABC" wp14:editId="25BAEB85">
             <wp:extent cx="3828195" cy="2402494"/>
@@ -8424,7 +7573,7 @@
                     <pic:cNvPicPr/>
                   </pic:nvPicPr>
                   <pic:blipFill>
-                    <a:blip r:embed="rId29" cstate="print">
+                    <a:blip r:embed="rId28" cstate="print">
                       <a:extLst>
                         <a:ext uri="{28A0092B-C50C-407E-A947-70E740481C1C}">
                           <a14:useLocalDpi xmlns:a14="http://schemas.microsoft.com/office/drawing/2010/main" val="0"/>
@@ -8472,119 +7621,608 @@
         <w:rPr>
           <w:noProof/>
         </w:rPr>
-        <w:t>3</w:t>
+        <w:t>5</w:t>
       </w:r>
       <w:r>
         <w:fldChar w:fldCharType="end"/>
       </w:r>
       <w:r>
-        <w:t xml:space="preserve">.1.2 </w:t>
+        <w:t>.</w:t>
+      </w:r>
+      <w:r>
+        <w:t>2</w:t>
+      </w:r>
+      <w:r>
+        <w:t xml:space="preserve">.2 </w:t>
       </w:r>
       <w:r>
         <w:t>- HDS9 SW architecture layers</w:t>
       </w:r>
     </w:p>
+    <w:p/>
     <w:p>
       <w:pPr>
         <w:pStyle w:val="Titolo3"/>
       </w:pPr>
-      <w:bookmarkStart w:id="25" w:name="_Toc171774600"/>
-      <w:r>
-        <w:t>Application Layer (MSBL)</w:t>
-      </w:r>
-    </w:p>
-    <w:p>
-      <w:pPr>
-        <w:pStyle w:val="Corpotesto-Poppins8"/>
-        <w:rPr>
-          <w:color w:val="FF0000"/>
-        </w:rPr>
-      </w:pPr>
-      <w:r>
-        <w:rPr>
-          <w:color w:val="FF0000"/>
-        </w:rPr>
-        <w:t>???</w:t>
-      </w:r>
+      <w:bookmarkStart w:id="25" w:name="_Toc171934720"/>
+      <w:r>
+        <w:t>Application Layer (M</w:t>
+      </w:r>
+      <w:r>
+        <w:t>B</w:t>
+      </w:r>
+      <w:r>
+        <w:t>SL)</w:t>
+      </w:r>
+      <w:bookmarkEnd w:id="25"/>
+    </w:p>
+    <w:p>
+      <w:pPr>
+        <w:pStyle w:val="Corpotesto-Poppins8"/>
+      </w:pPr>
+      <w:r>
+        <w:t xml:space="preserve">The </w:t>
+      </w:r>
+      <w:r>
+        <w:t xml:space="preserve">highest-level layer </w:t>
+      </w:r>
+      <w:r>
+        <w:t>implements</w:t>
+      </w:r>
+      <w:r>
+        <w:t xml:space="preserve"> the </w:t>
+      </w:r>
+      <w:r>
+        <w:t xml:space="preserve">code specific to the automotive </w:t>
+      </w:r>
+      <w:r>
+        <w:t>application</w:t>
+      </w:r>
+      <w:r>
+        <w:t xml:space="preserve">. It is composed </w:t>
+      </w:r>
+      <w:r>
+        <w:t>of</w:t>
+      </w:r>
+      <w:r>
+        <w:t xml:space="preserve"> a set of different software modules</w:t>
+      </w:r>
+      <w:r>
+        <w:t>, called wrappers</w:t>
+      </w:r>
+      <w:r>
+        <w:t>, programmed in a model-based design fashion</w:t>
+      </w:r>
+      <w:r>
+        <w:t xml:space="preserve">, that can communicate with each other by exchanging </w:t>
+      </w:r>
+      <w:r>
+        <w:t>data through means of global variables</w:t>
+      </w:r>
+      <w:r>
+        <w:t xml:space="preserve"> (called signals)</w:t>
+      </w:r>
+      <w:r>
+        <w:t>.</w:t>
+      </w:r>
+      <w:r>
+        <w:t xml:space="preserve"> </w:t>
+      </w:r>
+      <w:r>
+        <w:t xml:space="preserve">These </w:t>
+      </w:r>
+      <w:r>
+        <w:t>variables are accessible on entry to the module by including the producers’ interfaces</w:t>
+      </w:r>
+      <w:r>
+        <w:t xml:space="preserve">, </w:t>
+      </w:r>
+      <w:r>
+        <w:t>i.e.,</w:t>
+      </w:r>
+      <w:r>
+        <w:t xml:space="preserve"> the file handle</w:t>
+      </w:r>
+      <w:r>
+        <w:t>.</w:t>
+      </w:r>
+    </w:p>
+    <w:p>
+      <w:pPr>
+        <w:pStyle w:val="Corpotesto-Poppins8"/>
+      </w:pPr>
+    </w:p>
+    <w:p>
+      <w:pPr>
+        <w:pStyle w:val="Corpotesto-Poppins8"/>
+      </w:pPr>
+      <w:r>
+        <w:lastRenderedPageBreak/>
+        <w:t>If the module needs to access resources made available directly from the low level, it does so by calling appropriate functions provided by the underlying layer (API Interface</w:t>
+      </w:r>
+      <w:r>
+        <w:t>).</w:t>
+      </w:r>
+      <w:r>
+        <w:t xml:space="preserve"> </w:t>
+      </w:r>
+    </w:p>
+    <w:p>
+      <w:pPr>
+        <w:pStyle w:val="Corpotesto-Poppins8"/>
+      </w:pPr>
+      <w:r>
+        <w:t xml:space="preserve">While the original paradigm was more akin to a </w:t>
+      </w:r>
+      <w:r>
+        <w:t>classic get/set approach</w:t>
+      </w:r>
+      <w:r>
+        <w:t xml:space="preserve">, </w:t>
+      </w:r>
+      <w:r>
+        <w:t>in recent years Metatron has moved towards more general</w:t>
+      </w:r>
+      <w:r>
+        <w:t>ised</w:t>
+      </w:r>
+      <w:r>
+        <w:t xml:space="preserve"> functions </w:t>
+      </w:r>
+      <w:r>
+        <w:t>that allow for a more flexible management of variables, and speciali</w:t>
+      </w:r>
+      <w:r>
+        <w:t>s</w:t>
+      </w:r>
+      <w:r>
+        <w:t xml:space="preserve">ed </w:t>
+      </w:r>
+      <w:r>
+        <w:t>methods like the one used</w:t>
+      </w:r>
+      <w:r>
+        <w:t xml:space="preserve">, in this thesis context, </w:t>
+      </w:r>
+      <w:r>
+        <w:t xml:space="preserve">for </w:t>
+      </w:r>
+      <w:r>
+        <w:t>memory access or diagnostic management</w:t>
+      </w:r>
+      <w:r>
+        <w:t>.</w:t>
+      </w:r>
+    </w:p>
+    <w:p>
+      <w:pPr>
+        <w:pStyle w:val="Corpotesto-Poppins8"/>
+      </w:pPr>
+    </w:p>
+    <w:p>
+      <w:pPr>
+        <w:pStyle w:val="Corpotesto-Poppins8"/>
+      </w:pPr>
+      <w:r>
+        <w:t xml:space="preserve">In any case, the </w:t>
+      </w:r>
+      <w:r>
+        <w:t xml:space="preserve">API interface is the only means of accessing the underlying functionalities. </w:t>
+      </w:r>
+      <w:r>
+        <w:t>This way, it is sufficient for the application module to include the API interface file</w:t>
+      </w:r>
+      <w:r>
+        <w:t xml:space="preserve">; moreover, having this single access point compels a complete abstraction of the application software with respect to the </w:t>
+      </w:r>
+      <w:r>
+        <w:t>basic software.</w:t>
+      </w:r>
+      <w:r>
+        <w:t xml:space="preserve"> Finally, this strategy allows </w:t>
+      </w:r>
+      <w:r>
+        <w:t>for the</w:t>
+      </w:r>
+      <w:r>
+        <w:t xml:space="preserve"> </w:t>
+      </w:r>
+      <w:r>
+        <w:t>re</w:t>
+      </w:r>
+      <w:r>
+        <w:t xml:space="preserve">use </w:t>
+      </w:r>
+      <w:r>
+        <w:t xml:space="preserve">of </w:t>
+      </w:r>
+      <w:r>
+        <w:t>the same application software while adjusting the implementation of API methods without changing the prototype.</w:t>
+      </w:r>
+    </w:p>
+    <w:p>
+      <w:pPr>
+        <w:pStyle w:val="Corpotesto-Poppins8"/>
+      </w:pPr>
     </w:p>
     <w:p>
       <w:pPr>
         <w:pStyle w:val="Titolo3"/>
-      </w:pPr>
-      <w:r>
-        <w:t>Hand Coded Support Functions (ASWL)</w:t>
-      </w:r>
-    </w:p>
-    <w:p>
-      <w:pPr>
-        <w:pStyle w:val="Corpotesto-Poppins8"/>
-        <w:rPr>
-          <w:color w:val="FF0000"/>
-        </w:rPr>
-      </w:pPr>
-      <w:r>
-        <w:rPr>
-          <w:color w:val="FF0000"/>
-        </w:rPr>
-        <w:t>???</w:t>
-      </w:r>
+        <w:jc w:val="both"/>
+      </w:pPr>
+      <w:bookmarkStart w:id="26" w:name="_Toc171934721"/>
+      <w:r>
+        <w:t>Intermediate La</w:t>
+      </w:r>
+      <w:r>
+        <w:t>yer</w:t>
+      </w:r>
+      <w:r>
+        <w:t xml:space="preserve"> (API</w:t>
+      </w:r>
+      <w:r>
+        <w:t>, ASWL, DSWL</w:t>
+      </w:r>
+      <w:r>
+        <w:t>)</w:t>
+      </w:r>
+      <w:bookmarkEnd w:id="26"/>
+    </w:p>
+    <w:p>
+      <w:pPr>
+        <w:pStyle w:val="Corpotesto-Poppins8"/>
+      </w:pPr>
+      <w:r>
+        <w:t xml:space="preserve">As previously stated, the goal of this layer is to introduce </w:t>
+      </w:r>
+      <w:r>
+        <w:t>an abstraction level to better separate the platform</w:t>
+      </w:r>
+      <w:r>
+        <w:t>-</w:t>
+      </w:r>
+      <w:r>
+        <w:t xml:space="preserve">independent </w:t>
+      </w:r>
+      <w:r>
+        <w:t xml:space="preserve">application software </w:t>
+      </w:r>
+      <w:r>
+        <w:t>from</w:t>
+      </w:r>
+      <w:r>
+        <w:t xml:space="preserve"> the hardware-dependent base</w:t>
+      </w:r>
+      <w:r>
+        <w:t>-</w:t>
+      </w:r>
+      <w:r>
+        <w:t>level software.</w:t>
+      </w:r>
+    </w:p>
+    <w:p>
+      <w:pPr>
+        <w:pStyle w:val="Corpotesto-Poppins8"/>
+      </w:pPr>
+    </w:p>
+    <w:p>
+      <w:pPr>
+        <w:pStyle w:val="Corpotesto-Poppins8"/>
+      </w:pPr>
+      <w:r>
+        <w:t>It does so thanks to this layer’s main component, the API Interface</w:t>
+      </w:r>
+      <w:r>
+        <w:t>, which is the only access point for the application layer and whose methods can directly access the base</w:t>
+      </w:r>
+      <w:r>
+        <w:t>-</w:t>
+      </w:r>
+      <w:r>
+        <w:t>level software</w:t>
+      </w:r>
+      <w:r>
+        <w:t xml:space="preserve"> modules. </w:t>
+      </w:r>
+      <w:r>
+        <w:t xml:space="preserve">In addition, this component </w:t>
+      </w:r>
+      <w:r>
+        <w:t xml:space="preserve">also defines routines that the operating system calls </w:t>
+      </w:r>
+      <w:r>
+        <w:t>for</w:t>
+      </w:r>
+      <w:r>
+        <w:t xml:space="preserve"> the various tasks required by the application</w:t>
+      </w:r>
+      <w:r>
+        <w:t>, e.g., scheduling and I/O operations</w:t>
+      </w:r>
+      <w:r>
+        <w:t>. This enables a single entry</w:t>
+      </w:r>
+      <w:r>
+        <w:t>-</w:t>
+      </w:r>
+      <w:r>
+        <w:t xml:space="preserve">point for the application software for each </w:t>
+      </w:r>
+      <w:r>
+        <w:t>functionality</w:t>
+      </w:r>
+      <w:r>
+        <w:t>, avoiding the need to interact with operating system modules.</w:t>
+      </w:r>
+    </w:p>
+    <w:p>
+      <w:pPr>
+        <w:pStyle w:val="Corpotesto-Poppins8"/>
+      </w:pPr>
+    </w:p>
+    <w:p>
+      <w:pPr>
+        <w:pStyle w:val="Corpotesto-Poppins8"/>
+      </w:pPr>
+      <w:r>
+        <w:t>Another important component of this</w:t>
+      </w:r>
+      <w:r>
+        <w:t xml:space="preserve"> layer is the </w:t>
+      </w:r>
+      <w:r>
+        <w:t xml:space="preserve">Hand Coded Support Functions (ASWL), </w:t>
+      </w:r>
+      <w:r>
+        <w:t>a group of modules that support several applicative functions, communicating directly with the basic software or with API Interface software</w:t>
+      </w:r>
+      <w:r>
+        <w:t>, such as the “</w:t>
+      </w:r>
+      <w:r>
+        <w:t>xcpmgr</w:t>
+      </w:r>
+      <w:r>
+        <w:t>”</w:t>
+      </w:r>
+      <w:r>
+        <w:t xml:space="preserve"> module</w:t>
+      </w:r>
+      <w:r>
+        <w:t xml:space="preserve"> that manages the XCP services or the </w:t>
+      </w:r>
+      <w:r>
+        <w:t>“J1939” module that implements that specific protocol functionalities interacting with the board communication drivers.</w:t>
+      </w:r>
+    </w:p>
+    <w:p>
+      <w:pPr>
+        <w:pStyle w:val="Corpotesto-Poppins8"/>
+      </w:pPr>
+    </w:p>
+    <w:p>
+      <w:pPr>
+        <w:pStyle w:val="Corpotesto-Poppins8"/>
+      </w:pPr>
+      <w:r>
+        <w:t>This layer is the core of the HDS9</w:t>
+      </w:r>
+      <w:r>
+        <w:t xml:space="preserve"> software’s</w:t>
+      </w:r>
+      <w:r>
+        <w:t xml:space="preserve"> </w:t>
+      </w:r>
+      <w:r>
+        <w:t>modular</w:t>
+      </w:r>
+      <w:r>
+        <w:t>ity</w:t>
+      </w:r>
+      <w:r>
+        <w:t xml:space="preserve"> and abstraction</w:t>
+      </w:r>
+      <w:r>
+        <w:t>, with all the advantages that this approach comes with</w:t>
+      </w:r>
+      <w:r>
+        <w:t>.</w:t>
+      </w:r>
+    </w:p>
+    <w:p>
+      <w:pPr>
+        <w:pStyle w:val="Corpotesto-Poppins8"/>
+      </w:pPr>
     </w:p>
     <w:p>
       <w:pPr>
         <w:pStyle w:val="Titolo3"/>
-      </w:pPr>
-      <w:r>
-        <w:t>Application Programming Interface (API)</w:t>
-      </w:r>
-    </w:p>
-    <w:p>
-      <w:pPr>
-        <w:pStyle w:val="Corpotesto-Poppins8"/>
-        <w:rPr>
-          <w:color w:val="FF0000"/>
-        </w:rPr>
-      </w:pPr>
-      <w:r>
-        <w:rPr>
-          <w:color w:val="FF0000"/>
-        </w:rPr>
-        <w:t>???</w:t>
-      </w:r>
-    </w:p>
-    <w:p>
-      <w:pPr>
-        <w:pStyle w:val="Titolo3"/>
-      </w:pPr>
-      <w:r>
-        <w:t xml:space="preserve">Basic Software (BSWL) </w:t>
-      </w:r>
-    </w:p>
-    <w:p>
-      <w:pPr>
-        <w:pStyle w:val="Corpotesto-Poppins8"/>
-        <w:rPr>
-          <w:color w:val="FF0000"/>
-        </w:rPr>
-      </w:pPr>
-      <w:r>
-        <w:rPr>
-          <w:color w:val="FF0000"/>
-        </w:rPr>
-        <w:t>???</w:t>
+        <w:jc w:val="both"/>
+      </w:pPr>
+      <w:bookmarkStart w:id="27" w:name="_Toc171934722"/>
+      <w:r>
+        <w:lastRenderedPageBreak/>
+        <w:t>Basic Software (BSWL)</w:t>
+      </w:r>
+      <w:bookmarkEnd w:id="27"/>
+      <w:r>
+        <w:t xml:space="preserve"> </w:t>
+      </w:r>
+    </w:p>
+    <w:p>
+      <w:pPr>
+        <w:pStyle w:val="Corpotesto-Poppins8"/>
+      </w:pPr>
+      <w:r>
+        <w:t>The basic software level aims to provide interfaces to the HW, hiding the details related to the physical location of each signal and its implementation while still allowing an easy association between interfaces and the relative electrical signals, as expected at the connector of the control unit itself. Moreover, it allows for high configurability of the devices used to implement such features.</w:t>
+      </w:r>
+    </w:p>
+    <w:p>
+      <w:pPr>
+        <w:pStyle w:val="Corpotesto-Poppins8"/>
+      </w:pPr>
+    </w:p>
+    <w:p>
+      <w:pPr>
+        <w:pStyle w:val="Corpotesto-Poppins8"/>
+      </w:pPr>
+      <w:r>
+        <w:t>This layer, as</w:t>
+      </w:r>
+      <w:r>
+        <w:t xml:space="preserve"> the</w:t>
+      </w:r>
+      <w:r>
+        <w:t xml:space="preserve"> </w:t>
+      </w:r>
+      <w:r>
+        <w:t>intermediate one, is composed of different sub-layers</w:t>
+      </w:r>
+      <w:r>
+        <w:t>, each of them with a different purpose</w:t>
+      </w:r>
+      <w:r>
+        <w:t>:</w:t>
+      </w:r>
+    </w:p>
+    <w:p>
+      <w:pPr>
+        <w:pStyle w:val="Corpotesto-Poppins8"/>
+        <w:numPr>
+          <w:ilvl w:val="0"/>
+          <w:numId w:val="22"/>
+        </w:numPr>
+      </w:pPr>
+      <w:r>
+        <w:t xml:space="preserve">The Microcontroller Abstraction Layer (MCAL) is the lowest-level one and the most dependent </w:t>
+      </w:r>
+      <w:r>
+        <w:t>on</w:t>
+      </w:r>
+      <w:r>
+        <w:t xml:space="preserve"> the </w:t>
+      </w:r>
+      <w:r>
+        <w:t>MCU in use</w:t>
+      </w:r>
+      <w:r>
+        <w:t>. It’s a key component</w:t>
+      </w:r>
+      <w:r>
+        <w:t>,</w:t>
+      </w:r>
+      <w:r>
+        <w:t xml:space="preserve"> a sit contains the actual drivers</w:t>
+      </w:r>
+      <w:r>
+        <w:t xml:space="preserve"> needed</w:t>
+      </w:r>
+      <w:r>
+        <w:t xml:space="preserve"> to </w:t>
+      </w:r>
+      <w:r>
+        <w:t>access the peripherals.</w:t>
+      </w:r>
+    </w:p>
+    <w:p>
+      <w:pPr>
+        <w:pStyle w:val="Corpotesto-Poppins8"/>
+        <w:numPr>
+          <w:ilvl w:val="0"/>
+          <w:numId w:val="22"/>
+        </w:numPr>
+      </w:pPr>
+      <w:r>
+        <w:t xml:space="preserve">The ECU Abstraction Layer, </w:t>
+      </w:r>
+      <w:r>
+        <w:t xml:space="preserve">just above the MCAL, implements the abstraction </w:t>
+      </w:r>
+      <w:r>
+        <w:t xml:space="preserve">of the MCAL for the upper layers, providing all the required APIs for the external and internal </w:t>
+      </w:r>
+      <w:r>
+        <w:t xml:space="preserve">drivers, so that the upper layers of the ECU are independent </w:t>
+      </w:r>
+      <w:r>
+        <w:t>of</w:t>
+      </w:r>
+      <w:r>
+        <w:t xml:space="preserve"> the effective HW.</w:t>
+      </w:r>
+    </w:p>
+    <w:p>
+      <w:pPr>
+        <w:pStyle w:val="Corpotesto-Poppins8"/>
+        <w:numPr>
+          <w:ilvl w:val="0"/>
+          <w:numId w:val="22"/>
+        </w:numPr>
+      </w:pPr>
+      <w:r>
+        <w:t>The Service Layer, “mounted” on top of the ECU abstraction layer, provides basic services for the applications, such as ECU state management, memory and communication services, and Operating System functionality. The Operating System provides a task switching mechanism that is fully preemptive based on the priority scheme, including an idle mechanism (background task), which is active when no other system or application functionality is active. No extended tasks are managed. Services for critical region protection or resources are available.</w:t>
+      </w:r>
+    </w:p>
+    <w:p>
+      <w:pPr>
+        <w:pStyle w:val="Corpotesto-Poppins8"/>
+      </w:pPr>
+      <w:r>
+        <w:t xml:space="preserve">All three </w:t>
+      </w:r>
+      <w:r>
+        <w:t>sub-</w:t>
+      </w:r>
+      <w:r>
+        <w:t xml:space="preserve">layers </w:t>
+      </w:r>
+      <w:r>
+        <w:t>interface with the Complex Driver sub-layer,</w:t>
+      </w:r>
+      <w:r>
+        <w:t xml:space="preserve"> </w:t>
+      </w:r>
+      <w:r>
+        <w:t xml:space="preserve">usually dedicated to </w:t>
+      </w:r>
+      <w:r>
+        <w:t xml:space="preserve">the </w:t>
+      </w:r>
+      <w:r>
+        <w:t xml:space="preserve">implementation of peculiar functionalities involving both the microcontroller and </w:t>
+      </w:r>
+      <w:r>
+        <w:t xml:space="preserve">external </w:t>
+      </w:r>
+      <w:r>
+        <w:t>devices on the board</w:t>
+      </w:r>
+      <w:r>
+        <w:t>.</w:t>
+      </w:r>
+    </w:p>
+    <w:p>
+      <w:pPr>
+        <w:pStyle w:val="Corpotesto-Poppins8"/>
+      </w:pPr>
+      <w:r>
+        <w:t xml:space="preserve"> </w:t>
       </w:r>
     </w:p>
     <w:p>
       <w:pPr>
         <w:keepNext/>
+        <w:jc w:val="center"/>
       </w:pPr>
       <w:r>
         <w:rPr>
           <w:noProof/>
         </w:rPr>
+        <w:lastRenderedPageBreak/>
         <w:drawing>
-          <wp:inline distT="0" distB="0" distL="0" distR="0" wp14:anchorId="52F5DC34" wp14:editId="7E43DA62">
-            <wp:extent cx="6120130" cy="3354070"/>
-            <wp:effectExtent l="0" t="0" r="0" b="0"/>
+          <wp:inline distT="0" distB="0" distL="0" distR="0" wp14:anchorId="52F5DC34" wp14:editId="0E8B8A08">
+            <wp:extent cx="4453200" cy="2440800"/>
+            <wp:effectExtent l="0" t="0" r="5080" b="0"/>
             <wp:docPr id="1699623646" name="Immagine 3" descr="Immagine che contiene testo, schermata, Carattere, Rettangolo&#10;&#10;Descrizione generata automaticamente"/>
             <wp:cNvGraphicFramePr>
               <a:graphicFrameLocks xmlns:a="http://schemas.openxmlformats.org/drawingml/2006/main" noChangeAspect="1"/>
@@ -8597,7 +8235,7 @@
                     <pic:cNvPicPr/>
                   </pic:nvPicPr>
                   <pic:blipFill>
-                    <a:blip r:embed="rId30" cstate="print">
+                    <a:blip r:embed="rId29" cstate="print">
                       <a:extLst>
                         <a:ext uri="{28A0092B-C50C-407E-A947-70E740481C1C}">
                           <a14:useLocalDpi xmlns:a14="http://schemas.microsoft.com/office/drawing/2010/main" val="0"/>
@@ -8611,7 +8249,7 @@
                   <pic:spPr>
                     <a:xfrm>
                       <a:off x="0" y="0"/>
-                      <a:ext cx="6120130" cy="3354070"/>
+                      <a:ext cx="4453200" cy="2440800"/>
                     </a:xfrm>
                     <a:prstGeom prst="rect">
                       <a:avLst/>
@@ -8633,37 +8271,26 @@
         <w:t xml:space="preserve">Figure </w:t>
       </w:r>
       <w:r>
-        <w:fldChar w:fldCharType="begin"/>
-      </w:r>
-      <w:r>
-        <w:instrText xml:space="preserve"> SEQ Figure \* ARABIC </w:instrText>
-      </w:r>
-      <w:r>
-        <w:fldChar w:fldCharType="separate"/>
-      </w:r>
-      <w:r>
-        <w:rPr>
-          <w:noProof/>
-        </w:rPr>
-        <w:t>4</w:t>
-      </w:r>
-      <w:r>
-        <w:fldChar w:fldCharType="end"/>
+        <w:t>3.2.3</w:t>
       </w:r>
       <w:r>
         <w:t xml:space="preserve"> - HDS9 BSWL internal modules</w:t>
       </w:r>
+      <w:r>
+        <w:t xml:space="preserve"> and layers subdivision</w:t>
+      </w:r>
     </w:p>
     <w:p/>
     <w:p>
       <w:pPr>
         <w:pStyle w:val="Titolo2"/>
-      </w:pPr>
-      <w:r>
-        <w:lastRenderedPageBreak/>
+        <w:jc w:val="both"/>
+      </w:pPr>
+      <w:bookmarkStart w:id="28" w:name="_Toc171934723"/>
+      <w:r>
         <w:t>API Design</w:t>
       </w:r>
-      <w:bookmarkEnd w:id="25"/>
+      <w:bookmarkEnd w:id="28"/>
     </w:p>
     <w:p>
       <w:pPr>
@@ -8700,6 +8327,10 @@
     <w:p>
       <w:pPr>
         <w:pStyle w:val="Corpotesto-Poppins8"/>
+        <w:numPr>
+          <w:ilvl w:val="0"/>
+          <w:numId w:val="24"/>
+        </w:numPr>
       </w:pPr>
       <w:r>
         <w:t>Get/set functions, operating on a single variable and following a getter/setter paradigm.</w:t>
@@ -8708,6 +8339,10 @@
     <w:p>
       <w:pPr>
         <w:pStyle w:val="Corpotesto-Poppins8"/>
+        <w:numPr>
+          <w:ilvl w:val="0"/>
+          <w:numId w:val="24"/>
+        </w:numPr>
       </w:pPr>
       <w:r>
         <w:t>Specialised functions, operating on several variables.</w:t>
@@ -8726,15 +8361,29 @@
         <w:pStyle w:val="Corpotesto-Poppins8"/>
       </w:pPr>
       <w:r>
-        <w:t xml:space="preserve"> </w:t>
-      </w:r>
-    </w:p>
-    <w:p>
-      <w:pPr>
-        <w:pStyle w:val="Corpotesto-Poppins8"/>
-      </w:pPr>
-      <w:r>
-        <w:t xml:space="preserve">This has been done to further improve abstraction and increase code maintainability and readability. Moreover, this generalisation helps minimise the amount of API blocks imported in Simulink, which can be incredibly useful for creating a clearer workflow for the customers that will interface with the library. </w:t>
+        <w:t>This has been done to further improve abstraction and increase code maintainability and readability. Moreover, this generalisation helps minimise the amount of API blocks imported in Simulink, which can be incredibly useful for creating a clearer workflow for the customers that will interface with the library.</w:t>
+      </w:r>
+    </w:p>
+    <w:p>
+      <w:pPr>
+        <w:pStyle w:val="Corpotesto-Poppins8"/>
+      </w:pPr>
+    </w:p>
+    <w:p>
+      <w:pPr>
+        <w:pStyle w:val="Corpotesto-Poppins8"/>
+      </w:pPr>
+      <w:r>
+        <w:t>In this regard, it is important to cite the work done by L. Zannella, documented in the thesis titled “</w:t>
+      </w:r>
+      <w:r>
+        <w:t>Library definition for an automotive ECU API layer (using Model-Based approach)</w:t>
+      </w:r>
+      <w:r>
+        <w:t xml:space="preserve">”, which introduced a set of changes and improvements for what concerns the design and development process of the APIs </w:t>
+      </w:r>
+      <w:r>
+        <w:t>and whose work served as the foundation for this thesis.</w:t>
       </w:r>
     </w:p>
     <w:p>
@@ -8748,6 +8397,7 @@
         </w:rPr>
       </w:pPr>
       <w:r>
+        <w:lastRenderedPageBreak/>
         <w:br w:type="page"/>
       </w:r>
     </w:p>
@@ -8758,99 +8408,511 @@
     </w:p>
     <w:p>
       <w:pPr>
-        <w:spacing w:after="200"/>
+        <w:pStyle w:val="Titolo1"/>
+        <w:jc w:val="both"/>
+      </w:pPr>
+      <w:bookmarkStart w:id="29" w:name="_Toc171934724"/>
+      <w:r>
+        <w:t>Part 1</w:t>
+      </w:r>
+      <w:r>
+        <w:t xml:space="preserve"> - </w:t>
+      </w:r>
+      <w:r>
+        <w:t>Memory Management (NVRAM)</w:t>
+      </w:r>
+      <w:bookmarkEnd w:id="29"/>
+    </w:p>
+    <w:p>
+      <w:pPr>
+        <w:pStyle w:val="Corpotesto-Poppins8"/>
+      </w:pPr>
+      <w:r>
+        <w:t xml:space="preserve">The first step in this thesis work, after studying the system documentation, was the definition and implementation of a memory management strategy for the </w:t>
+      </w:r>
+      <w:r>
+        <w:t>HDS9</w:t>
+      </w:r>
+      <w:r>
+        <w:t xml:space="preserve"> non-volatile memory (NVRAM) focused on increasing the reliability of the system</w:t>
+      </w:r>
+      <w:r>
+        <w:t xml:space="preserve"> while also </w:t>
+      </w:r>
+      <w:r>
+        <w:t>defining a more general-purpose structure</w:t>
+      </w:r>
+      <w:r>
+        <w:t xml:space="preserve"> to better suit any customer’s request</w:t>
+      </w:r>
+      <w:r>
+        <w:t>.</w:t>
+      </w:r>
+    </w:p>
+    <w:p>
+      <w:pPr>
+        <w:pStyle w:val="Corpotesto-Poppins8"/>
+      </w:pPr>
+    </w:p>
+    <w:p>
+      <w:pPr>
+        <w:pStyle w:val="Corpotesto-Poppins8"/>
+      </w:pPr>
+      <w:r>
+        <w:t>This operation would have contributed to a better understanding of the system and the implementation flow, as well as improved memory management, which would be needed for the second part of the thesis</w:t>
+      </w:r>
+      <w:r>
+        <w:t>.</w:t>
+      </w:r>
+    </w:p>
+    <w:p>
+      <w:pPr>
+        <w:pStyle w:val="Corpotesto-Poppins8"/>
+      </w:pPr>
+    </w:p>
+    <w:p>
+      <w:pPr>
+        <w:pStyle w:val="Titolo2"/>
+        <w:jc w:val="both"/>
+      </w:pPr>
+      <w:r>
+        <w:t>Strategy</w:t>
+      </w:r>
+    </w:p>
+    <w:p>
+      <w:pPr>
+        <w:pStyle w:val="Corpotesto-Poppins8"/>
+      </w:pPr>
+      <w:r>
+        <w:t xml:space="preserve">The first thing to do was to identify a strategy </w:t>
+      </w:r>
+      <w:r>
+        <w:t xml:space="preserve">that covered all the given requirements </w:t>
+      </w:r>
+      <w:r>
+        <w:t>and</w:t>
+      </w:r>
+      <w:r>
+        <w:t xml:space="preserve">, starting from it, define a flow of actions </w:t>
+      </w:r>
+      <w:r>
+        <w:t>that would then have to be translated into code and function calls.</w:t>
+      </w:r>
+    </w:p>
+    <w:p>
+      <w:pPr>
+        <w:pStyle w:val="Corpotesto-Poppins8"/>
+      </w:pPr>
+      <w:r>
+        <w:t>The starting requirements were:</w:t>
+      </w:r>
+    </w:p>
+    <w:p>
+      <w:pPr>
+        <w:pStyle w:val="Corpotesto-Poppins8"/>
+        <w:numPr>
+          <w:ilvl w:val="0"/>
+          <w:numId w:val="23"/>
+        </w:numPr>
+      </w:pPr>
+      <w:r>
+        <w:t xml:space="preserve">Manage the memory at </w:t>
+      </w:r>
+      <w:r>
+        <w:t xml:space="preserve">startup and shutdown, </w:t>
+      </w:r>
+      <w:r>
+        <w:t xml:space="preserve">also </w:t>
+      </w:r>
+      <w:r>
+        <w:t xml:space="preserve">taking into account </w:t>
+      </w:r>
+      <w:r>
+        <w:t>sudden shutdowns.</w:t>
+      </w:r>
+    </w:p>
+    <w:p>
+      <w:pPr>
+        <w:pStyle w:val="Corpotesto-Poppins8"/>
+        <w:numPr>
+          <w:ilvl w:val="0"/>
+          <w:numId w:val="23"/>
+        </w:numPr>
+      </w:pPr>
+      <w:r>
+        <w:t>Identify possible errors and restore</w:t>
+      </w:r>
+      <w:r>
+        <w:t xml:space="preserve"> </w:t>
+      </w:r>
+      <w:r>
+        <w:t>the most recent</w:t>
+      </w:r>
+      <w:r>
+        <w:t xml:space="preserve"> backup </w:t>
+      </w:r>
+      <w:r>
+        <w:t>when needed.</w:t>
+      </w:r>
+    </w:p>
+    <w:p>
+      <w:pPr>
+        <w:pStyle w:val="Corpotesto-Poppins8"/>
+        <w:numPr>
+          <w:ilvl w:val="0"/>
+          <w:numId w:val="23"/>
+        </w:numPr>
+      </w:pPr>
+      <w:r>
+        <w:t>Implement the stored data structure to be as versatile as possible</w:t>
+      </w:r>
+      <w:r>
+        <w:t>,</w:t>
+      </w:r>
+      <w:r>
+        <w:t xml:space="preserve"> </w:t>
+      </w:r>
+      <w:r>
+        <w:t>to fit any data a customer could store</w:t>
+      </w:r>
+      <w:r>
+        <w:t>.</w:t>
+      </w:r>
+    </w:p>
+    <w:p>
+      <w:pPr>
+        <w:pStyle w:val="Corpotesto-Poppins8"/>
+        <w:numPr>
+          <w:ilvl w:val="0"/>
+          <w:numId w:val="23"/>
+        </w:numPr>
+      </w:pPr>
+      <w:r>
+        <w:t>Enable the customers to access the memory for R/W operations.</w:t>
+      </w:r>
+    </w:p>
+    <w:p>
+      <w:pPr>
+        <w:pStyle w:val="Corpotesto-Poppins8"/>
+        <w:numPr>
+          <w:ilvl w:val="0"/>
+          <w:numId w:val="23"/>
+        </w:numPr>
+      </w:pPr>
+      <w:r>
+        <w:t>Avoid overcompl</w:t>
+      </w:r>
+      <w:r>
+        <w:t>icated</w:t>
+      </w:r>
+      <w:r>
+        <w:t xml:space="preserve"> strategies</w:t>
+      </w:r>
+      <w:r>
+        <w:t xml:space="preserve"> (a.k.a.</w:t>
+      </w:r>
+      <w:r>
+        <w:t>,</w:t>
+      </w:r>
+      <w:r>
+        <w:t xml:space="preserve"> follow the KISS principle)</w:t>
+      </w:r>
+      <w:r>
+        <w:t>.</w:t>
+      </w:r>
+    </w:p>
+    <w:p>
+      <w:pPr>
+        <w:pStyle w:val="Corpotesto-Poppins8"/>
+      </w:pPr>
+    </w:p>
+    <w:p>
+      <w:pPr>
+        <w:pStyle w:val="Corpotesto-Poppins8"/>
+      </w:pPr>
+      <w:r>
+        <w:t>The chosen strategy is based on employing two of the memory modules available on the device; the basic idea is to alternatively select one module or the other at startup and then store the values on the other module at shutdown. On the next activation of the system, the last written module will be the operative one.</w:t>
+      </w:r>
+    </w:p>
+    <w:p>
+      <w:pPr>
+        <w:pStyle w:val="Corpotesto-Poppins8"/>
+      </w:pPr>
+    </w:p>
+    <w:p>
+      <w:pPr>
+        <w:pStyle w:val="Corpotesto-Poppins8"/>
+      </w:pPr>
+      <w:r>
+        <w:t>With this approach, we ensure that a module will always contain the previous backup of the memory state, and we will be able to retrieve that data in case of issues with the latest loaded module</w:t>
+      </w:r>
+      <w:r>
+        <w:t xml:space="preserve">. </w:t>
+      </w:r>
+      <w:r>
+        <w:t xml:space="preserve">In addition, </w:t>
+      </w:r>
+      <w:r>
+        <w:t xml:space="preserve">we had to cover the </w:t>
+      </w:r>
+      <w:r>
+        <w:t>possibility, however remote,</w:t>
+      </w:r>
+      <w:r>
+        <w:t xml:space="preserve"> of</w:t>
+      </w:r>
+      <w:r>
+        <w:t xml:space="preserve"> both memor</w:t>
+      </w:r>
+      <w:r>
+        <w:t>y modules malfunctioning at the same time.</w:t>
+      </w:r>
+    </w:p>
+    <w:p>
+      <w:pPr>
+        <w:pStyle w:val="Corpotesto-Poppins8"/>
+      </w:pPr>
+    </w:p>
+    <w:p>
+      <w:pPr>
+        <w:pStyle w:val="Corpotesto-Poppins8"/>
+      </w:pPr>
+      <w:r>
+        <w:lastRenderedPageBreak/>
+        <w:t>To detect whether a module’s backup was corrupted or not, we needed a consistency check function. This would have to be computed on the data stored in the memory module at the shutdown and then stored with them.</w:t>
+      </w:r>
+    </w:p>
+    <w:p>
+      <w:pPr>
+        <w:pStyle w:val="Corpotesto-Poppins8"/>
+      </w:pPr>
+    </w:p>
+    <w:p>
+      <w:pPr>
+        <w:pStyle w:val="Corpotesto-Poppins8"/>
+      </w:pPr>
+      <w:r>
+        <w:t>At startup, the system would recompute the consistency check on the data stored in the selected module. These data, aside from the user-inserted one, also contain the number of times the memory has been rewritten, which is required to determine the last used module.</w:t>
+      </w:r>
+    </w:p>
+    <w:p>
+      <w:pPr>
+        <w:pStyle w:val="Corpotesto-Poppins8"/>
+      </w:pPr>
+    </w:p>
+    <w:p>
+      <w:pPr>
+        <w:pStyle w:val="Corpotesto-Poppins8"/>
+      </w:pPr>
+      <w:r>
+        <w:t>In case of a mismatch between the newly computed value and the one stored at the previous shutdown, we would try to select the other module containing the last backup, again performing this check. In the unfortunate case in which the second module was also corrupted, a default set of values would replace the memory modules contents.</w:t>
+      </w:r>
+    </w:p>
+    <w:p>
+      <w:pPr>
+        <w:pStyle w:val="Corpotesto-Poppins8"/>
+      </w:pPr>
+    </w:p>
+    <w:p>
+      <w:pPr>
+        <w:pStyle w:val="Corpotesto-Poppins8"/>
+      </w:pPr>
+      <w:r>
+        <w:t xml:space="preserve">In the following picture, the </w:t>
+      </w:r>
+      <w:r>
+        <w:t>designed flow of actions for the selection of the active memory module at startup and the behaviour of the system at shutdown:</w:t>
+      </w:r>
+    </w:p>
+    <w:p>
+      <w:pPr>
+        <w:pStyle w:val="Corpotesto-Poppins8"/>
         <w:rPr>
-          <w:rFonts w:ascii="Poppins" w:hAnsi="Poppins" w:cs="Poppins"/>
-          <w:color w:val="000000" w:themeColor="text1"/>
-          <w:sz w:val="22"/>
-          <w:szCs w:val="22"/>
+          <w:color w:val="FF0000"/>
         </w:rPr>
       </w:pPr>
-      <w:r>
-        <w:br w:type="page"/>
-      </w:r>
-    </w:p>
-    <w:p>
-      <w:pPr>
-        <w:pStyle w:val="Corpotesto-Poppins8"/>
-      </w:pPr>
+    </w:p>
+    <w:p>
+      <w:pPr>
+        <w:pStyle w:val="Corpotesto-Poppins8"/>
+        <w:rPr>
+          <w:color w:val="FF0000"/>
+        </w:rPr>
+      </w:pPr>
+      <w:r>
+        <w:rPr>
+          <w:color w:val="FF0000"/>
+        </w:rPr>
+        <w:t xml:space="preserve">???IMG </w:t>
+      </w:r>
+      <w:r>
+        <w:rPr>
+          <w:color w:val="FF0000"/>
+        </w:rPr>
+        <w:t>system flow for startup module selection and shutdown???</w:t>
+      </w:r>
+    </w:p>
+    <w:p>
+      <w:pPr>
+        <w:pStyle w:val="Corpotesto-Poppins8"/>
+        <w:rPr>
+          <w:color w:val="FF0000"/>
+        </w:rPr>
+      </w:pPr>
+    </w:p>
+    <w:p>
+      <w:pPr>
+        <w:pStyle w:val="Corpotesto-Poppins8"/>
+        <w:rPr>
+          <w:color w:val="FF0000"/>
+        </w:rPr>
+      </w:pPr>
+      <w:r>
+        <w:rPr>
+          <w:color w:val="FF0000"/>
+        </w:rPr>
+        <w:t>???</w:t>
+      </w:r>
+      <w:r>
+        <w:rPr>
+          <w:color w:val="FF0000"/>
+        </w:rPr>
+        <w:t>Which format for the structure has been implemented? Why? Advantages/disadvantages? How does the customer manage this format???</w:t>
+      </w:r>
+    </w:p>
+    <w:p>
+      <w:pPr>
+        <w:pStyle w:val="Corpotesto-Poppins8"/>
+        <w:rPr>
+          <w:color w:val="FF0000"/>
+        </w:rPr>
+      </w:pPr>
+    </w:p>
+    <w:p>
+      <w:pPr>
+        <w:pStyle w:val="Corpotesto-Poppins8"/>
+        <w:rPr>
+          <w:color w:val="FF0000"/>
+        </w:rPr>
+      </w:pPr>
+      <w:r>
+        <w:rPr>
+          <w:color w:val="FF0000"/>
+        </w:rPr>
+        <w:t>???Access to the data???</w:t>
+      </w:r>
+    </w:p>
+    <w:p>
+      <w:pPr>
+        <w:pStyle w:val="Corpotesto-Poppins8"/>
+      </w:pPr>
+    </w:p>
+    <w:p>
+      <w:pPr>
+        <w:pStyle w:val="Corpotesto-Poppins8"/>
+      </w:pPr>
+      <w:r>
+        <w:t xml:space="preserve"> </w:t>
+      </w:r>
+    </w:p>
+    <w:p>
+      <w:pPr>
+        <w:pStyle w:val="Titolo2"/>
+        <w:jc w:val="both"/>
+      </w:pPr>
+      <w:r>
+        <w:t>Implementation</w:t>
+      </w:r>
+    </w:p>
+    <w:p>
+      <w:pPr>
+        <w:pStyle w:val="Titolo2"/>
+        <w:jc w:val="both"/>
+      </w:pPr>
+      <w:r>
+        <w:t>LabVIEW</w:t>
+      </w:r>
+    </w:p>
+    <w:p>
+      <w:pPr>
+        <w:pStyle w:val="Titolo2"/>
+        <w:jc w:val="both"/>
+      </w:pPr>
+      <w:r>
+        <w:t>Test #1</w:t>
+      </w:r>
+    </w:p>
+    <w:p>
+      <w:pPr>
+        <w:pStyle w:val="Titolo2"/>
+        <w:jc w:val="both"/>
+      </w:pPr>
+      <w:r>
+        <w:t>Test #2</w:t>
+      </w:r>
+    </w:p>
+    <w:p>
+      <w:pPr>
+        <w:pStyle w:val="Titolo2"/>
+        <w:jc w:val="both"/>
+      </w:pPr>
+      <w:r>
+        <w:t>Results</w:t>
+      </w:r>
     </w:p>
     <w:p>
       <w:pPr>
         <w:pStyle w:val="Titolo1"/>
-      </w:pPr>
-      <w:bookmarkStart w:id="26" w:name="_Toc171774601"/>
-      <w:r>
-        <w:t>Part 1</w:t>
-      </w:r>
-      <w:r>
-        <w:t xml:space="preserve"> - </w:t>
-      </w:r>
-      <w:r>
-        <w:t>Memory Management (NVRAM)</w:t>
-      </w:r>
-      <w:bookmarkEnd w:id="26"/>
+        <w:jc w:val="both"/>
+      </w:pPr>
+      <w:bookmarkStart w:id="30" w:name="_Toc171934726"/>
+      <w:r>
+        <w:t>Part 2</w:t>
+      </w:r>
+      <w:r>
+        <w:t xml:space="preserve"> – Diagnostics (OBD)</w:t>
+      </w:r>
+      <w:bookmarkEnd w:id="30"/>
     </w:p>
     <w:p>
       <w:pPr>
         <w:pStyle w:val="Titolo2"/>
-      </w:pPr>
-      <w:bookmarkStart w:id="27" w:name="_Toc166947936"/>
-      <w:bookmarkStart w:id="28" w:name="_Toc171774602"/>
-      <w:bookmarkEnd w:id="27"/>
-      <w:r>
-        <w:t>…</w:t>
-      </w:r>
-      <w:bookmarkEnd w:id="28"/>
-    </w:p>
-    <w:p>
-      <w:pPr>
-        <w:pStyle w:val="Titolo1"/>
-      </w:pPr>
-      <w:bookmarkStart w:id="29" w:name="_Toc171774603"/>
-      <w:r>
-        <w:t>Part 2</w:t>
-      </w:r>
-      <w:r>
-        <w:t xml:space="preserve"> – Diagnostics (OBD)</w:t>
-      </w:r>
-      <w:bookmarkEnd w:id="29"/>
-    </w:p>
-    <w:p>
-      <w:pPr>
-        <w:pStyle w:val="Titolo2"/>
-      </w:pPr>
-      <w:bookmarkStart w:id="30" w:name="_Toc166947939"/>
-      <w:bookmarkStart w:id="31" w:name="_Toc167627066"/>
-      <w:bookmarkStart w:id="32" w:name="_Toc167627157"/>
-      <w:bookmarkStart w:id="33" w:name="_Toc171774604"/>
-      <w:bookmarkEnd w:id="30"/>
+        <w:jc w:val="both"/>
+      </w:pPr>
+      <w:bookmarkStart w:id="31" w:name="_Toc166947939"/>
+      <w:bookmarkStart w:id="32" w:name="_Toc167627066"/>
+      <w:bookmarkStart w:id="33" w:name="_Toc167627157"/>
+      <w:bookmarkStart w:id="34" w:name="_Toc171934727"/>
       <w:bookmarkEnd w:id="31"/>
       <w:bookmarkEnd w:id="32"/>
-      <w:r>
+      <w:bookmarkEnd w:id="33"/>
+      <w:r>
+        <w:lastRenderedPageBreak/>
         <w:t>…</w:t>
       </w:r>
-      <w:bookmarkEnd w:id="33"/>
+      <w:bookmarkEnd w:id="34"/>
     </w:p>
     <w:p>
       <w:pPr>
         <w:pStyle w:val="Titolo2"/>
-      </w:pPr>
-      <w:bookmarkStart w:id="34" w:name="_Toc171774605"/>
+        <w:jc w:val="both"/>
+      </w:pPr>
+      <w:bookmarkStart w:id="35" w:name="_Toc171934728"/>
       <w:r>
         <w:t>Standards</w:t>
       </w:r>
-      <w:bookmarkEnd w:id="34"/>
+      <w:bookmarkEnd w:id="35"/>
     </w:p>
     <w:p>
       <w:pPr>
         <w:pStyle w:val="Titolo2"/>
-      </w:pPr>
-      <w:bookmarkStart w:id="35" w:name="_Toc171774606"/>
+        <w:jc w:val="both"/>
+      </w:pPr>
+      <w:bookmarkStart w:id="36" w:name="_Toc171934729"/>
       <w:r>
         <w:t>…</w:t>
       </w:r>
-      <w:bookmarkEnd w:id="35"/>
+      <w:bookmarkEnd w:id="36"/>
     </w:p>
     <w:p/>
     <w:p>
@@ -8924,9 +8986,9 @@
       </w:pPr>
     </w:p>
     <w:sectPr>
-      <w:footerReference w:type="default" r:id="rId31"/>
-      <w:headerReference w:type="first" r:id="rId32"/>
-      <w:footerReference w:type="first" r:id="rId33"/>
+      <w:footerReference w:type="default" r:id="rId30"/>
+      <w:headerReference w:type="first" r:id="rId31"/>
+      <w:footerReference w:type="first" r:id="rId32"/>
       <w:pgSz w:w="11906" w:h="16838" w:code="9"/>
       <w:pgMar w:top="1080" w:right="1134" w:bottom="1134" w:left="1134" w:header="907" w:footer="907" w:gutter="0"/>
       <w:cols w:space="708"/>
@@ -8965,57 +9027,42 @@
 
 <file path=word/footer1.xml><?xml version="1.0" encoding="utf-8"?>
 <w:ftr xmlns:wpc="http://schemas.microsoft.com/office/word/2010/wordprocessingCanvas" xmlns:cx="http://schemas.microsoft.com/office/drawing/2014/chartex" xmlns:cx1="http://schemas.microsoft.com/office/drawing/2015/9/8/chartex" xmlns:cx2="http://schemas.microsoft.com/office/drawing/2015/10/21/chartex" xmlns:cx3="http://schemas.microsoft.com/office/drawing/2016/5/9/chartex" xmlns:cx4="http://schemas.microsoft.com/office/drawing/2016/5/10/chartex" xmlns:cx5="http://schemas.microsoft.com/office/drawing/2016/5/11/chartex" xmlns:cx6="http://schemas.microsoft.com/office/drawing/2016/5/12/chartex" xmlns:cx7="http://schemas.microsoft.com/office/drawing/2016/5/13/chartex" xmlns:cx8="http://schemas.microsoft.com/office/drawing/2016/5/14/chartex" xmlns:mc="http://schemas.openxmlformats.org/markup-compatibility/2006" xmlns:aink="http://schemas.microsoft.com/office/drawing/2016/ink" xmlns:am3d="http://schemas.microsoft.com/office/drawing/2017/model3d" xmlns:o="urn:schemas-microsoft-com:office:office" xmlns:oel="http://schemas.microsoft.com/office/2019/extlst" xmlns:r="http://schemas.openxmlformats.org/officeDocument/2006/relationships" xmlns:m="http://schemas.openxmlformats.org/officeDocument/2006/math" xmlns:v="urn:schemas-microsoft-com:vml" xmlns:wp14="http://schemas.microsoft.com/office/word/2010/wordprocessingDrawing" xmlns:wp="http://schemas.openxmlformats.org/drawingml/2006/wordprocessingDrawing" xmlns:w10="urn:schemas-microsoft-com:office:word" xmlns:w="http://schemas.openxmlformats.org/wordprocessingml/2006/main" xmlns:w14="http://schemas.microsoft.com/office/word/2010/wordml" xmlns:w15="http://schemas.microsoft.com/office/word/2012/wordml" xmlns:w16cex="http://schemas.microsoft.com/office/word/2018/wordml/cex" xmlns:w16cid="http://schemas.microsoft.com/office/word/2016/wordml/cid" xmlns:w16="http://schemas.microsoft.com/office/word/2018/wordml" xmlns:w16du="http://schemas.microsoft.com/office/word/2023/wordml/word16du" xmlns:w16sdtdh="http://schemas.microsoft.com/office/word/2020/wordml/sdtdatahash" xmlns:w16se="http://schemas.microsoft.com/office/word/2015/wordml/symex" xmlns:wpg="http://schemas.microsoft.com/office/word/2010/wordprocessingGroup" xmlns:wpi="http://schemas.microsoft.com/office/word/2010/wordprocessingInk" xmlns:wne="http://schemas.microsoft.com/office/word/2006/wordml" xmlns:wps="http://schemas.microsoft.com/office/word/2010/wordprocessingShape" mc:Ignorable="w14 w15 w16se w16cid w16 w16cex w16sdtdh w16du wp14">
-  <w:tbl>
-    <w:tblPr>
-      <w:tblW w:w="0" w:type="auto"/>
-      <w:tblLayout w:type="fixed"/>
-      <w:tblLook w:val="06A0" w:firstRow="1" w:lastRow="0" w:firstColumn="1" w:lastColumn="0" w:noHBand="1" w:noVBand="1"/>
-    </w:tblPr>
-    <w:tblGrid>
-      <w:gridCol w:w="3210"/>
-      <w:gridCol w:w="3210"/>
-      <w:gridCol w:w="3210"/>
-    </w:tblGrid>
-    <w:tr>
-      <w:trPr>
-        <w:trHeight w:val="300"/>
-      </w:trPr>
-      <w:tc>
-        <w:tcPr>
-          <w:tcW w:w="3210" w:type="dxa"/>
-        </w:tcPr>
-        <w:p>
-          <w:pPr>
-            <w:pStyle w:val="Intestazione"/>
-            <w:ind w:left="-115"/>
-          </w:pPr>
-        </w:p>
-      </w:tc>
-      <w:tc>
-        <w:tcPr>
-          <w:tcW w:w="3210" w:type="dxa"/>
-        </w:tcPr>
-        <w:p>
-          <w:pPr>
-            <w:pStyle w:val="Intestazione"/>
-            <w:jc w:val="center"/>
-          </w:pPr>
-        </w:p>
-      </w:tc>
-      <w:tc>
-        <w:tcPr>
-          <w:tcW w:w="3210" w:type="dxa"/>
-        </w:tcPr>
-        <w:p>
-          <w:pPr>
-            <w:pStyle w:val="Intestazione"/>
-            <w:ind w:right="-115"/>
-            <w:jc w:val="right"/>
-          </w:pPr>
-        </w:p>
-      </w:tc>
-    </w:tr>
-  </w:tbl>
+  <w:sdt>
+    <w:sdtPr>
+      <w:id w:val="-1048843470"/>
+      <w:docPartObj>
+        <w:docPartGallery w:val="Page Numbers (Bottom of Page)"/>
+        <w:docPartUnique/>
+      </w:docPartObj>
+    </w:sdtPr>
+    <w:sdtEndPr/>
+    <w:sdtContent>
+      <w:p>
+        <w:pPr>
+          <w:pStyle w:val="Pidipagina"/>
+          <w:jc w:val="center"/>
+        </w:pPr>
+        <w:r>
+          <w:fldChar w:fldCharType="begin"/>
+        </w:r>
+        <w:r>
+          <w:instrText>PAGE   \* MERGEFORMAT</w:instrText>
+        </w:r>
+        <w:r>
+          <w:fldChar w:fldCharType="separate"/>
+        </w:r>
+        <w:r>
+          <w:rPr>
+            <w:lang w:val="it-IT"/>
+          </w:rPr>
+          <w:t>2</w:t>
+        </w:r>
+        <w:r>
+          <w:fldChar w:fldCharType="end"/>
+        </w:r>
+      </w:p>
+    </w:sdtContent>
+  </w:sdt>
   <w:p>
     <w:pPr>
       <w:pStyle w:val="Pidipagina"/>
@@ -10139,6 +10186,119 @@
     </w:lvl>
   </w:abstractNum>
   <w:abstractNum w:abstractNumId="9" w15:restartNumberingAfterBreak="0">
+    <w:nsid w:val="3E231605"/>
+    <w:multiLevelType w:val="hybridMultilevel"/>
+    <w:tmpl w:val="D2AEEB5A"/>
+    <w:lvl w:ilvl="0" w:tplc="08090001">
+      <w:start w:val="1"/>
+      <w:numFmt w:val="bullet"/>
+      <w:lvlText w:val=""/>
+      <w:lvlJc w:val="left"/>
+      <w:pPr>
+        <w:ind w:left="720" w:hanging="360"/>
+      </w:pPr>
+      <w:rPr>
+        <w:rFonts w:ascii="Symbol" w:hAnsi="Symbol" w:hint="default"/>
+      </w:rPr>
+    </w:lvl>
+    <w:lvl w:ilvl="1" w:tplc="08090003" w:tentative="1">
+      <w:start w:val="1"/>
+      <w:numFmt w:val="bullet"/>
+      <w:lvlText w:val="o"/>
+      <w:lvlJc w:val="left"/>
+      <w:pPr>
+        <w:ind w:left="1440" w:hanging="360"/>
+      </w:pPr>
+      <w:rPr>
+        <w:rFonts w:ascii="Courier New" w:hAnsi="Courier New" w:cs="Courier New" w:hint="default"/>
+      </w:rPr>
+    </w:lvl>
+    <w:lvl w:ilvl="2" w:tplc="08090005" w:tentative="1">
+      <w:start w:val="1"/>
+      <w:numFmt w:val="bullet"/>
+      <w:lvlText w:val=""/>
+      <w:lvlJc w:val="left"/>
+      <w:pPr>
+        <w:ind w:left="2160" w:hanging="360"/>
+      </w:pPr>
+      <w:rPr>
+        <w:rFonts w:ascii="Wingdings" w:hAnsi="Wingdings" w:hint="default"/>
+      </w:rPr>
+    </w:lvl>
+    <w:lvl w:ilvl="3" w:tplc="08090001" w:tentative="1">
+      <w:start w:val="1"/>
+      <w:numFmt w:val="bullet"/>
+      <w:lvlText w:val=""/>
+      <w:lvlJc w:val="left"/>
+      <w:pPr>
+        <w:ind w:left="2880" w:hanging="360"/>
+      </w:pPr>
+      <w:rPr>
+        <w:rFonts w:ascii="Symbol" w:hAnsi="Symbol" w:hint="default"/>
+      </w:rPr>
+    </w:lvl>
+    <w:lvl w:ilvl="4" w:tplc="08090003" w:tentative="1">
+      <w:start w:val="1"/>
+      <w:numFmt w:val="bullet"/>
+      <w:lvlText w:val="o"/>
+      <w:lvlJc w:val="left"/>
+      <w:pPr>
+        <w:ind w:left="3600" w:hanging="360"/>
+      </w:pPr>
+      <w:rPr>
+        <w:rFonts w:ascii="Courier New" w:hAnsi="Courier New" w:cs="Courier New" w:hint="default"/>
+      </w:rPr>
+    </w:lvl>
+    <w:lvl w:ilvl="5" w:tplc="08090005" w:tentative="1">
+      <w:start w:val="1"/>
+      <w:numFmt w:val="bullet"/>
+      <w:lvlText w:val=""/>
+      <w:lvlJc w:val="left"/>
+      <w:pPr>
+        <w:ind w:left="4320" w:hanging="360"/>
+      </w:pPr>
+      <w:rPr>
+        <w:rFonts w:ascii="Wingdings" w:hAnsi="Wingdings" w:hint="default"/>
+      </w:rPr>
+    </w:lvl>
+    <w:lvl w:ilvl="6" w:tplc="08090001" w:tentative="1">
+      <w:start w:val="1"/>
+      <w:numFmt w:val="bullet"/>
+      <w:lvlText w:val=""/>
+      <w:lvlJc w:val="left"/>
+      <w:pPr>
+        <w:ind w:left="5040" w:hanging="360"/>
+      </w:pPr>
+      <w:rPr>
+        <w:rFonts w:ascii="Symbol" w:hAnsi="Symbol" w:hint="default"/>
+      </w:rPr>
+    </w:lvl>
+    <w:lvl w:ilvl="7" w:tplc="08090003" w:tentative="1">
+      <w:start w:val="1"/>
+      <w:numFmt w:val="bullet"/>
+      <w:lvlText w:val="o"/>
+      <w:lvlJc w:val="left"/>
+      <w:pPr>
+        <w:ind w:left="5760" w:hanging="360"/>
+      </w:pPr>
+      <w:rPr>
+        <w:rFonts w:ascii="Courier New" w:hAnsi="Courier New" w:cs="Courier New" w:hint="default"/>
+      </w:rPr>
+    </w:lvl>
+    <w:lvl w:ilvl="8" w:tplc="08090005" w:tentative="1">
+      <w:start w:val="1"/>
+      <w:numFmt w:val="bullet"/>
+      <w:lvlText w:val=""/>
+      <w:lvlJc w:val="left"/>
+      <w:pPr>
+        <w:ind w:left="6480" w:hanging="360"/>
+      </w:pPr>
+      <w:rPr>
+        <w:rFonts w:ascii="Wingdings" w:hAnsi="Wingdings" w:hint="default"/>
+      </w:rPr>
+    </w:lvl>
+  </w:abstractNum>
+  <w:abstractNum w:abstractNumId="10" w15:restartNumberingAfterBreak="0">
     <w:nsid w:val="3F2E0C46"/>
     <w:multiLevelType w:val="hybridMultilevel"/>
     <w:tmpl w:val="A07A1888"/>
@@ -10227,7 +10387,7 @@
       </w:pPr>
     </w:lvl>
   </w:abstractNum>
-  <w:abstractNum w:abstractNumId="10" w15:restartNumberingAfterBreak="0">
+  <w:abstractNum w:abstractNumId="11" w15:restartNumberingAfterBreak="0">
     <w:nsid w:val="403D184C"/>
     <w:multiLevelType w:val="hybridMultilevel"/>
     <w:tmpl w:val="7098F3A4"/>
@@ -10340,7 +10500,7 @@
       </w:rPr>
     </w:lvl>
   </w:abstractNum>
-  <w:abstractNum w:abstractNumId="11" w15:restartNumberingAfterBreak="0">
+  <w:abstractNum w:abstractNumId="12" w15:restartNumberingAfterBreak="0">
     <w:nsid w:val="42306F7B"/>
     <w:multiLevelType w:val="hybridMultilevel"/>
     <w:tmpl w:val="F2984070"/>
@@ -10453,7 +10613,120 @@
       </w:rPr>
     </w:lvl>
   </w:abstractNum>
-  <w:abstractNum w:abstractNumId="12" w15:restartNumberingAfterBreak="0">
+  <w:abstractNum w:abstractNumId="13" w15:restartNumberingAfterBreak="0">
+    <w:nsid w:val="43A672EF"/>
+    <w:multiLevelType w:val="hybridMultilevel"/>
+    <w:tmpl w:val="32927CE6"/>
+    <w:lvl w:ilvl="0" w:tplc="04100001">
+      <w:start w:val="1"/>
+      <w:numFmt w:val="bullet"/>
+      <w:lvlText w:val=""/>
+      <w:lvlJc w:val="left"/>
+      <w:pPr>
+        <w:ind w:left="720" w:hanging="360"/>
+      </w:pPr>
+      <w:rPr>
+        <w:rFonts w:ascii="Symbol" w:hAnsi="Symbol" w:hint="default"/>
+      </w:rPr>
+    </w:lvl>
+    <w:lvl w:ilvl="1" w:tplc="08090003" w:tentative="1">
+      <w:start w:val="1"/>
+      <w:numFmt w:val="bullet"/>
+      <w:lvlText w:val="o"/>
+      <w:lvlJc w:val="left"/>
+      <w:pPr>
+        <w:ind w:left="1440" w:hanging="360"/>
+      </w:pPr>
+      <w:rPr>
+        <w:rFonts w:ascii="Courier New" w:hAnsi="Courier New" w:cs="Courier New" w:hint="default"/>
+      </w:rPr>
+    </w:lvl>
+    <w:lvl w:ilvl="2" w:tplc="08090005" w:tentative="1">
+      <w:start w:val="1"/>
+      <w:numFmt w:val="bullet"/>
+      <w:lvlText w:val=""/>
+      <w:lvlJc w:val="left"/>
+      <w:pPr>
+        <w:ind w:left="2160" w:hanging="360"/>
+      </w:pPr>
+      <w:rPr>
+        <w:rFonts w:ascii="Wingdings" w:hAnsi="Wingdings" w:hint="default"/>
+      </w:rPr>
+    </w:lvl>
+    <w:lvl w:ilvl="3" w:tplc="08090001" w:tentative="1">
+      <w:start w:val="1"/>
+      <w:numFmt w:val="bullet"/>
+      <w:lvlText w:val=""/>
+      <w:lvlJc w:val="left"/>
+      <w:pPr>
+        <w:ind w:left="2880" w:hanging="360"/>
+      </w:pPr>
+      <w:rPr>
+        <w:rFonts w:ascii="Symbol" w:hAnsi="Symbol" w:hint="default"/>
+      </w:rPr>
+    </w:lvl>
+    <w:lvl w:ilvl="4" w:tplc="08090003" w:tentative="1">
+      <w:start w:val="1"/>
+      <w:numFmt w:val="bullet"/>
+      <w:lvlText w:val="o"/>
+      <w:lvlJc w:val="left"/>
+      <w:pPr>
+        <w:ind w:left="3600" w:hanging="360"/>
+      </w:pPr>
+      <w:rPr>
+        <w:rFonts w:ascii="Courier New" w:hAnsi="Courier New" w:cs="Courier New" w:hint="default"/>
+      </w:rPr>
+    </w:lvl>
+    <w:lvl w:ilvl="5" w:tplc="08090005" w:tentative="1">
+      <w:start w:val="1"/>
+      <w:numFmt w:val="bullet"/>
+      <w:lvlText w:val=""/>
+      <w:lvlJc w:val="left"/>
+      <w:pPr>
+        <w:ind w:left="4320" w:hanging="360"/>
+      </w:pPr>
+      <w:rPr>
+        <w:rFonts w:ascii="Wingdings" w:hAnsi="Wingdings" w:hint="default"/>
+      </w:rPr>
+    </w:lvl>
+    <w:lvl w:ilvl="6" w:tplc="08090001" w:tentative="1">
+      <w:start w:val="1"/>
+      <w:numFmt w:val="bullet"/>
+      <w:lvlText w:val=""/>
+      <w:lvlJc w:val="left"/>
+      <w:pPr>
+        <w:ind w:left="5040" w:hanging="360"/>
+      </w:pPr>
+      <w:rPr>
+        <w:rFonts w:ascii="Symbol" w:hAnsi="Symbol" w:hint="default"/>
+      </w:rPr>
+    </w:lvl>
+    <w:lvl w:ilvl="7" w:tplc="08090003" w:tentative="1">
+      <w:start w:val="1"/>
+      <w:numFmt w:val="bullet"/>
+      <w:lvlText w:val="o"/>
+      <w:lvlJc w:val="left"/>
+      <w:pPr>
+        <w:ind w:left="5760" w:hanging="360"/>
+      </w:pPr>
+      <w:rPr>
+        <w:rFonts w:ascii="Courier New" w:hAnsi="Courier New" w:cs="Courier New" w:hint="default"/>
+      </w:rPr>
+    </w:lvl>
+    <w:lvl w:ilvl="8" w:tplc="08090005" w:tentative="1">
+      <w:start w:val="1"/>
+      <w:numFmt w:val="bullet"/>
+      <w:lvlText w:val=""/>
+      <w:lvlJc w:val="left"/>
+      <w:pPr>
+        <w:ind w:left="6480" w:hanging="360"/>
+      </w:pPr>
+      <w:rPr>
+        <w:rFonts w:ascii="Wingdings" w:hAnsi="Wingdings" w:hint="default"/>
+      </w:rPr>
+    </w:lvl>
+  </w:abstractNum>
+  <w:abstractNum w:abstractNumId="14" w15:restartNumberingAfterBreak="0">
     <w:nsid w:val="45950A64"/>
     <w:multiLevelType w:val="hybridMultilevel"/>
     <w:tmpl w:val="0D3E7712"/>
@@ -10539,7 +10812,7 @@
       </w:pPr>
     </w:lvl>
   </w:abstractNum>
-  <w:abstractNum w:abstractNumId="13" w15:restartNumberingAfterBreak="0">
+  <w:abstractNum w:abstractNumId="15" w15:restartNumberingAfterBreak="0">
     <w:nsid w:val="4A5E32C0"/>
     <w:multiLevelType w:val="hybridMultilevel"/>
     <w:tmpl w:val="72D606D6"/>
@@ -10652,7 +10925,7 @@
       </w:rPr>
     </w:lvl>
   </w:abstractNum>
-  <w:abstractNum w:abstractNumId="14" w15:restartNumberingAfterBreak="0">
+  <w:abstractNum w:abstractNumId="16" w15:restartNumberingAfterBreak="0">
     <w:nsid w:val="4EA263D0"/>
     <w:multiLevelType w:val="hybridMultilevel"/>
     <w:tmpl w:val="EB584F56"/>
@@ -10738,7 +11011,233 @@
       </w:pPr>
     </w:lvl>
   </w:abstractNum>
-  <w:abstractNum w:abstractNumId="15" w15:restartNumberingAfterBreak="0">
+  <w:abstractNum w:abstractNumId="17" w15:restartNumberingAfterBreak="0">
+    <w:nsid w:val="4FEA7DAF"/>
+    <w:multiLevelType w:val="hybridMultilevel"/>
+    <w:tmpl w:val="F2E4A0B4"/>
+    <w:lvl w:ilvl="0" w:tplc="08090001">
+      <w:start w:val="1"/>
+      <w:numFmt w:val="bullet"/>
+      <w:lvlText w:val=""/>
+      <w:lvlJc w:val="left"/>
+      <w:pPr>
+        <w:ind w:left="720" w:hanging="360"/>
+      </w:pPr>
+      <w:rPr>
+        <w:rFonts w:ascii="Symbol" w:hAnsi="Symbol" w:hint="default"/>
+      </w:rPr>
+    </w:lvl>
+    <w:lvl w:ilvl="1" w:tplc="08090003" w:tentative="1">
+      <w:start w:val="1"/>
+      <w:numFmt w:val="bullet"/>
+      <w:lvlText w:val="o"/>
+      <w:lvlJc w:val="left"/>
+      <w:pPr>
+        <w:ind w:left="1440" w:hanging="360"/>
+      </w:pPr>
+      <w:rPr>
+        <w:rFonts w:ascii="Courier New" w:hAnsi="Courier New" w:cs="Courier New" w:hint="default"/>
+      </w:rPr>
+    </w:lvl>
+    <w:lvl w:ilvl="2" w:tplc="08090005" w:tentative="1">
+      <w:start w:val="1"/>
+      <w:numFmt w:val="bullet"/>
+      <w:lvlText w:val=""/>
+      <w:lvlJc w:val="left"/>
+      <w:pPr>
+        <w:ind w:left="2160" w:hanging="360"/>
+      </w:pPr>
+      <w:rPr>
+        <w:rFonts w:ascii="Wingdings" w:hAnsi="Wingdings" w:hint="default"/>
+      </w:rPr>
+    </w:lvl>
+    <w:lvl w:ilvl="3" w:tplc="08090001" w:tentative="1">
+      <w:start w:val="1"/>
+      <w:numFmt w:val="bullet"/>
+      <w:lvlText w:val=""/>
+      <w:lvlJc w:val="left"/>
+      <w:pPr>
+        <w:ind w:left="2880" w:hanging="360"/>
+      </w:pPr>
+      <w:rPr>
+        <w:rFonts w:ascii="Symbol" w:hAnsi="Symbol" w:hint="default"/>
+      </w:rPr>
+    </w:lvl>
+    <w:lvl w:ilvl="4" w:tplc="08090003" w:tentative="1">
+      <w:start w:val="1"/>
+      <w:numFmt w:val="bullet"/>
+      <w:lvlText w:val="o"/>
+      <w:lvlJc w:val="left"/>
+      <w:pPr>
+        <w:ind w:left="3600" w:hanging="360"/>
+      </w:pPr>
+      <w:rPr>
+        <w:rFonts w:ascii="Courier New" w:hAnsi="Courier New" w:cs="Courier New" w:hint="default"/>
+      </w:rPr>
+    </w:lvl>
+    <w:lvl w:ilvl="5" w:tplc="08090005" w:tentative="1">
+      <w:start w:val="1"/>
+      <w:numFmt w:val="bullet"/>
+      <w:lvlText w:val=""/>
+      <w:lvlJc w:val="left"/>
+      <w:pPr>
+        <w:ind w:left="4320" w:hanging="360"/>
+      </w:pPr>
+      <w:rPr>
+        <w:rFonts w:ascii="Wingdings" w:hAnsi="Wingdings" w:hint="default"/>
+      </w:rPr>
+    </w:lvl>
+    <w:lvl w:ilvl="6" w:tplc="08090001" w:tentative="1">
+      <w:start w:val="1"/>
+      <w:numFmt w:val="bullet"/>
+      <w:lvlText w:val=""/>
+      <w:lvlJc w:val="left"/>
+      <w:pPr>
+        <w:ind w:left="5040" w:hanging="360"/>
+      </w:pPr>
+      <w:rPr>
+        <w:rFonts w:ascii="Symbol" w:hAnsi="Symbol" w:hint="default"/>
+      </w:rPr>
+    </w:lvl>
+    <w:lvl w:ilvl="7" w:tplc="08090003" w:tentative="1">
+      <w:start w:val="1"/>
+      <w:numFmt w:val="bullet"/>
+      <w:lvlText w:val="o"/>
+      <w:lvlJc w:val="left"/>
+      <w:pPr>
+        <w:ind w:left="5760" w:hanging="360"/>
+      </w:pPr>
+      <w:rPr>
+        <w:rFonts w:ascii="Courier New" w:hAnsi="Courier New" w:cs="Courier New" w:hint="default"/>
+      </w:rPr>
+    </w:lvl>
+    <w:lvl w:ilvl="8" w:tplc="08090005" w:tentative="1">
+      <w:start w:val="1"/>
+      <w:numFmt w:val="bullet"/>
+      <w:lvlText w:val=""/>
+      <w:lvlJc w:val="left"/>
+      <w:pPr>
+        <w:ind w:left="6480" w:hanging="360"/>
+      </w:pPr>
+      <w:rPr>
+        <w:rFonts w:ascii="Wingdings" w:hAnsi="Wingdings" w:hint="default"/>
+      </w:rPr>
+    </w:lvl>
+  </w:abstractNum>
+  <w:abstractNum w:abstractNumId="18" w15:restartNumberingAfterBreak="0">
+    <w:nsid w:val="603C27E1"/>
+    <w:multiLevelType w:val="hybridMultilevel"/>
+    <w:tmpl w:val="CDEE9CC6"/>
+    <w:lvl w:ilvl="0" w:tplc="04100001">
+      <w:start w:val="1"/>
+      <w:numFmt w:val="bullet"/>
+      <w:lvlText w:val=""/>
+      <w:lvlJc w:val="left"/>
+      <w:pPr>
+        <w:ind w:left="720" w:hanging="360"/>
+      </w:pPr>
+      <w:rPr>
+        <w:rFonts w:ascii="Symbol" w:hAnsi="Symbol" w:hint="default"/>
+      </w:rPr>
+    </w:lvl>
+    <w:lvl w:ilvl="1" w:tplc="08090003" w:tentative="1">
+      <w:start w:val="1"/>
+      <w:numFmt w:val="bullet"/>
+      <w:lvlText w:val="o"/>
+      <w:lvlJc w:val="left"/>
+      <w:pPr>
+        <w:ind w:left="1440" w:hanging="360"/>
+      </w:pPr>
+      <w:rPr>
+        <w:rFonts w:ascii="Courier New" w:hAnsi="Courier New" w:cs="Courier New" w:hint="default"/>
+      </w:rPr>
+    </w:lvl>
+    <w:lvl w:ilvl="2" w:tplc="08090005" w:tentative="1">
+      <w:start w:val="1"/>
+      <w:numFmt w:val="bullet"/>
+      <w:lvlText w:val=""/>
+      <w:lvlJc w:val="left"/>
+      <w:pPr>
+        <w:ind w:left="2160" w:hanging="360"/>
+      </w:pPr>
+      <w:rPr>
+        <w:rFonts w:ascii="Wingdings" w:hAnsi="Wingdings" w:hint="default"/>
+      </w:rPr>
+    </w:lvl>
+    <w:lvl w:ilvl="3" w:tplc="08090001" w:tentative="1">
+      <w:start w:val="1"/>
+      <w:numFmt w:val="bullet"/>
+      <w:lvlText w:val=""/>
+      <w:lvlJc w:val="left"/>
+      <w:pPr>
+        <w:ind w:left="2880" w:hanging="360"/>
+      </w:pPr>
+      <w:rPr>
+        <w:rFonts w:ascii="Symbol" w:hAnsi="Symbol" w:hint="default"/>
+      </w:rPr>
+    </w:lvl>
+    <w:lvl w:ilvl="4" w:tplc="08090003" w:tentative="1">
+      <w:start w:val="1"/>
+      <w:numFmt w:val="bullet"/>
+      <w:lvlText w:val="o"/>
+      <w:lvlJc w:val="left"/>
+      <w:pPr>
+        <w:ind w:left="3600" w:hanging="360"/>
+      </w:pPr>
+      <w:rPr>
+        <w:rFonts w:ascii="Courier New" w:hAnsi="Courier New" w:cs="Courier New" w:hint="default"/>
+      </w:rPr>
+    </w:lvl>
+    <w:lvl w:ilvl="5" w:tplc="08090005" w:tentative="1">
+      <w:start w:val="1"/>
+      <w:numFmt w:val="bullet"/>
+      <w:lvlText w:val=""/>
+      <w:lvlJc w:val="left"/>
+      <w:pPr>
+        <w:ind w:left="4320" w:hanging="360"/>
+      </w:pPr>
+      <w:rPr>
+        <w:rFonts w:ascii="Wingdings" w:hAnsi="Wingdings" w:hint="default"/>
+      </w:rPr>
+    </w:lvl>
+    <w:lvl w:ilvl="6" w:tplc="08090001" w:tentative="1">
+      <w:start w:val="1"/>
+      <w:numFmt w:val="bullet"/>
+      <w:lvlText w:val=""/>
+      <w:lvlJc w:val="left"/>
+      <w:pPr>
+        <w:ind w:left="5040" w:hanging="360"/>
+      </w:pPr>
+      <w:rPr>
+        <w:rFonts w:ascii="Symbol" w:hAnsi="Symbol" w:hint="default"/>
+      </w:rPr>
+    </w:lvl>
+    <w:lvl w:ilvl="7" w:tplc="08090003" w:tentative="1">
+      <w:start w:val="1"/>
+      <w:numFmt w:val="bullet"/>
+      <w:lvlText w:val="o"/>
+      <w:lvlJc w:val="left"/>
+      <w:pPr>
+        <w:ind w:left="5760" w:hanging="360"/>
+      </w:pPr>
+      <w:rPr>
+        <w:rFonts w:ascii="Courier New" w:hAnsi="Courier New" w:cs="Courier New" w:hint="default"/>
+      </w:rPr>
+    </w:lvl>
+    <w:lvl w:ilvl="8" w:tplc="08090005" w:tentative="1">
+      <w:start w:val="1"/>
+      <w:numFmt w:val="bullet"/>
+      <w:lvlText w:val=""/>
+      <w:lvlJc w:val="left"/>
+      <w:pPr>
+        <w:ind w:left="6480" w:hanging="360"/>
+      </w:pPr>
+      <w:rPr>
+        <w:rFonts w:ascii="Wingdings" w:hAnsi="Wingdings" w:hint="default"/>
+      </w:rPr>
+    </w:lvl>
+  </w:abstractNum>
+  <w:abstractNum w:abstractNumId="19" w15:restartNumberingAfterBreak="0">
     <w:nsid w:val="69EC4D72"/>
     <w:multiLevelType w:val="hybridMultilevel"/>
     <w:tmpl w:val="C25E41EC"/>
@@ -10824,7 +11323,7 @@
       </w:pPr>
     </w:lvl>
   </w:abstractNum>
-  <w:abstractNum w:abstractNumId="16" w15:restartNumberingAfterBreak="0">
+  <w:abstractNum w:abstractNumId="20" w15:restartNumberingAfterBreak="0">
     <w:nsid w:val="7AFA23E3"/>
     <w:multiLevelType w:val="hybridMultilevel"/>
     <w:tmpl w:val="EE9EEB58"/>
@@ -10910,7 +11409,7 @@
       </w:pPr>
     </w:lvl>
   </w:abstractNum>
-  <w:abstractNum w:abstractNumId="17" w15:restartNumberingAfterBreak="0">
+  <w:abstractNum w:abstractNumId="21" w15:restartNumberingAfterBreak="0">
     <w:nsid w:val="7B955161"/>
     <w:multiLevelType w:val="multilevel"/>
     <w:tmpl w:val="5ED6B356"/>
@@ -11057,7 +11556,7 @@
       </w:rPr>
     </w:lvl>
   </w:abstractNum>
-  <w:abstractNum w:abstractNumId="18" w15:restartNumberingAfterBreak="0">
+  <w:abstractNum w:abstractNumId="22" w15:restartNumberingAfterBreak="0">
     <w:nsid w:val="7FD15ADD"/>
     <w:multiLevelType w:val="hybridMultilevel"/>
     <w:tmpl w:val="2832809E"/>
@@ -11177,10 +11676,10 @@
     <w:abstractNumId w:val="3"/>
   </w:num>
   <w:num w:numId="3" w16cid:durableId="1638222670">
-    <w:abstractNumId w:val="12"/>
+    <w:abstractNumId w:val="14"/>
   </w:num>
   <w:num w:numId="4" w16cid:durableId="1234389174">
-    <w:abstractNumId w:val="18"/>
+    <w:abstractNumId w:val="22"/>
   </w:num>
   <w:num w:numId="5" w16cid:durableId="303855795">
     <w:abstractNumId w:val="4"/>
@@ -11246,31 +11745,31 @@
     <w:abstractNumId w:val="1"/>
   </w:num>
   <w:num w:numId="8" w16cid:durableId="927273755">
-    <w:abstractNumId w:val="9"/>
+    <w:abstractNumId w:val="10"/>
   </w:num>
   <w:num w:numId="9" w16cid:durableId="1468427565">
     <w:abstractNumId w:val="7"/>
   </w:num>
   <w:num w:numId="10" w16cid:durableId="111754163">
-    <w:abstractNumId w:val="16"/>
+    <w:abstractNumId w:val="20"/>
   </w:num>
   <w:num w:numId="11" w16cid:durableId="794912709">
-    <w:abstractNumId w:val="14"/>
+    <w:abstractNumId w:val="16"/>
   </w:num>
   <w:num w:numId="12" w16cid:durableId="122695486">
     <w:abstractNumId w:val="0"/>
   </w:num>
   <w:num w:numId="13" w16cid:durableId="2097938821">
-    <w:abstractNumId w:val="11"/>
+    <w:abstractNumId w:val="12"/>
   </w:num>
   <w:num w:numId="14" w16cid:durableId="1591766892">
-    <w:abstractNumId w:val="10"/>
+    <w:abstractNumId w:val="11"/>
   </w:num>
   <w:num w:numId="15" w16cid:durableId="1516530526">
     <w:abstractNumId w:val="2"/>
   </w:num>
   <w:num w:numId="16" w16cid:durableId="332684060">
-    <w:abstractNumId w:val="17"/>
+    <w:abstractNumId w:val="21"/>
   </w:num>
   <w:num w:numId="17" w16cid:durableId="1011375414">
     <w:abstractNumId w:val="5"/>
@@ -11282,9 +11781,21 @@
     <w:abstractNumId w:val="8"/>
   </w:num>
   <w:num w:numId="20" w16cid:durableId="1447893282">
+    <w:abstractNumId w:val="19"/>
+  </w:num>
+  <w:num w:numId="21" w16cid:durableId="488644017">
     <w:abstractNumId w:val="15"/>
   </w:num>
-  <w:num w:numId="21" w16cid:durableId="488644017">
+  <w:num w:numId="22" w16cid:durableId="1799566594">
+    <w:abstractNumId w:val="9"/>
+  </w:num>
+  <w:num w:numId="23" w16cid:durableId="970356729">
+    <w:abstractNumId w:val="17"/>
+  </w:num>
+  <w:num w:numId="24" w16cid:durableId="1897084409">
+    <w:abstractNumId w:val="18"/>
+  </w:num>
+  <w:num w:numId="25" w16cid:durableId="1134905570">
     <w:abstractNumId w:val="13"/>
   </w:num>
 </w:numbering>
@@ -11897,7 +12408,6 @@
   <w:style w:type="character" w:default="1" w:styleId="Carpredefinitoparagrafo">
     <w:name w:val="Default Paragraph Font"/>
     <w:uiPriority w:val="1"/>
-    <w:semiHidden/>
     <w:unhideWhenUsed/>
   </w:style>
   <w:style w:type="table" w:default="1" w:styleId="Tabellanormale">
@@ -12172,7 +12682,10 @@
     <w:link w:val="Corpotesto-Poppins8Carattere"/>
     <w:uiPriority w:val="1"/>
     <w:qFormat/>
-    <w:rsid w:val="00C3139F"/>
+    <w:rsid w:val="006332CF"/>
+    <w:pPr>
+      <w:jc w:val="both"/>
+    </w:pPr>
     <w:rPr>
       <w:rFonts w:ascii="Poppins" w:hAnsi="Poppins" w:cs="Poppins"/>
       <w:color w:val="000000" w:themeColor="text1"/>
@@ -12217,7 +12730,7 @@
     <w:basedOn w:val="Carpredefinitoparagrafo"/>
     <w:link w:val="Corpotesto-Poppins8"/>
     <w:uiPriority w:val="1"/>
-    <w:rsid w:val="00C3139F"/>
+    <w:rsid w:val="006332CF"/>
     <w:rPr>
       <w:rFonts w:ascii="Poppins" w:eastAsiaTheme="minorEastAsia" w:hAnsi="Poppins" w:cs="Poppins"/>
       <w:color w:val="000000" w:themeColor="text1"/>
@@ -13101,15 +13614,6 @@
 </file>
 
 <file path=customXml/item1.xml><?xml version="1.0" encoding="utf-8"?>
-<?mso-contentType ?>
-<FormTemplates xmlns="http://schemas.microsoft.com/sharepoint/v3/contenttype/forms">
-  <Display>DocumentLibraryForm</Display>
-  <Edit>DocumentLibraryForm</Edit>
-  <New>DocumentLibraryForm</New>
-</FormTemplates>
-</file>
-
-<file path=customXml/item2.xml><?xml version="1.0" encoding="utf-8"?>
 <ct:contentTypeSchema xmlns:ct="http://schemas.microsoft.com/office/2006/metadata/contentType" xmlns:ma="http://schemas.microsoft.com/office/2006/metadata/properties/metaAttributes" ct:_="" ma:_="" ma:contentTypeName="Document" ma:contentTypeID="0x010100DE5B6394FA9C5343886DE18E79A74E91" ma:contentTypeVersion="6" ma:contentTypeDescription="Create a new document." ma:contentTypeScope="" ma:versionID="39c6b4e908dfe0b77f3deb886f951f80">
   <xsd:schema xmlns:xsd="http://www.w3.org/2001/XMLSchema" xmlns:xs="http://www.w3.org/2001/XMLSchema" xmlns:p="http://schemas.microsoft.com/office/2006/metadata/properties" xmlns:ns3="220db6ca-5eb0-4f66-980e-fb8e3019d7e0" targetNamespace="http://schemas.microsoft.com/office/2006/metadata/properties" ma:root="true" ma:fieldsID="1eb7a655c9e0ec7ae5a586a09652f712" ns3:_="">
     <xsd:import namespace="220db6ca-5eb0-4f66-980e-fb8e3019d7e0"/>
@@ -13265,11 +13769,16 @@
 </ct:contentTypeSchema>
 </file>
 
-<file path=customXml/item3.xml><?xml version="1.0" encoding="utf-8"?>
-<b:Sources xmlns:b="http://schemas.openxmlformats.org/officeDocument/2006/bibliography" xmlns="http://schemas.openxmlformats.org/officeDocument/2006/bibliography" SelectedStyle="\APA.XSL" StyleName="APA"/>
+<file path=customXml/item2.xml><?xml version="1.0" encoding="utf-8"?>
+<?mso-contentType ?>
+<FormTemplates xmlns="http://schemas.microsoft.com/sharepoint/v3/contenttype/forms">
+  <Display>DocumentLibraryForm</Display>
+  <Edit>DocumentLibraryForm</Edit>
+  <New>DocumentLibraryForm</New>
+</FormTemplates>
 </file>
 
-<file path=customXml/item4.xml><?xml version="1.0" encoding="utf-8"?>
+<file path=customXml/item3.xml><?xml version="1.0" encoding="utf-8"?>
 <p:properties xmlns:p="http://schemas.microsoft.com/office/2006/metadata/properties" xmlns:xsi="http://www.w3.org/2001/XMLSchema-instance" xmlns:pc="http://schemas.microsoft.com/office/infopath/2007/PartnerControls">
   <documentManagement>
     <_activity xmlns="220db6ca-5eb0-4f66-980e-fb8e3019d7e0" xsi:nil="true"/>
@@ -13277,15 +13786,11 @@
 </p:properties>
 </file>
 
-<file path=customXml/itemProps1.xml><?xml version="1.0" encoding="utf-8"?>
-<ds:datastoreItem xmlns:ds="http://schemas.openxmlformats.org/officeDocument/2006/customXml" ds:itemID="{A006EAF3-1191-45B0-BDA0-E6A3E938B7B4}">
-  <ds:schemaRefs>
-    <ds:schemaRef ds:uri="http://schemas.microsoft.com/sharepoint/v3/contenttype/forms"/>
-  </ds:schemaRefs>
-</ds:datastoreItem>
+<file path=customXml/item4.xml><?xml version="1.0" encoding="utf-8"?>
+<b:Sources xmlns:b="http://schemas.openxmlformats.org/officeDocument/2006/bibliography" xmlns="http://schemas.openxmlformats.org/officeDocument/2006/bibliography" SelectedStyle="\APA.XSL" StyleName="APA"/>
 </file>
 
-<file path=customXml/itemProps2.xml><?xml version="1.0" encoding="utf-8"?>
+<file path=customXml/itemProps1.xml><?xml version="1.0" encoding="utf-8"?>
 <ds:datastoreItem xmlns:ds="http://schemas.openxmlformats.org/officeDocument/2006/customXml" ds:itemID="{4F545498-B3EE-4C3D-91AD-BB4D3311930A}">
   <ds:schemaRefs>
     <ds:schemaRef ds:uri="http://schemas.microsoft.com/office/2006/metadata/contentType"/>
@@ -13303,15 +13808,15 @@
 </ds:datastoreItem>
 </file>
 
-<file path=customXml/itemProps3.xml><?xml version="1.0" encoding="utf-8"?>
-<ds:datastoreItem xmlns:ds="http://schemas.openxmlformats.org/officeDocument/2006/customXml" ds:itemID="{277E7B8C-6F89-4FEB-B7C6-A994B23054F4}">
+<file path=customXml/itemProps2.xml><?xml version="1.0" encoding="utf-8"?>
+<ds:datastoreItem xmlns:ds="http://schemas.openxmlformats.org/officeDocument/2006/customXml" ds:itemID="{A006EAF3-1191-45B0-BDA0-E6A3E938B7B4}">
   <ds:schemaRefs>
-    <ds:schemaRef ds:uri="http://schemas.openxmlformats.org/officeDocument/2006/bibliography"/>
+    <ds:schemaRef ds:uri="http://schemas.microsoft.com/sharepoint/v3/contenttype/forms"/>
   </ds:schemaRefs>
 </ds:datastoreItem>
 </file>
 
-<file path=customXml/itemProps4.xml><?xml version="1.0" encoding="utf-8"?>
+<file path=customXml/itemProps3.xml><?xml version="1.0" encoding="utf-8"?>
 <ds:datastoreItem xmlns:ds="http://schemas.openxmlformats.org/officeDocument/2006/customXml" ds:itemID="{2EA4C55E-312B-41D8-815F-CA7200B423A9}">
   <ds:schemaRefs>
     <ds:schemaRef ds:uri="http://schemas.microsoft.com/office/2006/metadata/properties"/>
@@ -13319,4 +13824,12 @@
     <ds:schemaRef ds:uri="220db6ca-5eb0-4f66-980e-fb8e3019d7e0"/>
   </ds:schemaRefs>
 </ds:datastoreItem>
+</file>
+
+<file path=customXml/itemProps4.xml><?xml version="1.0" encoding="utf-8"?>
+<ds:datastoreItem xmlns:ds="http://schemas.openxmlformats.org/officeDocument/2006/customXml" ds:itemID="{277E7B8C-6F89-4FEB-B7C6-A994B23054F4}">
+  <ds:schemaRefs>
+    <ds:schemaRef ds:uri="http://schemas.openxmlformats.org/officeDocument/2006/bibliography"/>
+  </ds:schemaRefs>
+</ds:datastoreItem>
 </file>
--- a/Tesi Polito.docx
+++ b/Tesi Polito.docx
@@ -48,6 +48,7 @@
         </w:rPr>
       </w:pPr>
       <w:bookmarkStart w:id="0" w:name="_Int_6tUWvTOa"/>
+      <w:proofErr w:type="spellStart"/>
       <w:r>
         <w:rPr>
           <w:rFonts w:ascii="Poppins" w:eastAsia="Poppins" w:hAnsi="Poppins" w:cs="Poppins"/>
@@ -56,7 +57,18 @@
           <w:szCs w:val="28"/>
           <w:lang w:val="it-IT"/>
         </w:rPr>
-        <w:t>Master’s Degree in Computer Engineering</w:t>
+        <w:t>Master’s</w:t>
+      </w:r>
+      <w:proofErr w:type="spellEnd"/>
+      <w:r>
+        <w:rPr>
+          <w:rFonts w:ascii="Poppins" w:eastAsia="Poppins" w:hAnsi="Poppins" w:cs="Poppins"/>
+          <w:color w:val="000000" w:themeColor="text1"/>
+          <w:sz w:val="28"/>
+          <w:szCs w:val="28"/>
+          <w:lang w:val="it-IT"/>
+        </w:rPr>
+        <w:t xml:space="preserve"> Degree in Computer Engineering</w:t>
       </w:r>
       <w:bookmarkEnd w:id="0"/>
     </w:p>
@@ -557,7 +569,7 @@
             </w:rPr>
             <w:fldChar w:fldCharType="separate"/>
           </w:r>
-          <w:hyperlink w:anchor="_Toc171934702" w:history="1">
+          <w:hyperlink w:anchor="_Toc173147620" w:history="1">
             <w:r>
               <w:rPr>
                 <w:rStyle w:val="Collegamentoipertestuale"/>
@@ -600,7 +612,7 @@
                 <w:noProof/>
                 <w:webHidden/>
               </w:rPr>
-              <w:instrText xml:space="preserve"> PAGEREF _Toc171934702 \h </w:instrText>
+              <w:instrText xml:space="preserve"> PAGEREF _Toc173147620 \h </w:instrText>
             </w:r>
             <w:r>
               <w:rPr>
@@ -645,7 +657,7 @@
               <w14:ligatures w14:val="standardContextual"/>
             </w:rPr>
           </w:pPr>
-          <w:hyperlink w:anchor="_Toc171934703" w:history="1">
+          <w:hyperlink w:anchor="_Toc173147621" w:history="1">
             <w:r>
               <w:rPr>
                 <w:rStyle w:val="Collegamentoipertestuale"/>
@@ -688,7 +700,7 @@
                 <w:noProof/>
                 <w:webHidden/>
               </w:rPr>
-              <w:instrText xml:space="preserve"> PAGEREF _Toc171934703 \h </w:instrText>
+              <w:instrText xml:space="preserve"> PAGEREF _Toc173147621 \h </w:instrText>
             </w:r>
             <w:r>
               <w:rPr>
@@ -733,7 +745,7 @@
               <w14:ligatures w14:val="standardContextual"/>
             </w:rPr>
           </w:pPr>
-          <w:hyperlink w:anchor="_Toc171934704" w:history="1">
+          <w:hyperlink w:anchor="_Toc173147622" w:history="1">
             <w:r>
               <w:rPr>
                 <w:rStyle w:val="Collegamentoipertestuale"/>
@@ -776,7 +788,7 @@
                 <w:noProof/>
                 <w:webHidden/>
               </w:rPr>
-              <w:instrText xml:space="preserve"> PAGEREF _Toc171934704 \h </w:instrText>
+              <w:instrText xml:space="preserve"> PAGEREF _Toc173147622 \h </w:instrText>
             </w:r>
             <w:r>
               <w:rPr>
@@ -821,7 +833,7 @@
               <w14:ligatures w14:val="standardContextual"/>
             </w:rPr>
           </w:pPr>
-          <w:hyperlink w:anchor="_Toc171934705" w:history="1">
+          <w:hyperlink w:anchor="_Toc173147623" w:history="1">
             <w:r>
               <w:rPr>
                 <w:rStyle w:val="Collegamentoipertestuale"/>
@@ -864,7 +876,7 @@
                 <w:noProof/>
                 <w:webHidden/>
               </w:rPr>
-              <w:instrText xml:space="preserve"> PAGEREF _Toc171934705 \h </w:instrText>
+              <w:instrText xml:space="preserve"> PAGEREF _Toc173147623 \h </w:instrText>
             </w:r>
             <w:r>
               <w:rPr>
@@ -909,7 +921,7 @@
               <w14:ligatures w14:val="standardContextual"/>
             </w:rPr>
           </w:pPr>
-          <w:hyperlink w:anchor="_Toc171934706" w:history="1">
+          <w:hyperlink w:anchor="_Toc173147624" w:history="1">
             <w:r>
               <w:rPr>
                 <w:rStyle w:val="Collegamentoipertestuale"/>
@@ -952,7 +964,7 @@
                 <w:noProof/>
                 <w:webHidden/>
               </w:rPr>
-              <w:instrText xml:space="preserve"> PAGEREF _Toc171934706 \h </w:instrText>
+              <w:instrText xml:space="preserve"> PAGEREF _Toc173147624 \h </w:instrText>
             </w:r>
             <w:r>
               <w:rPr>
@@ -997,7 +1009,7 @@
               <w14:ligatures w14:val="standardContextual"/>
             </w:rPr>
           </w:pPr>
-          <w:hyperlink w:anchor="_Toc171934707" w:history="1">
+          <w:hyperlink w:anchor="_Toc173147625" w:history="1">
             <w:r>
               <w:rPr>
                 <w:rStyle w:val="Collegamentoipertestuale"/>
@@ -1040,7 +1052,7 @@
                 <w:noProof/>
                 <w:webHidden/>
               </w:rPr>
-              <w:instrText xml:space="preserve"> PAGEREF _Toc171934707 \h </w:instrText>
+              <w:instrText xml:space="preserve"> PAGEREF _Toc173147625 \h </w:instrText>
             </w:r>
             <w:r>
               <w:rPr>
@@ -1085,7 +1097,7 @@
               <w14:ligatures w14:val="standardContextual"/>
             </w:rPr>
           </w:pPr>
-          <w:hyperlink w:anchor="_Toc171934708" w:history="1">
+          <w:hyperlink w:anchor="_Toc173147626" w:history="1">
             <w:r>
               <w:rPr>
                 <w:rStyle w:val="Collegamentoipertestuale"/>
@@ -1128,7 +1140,7 @@
                 <w:noProof/>
                 <w:webHidden/>
               </w:rPr>
-              <w:instrText xml:space="preserve"> PAGEREF _Toc171934708 \h </w:instrText>
+              <w:instrText xml:space="preserve"> PAGEREF _Toc173147626 \h </w:instrText>
             </w:r>
             <w:r>
               <w:rPr>
@@ -1173,7 +1185,7 @@
               <w14:ligatures w14:val="standardContextual"/>
             </w:rPr>
           </w:pPr>
-          <w:hyperlink w:anchor="_Toc171934709" w:history="1">
+          <w:hyperlink w:anchor="_Toc173147627" w:history="1">
             <w:r>
               <w:rPr>
                 <w:rStyle w:val="Collegamentoipertestuale"/>
@@ -1216,7 +1228,7 @@
                 <w:noProof/>
                 <w:webHidden/>
               </w:rPr>
-              <w:instrText xml:space="preserve"> PAGEREF _Toc171934709 \h </w:instrText>
+              <w:instrText xml:space="preserve"> PAGEREF _Toc173147627 \h </w:instrText>
             </w:r>
             <w:r>
               <w:rPr>
@@ -1261,7 +1273,7 @@
               <w14:ligatures w14:val="standardContextual"/>
             </w:rPr>
           </w:pPr>
-          <w:hyperlink w:anchor="_Toc171934710" w:history="1">
+          <w:hyperlink w:anchor="_Toc173147628" w:history="1">
             <w:r>
               <w:rPr>
                 <w:rStyle w:val="Collegamentoipertestuale"/>
@@ -1304,7 +1316,7 @@
                 <w:noProof/>
                 <w:webHidden/>
               </w:rPr>
-              <w:instrText xml:space="preserve"> PAGEREF _Toc171934710 \h </w:instrText>
+              <w:instrText xml:space="preserve"> PAGEREF _Toc173147628 \h </w:instrText>
             </w:r>
             <w:r>
               <w:rPr>
@@ -1349,7 +1361,7 @@
               <w14:ligatures w14:val="standardContextual"/>
             </w:rPr>
           </w:pPr>
-          <w:hyperlink w:anchor="_Toc171934711" w:history="1">
+          <w:hyperlink w:anchor="_Toc173147629" w:history="1">
             <w:r>
               <w:rPr>
                 <w:rStyle w:val="Collegamentoipertestuale"/>
@@ -1392,7 +1404,7 @@
                 <w:noProof/>
                 <w:webHidden/>
               </w:rPr>
-              <w:instrText xml:space="preserve"> PAGEREF _Toc171934711 \h </w:instrText>
+              <w:instrText xml:space="preserve"> PAGEREF _Toc173147629 \h </w:instrText>
             </w:r>
             <w:r>
               <w:rPr>
@@ -1437,7 +1449,7 @@
               <w14:ligatures w14:val="standardContextual"/>
             </w:rPr>
           </w:pPr>
-          <w:hyperlink w:anchor="_Toc171934712" w:history="1">
+          <w:hyperlink w:anchor="_Toc173147630" w:history="1">
             <w:r>
               <w:rPr>
                 <w:rStyle w:val="Collegamentoipertestuale"/>
@@ -1480,7 +1492,7 @@
                 <w:noProof/>
                 <w:webHidden/>
               </w:rPr>
-              <w:instrText xml:space="preserve"> PAGEREF _Toc171934712 \h </w:instrText>
+              <w:instrText xml:space="preserve"> PAGEREF _Toc173147630 \h </w:instrText>
             </w:r>
             <w:r>
               <w:rPr>
@@ -1525,7 +1537,7 @@
               <w14:ligatures w14:val="standardContextual"/>
             </w:rPr>
           </w:pPr>
-          <w:hyperlink w:anchor="_Toc171934713" w:history="1">
+          <w:hyperlink w:anchor="_Toc173147631" w:history="1">
             <w:r>
               <w:rPr>
                 <w:rStyle w:val="Collegamentoipertestuale"/>
@@ -1568,7 +1580,7 @@
                 <w:noProof/>
                 <w:webHidden/>
               </w:rPr>
-              <w:instrText xml:space="preserve"> PAGEREF _Toc171934713 \h </w:instrText>
+              <w:instrText xml:space="preserve"> PAGEREF _Toc173147631 \h </w:instrText>
             </w:r>
             <w:r>
               <w:rPr>
@@ -1613,7 +1625,7 @@
               <w14:ligatures w14:val="standardContextual"/>
             </w:rPr>
           </w:pPr>
-          <w:hyperlink w:anchor="_Toc171934714" w:history="1">
+          <w:hyperlink w:anchor="_Toc173147632" w:history="1">
             <w:r>
               <w:rPr>
                 <w:rStyle w:val="Collegamentoipertestuale"/>
@@ -1656,7 +1668,7 @@
                 <w:noProof/>
                 <w:webHidden/>
               </w:rPr>
-              <w:instrText xml:space="preserve"> PAGEREF _Toc171934714 \h </w:instrText>
+              <w:instrText xml:space="preserve"> PAGEREF _Toc173147632 \h </w:instrText>
             </w:r>
             <w:r>
               <w:rPr>
@@ -1701,7 +1713,7 @@
               <w14:ligatures w14:val="standardContextual"/>
             </w:rPr>
           </w:pPr>
-          <w:hyperlink w:anchor="_Toc171934715" w:history="1">
+          <w:hyperlink w:anchor="_Toc173147633" w:history="1">
             <w:r>
               <w:rPr>
                 <w:rStyle w:val="Collegamentoipertestuale"/>
@@ -1744,7 +1756,7 @@
                 <w:noProof/>
                 <w:webHidden/>
               </w:rPr>
-              <w:instrText xml:space="preserve"> PAGEREF _Toc171934715 \h </w:instrText>
+              <w:instrText xml:space="preserve"> PAGEREF _Toc173147633 \h </w:instrText>
             </w:r>
             <w:r>
               <w:rPr>
@@ -1789,7 +1801,7 @@
               <w14:ligatures w14:val="standardContextual"/>
             </w:rPr>
           </w:pPr>
-          <w:hyperlink w:anchor="_Toc171934716" w:history="1">
+          <w:hyperlink w:anchor="_Toc173147634" w:history="1">
             <w:r>
               <w:rPr>
                 <w:rStyle w:val="Collegamentoipertestuale"/>
@@ -1832,7 +1844,7 @@
                 <w:noProof/>
                 <w:webHidden/>
               </w:rPr>
-              <w:instrText xml:space="preserve"> PAGEREF _Toc171934716 \h </w:instrText>
+              <w:instrText xml:space="preserve"> PAGEREF _Toc173147634 \h </w:instrText>
             </w:r>
             <w:r>
               <w:rPr>
@@ -1877,7 +1889,7 @@
               <w14:ligatures w14:val="standardContextual"/>
             </w:rPr>
           </w:pPr>
-          <w:hyperlink w:anchor="_Toc171934717" w:history="1">
+          <w:hyperlink w:anchor="_Toc173147635" w:history="1">
             <w:r>
               <w:rPr>
                 <w:rStyle w:val="Collegamentoipertestuale"/>
@@ -1920,7 +1932,7 @@
                 <w:noProof/>
                 <w:webHidden/>
               </w:rPr>
-              <w:instrText xml:space="preserve"> PAGEREF _Toc171934717 \h </w:instrText>
+              <w:instrText xml:space="preserve"> PAGEREF _Toc173147635 \h </w:instrText>
             </w:r>
             <w:r>
               <w:rPr>
@@ -1965,7 +1977,7 @@
               <w14:ligatures w14:val="standardContextual"/>
             </w:rPr>
           </w:pPr>
-          <w:hyperlink w:anchor="_Toc171934718" w:history="1">
+          <w:hyperlink w:anchor="_Toc173147636" w:history="1">
             <w:r>
               <w:rPr>
                 <w:rStyle w:val="Collegamentoipertestuale"/>
@@ -2008,7 +2020,7 @@
                 <w:noProof/>
                 <w:webHidden/>
               </w:rPr>
-              <w:instrText xml:space="preserve"> PAGEREF _Toc171934718 \h </w:instrText>
+              <w:instrText xml:space="preserve"> PAGEREF _Toc173147636 \h </w:instrText>
             </w:r>
             <w:r>
               <w:rPr>
@@ -2028,7 +2040,7 @@
                 <w:noProof/>
                 <w:webHidden/>
               </w:rPr>
-              <w:t>26</w:t>
+              <w:t>22</w:t>
             </w:r>
             <w:r>
               <w:rPr>
@@ -2053,7 +2065,7 @@
               <w14:ligatures w14:val="standardContextual"/>
             </w:rPr>
           </w:pPr>
-          <w:hyperlink w:anchor="_Toc171934719" w:history="1">
+          <w:hyperlink w:anchor="_Toc173147637" w:history="1">
             <w:r>
               <w:rPr>
                 <w:rStyle w:val="Collegamentoipertestuale"/>
@@ -2075,6 +2087,94 @@
                 <w:rStyle w:val="Collegamentoipertestuale"/>
                 <w:noProof/>
               </w:rPr>
+              <w:t>AUTOSAR Principles</w:t>
+            </w:r>
+            <w:r>
+              <w:rPr>
+                <w:noProof/>
+                <w:webHidden/>
+              </w:rPr>
+              <w:tab/>
+            </w:r>
+            <w:r>
+              <w:rPr>
+                <w:noProof/>
+                <w:webHidden/>
+              </w:rPr>
+              <w:fldChar w:fldCharType="begin"/>
+            </w:r>
+            <w:r>
+              <w:rPr>
+                <w:noProof/>
+                <w:webHidden/>
+              </w:rPr>
+              <w:instrText xml:space="preserve"> PAGEREF _Toc173147637 \h </w:instrText>
+            </w:r>
+            <w:r>
+              <w:rPr>
+                <w:noProof/>
+                <w:webHidden/>
+              </w:rPr>
+            </w:r>
+            <w:r>
+              <w:rPr>
+                <w:noProof/>
+                <w:webHidden/>
+              </w:rPr>
+              <w:fldChar w:fldCharType="separate"/>
+            </w:r>
+            <w:r>
+              <w:rPr>
+                <w:noProof/>
+                <w:webHidden/>
+              </w:rPr>
+              <w:t>22</w:t>
+            </w:r>
+            <w:r>
+              <w:rPr>
+                <w:noProof/>
+                <w:webHidden/>
+              </w:rPr>
+              <w:fldChar w:fldCharType="end"/>
+            </w:r>
+          </w:hyperlink>
+        </w:p>
+        <w:p>
+          <w:pPr>
+            <w:pStyle w:val="Sommario2"/>
+            <w:tabs>
+              <w:tab w:val="left" w:pos="880"/>
+              <w:tab w:val="right" w:leader="dot" w:pos="9628"/>
+            </w:tabs>
+            <w:rPr>
+              <w:noProof/>
+              <w:kern w:val="2"/>
+              <w:lang w:eastAsia="en-GB"/>
+              <w14:ligatures w14:val="standardContextual"/>
+            </w:rPr>
+          </w:pPr>
+          <w:hyperlink w:anchor="_Toc173147638" w:history="1">
+            <w:r>
+              <w:rPr>
+                <w:rStyle w:val="Collegamentoipertestuale"/>
+                <w:noProof/>
+              </w:rPr>
+              <w:t>3.2.</w:t>
+            </w:r>
+            <w:r>
+              <w:rPr>
+                <w:noProof/>
+                <w:kern w:val="2"/>
+                <w:lang w:eastAsia="en-GB"/>
+                <w14:ligatures w14:val="standardContextual"/>
+              </w:rPr>
+              <w:tab/>
+            </w:r>
+            <w:r>
+              <w:rPr>
+                <w:rStyle w:val="Collegamentoipertestuale"/>
+                <w:noProof/>
+              </w:rPr>
               <w:t>Architecture Levels</w:t>
             </w:r>
             <w:r>
@@ -2096,7 +2196,7 @@
                 <w:noProof/>
                 <w:webHidden/>
               </w:rPr>
-              <w:instrText xml:space="preserve"> PAGEREF _Toc171934719 \h </w:instrText>
+              <w:instrText xml:space="preserve"> PAGEREF _Toc173147638 \h </w:instrText>
             </w:r>
             <w:r>
               <w:rPr>
@@ -2116,7 +2216,7 @@
                 <w:noProof/>
                 <w:webHidden/>
               </w:rPr>
-              <w:t>26</w:t>
+              <w:t>23</w:t>
             </w:r>
             <w:r>
               <w:rPr>
@@ -2141,13 +2241,13 @@
               <w14:ligatures w14:val="standardContextual"/>
             </w:rPr>
           </w:pPr>
-          <w:hyperlink w:anchor="_Toc171934720" w:history="1">
+          <w:hyperlink w:anchor="_Toc173147639" w:history="1">
             <w:r>
               <w:rPr>
                 <w:rStyle w:val="Collegamentoipertestuale"/>
                 <w:noProof/>
               </w:rPr>
-              <w:t>3.1.1.</w:t>
+              <w:t>3.2.1.</w:t>
             </w:r>
             <w:r>
               <w:rPr>
@@ -2184,7 +2284,7 @@
                 <w:noProof/>
                 <w:webHidden/>
               </w:rPr>
-              <w:instrText xml:space="preserve"> PAGEREF _Toc171934720 \h </w:instrText>
+              <w:instrText xml:space="preserve"> PAGEREF _Toc173147639 \h </w:instrText>
             </w:r>
             <w:r>
               <w:rPr>
@@ -2204,7 +2304,7 @@
                 <w:noProof/>
                 <w:webHidden/>
               </w:rPr>
-              <w:t>27</w:t>
+              <w:t>24</w:t>
             </w:r>
             <w:r>
               <w:rPr>
@@ -2229,13 +2329,13 @@
               <w14:ligatures w14:val="standardContextual"/>
             </w:rPr>
           </w:pPr>
-          <w:hyperlink w:anchor="_Toc171934721" w:history="1">
+          <w:hyperlink w:anchor="_Toc173147640" w:history="1">
             <w:r>
               <w:rPr>
                 <w:rStyle w:val="Collegamentoipertestuale"/>
                 <w:noProof/>
               </w:rPr>
-              <w:t>3.1.2.</w:t>
+              <w:t>3.2.2.</w:t>
             </w:r>
             <w:r>
               <w:rPr>
@@ -2272,7 +2372,7 @@
                 <w:noProof/>
                 <w:webHidden/>
               </w:rPr>
-              <w:instrText xml:space="preserve"> PAGEREF _Toc171934721 \h </w:instrText>
+              <w:instrText xml:space="preserve"> PAGEREF _Toc173147640 \h </w:instrText>
             </w:r>
             <w:r>
               <w:rPr>
@@ -2292,7 +2392,7 @@
                 <w:noProof/>
                 <w:webHidden/>
               </w:rPr>
-              <w:t>28</w:t>
+              <w:t>25</w:t>
             </w:r>
             <w:r>
               <w:rPr>
@@ -2317,13 +2417,13 @@
               <w14:ligatures w14:val="standardContextual"/>
             </w:rPr>
           </w:pPr>
-          <w:hyperlink w:anchor="_Toc171934722" w:history="1">
+          <w:hyperlink w:anchor="_Toc173147641" w:history="1">
             <w:r>
               <w:rPr>
                 <w:rStyle w:val="Collegamentoipertestuale"/>
                 <w:noProof/>
               </w:rPr>
-              <w:t>3.1.3.</w:t>
+              <w:t>3.2.3.</w:t>
             </w:r>
             <w:r>
               <w:rPr>
@@ -2360,7 +2460,7 @@
                 <w:noProof/>
                 <w:webHidden/>
               </w:rPr>
-              <w:instrText xml:space="preserve"> PAGEREF _Toc171934722 \h </w:instrText>
+              <w:instrText xml:space="preserve"> PAGEREF _Toc173147641 \h </w:instrText>
             </w:r>
             <w:r>
               <w:rPr>
@@ -2380,7 +2480,7 @@
                 <w:noProof/>
                 <w:webHidden/>
               </w:rPr>
-              <w:t>28</w:t>
+              <w:t>26</w:t>
             </w:r>
             <w:r>
               <w:rPr>
@@ -2405,13 +2505,13 @@
               <w14:ligatures w14:val="standardContextual"/>
             </w:rPr>
           </w:pPr>
-          <w:hyperlink w:anchor="_Toc171934723" w:history="1">
+          <w:hyperlink w:anchor="_Toc173147642" w:history="1">
             <w:r>
               <w:rPr>
                 <w:rStyle w:val="Collegamentoipertestuale"/>
                 <w:noProof/>
               </w:rPr>
-              <w:t>3.2.</w:t>
+              <w:t>3.3.</w:t>
             </w:r>
             <w:r>
               <w:rPr>
@@ -2448,7 +2548,7 @@
                 <w:noProof/>
                 <w:webHidden/>
               </w:rPr>
-              <w:instrText xml:space="preserve"> PAGEREF _Toc171934723 \h </w:instrText>
+              <w:instrText xml:space="preserve"> PAGEREF _Toc173147642 \h </w:instrText>
             </w:r>
             <w:r>
               <w:rPr>
@@ -2468,7 +2568,7 @@
                 <w:noProof/>
                 <w:webHidden/>
               </w:rPr>
-              <w:t>29</w:t>
+              <w:t>27</w:t>
             </w:r>
             <w:r>
               <w:rPr>
@@ -2493,7 +2593,7 @@
               <w14:ligatures w14:val="standardContextual"/>
             </w:rPr>
           </w:pPr>
-          <w:hyperlink w:anchor="_Toc171934724" w:history="1">
+          <w:hyperlink w:anchor="_Toc173147643" w:history="1">
             <w:r>
               <w:rPr>
                 <w:rStyle w:val="Collegamentoipertestuale"/>
@@ -2536,7 +2636,7 @@
                 <w:noProof/>
                 <w:webHidden/>
               </w:rPr>
-              <w:instrText xml:space="preserve"> PAGEREF _Toc171934724 \h </w:instrText>
+              <w:instrText xml:space="preserve"> PAGEREF _Toc173147643 \h </w:instrText>
             </w:r>
             <w:r>
               <w:rPr>
@@ -2556,7 +2656,7 @@
                 <w:noProof/>
                 <w:webHidden/>
               </w:rPr>
-              <w:t>31</w:t>
+              <w:t>29</w:t>
             </w:r>
             <w:r>
               <w:rPr>
@@ -2581,7 +2681,7 @@
               <w14:ligatures w14:val="standardContextual"/>
             </w:rPr>
           </w:pPr>
-          <w:hyperlink w:anchor="_Toc171934725" w:history="1">
+          <w:hyperlink w:anchor="_Toc173147644" w:history="1">
             <w:r>
               <w:rPr>
                 <w:rStyle w:val="Collegamentoipertestuale"/>
@@ -2603,7 +2703,7 @@
                 <w:rStyle w:val="Collegamentoipertestuale"/>
                 <w:noProof/>
               </w:rPr>
-              <w:t>…</w:t>
+              <w:t>Strategy</w:t>
             </w:r>
             <w:r>
               <w:rPr>
@@ -2624,7 +2724,7 @@
                 <w:noProof/>
                 <w:webHidden/>
               </w:rPr>
-              <w:instrText xml:space="preserve"> PAGEREF _Toc171934725 \h </w:instrText>
+              <w:instrText xml:space="preserve"> PAGEREF _Toc173147644 \h </w:instrText>
             </w:r>
             <w:r>
               <w:rPr>
@@ -2644,7 +2744,447 @@
                 <w:noProof/>
                 <w:webHidden/>
               </w:rPr>
-              <w:t>31</w:t>
+              <w:t>29</w:t>
+            </w:r>
+            <w:r>
+              <w:rPr>
+                <w:noProof/>
+                <w:webHidden/>
+              </w:rPr>
+              <w:fldChar w:fldCharType="end"/>
+            </w:r>
+          </w:hyperlink>
+        </w:p>
+        <w:p>
+          <w:pPr>
+            <w:pStyle w:val="Sommario2"/>
+            <w:tabs>
+              <w:tab w:val="left" w:pos="880"/>
+              <w:tab w:val="right" w:leader="dot" w:pos="9628"/>
+            </w:tabs>
+            <w:rPr>
+              <w:noProof/>
+              <w:kern w:val="2"/>
+              <w:lang w:eastAsia="en-GB"/>
+              <w14:ligatures w14:val="standardContextual"/>
+            </w:rPr>
+          </w:pPr>
+          <w:hyperlink w:anchor="_Toc173147645" w:history="1">
+            <w:r>
+              <w:rPr>
+                <w:rStyle w:val="Collegamentoipertestuale"/>
+                <w:noProof/>
+              </w:rPr>
+              <w:t>4.2.</w:t>
+            </w:r>
+            <w:r>
+              <w:rPr>
+                <w:noProof/>
+                <w:kern w:val="2"/>
+                <w:lang w:eastAsia="en-GB"/>
+                <w14:ligatures w14:val="standardContextual"/>
+              </w:rPr>
+              <w:tab/>
+            </w:r>
+            <w:r>
+              <w:rPr>
+                <w:rStyle w:val="Collegamentoipertestuale"/>
+                <w:noProof/>
+              </w:rPr>
+              <w:t>Implementation</w:t>
+            </w:r>
+            <w:r>
+              <w:rPr>
+                <w:noProof/>
+                <w:webHidden/>
+              </w:rPr>
+              <w:tab/>
+            </w:r>
+            <w:r>
+              <w:rPr>
+                <w:noProof/>
+                <w:webHidden/>
+              </w:rPr>
+              <w:fldChar w:fldCharType="begin"/>
+            </w:r>
+            <w:r>
+              <w:rPr>
+                <w:noProof/>
+                <w:webHidden/>
+              </w:rPr>
+              <w:instrText xml:space="preserve"> PAGEREF _Toc173147645 \h </w:instrText>
+            </w:r>
+            <w:r>
+              <w:rPr>
+                <w:noProof/>
+                <w:webHidden/>
+              </w:rPr>
+            </w:r>
+            <w:r>
+              <w:rPr>
+                <w:noProof/>
+                <w:webHidden/>
+              </w:rPr>
+              <w:fldChar w:fldCharType="separate"/>
+            </w:r>
+            <w:r>
+              <w:rPr>
+                <w:noProof/>
+                <w:webHidden/>
+              </w:rPr>
+              <w:t>30</w:t>
+            </w:r>
+            <w:r>
+              <w:rPr>
+                <w:noProof/>
+                <w:webHidden/>
+              </w:rPr>
+              <w:fldChar w:fldCharType="end"/>
+            </w:r>
+          </w:hyperlink>
+        </w:p>
+        <w:p>
+          <w:pPr>
+            <w:pStyle w:val="Sommario2"/>
+            <w:tabs>
+              <w:tab w:val="left" w:pos="880"/>
+              <w:tab w:val="right" w:leader="dot" w:pos="9628"/>
+            </w:tabs>
+            <w:rPr>
+              <w:noProof/>
+              <w:kern w:val="2"/>
+              <w:lang w:eastAsia="en-GB"/>
+              <w14:ligatures w14:val="standardContextual"/>
+            </w:rPr>
+          </w:pPr>
+          <w:hyperlink w:anchor="_Toc173147646" w:history="1">
+            <w:r>
+              <w:rPr>
+                <w:rStyle w:val="Collegamentoipertestuale"/>
+                <w:noProof/>
+              </w:rPr>
+              <w:t>4.3.</w:t>
+            </w:r>
+            <w:r>
+              <w:rPr>
+                <w:noProof/>
+                <w:kern w:val="2"/>
+                <w:lang w:eastAsia="en-GB"/>
+                <w14:ligatures w14:val="standardContextual"/>
+              </w:rPr>
+              <w:tab/>
+            </w:r>
+            <w:r>
+              <w:rPr>
+                <w:rStyle w:val="Collegamentoipertestuale"/>
+                <w:noProof/>
+              </w:rPr>
+              <w:t>LabVIEW</w:t>
+            </w:r>
+            <w:r>
+              <w:rPr>
+                <w:noProof/>
+                <w:webHidden/>
+              </w:rPr>
+              <w:tab/>
+            </w:r>
+            <w:r>
+              <w:rPr>
+                <w:noProof/>
+                <w:webHidden/>
+              </w:rPr>
+              <w:fldChar w:fldCharType="begin"/>
+            </w:r>
+            <w:r>
+              <w:rPr>
+                <w:noProof/>
+                <w:webHidden/>
+              </w:rPr>
+              <w:instrText xml:space="preserve"> PAGEREF _Toc173147646 \h </w:instrText>
+            </w:r>
+            <w:r>
+              <w:rPr>
+                <w:noProof/>
+                <w:webHidden/>
+              </w:rPr>
+            </w:r>
+            <w:r>
+              <w:rPr>
+                <w:noProof/>
+                <w:webHidden/>
+              </w:rPr>
+              <w:fldChar w:fldCharType="separate"/>
+            </w:r>
+            <w:r>
+              <w:rPr>
+                <w:noProof/>
+                <w:webHidden/>
+              </w:rPr>
+              <w:t>30</w:t>
+            </w:r>
+            <w:r>
+              <w:rPr>
+                <w:noProof/>
+                <w:webHidden/>
+              </w:rPr>
+              <w:fldChar w:fldCharType="end"/>
+            </w:r>
+          </w:hyperlink>
+        </w:p>
+        <w:p>
+          <w:pPr>
+            <w:pStyle w:val="Sommario2"/>
+            <w:tabs>
+              <w:tab w:val="left" w:pos="880"/>
+              <w:tab w:val="right" w:leader="dot" w:pos="9628"/>
+            </w:tabs>
+            <w:rPr>
+              <w:noProof/>
+              <w:kern w:val="2"/>
+              <w:lang w:eastAsia="en-GB"/>
+              <w14:ligatures w14:val="standardContextual"/>
+            </w:rPr>
+          </w:pPr>
+          <w:hyperlink w:anchor="_Toc173147647" w:history="1">
+            <w:r>
+              <w:rPr>
+                <w:rStyle w:val="Collegamentoipertestuale"/>
+                <w:noProof/>
+              </w:rPr>
+              <w:t>4.4.</w:t>
+            </w:r>
+            <w:r>
+              <w:rPr>
+                <w:noProof/>
+                <w:kern w:val="2"/>
+                <w:lang w:eastAsia="en-GB"/>
+                <w14:ligatures w14:val="standardContextual"/>
+              </w:rPr>
+              <w:tab/>
+            </w:r>
+            <w:r>
+              <w:rPr>
+                <w:rStyle w:val="Collegamentoipertestuale"/>
+                <w:noProof/>
+              </w:rPr>
+              <w:t>Test #1</w:t>
+            </w:r>
+            <w:r>
+              <w:rPr>
+                <w:noProof/>
+                <w:webHidden/>
+              </w:rPr>
+              <w:tab/>
+            </w:r>
+            <w:r>
+              <w:rPr>
+                <w:noProof/>
+                <w:webHidden/>
+              </w:rPr>
+              <w:fldChar w:fldCharType="begin"/>
+            </w:r>
+            <w:r>
+              <w:rPr>
+                <w:noProof/>
+                <w:webHidden/>
+              </w:rPr>
+              <w:instrText xml:space="preserve"> PAGEREF _Toc173147647 \h </w:instrText>
+            </w:r>
+            <w:r>
+              <w:rPr>
+                <w:noProof/>
+                <w:webHidden/>
+              </w:rPr>
+            </w:r>
+            <w:r>
+              <w:rPr>
+                <w:noProof/>
+                <w:webHidden/>
+              </w:rPr>
+              <w:fldChar w:fldCharType="separate"/>
+            </w:r>
+            <w:r>
+              <w:rPr>
+                <w:noProof/>
+                <w:webHidden/>
+              </w:rPr>
+              <w:t>30</w:t>
+            </w:r>
+            <w:r>
+              <w:rPr>
+                <w:noProof/>
+                <w:webHidden/>
+              </w:rPr>
+              <w:fldChar w:fldCharType="end"/>
+            </w:r>
+          </w:hyperlink>
+        </w:p>
+        <w:p>
+          <w:pPr>
+            <w:pStyle w:val="Sommario2"/>
+            <w:tabs>
+              <w:tab w:val="left" w:pos="880"/>
+              <w:tab w:val="right" w:leader="dot" w:pos="9628"/>
+            </w:tabs>
+            <w:rPr>
+              <w:noProof/>
+              <w:kern w:val="2"/>
+              <w:lang w:eastAsia="en-GB"/>
+              <w14:ligatures w14:val="standardContextual"/>
+            </w:rPr>
+          </w:pPr>
+          <w:hyperlink w:anchor="_Toc173147648" w:history="1">
+            <w:r>
+              <w:rPr>
+                <w:rStyle w:val="Collegamentoipertestuale"/>
+                <w:noProof/>
+              </w:rPr>
+              <w:t>4.5.</w:t>
+            </w:r>
+            <w:r>
+              <w:rPr>
+                <w:noProof/>
+                <w:kern w:val="2"/>
+                <w:lang w:eastAsia="en-GB"/>
+                <w14:ligatures w14:val="standardContextual"/>
+              </w:rPr>
+              <w:tab/>
+            </w:r>
+            <w:r>
+              <w:rPr>
+                <w:rStyle w:val="Collegamentoipertestuale"/>
+                <w:noProof/>
+              </w:rPr>
+              <w:t>Test #2</w:t>
+            </w:r>
+            <w:r>
+              <w:rPr>
+                <w:noProof/>
+                <w:webHidden/>
+              </w:rPr>
+              <w:tab/>
+            </w:r>
+            <w:r>
+              <w:rPr>
+                <w:noProof/>
+                <w:webHidden/>
+              </w:rPr>
+              <w:fldChar w:fldCharType="begin"/>
+            </w:r>
+            <w:r>
+              <w:rPr>
+                <w:noProof/>
+                <w:webHidden/>
+              </w:rPr>
+              <w:instrText xml:space="preserve"> PAGEREF _Toc173147648 \h </w:instrText>
+            </w:r>
+            <w:r>
+              <w:rPr>
+                <w:noProof/>
+                <w:webHidden/>
+              </w:rPr>
+            </w:r>
+            <w:r>
+              <w:rPr>
+                <w:noProof/>
+                <w:webHidden/>
+              </w:rPr>
+              <w:fldChar w:fldCharType="separate"/>
+            </w:r>
+            <w:r>
+              <w:rPr>
+                <w:noProof/>
+                <w:webHidden/>
+              </w:rPr>
+              <w:t>30</w:t>
+            </w:r>
+            <w:r>
+              <w:rPr>
+                <w:noProof/>
+                <w:webHidden/>
+              </w:rPr>
+              <w:fldChar w:fldCharType="end"/>
+            </w:r>
+          </w:hyperlink>
+        </w:p>
+        <w:p>
+          <w:pPr>
+            <w:pStyle w:val="Sommario2"/>
+            <w:tabs>
+              <w:tab w:val="left" w:pos="880"/>
+              <w:tab w:val="right" w:leader="dot" w:pos="9628"/>
+            </w:tabs>
+            <w:rPr>
+              <w:noProof/>
+              <w:kern w:val="2"/>
+              <w:lang w:eastAsia="en-GB"/>
+              <w14:ligatures w14:val="standardContextual"/>
+            </w:rPr>
+          </w:pPr>
+          <w:hyperlink w:anchor="_Toc173147649" w:history="1">
+            <w:r>
+              <w:rPr>
+                <w:rStyle w:val="Collegamentoipertestuale"/>
+                <w:noProof/>
+              </w:rPr>
+              <w:t>4.6.</w:t>
+            </w:r>
+            <w:r>
+              <w:rPr>
+                <w:noProof/>
+                <w:kern w:val="2"/>
+                <w:lang w:eastAsia="en-GB"/>
+                <w14:ligatures w14:val="standardContextual"/>
+              </w:rPr>
+              <w:tab/>
+            </w:r>
+            <w:r>
+              <w:rPr>
+                <w:rStyle w:val="Collegamentoipertestuale"/>
+                <w:noProof/>
+              </w:rPr>
+              <w:t>Results</w:t>
+            </w:r>
+            <w:r>
+              <w:rPr>
+                <w:noProof/>
+                <w:webHidden/>
+              </w:rPr>
+              <w:tab/>
+            </w:r>
+            <w:r>
+              <w:rPr>
+                <w:noProof/>
+                <w:webHidden/>
+              </w:rPr>
+              <w:fldChar w:fldCharType="begin"/>
+            </w:r>
+            <w:r>
+              <w:rPr>
+                <w:noProof/>
+                <w:webHidden/>
+              </w:rPr>
+              <w:instrText xml:space="preserve"> PAGEREF _Toc173147649 \h </w:instrText>
+            </w:r>
+            <w:r>
+              <w:rPr>
+                <w:noProof/>
+                <w:webHidden/>
+              </w:rPr>
+            </w:r>
+            <w:r>
+              <w:rPr>
+                <w:noProof/>
+                <w:webHidden/>
+              </w:rPr>
+              <w:fldChar w:fldCharType="separate"/>
+            </w:r>
+            <w:r>
+              <w:rPr>
+                <w:noProof/>
+                <w:webHidden/>
+              </w:rPr>
+              <w:t>30</w:t>
             </w:r>
             <w:r>
               <w:rPr>
@@ -2669,7 +3209,7 @@
               <w14:ligatures w14:val="standardContextual"/>
             </w:rPr>
           </w:pPr>
-          <w:hyperlink w:anchor="_Toc171934726" w:history="1">
+          <w:hyperlink w:anchor="_Toc173147650" w:history="1">
             <w:r>
               <w:rPr>
                 <w:rStyle w:val="Collegamentoipertestuale"/>
@@ -2712,7 +3252,7 @@
                 <w:noProof/>
                 <w:webHidden/>
               </w:rPr>
-              <w:instrText xml:space="preserve"> PAGEREF _Toc171934726 \h </w:instrText>
+              <w:instrText xml:space="preserve"> PAGEREF _Toc173147650 \h </w:instrText>
             </w:r>
             <w:r>
               <w:rPr>
@@ -2732,7 +3272,7 @@
                 <w:noProof/>
                 <w:webHidden/>
               </w:rPr>
-              <w:t>31</w:t>
+              <w:t>30</w:t>
             </w:r>
             <w:r>
               <w:rPr>
@@ -2757,7 +3297,7 @@
               <w14:ligatures w14:val="standardContextual"/>
             </w:rPr>
           </w:pPr>
-          <w:hyperlink w:anchor="_Toc171934727" w:history="1">
+          <w:hyperlink w:anchor="_Toc173147651" w:history="1">
             <w:r>
               <w:rPr>
                 <w:rStyle w:val="Collegamentoipertestuale"/>
@@ -2800,7 +3340,7 @@
                 <w:noProof/>
                 <w:webHidden/>
               </w:rPr>
-              <w:instrText xml:space="preserve"> PAGEREF _Toc171934727 \h </w:instrText>
+              <w:instrText xml:space="preserve"> PAGEREF _Toc173147651 \h </w:instrText>
             </w:r>
             <w:r>
               <w:rPr>
@@ -2845,7 +3385,7 @@
               <w14:ligatures w14:val="standardContextual"/>
             </w:rPr>
           </w:pPr>
-          <w:hyperlink w:anchor="_Toc171934728" w:history="1">
+          <w:hyperlink w:anchor="_Toc173147652" w:history="1">
             <w:r>
               <w:rPr>
                 <w:rStyle w:val="Collegamentoipertestuale"/>
@@ -2888,7 +3428,7 @@
                 <w:noProof/>
                 <w:webHidden/>
               </w:rPr>
-              <w:instrText xml:space="preserve"> PAGEREF _Toc171934728 \h </w:instrText>
+              <w:instrText xml:space="preserve"> PAGEREF _Toc173147652 \h </w:instrText>
             </w:r>
             <w:r>
               <w:rPr>
@@ -2933,7 +3473,7 @@
               <w14:ligatures w14:val="standardContextual"/>
             </w:rPr>
           </w:pPr>
-          <w:hyperlink w:anchor="_Toc171934729" w:history="1">
+          <w:hyperlink w:anchor="_Toc173147653" w:history="1">
             <w:r>
               <w:rPr>
                 <w:rStyle w:val="Collegamentoipertestuale"/>
@@ -2976,7 +3516,7 @@
                 <w:noProof/>
                 <w:webHidden/>
               </w:rPr>
-              <w:instrText xml:space="preserve"> PAGEREF _Toc171934729 \h </w:instrText>
+              <w:instrText xml:space="preserve"> PAGEREF _Toc173147653 \h </w:instrText>
             </w:r>
             <w:r>
               <w:rPr>
@@ -3037,7 +3577,6 @@
     </w:p>
     <w:p>
       <w:r>
-        <w:lastRenderedPageBreak/>
         <w:br w:type="page"/>
       </w:r>
     </w:p>
@@ -3047,7 +3586,7 @@
         <w:jc w:val="both"/>
       </w:pPr>
       <w:bookmarkStart w:id="1" w:name="_Toc1975938281"/>
-      <w:bookmarkStart w:id="2" w:name="_Toc171934702"/>
+      <w:bookmarkStart w:id="2" w:name="_Toc173147620"/>
       <w:r>
         <w:lastRenderedPageBreak/>
         <w:t>Introduction</w:t>
@@ -3100,7 +3639,7 @@
         <w:pStyle w:val="Titolo2"/>
         <w:jc w:val="both"/>
       </w:pPr>
-      <w:bookmarkStart w:id="3" w:name="_Toc171934703"/>
+      <w:bookmarkStart w:id="3" w:name="_Toc173147621"/>
       <w:r>
         <w:t>Company Overview</w:t>
       </w:r>
@@ -3306,6 +3845,7 @@
     <w:p>
       <w:pPr>
         <w:pStyle w:val="Corpotesto-Poppins8"/>
+        <w:jc w:val="center"/>
       </w:pPr>
       <w:r>
         <w:rPr>
@@ -3399,7 +3939,7 @@
       <w:r>
         <w:t xml:space="preserve"> </w:t>
       </w:r>
-      <w:bookmarkStart w:id="6" w:name="_Toc171934704"/>
+      <w:bookmarkStart w:id="6" w:name="_Toc173147622"/>
       <w:r>
         <w:t>Thesis Goals</w:t>
       </w:r>
@@ -3502,7 +4042,15 @@
         <w:t>existing</w:t>
       </w:r>
       <w:r>
-        <w:t xml:space="preserve"> code and processes by removing the unnecessary procedures and artefacts dictated by now defunct or changed guidelines, for this thesis work we started anew by analysing the requirements of the state-of-the-art standards for the on-board diagnostic on heavy-duty systems (OBD2, WWH-OBD, J1939), while also taking into account the</w:t>
+        <w:t xml:space="preserve"> code and processes by removing the unnecessary procedures and artefacts dictated by now defunct or changed guidelines, for this thesis work we started anew by analysing the requirements of the state-of-the-art standards for the on-board diagnostic on heavy-duty systems (OBD2, WWH-OBD, J1939), while also </w:t>
+      </w:r>
+      <w:proofErr w:type="gramStart"/>
+      <w:r>
+        <w:t>taking into account</w:t>
+      </w:r>
+      <w:proofErr w:type="gramEnd"/>
+      <w:r>
+        <w:t xml:space="preserve"> the</w:t>
       </w:r>
       <w:r>
         <w:t xml:space="preserve"> </w:t>
@@ -3753,7 +4301,7 @@
         <w:pStyle w:val="Titolo2"/>
         <w:jc w:val="both"/>
       </w:pPr>
-      <w:bookmarkStart w:id="7" w:name="_Toc171934705"/>
+      <w:bookmarkStart w:id="7" w:name="_Toc173147623"/>
       <w:r>
         <w:lastRenderedPageBreak/>
         <w:t>Working Environment</w:t>
@@ -3791,7 +4339,7 @@
         <w:pStyle w:val="Titolo3"/>
         <w:jc w:val="both"/>
       </w:pPr>
-      <w:bookmarkStart w:id="8" w:name="_Toc171934706"/>
+      <w:bookmarkStart w:id="8" w:name="_Toc173147624"/>
       <w:r>
         <w:t>HDS9</w:t>
       </w:r>
@@ -3814,7 +4362,11 @@
         <w:t>-</w:t>
       </w:r>
       <w:r>
-        <w:t>art of the available technology, and it is up</w:t>
+        <w:t xml:space="preserve">art of the available technology, and it is </w:t>
+      </w:r>
+      <w:proofErr w:type="gramStart"/>
+      <w:r>
+        <w:t>up</w:t>
       </w:r>
       <w:r>
         <w:t>-</w:t>
@@ -3826,7 +4378,11 @@
         <w:t>-</w:t>
       </w:r>
       <w:r>
-        <w:t xml:space="preserve">date with the most recent OEMs’ </w:t>
+        <w:t>date</w:t>
+      </w:r>
+      <w:proofErr w:type="gramEnd"/>
+      <w:r>
+        <w:t xml:space="preserve"> with the most recent OEMs’ </w:t>
       </w:r>
       <w:r>
         <w:t xml:space="preserve">global </w:t>
@@ -3858,6 +4414,7 @@
     <w:p>
       <w:pPr>
         <w:pStyle w:val="Corpotesto-Poppins8"/>
+        <w:jc w:val="center"/>
       </w:pPr>
       <w:r>
         <w:rPr>
@@ -3940,7 +4497,7 @@
         <w:pStyle w:val="Titolo3"/>
         <w:jc w:val="both"/>
       </w:pPr>
-      <w:bookmarkStart w:id="9" w:name="_Toc171934707"/>
+      <w:bookmarkStart w:id="9" w:name="_Toc173147625"/>
       <w:r>
         <w:t>MATLAB &amp; Simulink</w:t>
       </w:r>
@@ -4180,6 +4737,7 @@
     <w:p>
       <w:pPr>
         <w:pStyle w:val="Corpotesto-Poppins8"/>
+        <w:jc w:val="center"/>
       </w:pPr>
       <w:r>
         <w:rPr>
@@ -4249,7 +4807,7 @@
       <w:pPr>
         <w:pStyle w:val="Titolo3"/>
       </w:pPr>
-      <w:bookmarkStart w:id="10" w:name="_Toc171934708"/>
+      <w:bookmarkStart w:id="10" w:name="_Toc173147626"/>
       <w:r>
         <w:t>LabV</w:t>
       </w:r>
@@ -4299,6 +4857,7 @@
     <w:p>
       <w:pPr>
         <w:pStyle w:val="Corpotesto-Poppins8"/>
+        <w:jc w:val="center"/>
       </w:pPr>
       <w:r>
         <w:rPr>
@@ -4374,7 +4933,7 @@
         <w:pStyle w:val="Titolo3"/>
         <w:jc w:val="both"/>
       </w:pPr>
-      <w:bookmarkStart w:id="11" w:name="_Toc171934709"/>
+      <w:bookmarkStart w:id="11" w:name="_Toc173147627"/>
       <w:r>
         <w:t>CANape</w:t>
       </w:r>
@@ -4479,7 +5038,15 @@
         <w:t>CANape uses its own scripting language, CASL</w:t>
       </w:r>
       <w:r>
-        <w:t>, similar to the C programming language.</w:t>
+        <w:t xml:space="preserve">, </w:t>
+      </w:r>
+      <w:proofErr w:type="gramStart"/>
+      <w:r>
+        <w:t>similar to</w:t>
+      </w:r>
+      <w:proofErr w:type="gramEnd"/>
+      <w:r>
+        <w:t xml:space="preserve"> the C programming language.</w:t>
       </w:r>
     </w:p>
     <w:p>
@@ -4496,6 +5063,7 @@
     <w:p>
       <w:pPr>
         <w:pStyle w:val="Corpotesto-Poppins8"/>
+        <w:jc w:val="center"/>
       </w:pPr>
       <w:r>
         <w:rPr>
@@ -4575,7 +5143,7 @@
         <w:pStyle w:val="Titolo2"/>
         <w:jc w:val="both"/>
       </w:pPr>
-      <w:bookmarkStart w:id="12" w:name="_Toc171934710"/>
+      <w:bookmarkStart w:id="12" w:name="_Toc173147628"/>
       <w:r>
         <w:lastRenderedPageBreak/>
         <w:t>Model Based De</w:t>
@@ -4590,7 +5158,7 @@
         <w:pStyle w:val="Titolo3"/>
         <w:jc w:val="both"/>
       </w:pPr>
-      <w:bookmarkStart w:id="13" w:name="_Toc171934711"/>
+      <w:bookmarkStart w:id="13" w:name="_Toc173147629"/>
       <w:r>
         <w:t>General Overview</w:t>
       </w:r>
@@ -4756,8 +5324,22 @@
         <w:t xml:space="preserve"> </w:t>
       </w:r>
       <w:r>
-        <w:t>Depending on the accuracy level of the components’ descriptions, the system can be more or less comparable to the original one. In the following picture, a schematic reconstruction of the realisation flow of a valid model is shown:</w:t>
-      </w:r>
+        <w:t xml:space="preserve">Depending on the accuracy level of the components’ descriptions, the system can be </w:t>
+      </w:r>
+      <w:proofErr w:type="gramStart"/>
+      <w:r>
+        <w:t>more or less comparable</w:t>
+      </w:r>
+      <w:proofErr w:type="gramEnd"/>
+      <w:r>
+        <w:t xml:space="preserve"> to the original one. In the following picture, a schematic reconstruction of the realisation flow of a valid model is shown:</w:t>
+      </w:r>
+    </w:p>
+    <w:p>
+      <w:pPr>
+        <w:pStyle w:val="Corpotesto-Poppins8"/>
+        <w:jc w:val="center"/>
+      </w:pPr>
       <w:r>
         <w:rPr>
           <w:noProof/>
@@ -4819,7 +5401,15 @@
         <w:pStyle w:val="Corpotesto-Poppins8"/>
       </w:pPr>
       <w:r>
-        <w:t>The MBD focuses on abstracting from specific technologies through the use of high-level languages with a visual approach (e.g., through lines and blocks). Using a graphical tool can simplify the development of complex functions, especially in real-word systems, by breaking down the model into smaller modules that are easier to understand and implement.</w:t>
+        <w:t xml:space="preserve">The MBD focuses on abstracting from specific technologies </w:t>
+      </w:r>
+      <w:proofErr w:type="gramStart"/>
+      <w:r>
+        <w:t>through the use of</w:t>
+      </w:r>
+      <w:proofErr w:type="gramEnd"/>
+      <w:r>
+        <w:t xml:space="preserve"> high-level languages with a visual approach (e.g., through lines and blocks). Using a graphical tool can simplify the development of complex functions, especially in real-word systems, by breaking down the model into smaller modules that are easier to understand and implement.</w:t>
       </w:r>
     </w:p>
     <w:p>
@@ -4904,7 +5494,7 @@
         <w:pStyle w:val="Titolo3"/>
         <w:jc w:val="both"/>
       </w:pPr>
-      <w:bookmarkStart w:id="14" w:name="_Toc171934712"/>
+      <w:bookmarkStart w:id="14" w:name="_Toc173147630"/>
       <w:r>
         <w:t>MBD Flow V-Diagram</w:t>
       </w:r>
@@ -4938,6 +5528,7 @@
     <w:p>
       <w:pPr>
         <w:pStyle w:val="Corpotesto-Poppins8"/>
+        <w:jc w:val="center"/>
       </w:pPr>
       <w:r>
         <w:rPr>
@@ -5003,8 +5594,16 @@
           <w:ilvl w:val="0"/>
           <w:numId w:val="11"/>
         </w:numPr>
-      </w:pPr>
-      <w:r>
+        <w:rPr>
+          <w:b/>
+          <w:bCs/>
+        </w:rPr>
+      </w:pPr>
+      <w:r>
+        <w:rPr>
+          <w:b/>
+          <w:bCs/>
+        </w:rPr>
         <w:t>System Requirements</w:t>
       </w:r>
     </w:p>
@@ -5048,11 +5647,23 @@
           <w:ilvl w:val="0"/>
           <w:numId w:val="11"/>
         </w:numPr>
-      </w:pPr>
-      <w:r>
+        <w:rPr>
+          <w:b/>
+          <w:bCs/>
+        </w:rPr>
+      </w:pPr>
+      <w:r>
+        <w:rPr>
+          <w:b/>
+          <w:bCs/>
+        </w:rPr>
         <w:t>System</w:t>
       </w:r>
       <w:r>
+        <w:rPr>
+          <w:b/>
+          <w:bCs/>
+        </w:rPr>
         <w:t xml:space="preserve"> Design</w:t>
       </w:r>
     </w:p>
@@ -5127,6 +5738,10 @@
     <w:p>
       <w:pPr>
         <w:pStyle w:val="Corpotesto-Poppins8"/>
+        <w:rPr>
+          <w:b/>
+          <w:bCs/>
+        </w:rPr>
       </w:pPr>
     </w:p>
     <w:p>
@@ -5136,8 +5751,16 @@
           <w:ilvl w:val="0"/>
           <w:numId w:val="11"/>
         </w:numPr>
-      </w:pPr>
-      <w:r>
+        <w:rPr>
+          <w:b/>
+          <w:bCs/>
+        </w:rPr>
+      </w:pPr>
+      <w:r>
+        <w:rPr>
+          <w:b/>
+          <w:bCs/>
+        </w:rPr>
         <w:t>Software Design</w:t>
       </w:r>
     </w:p>
@@ -5146,7 +5769,15 @@
         <w:pStyle w:val="Corpotesto-Poppins8"/>
       </w:pPr>
       <w:r>
-        <w:t>This step involves modelling the system as a Platform-Independent Model (PIM) by means of an appropriate Domain-Specific Language (DSL), like Simulink, composed of blocks close to many domains, such as mechanical and electrical. When the design of the whole system is ready, it is possible to simulate it in order to refine it or find alternative designs. The possibility to conduct tests on the model, existing entirely inside the simulation tool, helps find bugs and issues in the earlier stages of development, thus reducing the costs that their correction and identification would require in later stages.</w:t>
+        <w:t xml:space="preserve">This step involves modelling the system as a Platform-Independent Model (PIM) by means of an appropriate Domain-Specific Language (DSL), like Simulink, composed of blocks close to many domains, such as mechanical and electrical. When the design of the whole system is ready, it is possible to simulate it </w:t>
+      </w:r>
+      <w:proofErr w:type="gramStart"/>
+      <w:r>
+        <w:t>in order to</w:t>
+      </w:r>
+      <w:proofErr w:type="gramEnd"/>
+      <w:r>
+        <w:t xml:space="preserve"> refine it or find alternative designs. The possibility to conduct tests on the model, existing entirely inside the simulation tool, helps find bugs and issues in the earlier stages of development, thus reducing the costs that their correction and identification would require in later stages.</w:t>
       </w:r>
     </w:p>
     <w:p>
@@ -5166,6 +5797,7 @@
     <w:p>
       <w:pPr>
         <w:pStyle w:val="Corpotesto-Poppins8"/>
+        <w:jc w:val="center"/>
       </w:pPr>
       <w:r>
         <w:rPr>
@@ -5232,8 +5864,16 @@
           <w:ilvl w:val="0"/>
           <w:numId w:val="11"/>
         </w:numPr>
-      </w:pPr>
-      <w:r>
+        <w:rPr>
+          <w:b/>
+          <w:bCs/>
+        </w:rPr>
+      </w:pPr>
+      <w:r>
+        <w:rPr>
+          <w:b/>
+          <w:bCs/>
+        </w:rPr>
         <w:t>Coding</w:t>
       </w:r>
     </w:p>
@@ -5242,7 +5882,15 @@
         <w:pStyle w:val="Corpotesto-Poppins8"/>
       </w:pPr>
       <w:r>
-        <w:t>Once we have made sure that the system behaviour is the expected one, it’s time for the generation of the code. This step will produce what will actually run on the target system; as such, one should try to optimise the generation parameters for the implementation on the desired HW.</w:t>
+        <w:t xml:space="preserve">Once we have made sure that the system behaviour is the expected one, it’s time for the generation of the code. This step will produce what will </w:t>
+      </w:r>
+      <w:proofErr w:type="gramStart"/>
+      <w:r>
+        <w:t>actually run</w:t>
+      </w:r>
+      <w:proofErr w:type="gramEnd"/>
+      <w:r>
+        <w:t xml:space="preserve"> on the target system; as such, one should try to optimise the generation parameters for the implementation on the desired HW.</w:t>
       </w:r>
     </w:p>
     <w:p>
@@ -5281,8 +5929,16 @@
           <w:ilvl w:val="0"/>
           <w:numId w:val="11"/>
         </w:numPr>
-      </w:pPr>
-      <w:r>
+        <w:rPr>
+          <w:b/>
+          <w:bCs/>
+        </w:rPr>
+      </w:pPr>
+      <w:r>
+        <w:rPr>
+          <w:b/>
+          <w:bCs/>
+        </w:rPr>
         <w:t>Software Integration</w:t>
       </w:r>
     </w:p>
@@ -5308,10 +5964,18 @@
         <w:t>oop (SIL)</w:t>
       </w:r>
       <w:r>
-        <w:t xml:space="preserve"> and </w:t>
-      </w:r>
-      <w:r>
-        <w:t xml:space="preserve">also </w:t>
+        <w:t xml:space="preserve"> </w:t>
+      </w:r>
+      <w:proofErr w:type="gramStart"/>
+      <w:r>
+        <w:t xml:space="preserve">and </w:t>
+      </w:r>
+      <w:r>
+        <w:t>also</w:t>
+      </w:r>
+      <w:proofErr w:type="gramEnd"/>
+      <w:r>
+        <w:t xml:space="preserve"> </w:t>
       </w:r>
       <w:r>
         <w:t xml:space="preserve">covers </w:t>
@@ -5334,6 +5998,7 @@
     <w:p>
       <w:pPr>
         <w:pStyle w:val="Corpotesto-Poppins8"/>
+        <w:jc w:val="center"/>
       </w:pPr>
       <w:r>
         <w:rPr>
@@ -5400,8 +6065,16 @@
           <w:ilvl w:val="0"/>
           <w:numId w:val="11"/>
         </w:numPr>
-      </w:pPr>
-      <w:r>
+        <w:rPr>
+          <w:b/>
+          <w:bCs/>
+        </w:rPr>
+      </w:pPr>
+      <w:r>
+        <w:rPr>
+          <w:b/>
+          <w:bCs/>
+        </w:rPr>
         <w:t>HW/SW Integration</w:t>
       </w:r>
     </w:p>
@@ -5448,6 +6121,7 @@
     <w:p>
       <w:pPr>
         <w:pStyle w:val="Corpotesto-Poppins8"/>
+        <w:jc w:val="center"/>
       </w:pPr>
       <w:r>
         <w:rPr>
@@ -5522,8 +6196,16 @@
           <w:ilvl w:val="0"/>
           <w:numId w:val="11"/>
         </w:numPr>
-      </w:pPr>
-      <w:r>
+        <w:rPr>
+          <w:b/>
+          <w:bCs/>
+        </w:rPr>
+      </w:pPr>
+      <w:r>
+        <w:rPr>
+          <w:b/>
+          <w:bCs/>
+        </w:rPr>
         <w:t>Vehicle Integration &amp; Calibration</w:t>
       </w:r>
     </w:p>
@@ -5551,6 +6233,7 @@
     <w:p>
       <w:pPr>
         <w:pStyle w:val="Corpotesto-Poppins8"/>
+        <w:jc w:val="center"/>
       </w:pPr>
       <w:r>
         <w:rPr>
@@ -5642,7 +6325,7 @@
         <w:pStyle w:val="Titolo1"/>
         <w:jc w:val="both"/>
       </w:pPr>
-      <w:bookmarkStart w:id="16" w:name="_Toc171934713"/>
+      <w:bookmarkStart w:id="16" w:name="_Toc173147631"/>
       <w:r>
         <w:lastRenderedPageBreak/>
         <w:t>Hardware Architecture</w:t>
@@ -5700,7 +6383,15 @@
         <w:pStyle w:val="Corpotesto-Poppins8"/>
       </w:pPr>
       <w:r>
-        <w:t>As an engine control unit, HDS9 is able to control multiple systems</w:t>
+        <w:t xml:space="preserve">As an engine control unit, HDS9 </w:t>
+      </w:r>
+      <w:proofErr w:type="gramStart"/>
+      <w:r>
+        <w:t>is able to</w:t>
+      </w:r>
+      <w:proofErr w:type="gramEnd"/>
+      <w:r>
+        <w:t xml:space="preserve"> control multiple systems</w:t>
       </w:r>
       <w:r>
         <w:t xml:space="preserve">, such as the Fuel </w:t>
@@ -5754,6 +6445,7 @@
     <w:p>
       <w:pPr>
         <w:pStyle w:val="Corpotesto-Poppins8"/>
+        <w:jc w:val="center"/>
       </w:pPr>
       <w:r>
         <w:rPr>
@@ -5834,7 +6526,7 @@
         <w:jc w:val="both"/>
       </w:pPr>
       <w:bookmarkStart w:id="17" w:name="_Toc166947927"/>
-      <w:bookmarkStart w:id="18" w:name="_Toc171934714"/>
+      <w:bookmarkStart w:id="18" w:name="_Toc173147632"/>
       <w:bookmarkEnd w:id="17"/>
       <w:r>
         <w:lastRenderedPageBreak/>
@@ -5974,7 +6666,7 @@
         <w:pStyle w:val="Titolo2"/>
         <w:jc w:val="both"/>
       </w:pPr>
-      <w:bookmarkStart w:id="19" w:name="_Toc171934715"/>
+      <w:bookmarkStart w:id="19" w:name="_Toc173147633"/>
       <w:r>
         <w:t>Output</w:t>
       </w:r>
@@ -6114,7 +6806,7 @@
         <w:pStyle w:val="Titolo2"/>
         <w:jc w:val="both"/>
       </w:pPr>
-      <w:bookmarkStart w:id="20" w:name="_Toc171934716"/>
+      <w:bookmarkStart w:id="20" w:name="_Toc173147634"/>
       <w:r>
         <w:t>Micro</w:t>
       </w:r>
@@ -6349,7 +7041,21 @@
           <w:lang w:val="it-IT"/>
         </w:rPr>
         <w:tab/>
-        <w:t>8 x DSPI (4 x SPI, 3 x MSC, 1 x SyncSCI)</w:t>
+        <w:t xml:space="preserve">8 x DSPI (4 x SPI, 3 x MSC, 1 x </w:t>
+      </w:r>
+      <w:proofErr w:type="spellStart"/>
+      <w:r>
+        <w:rPr>
+          <w:lang w:val="it-IT"/>
+        </w:rPr>
+        <w:t>SyncSCI</w:t>
+      </w:r>
+      <w:proofErr w:type="spellEnd"/>
+      <w:r>
+        <w:rPr>
+          <w:lang w:val="it-IT"/>
+        </w:rPr>
+        <w:t>)</w:t>
       </w:r>
     </w:p>
     <w:p>
@@ -6384,6 +7090,7 @@
     <w:p>
       <w:pPr>
         <w:pStyle w:val="Corpotesto-Poppins8"/>
+        <w:jc w:val="center"/>
       </w:pPr>
       <w:r>
         <w:rPr>
@@ -6468,13 +7175,12 @@
         <w:t xml:space="preserve"> - Microcontroller schematics</w:t>
       </w:r>
     </w:p>
-    <w:p>
-      <w:bookmarkStart w:id="21" w:name="_Toc171934717"/>
-    </w:p>
+    <w:p/>
     <w:p>
       <w:pPr>
         <w:pStyle w:val="Titolo2"/>
       </w:pPr>
+      <w:bookmarkStart w:id="21" w:name="_Toc173147635"/>
       <w:r>
         <w:t>Communication</w:t>
       </w:r>
@@ -6612,10 +7318,7 @@
         <w:t xml:space="preserve">one responding to the </w:t>
       </w:r>
       <w:r>
-        <w:t>address-</w:t>
-      </w:r>
-      <w:r>
-        <w:t>oriented memory</w:t>
+        <w:t>address-oriented memory</w:t>
       </w:r>
       <w:r>
         <w:t xml:space="preserve"> access requests</w:t>
@@ -6886,7 +7589,7 @@
         <w:pStyle w:val="Titolo1"/>
         <w:jc w:val="both"/>
       </w:pPr>
-      <w:bookmarkStart w:id="22" w:name="_Toc171934718"/>
+      <w:bookmarkStart w:id="22" w:name="_Toc173147636"/>
       <w:r>
         <w:lastRenderedPageBreak/>
         <w:t>Software Architecture</w:t>
@@ -6898,13 +7601,28 @@
         <w:pStyle w:val="Corpotesto-Poppins8"/>
       </w:pPr>
       <w:r>
-        <w:t>HDS9’s embedded software architecture follows the separation principles proposed by AUTOSAR</w:t>
+        <w:t xml:space="preserve">HDS9’s embedded software architecture follows the separation principles proposed by </w:t>
+      </w:r>
+      <w:r>
+        <w:rPr>
+          <w:b/>
+          <w:bCs/>
+        </w:rPr>
+        <w:t>AUTOSAR</w:t>
       </w:r>
       <w:r>
         <w:t xml:space="preserve">; </w:t>
       </w:r>
       <w:r>
-        <w:t>the structure is layered in order to standardi</w:t>
+        <w:t xml:space="preserve">the structure is layered </w:t>
+      </w:r>
+      <w:proofErr w:type="gramStart"/>
+      <w:r>
+        <w:t>in order to</w:t>
+      </w:r>
+      <w:proofErr w:type="gramEnd"/>
+      <w:r>
+        <w:t xml:space="preserve"> standardi</w:t>
       </w:r>
       <w:r>
         <w:t>s</w:t>
@@ -6953,7 +7671,7 @@
         <w:jc w:val="both"/>
       </w:pPr>
       <w:bookmarkStart w:id="23" w:name="_Toc166947932"/>
-      <w:bookmarkStart w:id="24" w:name="_Toc171934719"/>
+      <w:bookmarkStart w:id="24" w:name="_Toc173147637"/>
       <w:bookmarkEnd w:id="23"/>
       <w:r>
         <w:t>AUTOSAR</w:t>
@@ -6961,6 +7679,7 @@
       <w:r>
         <w:t xml:space="preserve"> Principles</w:t>
       </w:r>
+      <w:bookmarkEnd w:id="24"/>
     </w:p>
     <w:p>
       <w:pPr>
@@ -7010,13 +7729,7 @@
         <w:t>s</w:t>
       </w:r>
       <w:r>
-        <w:t>ed</w:t>
-      </w:r>
-      <w:r>
-        <w:t xml:space="preserve"> </w:t>
-      </w:r>
-      <w:r>
-        <w:t>software framework and open E/E system architecture for intelligent mobility.</w:t>
+        <w:t>ed software framework and open E/E system architecture for intelligent mobility.</w:t>
       </w:r>
     </w:p>
     <w:p>
@@ -7416,10 +8129,11 @@
         <w:pStyle w:val="Titolo2"/>
         <w:jc w:val="both"/>
       </w:pPr>
+      <w:bookmarkStart w:id="25" w:name="_Toc173147638"/>
       <w:r>
         <w:t>Architecture Levels</w:t>
       </w:r>
-      <w:bookmarkEnd w:id="24"/>
+      <w:bookmarkEnd w:id="25"/>
     </w:p>
     <w:p>
       <w:pPr>
@@ -7644,7 +8358,7 @@
       <w:pPr>
         <w:pStyle w:val="Titolo3"/>
       </w:pPr>
-      <w:bookmarkStart w:id="25" w:name="_Toc171934720"/>
+      <w:bookmarkStart w:id="26" w:name="_Toc173147639"/>
       <w:r>
         <w:t>Application Layer (M</w:t>
       </w:r>
@@ -7654,7 +8368,7 @@
       <w:r>
         <w:t>SL)</w:t>
       </w:r>
-      <w:bookmarkEnd w:id="25"/>
+      <w:bookmarkEnd w:id="26"/>
     </w:p>
     <w:p>
       <w:pPr>
@@ -7850,7 +8564,7 @@
         <w:pStyle w:val="Titolo3"/>
         <w:jc w:val="both"/>
       </w:pPr>
-      <w:bookmarkStart w:id="26" w:name="_Toc171934721"/>
+      <w:bookmarkStart w:id="27" w:name="_Toc173147640"/>
       <w:r>
         <w:t>Intermediate La</w:t>
       </w:r>
@@ -7866,7 +8580,7 @@
       <w:r>
         <w:t>)</w:t>
       </w:r>
-      <w:bookmarkEnd w:id="26"/>
+      <w:bookmarkEnd w:id="27"/>
     </w:p>
     <w:p>
       <w:pPr>
@@ -8039,12 +8753,12 @@
         <w:pStyle w:val="Titolo3"/>
         <w:jc w:val="both"/>
       </w:pPr>
-      <w:bookmarkStart w:id="27" w:name="_Toc171934722"/>
+      <w:bookmarkStart w:id="28" w:name="_Toc173147641"/>
       <w:r>
         <w:lastRenderedPageBreak/>
         <w:t>Basic Software (BSWL)</w:t>
       </w:r>
-      <w:bookmarkEnd w:id="27"/>
+      <w:bookmarkEnd w:id="28"/>
       <w:r>
         <w:t xml:space="preserve"> </w:t>
       </w:r>
@@ -8112,7 +8826,15 @@
         <w:t>,</w:t>
       </w:r>
       <w:r>
-        <w:t xml:space="preserve"> a sit contains the actual drivers</w:t>
+        <w:t xml:space="preserve"> a </w:t>
+      </w:r>
+      <w:proofErr w:type="spellStart"/>
+      <w:r>
+        <w:t>sit</w:t>
+      </w:r>
+      <w:proofErr w:type="spellEnd"/>
+      <w:r>
+        <w:t xml:space="preserve"> contains the actual drivers</w:t>
       </w:r>
       <w:r>
         <w:t xml:space="preserve"> needed</w:t>
@@ -8286,11 +9008,11 @@
         <w:pStyle w:val="Titolo2"/>
         <w:jc w:val="both"/>
       </w:pPr>
-      <w:bookmarkStart w:id="28" w:name="_Toc171934723"/>
+      <w:bookmarkStart w:id="29" w:name="_Toc173147642"/>
       <w:r>
         <w:t>API Design</w:t>
       </w:r>
-      <w:bookmarkEnd w:id="28"/>
+      <w:bookmarkEnd w:id="29"/>
     </w:p>
     <w:p>
       <w:pPr>
@@ -8374,7 +9096,15 @@
         <w:pStyle w:val="Corpotesto-Poppins8"/>
       </w:pPr>
       <w:r>
-        <w:t>In this regard, it is important to cite the work done by L. Zannella, documented in the thesis titled “</w:t>
+        <w:t xml:space="preserve">In this regard, it is important to cite the work done by L. </w:t>
+      </w:r>
+      <w:proofErr w:type="spellStart"/>
+      <w:r>
+        <w:t>Zannella</w:t>
+      </w:r>
+      <w:proofErr w:type="spellEnd"/>
+      <w:r>
+        <w:t>, documented in the thesis titled “</w:t>
       </w:r>
       <w:r>
         <w:t>Library definition for an automotive ECU API layer (using Model-Based approach)</w:t>
@@ -8411,7 +9141,7 @@
         <w:pStyle w:val="Titolo1"/>
         <w:jc w:val="both"/>
       </w:pPr>
-      <w:bookmarkStart w:id="29" w:name="_Toc171934724"/>
+      <w:bookmarkStart w:id="30" w:name="_Toc173147643"/>
       <w:r>
         <w:t>Part 1</w:t>
       </w:r>
@@ -8421,7 +9151,7 @@
       <w:r>
         <w:t>Memory Management (NVRAM)</w:t>
       </w:r>
-      <w:bookmarkEnd w:id="29"/>
+      <w:bookmarkEnd w:id="30"/>
     </w:p>
     <w:p>
       <w:pPr>
@@ -8475,9 +9205,11 @@
         <w:pStyle w:val="Titolo2"/>
         <w:jc w:val="both"/>
       </w:pPr>
+      <w:bookmarkStart w:id="31" w:name="_Toc173147644"/>
       <w:r>
         <w:t>Strategy</w:t>
       </w:r>
+      <w:bookmarkEnd w:id="31"/>
     </w:p>
     <w:p>
       <w:pPr>
@@ -8524,8 +9256,13 @@
       <w:r>
         <w:t xml:space="preserve">also </w:t>
       </w:r>
-      <w:r>
-        <w:t xml:space="preserve">taking into account </w:t>
+      <w:proofErr w:type="gramStart"/>
+      <w:r>
+        <w:t>taking into account</w:t>
+      </w:r>
+      <w:proofErr w:type="gramEnd"/>
+      <w:r>
+        <w:t xml:space="preserve"> </w:t>
       </w:r>
       <w:r>
         <w:t>sudden shutdowns.</w:t>
@@ -8820,99 +9557,109 @@
         <w:pStyle w:val="Titolo2"/>
         <w:jc w:val="both"/>
       </w:pPr>
+      <w:bookmarkStart w:id="32" w:name="_Toc173147645"/>
       <w:r>
         <w:t>Implementation</w:t>
       </w:r>
+      <w:bookmarkEnd w:id="32"/>
     </w:p>
     <w:p>
       <w:pPr>
         <w:pStyle w:val="Titolo2"/>
         <w:jc w:val="both"/>
       </w:pPr>
+      <w:bookmarkStart w:id="33" w:name="_Toc173147646"/>
       <w:r>
         <w:t>LabVIEW</w:t>
       </w:r>
+      <w:bookmarkEnd w:id="33"/>
     </w:p>
     <w:p>
       <w:pPr>
         <w:pStyle w:val="Titolo2"/>
         <w:jc w:val="both"/>
       </w:pPr>
+      <w:bookmarkStart w:id="34" w:name="_Toc173147647"/>
       <w:r>
         <w:t>Test #1</w:t>
       </w:r>
+      <w:bookmarkEnd w:id="34"/>
     </w:p>
     <w:p>
       <w:pPr>
         <w:pStyle w:val="Titolo2"/>
         <w:jc w:val="both"/>
       </w:pPr>
+      <w:bookmarkStart w:id="35" w:name="_Toc173147648"/>
       <w:r>
         <w:t>Test #2</w:t>
       </w:r>
+      <w:bookmarkEnd w:id="35"/>
     </w:p>
     <w:p>
       <w:pPr>
         <w:pStyle w:val="Titolo2"/>
         <w:jc w:val="both"/>
       </w:pPr>
+      <w:bookmarkStart w:id="36" w:name="_Toc173147649"/>
       <w:r>
         <w:t>Results</w:t>
       </w:r>
+      <w:bookmarkEnd w:id="36"/>
     </w:p>
     <w:p>
       <w:pPr>
         <w:pStyle w:val="Titolo1"/>
         <w:jc w:val="both"/>
       </w:pPr>
-      <w:bookmarkStart w:id="30" w:name="_Toc171934726"/>
+      <w:bookmarkStart w:id="37" w:name="_Toc173147650"/>
       <w:r>
         <w:t>Part 2</w:t>
       </w:r>
       <w:r>
         <w:t xml:space="preserve"> – Diagnostics (OBD)</w:t>
       </w:r>
-      <w:bookmarkEnd w:id="30"/>
+      <w:bookmarkEnd w:id="37"/>
     </w:p>
     <w:p>
       <w:pPr>
         <w:pStyle w:val="Titolo2"/>
         <w:jc w:val="both"/>
       </w:pPr>
-      <w:bookmarkStart w:id="31" w:name="_Toc166947939"/>
-      <w:bookmarkStart w:id="32" w:name="_Toc167627066"/>
-      <w:bookmarkStart w:id="33" w:name="_Toc167627157"/>
-      <w:bookmarkStart w:id="34" w:name="_Toc171934727"/>
-      <w:bookmarkEnd w:id="31"/>
-      <w:bookmarkEnd w:id="32"/>
-      <w:bookmarkEnd w:id="33"/>
+      <w:bookmarkStart w:id="38" w:name="_Toc166947939"/>
+      <w:bookmarkStart w:id="39" w:name="_Toc167627066"/>
+      <w:bookmarkStart w:id="40" w:name="_Toc167627157"/>
+      <w:bookmarkStart w:id="41" w:name="_Toc173147651"/>
+      <w:bookmarkEnd w:id="38"/>
+      <w:bookmarkEnd w:id="39"/>
+      <w:bookmarkEnd w:id="40"/>
       <w:r>
         <w:lastRenderedPageBreak/>
         <w:t>…</w:t>
       </w:r>
-      <w:bookmarkEnd w:id="34"/>
+      <w:bookmarkEnd w:id="41"/>
     </w:p>
     <w:p>
       <w:pPr>
         <w:pStyle w:val="Titolo2"/>
         <w:jc w:val="both"/>
       </w:pPr>
-      <w:bookmarkStart w:id="35" w:name="_Toc171934728"/>
+      <w:bookmarkStart w:id="42" w:name="_Toc173147652"/>
       <w:r>
         <w:t>Standards</w:t>
       </w:r>
-      <w:bookmarkEnd w:id="35"/>
+      <w:bookmarkEnd w:id="42"/>
     </w:p>
     <w:p>
       <w:pPr>
         <w:pStyle w:val="Titolo2"/>
         <w:jc w:val="both"/>
       </w:pPr>
-      <w:bookmarkStart w:id="36" w:name="_Toc171934729"/>
+      <w:bookmarkStart w:id="43" w:name="_Toc173147653"/>
       <w:r>
         <w:t>…</w:t>
       </w:r>
-      <w:bookmarkEnd w:id="36"/>
+      <w:bookmarkEnd w:id="43"/>
     </w:p>
     <w:p/>
     <w:p>
@@ -12408,6 +13155,7 @@
   <w:style w:type="character" w:default="1" w:styleId="Carpredefinitoparagrafo">
     <w:name w:val="Default Paragraph Font"/>
     <w:uiPriority w:val="1"/>
+    <w:semiHidden/>
     <w:unhideWhenUsed/>
   </w:style>
   <w:style w:type="table" w:default="1" w:styleId="Tabellanormale">
@@ -13614,6 +14362,15 @@
 </file>
 
 <file path=customXml/item1.xml><?xml version="1.0" encoding="utf-8"?>
+<?mso-contentType ?>
+<FormTemplates xmlns="http://schemas.microsoft.com/sharepoint/v3/contenttype/forms">
+  <Display>DocumentLibraryForm</Display>
+  <Edit>DocumentLibraryForm</Edit>
+  <New>DocumentLibraryForm</New>
+</FormTemplates>
+</file>
+
+<file path=customXml/item2.xml><?xml version="1.0" encoding="utf-8"?>
 <ct:contentTypeSchema xmlns:ct="http://schemas.microsoft.com/office/2006/metadata/contentType" xmlns:ma="http://schemas.microsoft.com/office/2006/metadata/properties/metaAttributes" ct:_="" ma:_="" ma:contentTypeName="Document" ma:contentTypeID="0x010100DE5B6394FA9C5343886DE18E79A74E91" ma:contentTypeVersion="6" ma:contentTypeDescription="Create a new document." ma:contentTypeScope="" ma:versionID="39c6b4e908dfe0b77f3deb886f951f80">
   <xsd:schema xmlns:xsd="http://www.w3.org/2001/XMLSchema" xmlns:xs="http://www.w3.org/2001/XMLSchema" xmlns:p="http://schemas.microsoft.com/office/2006/metadata/properties" xmlns:ns3="220db6ca-5eb0-4f66-980e-fb8e3019d7e0" targetNamespace="http://schemas.microsoft.com/office/2006/metadata/properties" ma:root="true" ma:fieldsID="1eb7a655c9e0ec7ae5a586a09652f712" ns3:_="">
     <xsd:import namespace="220db6ca-5eb0-4f66-980e-fb8e3019d7e0"/>
@@ -13769,16 +14526,11 @@
 </ct:contentTypeSchema>
 </file>
 
-<file path=customXml/item2.xml><?xml version="1.0" encoding="utf-8"?>
-<?mso-contentType ?>
-<FormTemplates xmlns="http://schemas.microsoft.com/sharepoint/v3/contenttype/forms">
-  <Display>DocumentLibraryForm</Display>
-  <Edit>DocumentLibraryForm</Edit>
-  <New>DocumentLibraryForm</New>
-</FormTemplates>
+<file path=customXml/item3.xml><?xml version="1.0" encoding="utf-8"?>
+<b:Sources xmlns:b="http://schemas.openxmlformats.org/officeDocument/2006/bibliography" xmlns="http://schemas.openxmlformats.org/officeDocument/2006/bibliography" SelectedStyle="\APA.XSL" StyleName="APA"/>
 </file>
 
-<file path=customXml/item3.xml><?xml version="1.0" encoding="utf-8"?>
+<file path=customXml/item4.xml><?xml version="1.0" encoding="utf-8"?>
 <p:properties xmlns:p="http://schemas.microsoft.com/office/2006/metadata/properties" xmlns:xsi="http://www.w3.org/2001/XMLSchema-instance" xmlns:pc="http://schemas.microsoft.com/office/infopath/2007/PartnerControls">
   <documentManagement>
     <_activity xmlns="220db6ca-5eb0-4f66-980e-fb8e3019d7e0" xsi:nil="true"/>
@@ -13786,11 +14538,15 @@
 </p:properties>
 </file>
 
-<file path=customXml/item4.xml><?xml version="1.0" encoding="utf-8"?>
-<b:Sources xmlns:b="http://schemas.openxmlformats.org/officeDocument/2006/bibliography" xmlns="http://schemas.openxmlformats.org/officeDocument/2006/bibliography" SelectedStyle="\APA.XSL" StyleName="APA"/>
+<file path=customXml/itemProps1.xml><?xml version="1.0" encoding="utf-8"?>
+<ds:datastoreItem xmlns:ds="http://schemas.openxmlformats.org/officeDocument/2006/customXml" ds:itemID="{A006EAF3-1191-45B0-BDA0-E6A3E938B7B4}">
+  <ds:schemaRefs>
+    <ds:schemaRef ds:uri="http://schemas.microsoft.com/sharepoint/v3/contenttype/forms"/>
+  </ds:schemaRefs>
+</ds:datastoreItem>
 </file>
 
-<file path=customXml/itemProps1.xml><?xml version="1.0" encoding="utf-8"?>
+<file path=customXml/itemProps2.xml><?xml version="1.0" encoding="utf-8"?>
 <ds:datastoreItem xmlns:ds="http://schemas.openxmlformats.org/officeDocument/2006/customXml" ds:itemID="{4F545498-B3EE-4C3D-91AD-BB4D3311930A}">
   <ds:schemaRefs>
     <ds:schemaRef ds:uri="http://schemas.microsoft.com/office/2006/metadata/contentType"/>
@@ -13808,15 +14564,15 @@
 </ds:datastoreItem>
 </file>
 
-<file path=customXml/itemProps2.xml><?xml version="1.0" encoding="utf-8"?>
-<ds:datastoreItem xmlns:ds="http://schemas.openxmlformats.org/officeDocument/2006/customXml" ds:itemID="{A006EAF3-1191-45B0-BDA0-E6A3E938B7B4}">
+<file path=customXml/itemProps3.xml><?xml version="1.0" encoding="utf-8"?>
+<ds:datastoreItem xmlns:ds="http://schemas.openxmlformats.org/officeDocument/2006/customXml" ds:itemID="{277E7B8C-6F89-4FEB-B7C6-A994B23054F4}">
   <ds:schemaRefs>
-    <ds:schemaRef ds:uri="http://schemas.microsoft.com/sharepoint/v3/contenttype/forms"/>
+    <ds:schemaRef ds:uri="http://schemas.openxmlformats.org/officeDocument/2006/bibliography"/>
   </ds:schemaRefs>
 </ds:datastoreItem>
 </file>
 
-<file path=customXml/itemProps3.xml><?xml version="1.0" encoding="utf-8"?>
+<file path=customXml/itemProps4.xml><?xml version="1.0" encoding="utf-8"?>
 <ds:datastoreItem xmlns:ds="http://schemas.openxmlformats.org/officeDocument/2006/customXml" ds:itemID="{2EA4C55E-312B-41D8-815F-CA7200B423A9}">
   <ds:schemaRefs>
     <ds:schemaRef ds:uri="http://schemas.microsoft.com/office/2006/metadata/properties"/>
@@ -13824,12 +14580,4 @@
     <ds:schemaRef ds:uri="220db6ca-5eb0-4f66-980e-fb8e3019d7e0"/>
   </ds:schemaRefs>
 </ds:datastoreItem>
-</file>
-
-<file path=customXml/itemProps4.xml><?xml version="1.0" encoding="utf-8"?>
-<ds:datastoreItem xmlns:ds="http://schemas.openxmlformats.org/officeDocument/2006/customXml" ds:itemID="{277E7B8C-6F89-4FEB-B7C6-A994B23054F4}">
-  <ds:schemaRefs>
-    <ds:schemaRef ds:uri="http://schemas.openxmlformats.org/officeDocument/2006/bibliography"/>
-  </ds:schemaRefs>
-</ds:datastoreItem>
 </file>
--- a/Tesi Polito.docx
+++ b/Tesi Polito.docx
@@ -4042,15 +4042,7 @@
         <w:t>existing</w:t>
       </w:r>
       <w:r>
-        <w:t xml:space="preserve"> code and processes by removing the unnecessary procedures and artefacts dictated by now defunct or changed guidelines, for this thesis work we started anew by analysing the requirements of the state-of-the-art standards for the on-board diagnostic on heavy-duty systems (OBD2, WWH-OBD, J1939), while also </w:t>
-      </w:r>
-      <w:proofErr w:type="gramStart"/>
-      <w:r>
-        <w:t>taking into account</w:t>
-      </w:r>
-      <w:proofErr w:type="gramEnd"/>
-      <w:r>
-        <w:t xml:space="preserve"> the</w:t>
+        <w:t xml:space="preserve"> code and processes by removing the unnecessary procedures and artefacts dictated by now defunct or changed guidelines, for this thesis work we started anew by analysing the requirements of the state-of-the-art standards for the on-board diagnostic on heavy-duty systems (OBD2, WWH-OBD, J1939), while also taking into account the</w:t>
       </w:r>
       <w:r>
         <w:t xml:space="preserve"> </w:t>
@@ -4362,11 +4354,7 @@
         <w:t>-</w:t>
       </w:r>
       <w:r>
-        <w:t xml:space="preserve">art of the available technology, and it is </w:t>
-      </w:r>
-      <w:proofErr w:type="gramStart"/>
-      <w:r>
-        <w:t>up</w:t>
+        <w:t>art of the available technology, and it is up</w:t>
       </w:r>
       <w:r>
         <w:t>-</w:t>
@@ -4378,11 +4366,7 @@
         <w:t>-</w:t>
       </w:r>
       <w:r>
-        <w:t>date</w:t>
-      </w:r>
-      <w:proofErr w:type="gramEnd"/>
-      <w:r>
-        <w:t xml:space="preserve"> with the most recent OEMs’ </w:t>
+        <w:t xml:space="preserve">date with the most recent OEMs’ </w:t>
       </w:r>
       <w:r>
         <w:t xml:space="preserve">global </w:t>
@@ -5038,15 +5022,7 @@
         <w:t>CANape uses its own scripting language, CASL</w:t>
       </w:r>
       <w:r>
-        <w:t xml:space="preserve">, </w:t>
-      </w:r>
-      <w:proofErr w:type="gramStart"/>
-      <w:r>
-        <w:t>similar to</w:t>
-      </w:r>
-      <w:proofErr w:type="gramEnd"/>
-      <w:r>
-        <w:t xml:space="preserve"> the C programming language.</w:t>
+        <w:t>, similar to the C programming language.</w:t>
       </w:r>
     </w:p>
     <w:p>
@@ -5324,15 +5300,7 @@
         <w:t xml:space="preserve"> </w:t>
       </w:r>
       <w:r>
-        <w:t xml:space="preserve">Depending on the accuracy level of the components’ descriptions, the system can be </w:t>
-      </w:r>
-      <w:proofErr w:type="gramStart"/>
-      <w:r>
-        <w:t>more or less comparable</w:t>
-      </w:r>
-      <w:proofErr w:type="gramEnd"/>
-      <w:r>
-        <w:t xml:space="preserve"> to the original one. In the following picture, a schematic reconstruction of the realisation flow of a valid model is shown:</w:t>
+        <w:t>Depending on the accuracy level of the components’ descriptions, the system can be more or less comparable to the original one. In the following picture, a schematic reconstruction of the realisation flow of a valid model is shown:</w:t>
       </w:r>
     </w:p>
     <w:p>
@@ -5401,15 +5369,7 @@
         <w:pStyle w:val="Corpotesto-Poppins8"/>
       </w:pPr>
       <w:r>
-        <w:t xml:space="preserve">The MBD focuses on abstracting from specific technologies </w:t>
-      </w:r>
-      <w:proofErr w:type="gramStart"/>
-      <w:r>
-        <w:t>through the use of</w:t>
-      </w:r>
-      <w:proofErr w:type="gramEnd"/>
-      <w:r>
-        <w:t xml:space="preserve"> high-level languages with a visual approach (e.g., through lines and blocks). Using a graphical tool can simplify the development of complex functions, especially in real-word systems, by breaking down the model into smaller modules that are easier to understand and implement.</w:t>
+        <w:t>The MBD focuses on abstracting from specific technologies through the use of high-level languages with a visual approach (e.g., through lines and blocks). Using a graphical tool can simplify the development of complex functions, especially in real-word systems, by breaking down the model into smaller modules that are easier to understand and implement.</w:t>
       </w:r>
     </w:p>
     <w:p>
@@ -5769,15 +5729,7 @@
         <w:pStyle w:val="Corpotesto-Poppins8"/>
       </w:pPr>
       <w:r>
-        <w:t xml:space="preserve">This step involves modelling the system as a Platform-Independent Model (PIM) by means of an appropriate Domain-Specific Language (DSL), like Simulink, composed of blocks close to many domains, such as mechanical and electrical. When the design of the whole system is ready, it is possible to simulate it </w:t>
-      </w:r>
-      <w:proofErr w:type="gramStart"/>
-      <w:r>
-        <w:t>in order to</w:t>
-      </w:r>
-      <w:proofErr w:type="gramEnd"/>
-      <w:r>
-        <w:t xml:space="preserve"> refine it or find alternative designs. The possibility to conduct tests on the model, existing entirely inside the simulation tool, helps find bugs and issues in the earlier stages of development, thus reducing the costs that their correction and identification would require in later stages.</w:t>
+        <w:t>This step involves modelling the system as a Platform-Independent Model (PIM) by means of an appropriate Domain-Specific Language (DSL), like Simulink, composed of blocks close to many domains, such as mechanical and electrical. When the design of the whole system is ready, it is possible to simulate it in order to refine it or find alternative designs. The possibility to conduct tests on the model, existing entirely inside the simulation tool, helps find bugs and issues in the earlier stages of development, thus reducing the costs that their correction and identification would require in later stages.</w:t>
       </w:r>
     </w:p>
     <w:p>
@@ -5882,15 +5834,7 @@
         <w:pStyle w:val="Corpotesto-Poppins8"/>
       </w:pPr>
       <w:r>
-        <w:t xml:space="preserve">Once we have made sure that the system behaviour is the expected one, it’s time for the generation of the code. This step will produce what will </w:t>
-      </w:r>
-      <w:proofErr w:type="gramStart"/>
-      <w:r>
-        <w:t>actually run</w:t>
-      </w:r>
-      <w:proofErr w:type="gramEnd"/>
-      <w:r>
-        <w:t xml:space="preserve"> on the target system; as such, one should try to optimise the generation parameters for the implementation on the desired HW.</w:t>
+        <w:t>Once we have made sure that the system behaviour is the expected one, it’s time for the generation of the code. This step will produce what will actually run on the target system; as such, one should try to optimise the generation parameters for the implementation on the desired HW.</w:t>
       </w:r>
     </w:p>
     <w:p>
@@ -5964,18 +5908,10 @@
         <w:t>oop (SIL)</w:t>
       </w:r>
       <w:r>
-        <w:t xml:space="preserve"> </w:t>
-      </w:r>
-      <w:proofErr w:type="gramStart"/>
-      <w:r>
-        <w:t xml:space="preserve">and </w:t>
-      </w:r>
-      <w:r>
-        <w:t>also</w:t>
-      </w:r>
-      <w:proofErr w:type="gramEnd"/>
-      <w:r>
-        <w:t xml:space="preserve"> </w:t>
+        <w:t xml:space="preserve"> and </w:t>
+      </w:r>
+      <w:r>
+        <w:t xml:space="preserve">also </w:t>
       </w:r>
       <w:r>
         <w:t xml:space="preserve">covers </w:t>
@@ -6383,15 +6319,7 @@
         <w:pStyle w:val="Corpotesto-Poppins8"/>
       </w:pPr>
       <w:r>
-        <w:t xml:space="preserve">As an engine control unit, HDS9 </w:t>
-      </w:r>
-      <w:proofErr w:type="gramStart"/>
-      <w:r>
-        <w:t>is able to</w:t>
-      </w:r>
-      <w:proofErr w:type="gramEnd"/>
-      <w:r>
-        <w:t xml:space="preserve"> control multiple systems</w:t>
+        <w:t>As an engine control unit, HDS9 is able to control multiple systems</w:t>
       </w:r>
       <w:r>
         <w:t xml:space="preserve">, such as the Fuel </w:t>
@@ -7614,15 +7542,7 @@
         <w:t xml:space="preserve">; </w:t>
       </w:r>
       <w:r>
-        <w:t xml:space="preserve">the structure is layered </w:t>
-      </w:r>
-      <w:proofErr w:type="gramStart"/>
-      <w:r>
-        <w:t>in order to</w:t>
-      </w:r>
-      <w:proofErr w:type="gramEnd"/>
-      <w:r>
-        <w:t xml:space="preserve"> standardi</w:t>
+        <w:t>the structure is layered in order to standardi</w:t>
       </w:r>
       <w:r>
         <w:t>s</w:t>
@@ -8335,7 +8255,7 @@
         <w:rPr>
           <w:noProof/>
         </w:rPr>
-        <w:t>5</w:t>
+        <w:t>4</w:t>
       </w:r>
       <w:r>
         <w:fldChar w:fldCharType="end"/>
@@ -8826,15 +8746,7 @@
         <w:t>,</w:t>
       </w:r>
       <w:r>
-        <w:t xml:space="preserve"> a </w:t>
-      </w:r>
-      <w:proofErr w:type="spellStart"/>
-      <w:r>
-        <w:t>sit</w:t>
-      </w:r>
-      <w:proofErr w:type="spellEnd"/>
-      <w:r>
-        <w:t xml:space="preserve"> contains the actual drivers</w:t>
+        <w:t xml:space="preserve"> a sit contains the actual drivers</w:t>
       </w:r>
       <w:r>
         <w:t xml:space="preserve"> needed</w:t>
@@ -9096,15 +9008,7 @@
         <w:pStyle w:val="Corpotesto-Poppins8"/>
       </w:pPr>
       <w:r>
-        <w:t xml:space="preserve">In this regard, it is important to cite the work done by L. </w:t>
-      </w:r>
-      <w:proofErr w:type="spellStart"/>
-      <w:r>
-        <w:t>Zannella</w:t>
-      </w:r>
-      <w:proofErr w:type="spellEnd"/>
-      <w:r>
-        <w:t>, documented in the thesis titled “</w:t>
+        <w:t>In this regard, it is important to cite the work done by L. Zannella, documented in the thesis titled “</w:t>
       </w:r>
       <w:r>
         <w:t>Library definition for an automotive ECU API layer (using Model-Based approach)</w:t>
@@ -9256,13 +9160,8 @@
       <w:r>
         <w:t xml:space="preserve">also </w:t>
       </w:r>
-      <w:proofErr w:type="gramStart"/>
-      <w:r>
-        <w:t>taking into account</w:t>
-      </w:r>
-      <w:proofErr w:type="gramEnd"/>
-      <w:r>
-        <w:t xml:space="preserve"> </w:t>
+      <w:r>
+        <w:t xml:space="preserve">taking into account </w:t>
       </w:r>
       <w:r>
         <w:t>sudden shutdowns.</w:t>
@@ -9368,7 +9267,16 @@
         <w:pStyle w:val="Corpotesto-Poppins8"/>
       </w:pPr>
       <w:r>
-        <w:t>The chosen strategy is based on employing two of the memory modules available on the device; the basic idea is to alternatively select one module or the other at startup and then store the values on the other module at shutdown. On the next activation of the system, the last written module will be the operative one.</w:t>
+        <w:t xml:space="preserve">The chosen strategy is based on employing two of the memory modules available on the device; the basic idea is to alternatively select one module or the other at startup and then store the values on the other module at shutdown. On the next activation of the system, the last written module will be </w:t>
+      </w:r>
+      <w:r>
+        <w:t xml:space="preserve">selected </w:t>
+      </w:r>
+      <w:r>
+        <w:t>to read the stored values and load them into the volatile memory</w:t>
+      </w:r>
+      <w:r>
+        <w:t>.</w:t>
       </w:r>
     </w:p>
     <w:p>
@@ -9414,51 +9322,350 @@
       <w:pPr>
         <w:pStyle w:val="Corpotesto-Poppins8"/>
       </w:pPr>
+    </w:p>
+    <w:p>
+      <w:pPr>
+        <w:pStyle w:val="Corpotesto-Poppins8"/>
+      </w:pPr>
       <w:r>
         <w:lastRenderedPageBreak/>
-        <w:t>To detect whether a module’s backup was corrupted or not, we needed a consistency check function. This would have to be computed on the data stored in the memory module at the shutdown and then stored with them.</w:t>
-      </w:r>
-    </w:p>
-    <w:p>
-      <w:pPr>
-        <w:pStyle w:val="Corpotesto-Poppins8"/>
-      </w:pPr>
-    </w:p>
-    <w:p>
-      <w:pPr>
-        <w:pStyle w:val="Corpotesto-Poppins8"/>
-      </w:pPr>
-      <w:r>
-        <w:t>At startup, the system would recompute the consistency check on the data stored in the selected module. These data, aside from the user-inserted one, also contain the number of times the memory has been rewritten, which is required to determine the last used module.</w:t>
-      </w:r>
-    </w:p>
-    <w:p>
-      <w:pPr>
-        <w:pStyle w:val="Corpotesto-Poppins8"/>
-      </w:pPr>
-    </w:p>
-    <w:p>
-      <w:pPr>
-        <w:pStyle w:val="Corpotesto-Poppins8"/>
-      </w:pPr>
-      <w:r>
-        <w:t>In case of a mismatch between the newly computed value and the one stored at the previous shutdown, we would try to select the other module containing the last backup, again performing this check. In the unfortunate case in which the second module was also corrupted, a default set of values would replace the memory modules contents.</w:t>
-      </w:r>
-    </w:p>
-    <w:p>
-      <w:pPr>
-        <w:pStyle w:val="Corpotesto-Poppins8"/>
-      </w:pPr>
-    </w:p>
-    <w:p>
-      <w:pPr>
-        <w:pStyle w:val="Corpotesto-Poppins8"/>
-      </w:pPr>
-      <w:r>
-        <w:t xml:space="preserve">In the following picture, the </w:t>
-      </w:r>
-      <w:r>
-        <w:t>designed flow of actions for the selection of the active memory module at startup and the behaviour of the system at shutdown:</w:t>
+        <w:t>To detect whether a module’s backup was corrupted or not, we needed a consistency check function. This would have to be computed on the data stored in the memory module at the shutdown and then stored with them</w:t>
+      </w:r>
+      <w:r>
+        <w:t xml:space="preserve"> inside the module</w:t>
+      </w:r>
+      <w:r>
+        <w:t>.</w:t>
+      </w:r>
+    </w:p>
+    <w:p>
+      <w:pPr>
+        <w:pStyle w:val="Corpotesto-Poppins8"/>
+      </w:pPr>
+    </w:p>
+    <w:p>
+      <w:pPr>
+        <w:pStyle w:val="Corpotesto-Poppins8"/>
+        <w:keepNext/>
+        <w:jc w:val="center"/>
+      </w:pPr>
+      <w:r>
+        <w:rPr>
+          <w:noProof/>
+        </w:rPr>
+        <w:drawing>
+          <wp:inline distT="0" distB="0" distL="0" distR="0" wp14:anchorId="3DC61589" wp14:editId="291CDFA7">
+            <wp:extent cx="3933825" cy="4029075"/>
+            <wp:effectExtent l="0" t="0" r="9525" b="0"/>
+            <wp:docPr id="76520919" name="Immagine 3" descr="Immagine che contiene testo, schermata, Carattere&#10;&#10;Descrizione generata automaticamente"/>
+            <wp:cNvGraphicFramePr>
+              <a:graphicFrameLocks xmlns:a="http://schemas.openxmlformats.org/drawingml/2006/main" noChangeAspect="1"/>
+            </wp:cNvGraphicFramePr>
+            <a:graphic xmlns:a="http://schemas.openxmlformats.org/drawingml/2006/main">
+              <a:graphicData uri="http://schemas.openxmlformats.org/drawingml/2006/picture">
+                <pic:pic xmlns:pic="http://schemas.openxmlformats.org/drawingml/2006/picture">
+                  <pic:nvPicPr>
+                    <pic:cNvPr id="76520919" name="Immagine 3" descr="Immagine che contiene testo, schermata, Carattere&#10;&#10;Descrizione generata automaticamente"/>
+                    <pic:cNvPicPr/>
+                  </pic:nvPicPr>
+                  <pic:blipFill>
+                    <a:blip r:embed="rId30">
+                      <a:extLst>
+                        <a:ext uri="{28A0092B-C50C-407E-A947-70E740481C1C}">
+                          <a14:useLocalDpi xmlns:a14="http://schemas.microsoft.com/office/drawing/2010/main" val="0"/>
+                        </a:ext>
+                      </a:extLst>
+                    </a:blip>
+                    <a:stretch>
+                      <a:fillRect/>
+                    </a:stretch>
+                  </pic:blipFill>
+                  <pic:spPr>
+                    <a:xfrm>
+                      <a:off x="0" y="0"/>
+                      <a:ext cx="3933825" cy="4029075"/>
+                    </a:xfrm>
+                    <a:prstGeom prst="rect">
+                      <a:avLst/>
+                    </a:prstGeom>
+                  </pic:spPr>
+                </pic:pic>
+              </a:graphicData>
+            </a:graphic>
+          </wp:inline>
+        </w:drawing>
+      </w:r>
+    </w:p>
+    <w:p>
+      <w:pPr>
+        <w:pStyle w:val="Didascalia"/>
+        <w:jc w:val="center"/>
+      </w:pPr>
+      <w:r>
+        <w:t>Figure 4.1.</w:t>
+      </w:r>
+      <w:r>
+        <w:t>1</w:t>
+      </w:r>
+      <w:r>
+        <w:t xml:space="preserve"> </w:t>
+      </w:r>
+      <w:r>
+        <w:t>–</w:t>
+      </w:r>
+      <w:r>
+        <w:t xml:space="preserve"> NVRAM shutdown strategy</w:t>
+      </w:r>
+    </w:p>
+    <w:p>
+      <w:pPr>
+        <w:pStyle w:val="Corpotesto-Poppins8"/>
+      </w:pPr>
+    </w:p>
+    <w:p>
+      <w:pPr>
+        <w:pStyle w:val="Corpotesto-Poppins8"/>
+      </w:pPr>
+      <w:r>
+        <w:t xml:space="preserve">At startup, the system would recompute the consistency check on the data stored in the selected module. </w:t>
+      </w:r>
+      <w:r>
+        <w:t xml:space="preserve">In addition to the </w:t>
+      </w:r>
+      <w:r>
+        <w:t xml:space="preserve">user-inserted </w:t>
+      </w:r>
+      <w:r>
+        <w:t>data</w:t>
+      </w:r>
+      <w:r>
+        <w:t xml:space="preserve">, </w:t>
+      </w:r>
+      <w:r>
+        <w:t xml:space="preserve">the module would </w:t>
+      </w:r>
+      <w:r>
+        <w:t>also contain the number of times the memory has been rewritten</w:t>
+      </w:r>
+      <w:r>
+        <w:t>. This value can be used</w:t>
+      </w:r>
+      <w:r>
+        <w:t xml:space="preserve"> to determine the module</w:t>
+      </w:r>
+      <w:r>
+        <w:t xml:space="preserve"> to read from</w:t>
+      </w:r>
+      <w:r>
+        <w:t>.</w:t>
+      </w:r>
+    </w:p>
+    <w:p>
+      <w:pPr>
+        <w:pStyle w:val="Corpotesto-Poppins8"/>
+      </w:pPr>
+    </w:p>
+    <w:p>
+      <w:pPr>
+        <w:pStyle w:val="Corpotesto-Poppins8"/>
+      </w:pPr>
+      <w:r>
+        <w:t xml:space="preserve">In case of a mismatch between the newly computed value and the one stored at the previous shutdown, </w:t>
+      </w:r>
+      <w:r>
+        <w:t>the system</w:t>
+      </w:r>
+      <w:r>
+        <w:t xml:space="preserve"> would try to select the other module containing the last backup, again performing this check. In the unfortunate case in which the second module was also corrupted, a default set of values would replace the memory module contents.</w:t>
+      </w:r>
+    </w:p>
+    <w:p>
+      <w:pPr>
+        <w:pStyle w:val="Corpotesto-Poppins8"/>
+        <w:keepNext/>
+        <w:jc w:val="center"/>
+      </w:pPr>
+      <w:r>
+        <w:rPr>
+          <w:noProof/>
+          <w:color w:val="FF0000"/>
+        </w:rPr>
+        <w:lastRenderedPageBreak/>
+        <w:drawing>
+          <wp:inline distT="0" distB="0" distL="0" distR="0" wp14:anchorId="39AEA916" wp14:editId="02BCD0DA">
+            <wp:extent cx="5617664" cy="6657975"/>
+            <wp:effectExtent l="0" t="0" r="2540" b="0"/>
+            <wp:docPr id="480401634" name="Immagine 1"/>
+            <wp:cNvGraphicFramePr>
+              <a:graphicFrameLocks xmlns:a="http://schemas.openxmlformats.org/drawingml/2006/main" noChangeAspect="1"/>
+            </wp:cNvGraphicFramePr>
+            <a:graphic xmlns:a="http://schemas.openxmlformats.org/drawingml/2006/main">
+              <a:graphicData uri="http://schemas.openxmlformats.org/drawingml/2006/picture">
+                <pic:pic xmlns:pic="http://schemas.openxmlformats.org/drawingml/2006/picture">
+                  <pic:nvPicPr>
+                    <pic:cNvPr id="480401634" name="Immagine 1"/>
+                    <pic:cNvPicPr/>
+                  </pic:nvPicPr>
+                  <pic:blipFill>
+                    <a:blip r:embed="rId31">
+                      <a:extLst>
+                        <a:ext uri="{28A0092B-C50C-407E-A947-70E740481C1C}">
+                          <a14:useLocalDpi xmlns:a14="http://schemas.microsoft.com/office/drawing/2010/main" val="0"/>
+                        </a:ext>
+                      </a:extLst>
+                    </a:blip>
+                    <a:stretch>
+                      <a:fillRect/>
+                    </a:stretch>
+                  </pic:blipFill>
+                  <pic:spPr>
+                    <a:xfrm>
+                      <a:off x="0" y="0"/>
+                      <a:ext cx="5621532" cy="6662560"/>
+                    </a:xfrm>
+                    <a:prstGeom prst="rect">
+                      <a:avLst/>
+                    </a:prstGeom>
+                  </pic:spPr>
+                </pic:pic>
+              </a:graphicData>
+            </a:graphic>
+          </wp:inline>
+        </w:drawing>
+      </w:r>
+    </w:p>
+    <w:p>
+      <w:pPr>
+        <w:pStyle w:val="Didascalia"/>
+        <w:jc w:val="center"/>
+      </w:pPr>
+      <w:r>
+        <w:t xml:space="preserve">Figure </w:t>
+      </w:r>
+      <w:r>
+        <w:t>4.1.</w:t>
+      </w:r>
+      <w:r>
+        <w:t>2</w:t>
+      </w:r>
+      <w:r>
+        <w:t xml:space="preserve"> </w:t>
+      </w:r>
+      <w:r>
+        <w:t>–</w:t>
+      </w:r>
+      <w:r>
+        <w:t xml:space="preserve"> NVRAM startup strategy</w:t>
+      </w:r>
+    </w:p>
+    <w:p/>
+    <w:p>
+      <w:pPr>
+        <w:pStyle w:val="Corpotesto-Poppins8"/>
+        <w:keepNext/>
+      </w:pPr>
+      <w:r>
+        <w:t xml:space="preserve">In terms of the format of the data that the users would be able to store into the NVRAM, our focus went again to looking for the simplest and most flexible strategy. In the end, we decided to opt for a simple array-like structure, whose fields would be of the most </w:t>
+      </w:r>
+      <w:r>
+        <w:lastRenderedPageBreak/>
+        <w:t>general type that the board could support (that is, the largest memory-wise) and whose length could be regulated by the user with ease.</w:t>
+      </w:r>
+    </w:p>
+    <w:p>
+      <w:pPr>
+        <w:pStyle w:val="Corpotesto-Poppins8"/>
+        <w:keepNext/>
+      </w:pPr>
+    </w:p>
+    <w:p>
+      <w:pPr>
+        <w:pStyle w:val="Corpotesto-Poppins8"/>
+        <w:keepNext/>
+      </w:pPr>
+      <w:r>
+        <w:t>While this solution allows for more adaptable and efficient storage management, it does have some drawbacks; in particular, adopting this approach would require users to convert the types they want to store in order for them to fit correctly and be retrieved later.</w:t>
+      </w:r>
+    </w:p>
+    <w:p>
+      <w:pPr>
+        <w:pStyle w:val="Corpotesto-Poppins8"/>
+        <w:keepNext/>
+      </w:pPr>
+    </w:p>
+    <w:p>
+      <w:pPr>
+        <w:pStyle w:val="Corpotesto-Poppins8"/>
+        <w:keepNext/>
+      </w:pPr>
+      <w:r>
+        <w:t xml:space="preserve">At the same time, </w:t>
+      </w:r>
+      <w:r>
+        <w:t>as the users would need to correctly manage the form of the inserted data, they could perform optimi</w:t>
+      </w:r>
+      <w:r>
+        <w:t>s</w:t>
+      </w:r>
+      <w:r>
+        <w:t xml:space="preserve">ations (such as </w:t>
+      </w:r>
+      <w:r>
+        <w:t xml:space="preserve">storing multiple </w:t>
+      </w:r>
+      <w:r>
+        <w:t>Boolean</w:t>
+      </w:r>
+      <w:r>
+        <w:t xml:space="preserve"> values as an array of bits in a single entry)</w:t>
+      </w:r>
+      <w:r>
+        <w:t xml:space="preserve"> that could greatly improve the</w:t>
+      </w:r>
+      <w:r>
+        <w:t xml:space="preserve"> usage of the memory</w:t>
+      </w:r>
+      <w:r>
+        <w:t>, thus making it less of an issue and more of an opportunity.</w:t>
+      </w:r>
+    </w:p>
+    <w:p>
+      <w:pPr>
+        <w:pStyle w:val="Corpotesto-Poppins8"/>
+        <w:keepNext/>
+      </w:pPr>
+    </w:p>
+    <w:p>
+      <w:pPr>
+        <w:pStyle w:val="Corpotesto-Poppins8"/>
+        <w:keepNext/>
+      </w:pPr>
+      <w:r>
+        <w:t xml:space="preserve">Basically, as we decided to follow an approach </w:t>
+      </w:r>
+      <w:r>
+        <w:t xml:space="preserve">focused on </w:t>
+      </w:r>
+      <w:r>
+        <w:t xml:space="preserve">simplicity and flexibility, we had to </w:t>
+      </w:r>
+      <w:r>
+        <w:t xml:space="preserve">move part of the management </w:t>
+      </w:r>
+      <w:r>
+        <w:t xml:space="preserve">into the hands of the users, opening </w:t>
+      </w:r>
+      <w:r>
+        <w:t>up</w:t>
+      </w:r>
+      <w:r>
+        <w:t xml:space="preserve"> both potential issues and </w:t>
+      </w:r>
+      <w:r>
+        <w:t>opportunities</w:t>
+      </w:r>
+      <w:r>
+        <w:t>.</w:t>
       </w:r>
     </w:p>
     <w:p>
@@ -9477,67 +9684,43 @@
         </w:rPr>
       </w:pPr>
       <w:r>
-        <w:rPr>
-          <w:color w:val="FF0000"/>
-        </w:rPr>
-        <w:t xml:space="preserve">???IMG </w:t>
-      </w:r>
-      <w:r>
-        <w:rPr>
-          <w:color w:val="FF0000"/>
-        </w:rPr>
-        <w:t>system flow for startup module selection and shutdown???</w:t>
-      </w:r>
-    </w:p>
-    <w:p>
-      <w:pPr>
-        <w:pStyle w:val="Corpotesto-Poppins8"/>
-        <w:rPr>
-          <w:color w:val="FF0000"/>
-        </w:rPr>
-      </w:pPr>
-    </w:p>
-    <w:p>
-      <w:pPr>
-        <w:pStyle w:val="Corpotesto-Poppins8"/>
-        <w:rPr>
-          <w:color w:val="FF0000"/>
-        </w:rPr>
-      </w:pPr>
-      <w:r>
-        <w:rPr>
-          <w:color w:val="FF0000"/>
-        </w:rPr>
-        <w:t>???</w:t>
-      </w:r>
-      <w:r>
-        <w:rPr>
-          <w:color w:val="FF0000"/>
-        </w:rPr>
-        <w:t>Which format for the structure has been implemented? Why? Advantages/disadvantages? How does the customer manage this format???</w:t>
-      </w:r>
-    </w:p>
-    <w:p>
-      <w:pPr>
-        <w:pStyle w:val="Corpotesto-Poppins8"/>
-        <w:rPr>
-          <w:color w:val="FF0000"/>
-        </w:rPr>
-      </w:pPr>
-    </w:p>
-    <w:p>
-      <w:pPr>
-        <w:pStyle w:val="Corpotesto-Poppins8"/>
-        <w:rPr>
-          <w:color w:val="FF0000"/>
-        </w:rPr>
-      </w:pPr>
+        <w:t xml:space="preserve">Another point that </w:t>
+      </w:r>
+      <w:r>
+        <w:t>our strategy</w:t>
+      </w:r>
+      <w:r>
+        <w:t xml:space="preserve"> </w:t>
+      </w:r>
+      <w:r>
+        <w:t>tried to cover was</w:t>
+      </w:r>
+      <w:r>
+        <w:t xml:space="preserve"> the</w:t>
+      </w:r>
+      <w:r>
+        <w:t xml:space="preserve"> optimi</w:t>
+      </w:r>
+      <w:r>
+        <w:t>s</w:t>
+      </w:r>
+      <w:r>
+        <w:t xml:space="preserve">ation of the </w:t>
+      </w:r>
+      <w:r>
+        <w:t xml:space="preserve">access operations; </w:t>
+      </w:r>
       <w:r>
         <w:rPr>
           <w:color w:val="FF0000"/>
         </w:rPr>
         <w:t>???Access to the data???</w:t>
       </w:r>
+    </w:p>
+    <w:p>
+      <w:pPr>
+        <w:pStyle w:val="Corpotesto-Poppins8"/>
+      </w:pPr>
     </w:p>
     <w:p>
       <w:pPr>
@@ -9634,7 +9817,6 @@
       <w:bookmarkEnd w:id="39"/>
       <w:bookmarkEnd w:id="40"/>
       <w:r>
-        <w:lastRenderedPageBreak/>
         <w:t>…</w:t>
       </w:r>
       <w:bookmarkEnd w:id="41"/>
@@ -9733,9 +9915,9 @@
       </w:pPr>
     </w:p>
     <w:sectPr>
-      <w:footerReference w:type="default" r:id="rId30"/>
-      <w:headerReference w:type="first" r:id="rId31"/>
-      <w:footerReference w:type="first" r:id="rId32"/>
+      <w:footerReference w:type="default" r:id="rId32"/>
+      <w:headerReference w:type="first" r:id="rId33"/>
+      <w:footerReference w:type="first" r:id="rId34"/>
       <w:pgSz w:w="11906" w:h="16838" w:code="9"/>
       <w:pgMar w:top="1080" w:right="1134" w:bottom="1134" w:left="1134" w:header="907" w:footer="907" w:gutter="0"/>
       <w:cols w:space="708"/>
@@ -13155,7 +13337,6 @@
   <w:style w:type="character" w:default="1" w:styleId="Carpredefinitoparagrafo">
     <w:name w:val="Default Paragraph Font"/>
     <w:uiPriority w:val="1"/>
-    <w:semiHidden/>
     <w:unhideWhenUsed/>
   </w:style>
   <w:style w:type="table" w:default="1" w:styleId="Tabellanormale">
@@ -14362,15 +14543,6 @@
 </file>
 
 <file path=customXml/item1.xml><?xml version="1.0" encoding="utf-8"?>
-<?mso-contentType ?>
-<FormTemplates xmlns="http://schemas.microsoft.com/sharepoint/v3/contenttype/forms">
-  <Display>DocumentLibraryForm</Display>
-  <Edit>DocumentLibraryForm</Edit>
-  <New>DocumentLibraryForm</New>
-</FormTemplates>
-</file>
-
-<file path=customXml/item2.xml><?xml version="1.0" encoding="utf-8"?>
 <ct:contentTypeSchema xmlns:ct="http://schemas.microsoft.com/office/2006/metadata/contentType" xmlns:ma="http://schemas.microsoft.com/office/2006/metadata/properties/metaAttributes" ct:_="" ma:_="" ma:contentTypeName="Document" ma:contentTypeID="0x010100DE5B6394FA9C5343886DE18E79A74E91" ma:contentTypeVersion="6" ma:contentTypeDescription="Create a new document." ma:contentTypeScope="" ma:versionID="39c6b4e908dfe0b77f3deb886f951f80">
   <xsd:schema xmlns:xsd="http://www.w3.org/2001/XMLSchema" xmlns:xs="http://www.w3.org/2001/XMLSchema" xmlns:p="http://schemas.microsoft.com/office/2006/metadata/properties" xmlns:ns3="220db6ca-5eb0-4f66-980e-fb8e3019d7e0" targetNamespace="http://schemas.microsoft.com/office/2006/metadata/properties" ma:root="true" ma:fieldsID="1eb7a655c9e0ec7ae5a586a09652f712" ns3:_="">
     <xsd:import namespace="220db6ca-5eb0-4f66-980e-fb8e3019d7e0"/>
@@ -14526,11 +14698,16 @@
 </ct:contentTypeSchema>
 </file>
 
-<file path=customXml/item3.xml><?xml version="1.0" encoding="utf-8"?>
-<b:Sources xmlns:b="http://schemas.openxmlformats.org/officeDocument/2006/bibliography" xmlns="http://schemas.openxmlformats.org/officeDocument/2006/bibliography" SelectedStyle="\APA.XSL" StyleName="APA"/>
+<file path=customXml/item2.xml><?xml version="1.0" encoding="utf-8"?>
+<?mso-contentType ?>
+<FormTemplates xmlns="http://schemas.microsoft.com/sharepoint/v3/contenttype/forms">
+  <Display>DocumentLibraryForm</Display>
+  <Edit>DocumentLibraryForm</Edit>
+  <New>DocumentLibraryForm</New>
+</FormTemplates>
 </file>
 
-<file path=customXml/item4.xml><?xml version="1.0" encoding="utf-8"?>
+<file path=customXml/item3.xml><?xml version="1.0" encoding="utf-8"?>
 <p:properties xmlns:p="http://schemas.microsoft.com/office/2006/metadata/properties" xmlns:xsi="http://www.w3.org/2001/XMLSchema-instance" xmlns:pc="http://schemas.microsoft.com/office/infopath/2007/PartnerControls">
   <documentManagement>
     <_activity xmlns="220db6ca-5eb0-4f66-980e-fb8e3019d7e0" xsi:nil="true"/>
@@ -14538,15 +14715,11 @@
 </p:properties>
 </file>
 
-<file path=customXml/itemProps1.xml><?xml version="1.0" encoding="utf-8"?>
-<ds:datastoreItem xmlns:ds="http://schemas.openxmlformats.org/officeDocument/2006/customXml" ds:itemID="{A006EAF3-1191-45B0-BDA0-E6A3E938B7B4}">
-  <ds:schemaRefs>
-    <ds:schemaRef ds:uri="http://schemas.microsoft.com/sharepoint/v3/contenttype/forms"/>
-  </ds:schemaRefs>
-</ds:datastoreItem>
+<file path=customXml/item4.xml><?xml version="1.0" encoding="utf-8"?>
+<b:Sources xmlns:b="http://schemas.openxmlformats.org/officeDocument/2006/bibliography" xmlns="http://schemas.openxmlformats.org/officeDocument/2006/bibliography" SelectedStyle="\APA.XSL" StyleName="APA"/>
 </file>
 
-<file path=customXml/itemProps2.xml><?xml version="1.0" encoding="utf-8"?>
+<file path=customXml/itemProps1.xml><?xml version="1.0" encoding="utf-8"?>
 <ds:datastoreItem xmlns:ds="http://schemas.openxmlformats.org/officeDocument/2006/customXml" ds:itemID="{4F545498-B3EE-4C3D-91AD-BB4D3311930A}">
   <ds:schemaRefs>
     <ds:schemaRef ds:uri="http://schemas.microsoft.com/office/2006/metadata/contentType"/>
@@ -14564,15 +14737,15 @@
 </ds:datastoreItem>
 </file>
 
-<file path=customXml/itemProps3.xml><?xml version="1.0" encoding="utf-8"?>
-<ds:datastoreItem xmlns:ds="http://schemas.openxmlformats.org/officeDocument/2006/customXml" ds:itemID="{277E7B8C-6F89-4FEB-B7C6-A994B23054F4}">
+<file path=customXml/itemProps2.xml><?xml version="1.0" encoding="utf-8"?>
+<ds:datastoreItem xmlns:ds="http://schemas.openxmlformats.org/officeDocument/2006/customXml" ds:itemID="{A006EAF3-1191-45B0-BDA0-E6A3E938B7B4}">
   <ds:schemaRefs>
-    <ds:schemaRef ds:uri="http://schemas.openxmlformats.org/officeDocument/2006/bibliography"/>
+    <ds:schemaRef ds:uri="http://schemas.microsoft.com/sharepoint/v3/contenttype/forms"/>
   </ds:schemaRefs>
 </ds:datastoreItem>
 </file>
 
-<file path=customXml/itemProps4.xml><?xml version="1.0" encoding="utf-8"?>
+<file path=customXml/itemProps3.xml><?xml version="1.0" encoding="utf-8"?>
 <ds:datastoreItem xmlns:ds="http://schemas.openxmlformats.org/officeDocument/2006/customXml" ds:itemID="{2EA4C55E-312B-41D8-815F-CA7200B423A9}">
   <ds:schemaRefs>
     <ds:schemaRef ds:uri="http://schemas.microsoft.com/office/2006/metadata/properties"/>
@@ -14580,4 +14753,12 @@
     <ds:schemaRef ds:uri="220db6ca-5eb0-4f66-980e-fb8e3019d7e0"/>
   </ds:schemaRefs>
 </ds:datastoreItem>
+</file>
+
+<file path=customXml/itemProps4.xml><?xml version="1.0" encoding="utf-8"?>
+<ds:datastoreItem xmlns:ds="http://schemas.openxmlformats.org/officeDocument/2006/customXml" ds:itemID="{277E7B8C-6F89-4FEB-B7C6-A994B23054F4}">
+  <ds:schemaRefs>
+    <ds:schemaRef ds:uri="http://schemas.openxmlformats.org/officeDocument/2006/bibliography"/>
+  </ds:schemaRefs>
+</ds:datastoreItem>
 </file>
--- a/Tesi Polito.docx
+++ b/Tesi Polito.docx
@@ -3961,7 +3961,13 @@
         <w:t>ever adapting</w:t>
       </w:r>
       <w:r>
-        <w:t xml:space="preserve"> to the most recent standards and guidelines. However, due to the sheer amount of these standards, the freedom of interpretation and implementation that they allow, and the different applications and customers’ requests, this codebase has continued to grow in complexity while </w:t>
+        <w:t xml:space="preserve"> to the most recent standards and guidelines. However, due to the sheer </w:t>
+      </w:r>
+      <w:r>
+        <w:t>number</w:t>
+      </w:r>
+      <w:r>
+        <w:t xml:space="preserve"> of these standards, the freedom of interpretation and implementation that they allow, and the different applications and customers’ requests, this codebase has continued to grow in complexity while </w:t>
       </w:r>
       <w:r>
         <w:t>maintaining some obsolete functions’ predispositions and oversized structures</w:t>
@@ -4042,7 +4048,15 @@
         <w:t>existing</w:t>
       </w:r>
       <w:r>
-        <w:t xml:space="preserve"> code and processes by removing the unnecessary procedures and artefacts dictated by now defunct or changed guidelines, for this thesis work we started anew by analysing the requirements of the state-of-the-art standards for the on-board diagnostic on heavy-duty systems (OBD2, WWH-OBD, J1939), while also taking into account the</w:t>
+        <w:t xml:space="preserve"> code and processes by removing the unnecessary procedures and artefacts dictated by now defunct or changed guidelines, for this thesis work we started anew by analysing the requirements of the state-of-the-art standards for the on-board diagnostic on heavy-duty systems (OBD2, WWH-OBD, J1939), while also </w:t>
+      </w:r>
+      <w:proofErr w:type="gramStart"/>
+      <w:r>
+        <w:t>taking into account</w:t>
+      </w:r>
+      <w:proofErr w:type="gramEnd"/>
+      <w:r>
+        <w:t xml:space="preserve"> the</w:t>
       </w:r>
       <w:r>
         <w:t xml:space="preserve"> </w:t>
@@ -4354,7 +4368,11 @@
         <w:t>-</w:t>
       </w:r>
       <w:r>
-        <w:t>art of the available technology, and it is up</w:t>
+        <w:t xml:space="preserve">art of the available technology, and it is </w:t>
+      </w:r>
+      <w:proofErr w:type="gramStart"/>
+      <w:r>
+        <w:t>up</w:t>
       </w:r>
       <w:r>
         <w:t>-</w:t>
@@ -4366,7 +4384,11 @@
         <w:t>-</w:t>
       </w:r>
       <w:r>
-        <w:t xml:space="preserve">date with the most recent OEMs’ </w:t>
+        <w:t>date</w:t>
+      </w:r>
+      <w:proofErr w:type="gramEnd"/>
+      <w:r>
+        <w:t xml:space="preserve"> with the most recent OEMs’ </w:t>
       </w:r>
       <w:r>
         <w:t xml:space="preserve">global </w:t>
@@ -5022,7 +5044,15 @@
         <w:t>CANape uses its own scripting language, CASL</w:t>
       </w:r>
       <w:r>
-        <w:t>, similar to the C programming language.</w:t>
+        <w:t xml:space="preserve">, </w:t>
+      </w:r>
+      <w:proofErr w:type="gramStart"/>
+      <w:r>
+        <w:t>similar to</w:t>
+      </w:r>
+      <w:proofErr w:type="gramEnd"/>
+      <w:r>
+        <w:t xml:space="preserve"> the C programming language.</w:t>
       </w:r>
     </w:p>
     <w:p>
@@ -5300,7 +5330,15 @@
         <w:t xml:space="preserve"> </w:t>
       </w:r>
       <w:r>
-        <w:t>Depending on the accuracy level of the components’ descriptions, the system can be more or less comparable to the original one. In the following picture, a schematic reconstruction of the realisation flow of a valid model is shown:</w:t>
+        <w:t xml:space="preserve">Depending on the accuracy level of the components’ descriptions, the system can be </w:t>
+      </w:r>
+      <w:proofErr w:type="gramStart"/>
+      <w:r>
+        <w:t>more or less comparable</w:t>
+      </w:r>
+      <w:proofErr w:type="gramEnd"/>
+      <w:r>
+        <w:t xml:space="preserve"> to the original one. In the following picture, a schematic reconstruction of the realisation flow of a valid model is shown:</w:t>
       </w:r>
     </w:p>
     <w:p>
@@ -5369,7 +5407,15 @@
         <w:pStyle w:val="Corpotesto-Poppins8"/>
       </w:pPr>
       <w:r>
-        <w:t>The MBD focuses on abstracting from specific technologies through the use of high-level languages with a visual approach (e.g., through lines and blocks). Using a graphical tool can simplify the development of complex functions, especially in real-word systems, by breaking down the model into smaller modules that are easier to understand and implement.</w:t>
+        <w:t xml:space="preserve">The MBD focuses on abstracting from specific technologies </w:t>
+      </w:r>
+      <w:proofErr w:type="gramStart"/>
+      <w:r>
+        <w:t>through the use of</w:t>
+      </w:r>
+      <w:proofErr w:type="gramEnd"/>
+      <w:r>
+        <w:t xml:space="preserve"> high-level languages with a visual approach (e.g., through lines and blocks). Using a graphical tool can simplify the development of complex functions, especially in real-word systems, by breaking down the model into smaller modules that are easier to understand and implement.</w:t>
       </w:r>
     </w:p>
     <w:p>
@@ -5729,7 +5775,15 @@
         <w:pStyle w:val="Corpotesto-Poppins8"/>
       </w:pPr>
       <w:r>
-        <w:t>This step involves modelling the system as a Platform-Independent Model (PIM) by means of an appropriate Domain-Specific Language (DSL), like Simulink, composed of blocks close to many domains, such as mechanical and electrical. When the design of the whole system is ready, it is possible to simulate it in order to refine it or find alternative designs. The possibility to conduct tests on the model, existing entirely inside the simulation tool, helps find bugs and issues in the earlier stages of development, thus reducing the costs that their correction and identification would require in later stages.</w:t>
+        <w:t xml:space="preserve">This step involves modelling the system as a Platform-Independent Model (PIM) by means of an appropriate Domain-Specific Language (DSL), like Simulink, composed of blocks close to many domains, such as mechanical and electrical. When the design of the whole system is ready, it is possible to simulate it </w:t>
+      </w:r>
+      <w:proofErr w:type="gramStart"/>
+      <w:r>
+        <w:t>in order to</w:t>
+      </w:r>
+      <w:proofErr w:type="gramEnd"/>
+      <w:r>
+        <w:t xml:space="preserve"> refine it or find alternative designs. The possibility to conduct tests on the model, existing entirely inside the simulation tool, helps find bugs and issues in the earlier stages of development, thus reducing the costs that their correction and identification would require in later stages.</w:t>
       </w:r>
     </w:p>
     <w:p>
@@ -5834,7 +5888,15 @@
         <w:pStyle w:val="Corpotesto-Poppins8"/>
       </w:pPr>
       <w:r>
-        <w:t>Once we have made sure that the system behaviour is the expected one, it’s time for the generation of the code. This step will produce what will actually run on the target system; as such, one should try to optimise the generation parameters for the implementation on the desired HW.</w:t>
+        <w:t xml:space="preserve">Once we have made sure that the system behaviour is the expected one, it’s time for the generation of the code. This step will produce what will </w:t>
+      </w:r>
+      <w:proofErr w:type="gramStart"/>
+      <w:r>
+        <w:t>actually run</w:t>
+      </w:r>
+      <w:proofErr w:type="gramEnd"/>
+      <w:r>
+        <w:t xml:space="preserve"> on the target system; as such, one should try to optimise the generation parameters for the implementation on the desired HW.</w:t>
       </w:r>
     </w:p>
     <w:p>
@@ -5908,10 +5970,18 @@
         <w:t>oop (SIL)</w:t>
       </w:r>
       <w:r>
-        <w:t xml:space="preserve"> and </w:t>
-      </w:r>
-      <w:r>
-        <w:t xml:space="preserve">also </w:t>
+        <w:t xml:space="preserve"> </w:t>
+      </w:r>
+      <w:proofErr w:type="gramStart"/>
+      <w:r>
+        <w:t xml:space="preserve">and </w:t>
+      </w:r>
+      <w:r>
+        <w:t>also</w:t>
+      </w:r>
+      <w:proofErr w:type="gramEnd"/>
+      <w:r>
+        <w:t xml:space="preserve"> </w:t>
       </w:r>
       <w:r>
         <w:t xml:space="preserve">covers </w:t>
@@ -6319,7 +6389,15 @@
         <w:pStyle w:val="Corpotesto-Poppins8"/>
       </w:pPr>
       <w:r>
-        <w:t>As an engine control unit, HDS9 is able to control multiple systems</w:t>
+        <w:t xml:space="preserve">As an engine control unit, HDS9 </w:t>
+      </w:r>
+      <w:proofErr w:type="gramStart"/>
+      <w:r>
+        <w:t>is able to</w:t>
+      </w:r>
+      <w:proofErr w:type="gramEnd"/>
+      <w:r>
+        <w:t xml:space="preserve"> control multiple systems</w:t>
       </w:r>
       <w:r>
         <w:t xml:space="preserve">, such as the Fuel </w:t>
@@ -7518,6 +7596,8 @@
         <w:jc w:val="both"/>
       </w:pPr>
       <w:bookmarkStart w:id="22" w:name="_Toc173147636"/>
+      <w:bookmarkStart w:id="23" w:name="_Software_Architecture"/>
+      <w:bookmarkEnd w:id="23"/>
       <w:r>
         <w:lastRenderedPageBreak/>
         <w:t>Software Architecture</w:t>
@@ -7542,7 +7622,15 @@
         <w:t xml:space="preserve">; </w:t>
       </w:r>
       <w:r>
-        <w:t>the structure is layered in order to standardi</w:t>
+        <w:t xml:space="preserve">the structure is layered </w:t>
+      </w:r>
+      <w:proofErr w:type="gramStart"/>
+      <w:r>
+        <w:t>in order to</w:t>
+      </w:r>
+      <w:proofErr w:type="gramEnd"/>
+      <w:r>
+        <w:t xml:space="preserve"> standardi</w:t>
       </w:r>
       <w:r>
         <w:t>s</w:t>
@@ -7590,16 +7678,16 @@
         <w:pStyle w:val="Titolo2"/>
         <w:jc w:val="both"/>
       </w:pPr>
-      <w:bookmarkStart w:id="23" w:name="_Toc166947932"/>
-      <w:bookmarkStart w:id="24" w:name="_Toc173147637"/>
-      <w:bookmarkEnd w:id="23"/>
+      <w:bookmarkStart w:id="24" w:name="_Toc166947932"/>
+      <w:bookmarkStart w:id="25" w:name="_Toc173147637"/>
+      <w:bookmarkEnd w:id="24"/>
       <w:r>
         <w:t>AUTOSAR</w:t>
       </w:r>
       <w:r>
         <w:t xml:space="preserve"> Principles</w:t>
       </w:r>
-      <w:bookmarkEnd w:id="24"/>
+      <w:bookmarkEnd w:id="25"/>
     </w:p>
     <w:p>
       <w:pPr>
@@ -8049,11 +8137,11 @@
         <w:pStyle w:val="Titolo2"/>
         <w:jc w:val="both"/>
       </w:pPr>
-      <w:bookmarkStart w:id="25" w:name="_Toc173147638"/>
+      <w:bookmarkStart w:id="26" w:name="_Toc173147638"/>
       <w:r>
         <w:t>Architecture Levels</w:t>
       </w:r>
-      <w:bookmarkEnd w:id="25"/>
+      <w:bookmarkEnd w:id="26"/>
     </w:p>
     <w:p>
       <w:pPr>
@@ -8278,7 +8366,7 @@
       <w:pPr>
         <w:pStyle w:val="Titolo3"/>
       </w:pPr>
-      <w:bookmarkStart w:id="26" w:name="_Toc173147639"/>
+      <w:bookmarkStart w:id="27" w:name="_Toc173147639"/>
       <w:r>
         <w:t>Application Layer (M</w:t>
       </w:r>
@@ -8288,7 +8376,7 @@
       <w:r>
         <w:t>SL)</w:t>
       </w:r>
-      <w:bookmarkEnd w:id="26"/>
+      <w:bookmarkEnd w:id="27"/>
     </w:p>
     <w:p>
       <w:pPr>
@@ -8484,7 +8572,7 @@
         <w:pStyle w:val="Titolo3"/>
         <w:jc w:val="both"/>
       </w:pPr>
-      <w:bookmarkStart w:id="27" w:name="_Toc173147640"/>
+      <w:bookmarkStart w:id="28" w:name="_Toc173147640"/>
       <w:r>
         <w:t>Intermediate La</w:t>
       </w:r>
@@ -8500,7 +8588,7 @@
       <w:r>
         <w:t>)</w:t>
       </w:r>
-      <w:bookmarkEnd w:id="27"/>
+      <w:bookmarkEnd w:id="28"/>
     </w:p>
     <w:p>
       <w:pPr>
@@ -8673,12 +8761,12 @@
         <w:pStyle w:val="Titolo3"/>
         <w:jc w:val="both"/>
       </w:pPr>
-      <w:bookmarkStart w:id="28" w:name="_Toc173147641"/>
+      <w:bookmarkStart w:id="29" w:name="_Toc173147641"/>
       <w:r>
         <w:lastRenderedPageBreak/>
         <w:t>Basic Software (BSWL)</w:t>
       </w:r>
-      <w:bookmarkEnd w:id="28"/>
+      <w:bookmarkEnd w:id="29"/>
       <w:r>
         <w:t xml:space="preserve"> </w:t>
       </w:r>
@@ -8920,11 +9008,11 @@
         <w:pStyle w:val="Titolo2"/>
         <w:jc w:val="both"/>
       </w:pPr>
-      <w:bookmarkStart w:id="29" w:name="_Toc173147642"/>
+      <w:bookmarkStart w:id="30" w:name="_Toc173147642"/>
       <w:r>
         <w:t>API Design</w:t>
       </w:r>
-      <w:bookmarkEnd w:id="29"/>
+      <w:bookmarkEnd w:id="30"/>
     </w:p>
     <w:p>
       <w:pPr>
@@ -8995,7 +9083,13 @@
         <w:pStyle w:val="Corpotesto-Poppins8"/>
       </w:pPr>
       <w:r>
-        <w:t>This has been done to further improve abstraction and increase code maintainability and readability. Moreover, this generalisation helps minimise the amount of API blocks imported in Simulink, which can be incredibly useful for creating a clearer workflow for the customers that will interface with the library.</w:t>
+        <w:t xml:space="preserve">This has been done to further improve abstraction and increase code maintainability and readability. Moreover, this generalisation helps minimise the </w:t>
+      </w:r>
+      <w:r>
+        <w:t>number</w:t>
+      </w:r>
+      <w:r>
+        <w:t xml:space="preserve"> of API blocks imported in Simulink, which can be incredibly useful for creating a clearer workflow for the customers that will interface with the library.</w:t>
       </w:r>
     </w:p>
     <w:p>
@@ -9045,7 +9139,7 @@
         <w:pStyle w:val="Titolo1"/>
         <w:jc w:val="both"/>
       </w:pPr>
-      <w:bookmarkStart w:id="30" w:name="_Toc173147643"/>
+      <w:bookmarkStart w:id="31" w:name="_Toc173147643"/>
       <w:r>
         <w:t>Part 1</w:t>
       </w:r>
@@ -9055,7 +9149,7 @@
       <w:r>
         <w:t>Memory Management (NVRAM)</w:t>
       </w:r>
-      <w:bookmarkEnd w:id="30"/>
+      <w:bookmarkEnd w:id="31"/>
     </w:p>
     <w:p>
       <w:pPr>
@@ -9109,11 +9203,11 @@
         <w:pStyle w:val="Titolo2"/>
         <w:jc w:val="both"/>
       </w:pPr>
-      <w:bookmarkStart w:id="31" w:name="_Toc173147644"/>
+      <w:bookmarkStart w:id="32" w:name="_Toc173147644"/>
       <w:r>
         <w:t>Strategy</w:t>
       </w:r>
-      <w:bookmarkEnd w:id="31"/>
+      <w:bookmarkEnd w:id="32"/>
     </w:p>
     <w:p>
       <w:pPr>
@@ -9160,8 +9254,13 @@
       <w:r>
         <w:t xml:space="preserve">also </w:t>
       </w:r>
-      <w:r>
-        <w:t xml:space="preserve">taking into account </w:t>
+      <w:proofErr w:type="gramStart"/>
+      <w:r>
+        <w:t>taking into account</w:t>
+      </w:r>
+      <w:proofErr w:type="gramEnd"/>
+      <w:r>
+        <w:t xml:space="preserve"> </w:t>
       </w:r>
       <w:r>
         <w:t>sudden shutdowns.</w:t>
@@ -9584,7 +9683,15 @@
         <w:keepNext/>
       </w:pPr>
       <w:r>
-        <w:t>While this solution allows for more adaptable and efficient storage management, it does have some drawbacks; in particular, adopting this approach would require users to convert the types they want to store in order for them to fit correctly and be retrieved later.</w:t>
+        <w:t xml:space="preserve">While this solution allows for more adaptable and efficient storage management, it does have some drawbacks; in particular, adopting this approach would require users to convert the types they want to store </w:t>
+      </w:r>
+      <w:proofErr w:type="gramStart"/>
+      <w:r>
+        <w:t>in order for</w:t>
+      </w:r>
+      <w:proofErr w:type="gramEnd"/>
+      <w:r>
+        <w:t xml:space="preserve"> them to fit correctly and be retrieved later.</w:t>
       </w:r>
     </w:p>
     <w:p>
@@ -9626,43 +9733,10 @@
         <w:t xml:space="preserve"> usage of the memory</w:t>
       </w:r>
       <w:r>
-        <w:t>, thus making it less of an issue and more of an opportunity.</w:t>
-      </w:r>
-    </w:p>
-    <w:p>
-      <w:pPr>
-        <w:pStyle w:val="Corpotesto-Poppins8"/>
-        <w:keepNext/>
-      </w:pPr>
-    </w:p>
-    <w:p>
-      <w:pPr>
-        <w:pStyle w:val="Corpotesto-Poppins8"/>
-        <w:keepNext/>
-      </w:pPr>
-      <w:r>
-        <w:t xml:space="preserve">Basically, as we decided to follow an approach </w:t>
-      </w:r>
-      <w:r>
-        <w:t xml:space="preserve">focused on </w:t>
-      </w:r>
-      <w:r>
-        <w:t xml:space="preserve">simplicity and flexibility, we had to </w:t>
-      </w:r>
-      <w:r>
-        <w:t xml:space="preserve">move part of the management </w:t>
-      </w:r>
-      <w:r>
-        <w:t xml:space="preserve">into the hands of the users, opening </w:t>
-      </w:r>
-      <w:r>
-        <w:t>up</w:t>
-      </w:r>
-      <w:r>
-        <w:t xml:space="preserve"> both potential issues and </w:t>
-      </w:r>
-      <w:r>
-        <w:t>opportunities</w:t>
+        <w:t xml:space="preserve">, thus making it less of an issue and more of an </w:t>
+      </w:r>
+      <w:r>
+        <w:t>occasion</w:t>
       </w:r>
       <w:r>
         <w:t>.</w:t>
@@ -9684,7 +9758,13 @@
         </w:rPr>
       </w:pPr>
       <w:r>
-        <w:t xml:space="preserve">Another point that </w:t>
+        <w:t>The final</w:t>
+      </w:r>
+      <w:r>
+        <w:t xml:space="preserve"> </w:t>
+      </w:r>
+      <w:r>
+        <w:t xml:space="preserve">point that </w:t>
       </w:r>
       <w:r>
         <w:t>our strategy</w:t>
@@ -9712,136 +9792,1564 @@
       </w:r>
       <w:r>
         <w:rPr>
+          <w:color w:val="auto"/>
+        </w:rPr>
+        <w:t xml:space="preserve">as per the previous requirements, we </w:t>
+      </w:r>
+      <w:r>
+        <w:rPr>
+          <w:color w:val="auto"/>
+        </w:rPr>
+        <w:t>looked for</w:t>
+      </w:r>
+      <w:r>
+        <w:rPr>
+          <w:color w:val="auto"/>
+        </w:rPr>
+        <w:t xml:space="preserve"> </w:t>
+      </w:r>
+      <w:r>
+        <w:rPr>
+          <w:color w:val="auto"/>
+        </w:rPr>
+        <w:t>a solution that could be both efficient</w:t>
+      </w:r>
+      <w:r>
+        <w:rPr>
+          <w:color w:val="auto"/>
+        </w:rPr>
+        <w:t xml:space="preserve"> and generic while keeping it as simple as possible</w:t>
+      </w:r>
+      <w:r>
+        <w:rPr>
+          <w:color w:val="auto"/>
+        </w:rPr>
+        <w:t xml:space="preserve">. Starting from the designed memory structure, we </w:t>
+      </w:r>
+      <w:r>
+        <w:rPr>
+          <w:color w:val="auto"/>
+        </w:rPr>
+        <w:t>decided to go with direct access R/W operations. This solution</w:t>
+      </w:r>
+      <w:r>
+        <w:rPr>
+          <w:color w:val="auto"/>
+        </w:rPr>
+        <w:t xml:space="preserve"> introduced a</w:t>
+      </w:r>
+      <w:r>
+        <w:rPr>
+          <w:color w:val="auto"/>
+        </w:rPr>
+        <w:t xml:space="preserve"> compromise</w:t>
+      </w:r>
+      <w:r>
+        <w:rPr>
+          <w:color w:val="auto"/>
+        </w:rPr>
+        <w:t xml:space="preserve"> between efficiency </w:t>
+      </w:r>
+      <w:r>
+        <w:rPr>
+          <w:color w:val="auto"/>
+        </w:rPr>
+        <w:t xml:space="preserve">and user-demanded </w:t>
+      </w:r>
+      <w:r>
+        <w:rPr>
+          <w:color w:val="auto"/>
+        </w:rPr>
+        <w:t>tasks</w:t>
+      </w:r>
+      <w:r>
+        <w:rPr>
+          <w:color w:val="auto"/>
+        </w:rPr>
+        <w:t xml:space="preserve">, as </w:t>
+      </w:r>
+      <w:r>
+        <w:rPr>
+          <w:color w:val="auto"/>
+        </w:rPr>
+        <w:t>they</w:t>
+      </w:r>
+      <w:r>
+        <w:rPr>
+          <w:color w:val="auto"/>
+        </w:rPr>
+        <w:t xml:space="preserve"> would have to know the exact position </w:t>
+      </w:r>
+      <w:r>
+        <w:rPr>
+          <w:color w:val="auto"/>
+        </w:rPr>
+        <w:t xml:space="preserve">(index) </w:t>
+      </w:r>
+      <w:r>
+        <w:rPr>
+          <w:color w:val="auto"/>
+        </w:rPr>
+        <w:t xml:space="preserve">of the </w:t>
+      </w:r>
+      <w:r>
+        <w:rPr>
+          <w:color w:val="auto"/>
+        </w:rPr>
+        <w:t xml:space="preserve">value to change/retrieve in the memory structure. </w:t>
+      </w:r>
+      <w:r>
+        <w:rPr>
+          <w:color w:val="auto"/>
+        </w:rPr>
+        <w:t xml:space="preserve">As you will see in the implementation paragraphs, however, </w:t>
+      </w:r>
+      <w:r>
+        <w:rPr>
+          <w:color w:val="auto"/>
+        </w:rPr>
+        <w:t xml:space="preserve">it is possible to introduce some exploits to reduce the </w:t>
+      </w:r>
+      <w:r>
+        <w:rPr>
+          <w:color w:val="auto"/>
+        </w:rPr>
+        <w:t>burden on the user.</w:t>
+      </w:r>
+    </w:p>
+    <w:p>
+      <w:pPr>
+        <w:pStyle w:val="Corpotesto-Poppins8"/>
+        <w:rPr>
           <w:color w:val="FF0000"/>
         </w:rPr>
-        <w:t>???Access to the data???</w:t>
-      </w:r>
-    </w:p>
-    <w:p>
-      <w:pPr>
-        <w:pStyle w:val="Corpotesto-Poppins8"/>
-      </w:pPr>
-    </w:p>
-    <w:p>
-      <w:pPr>
-        <w:pStyle w:val="Corpotesto-Poppins8"/>
-      </w:pPr>
-    </w:p>
-    <w:p>
-      <w:pPr>
-        <w:pStyle w:val="Corpotesto-Poppins8"/>
-      </w:pPr>
-      <w:r>
-        <w:t xml:space="preserve"> </w:t>
-      </w:r>
+      </w:pPr>
+    </w:p>
+    <w:p>
+      <w:pPr>
+        <w:pStyle w:val="Corpotesto-Poppins8"/>
+      </w:pPr>
+      <w:r>
+        <w:t xml:space="preserve">Basically, as we decided to follow an approach focused on simplicity and flexibility, we had to move part of the management into the hands of the users, </w:t>
+      </w:r>
+      <w:proofErr w:type="gramStart"/>
+      <w:r>
+        <w:t>opening up</w:t>
+      </w:r>
+      <w:proofErr w:type="gramEnd"/>
+      <w:r>
+        <w:t xml:space="preserve"> both potential issues and opportunities.</w:t>
+      </w:r>
+    </w:p>
+    <w:p>
+      <w:pPr>
+        <w:pStyle w:val="Corpotesto-Poppins8"/>
+        <w:rPr>
+          <w:color w:val="FF0000"/>
+        </w:rPr>
+      </w:pPr>
     </w:p>
     <w:p>
       <w:pPr>
         <w:pStyle w:val="Titolo2"/>
         <w:jc w:val="both"/>
       </w:pPr>
-      <w:bookmarkStart w:id="32" w:name="_Toc173147645"/>
+      <w:bookmarkStart w:id="33" w:name="_Toc173147645"/>
       <w:r>
         <w:t>Implementation</w:t>
       </w:r>
-      <w:bookmarkEnd w:id="32"/>
+    </w:p>
+    <w:p>
+      <w:pPr>
+        <w:pStyle w:val="Corpotesto-Poppins8"/>
+      </w:pPr>
+      <w:r>
+        <w:t xml:space="preserve">In this section, we’ll describe how the strategies illustrated in the previous paragraphs have been implemented in the system via C coding. All the structures, variables, and functions present in the following paragraphs </w:t>
+      </w:r>
+      <w:proofErr w:type="gramStart"/>
+      <w:r>
+        <w:t>are located in</w:t>
+      </w:r>
+      <w:proofErr w:type="gramEnd"/>
+      <w:r>
+        <w:t xml:space="preserve"> the “api.h” and “api.c” files previously mentioned in the “</w:t>
+      </w:r>
+      <w:hyperlink w:anchor="_Software_Architecture" w:history="1">
+        <w:r>
+          <w:rPr>
+            <w:rStyle w:val="Collegamentoipertestuale"/>
+          </w:rPr>
+          <w:t>Software Architecture</w:t>
+        </w:r>
+      </w:hyperlink>
+      <w:r>
+        <w:t>” chapter of this thesis.</w:t>
+      </w:r>
+    </w:p>
+    <w:p>
+      <w:pPr>
+        <w:pStyle w:val="Corpotesto-Poppins8"/>
+      </w:pPr>
+    </w:p>
+    <w:bookmarkEnd w:id="33"/>
+    <w:p>
+      <w:pPr>
+        <w:pStyle w:val="Titolo3"/>
+      </w:pPr>
+      <w:r>
+        <w:t>Memory Structure</w:t>
+      </w:r>
+    </w:p>
+    <w:p>
+      <w:pPr>
+        <w:pStyle w:val="Corpotesto-Poppins8"/>
+      </w:pPr>
+      <w:r>
+        <w:t xml:space="preserve">As previously stated, we decided to store the user-defined data inside a simple array-like structure. The </w:t>
+      </w:r>
+      <w:r>
+        <w:t xml:space="preserve">size of this array can be defined by the user by changing the value of the #define </w:t>
+      </w:r>
+      <w:r>
+        <w:rPr>
+          <w:b/>
+          <w:bCs/>
+        </w:rPr>
+        <w:t>DATA_EE_ARRAY_SIZE</w:t>
+      </w:r>
+      <w:r>
+        <w:t xml:space="preserve"> (here set by default to 2048). The </w:t>
+      </w:r>
+      <w:r>
+        <w:t xml:space="preserve">operations </w:t>
+      </w:r>
+      <w:r>
+        <w:lastRenderedPageBreak/>
+        <w:t xml:space="preserve">involving this array use the defined value, thus allowing for a single-point change </w:t>
+      </w:r>
+      <w:r>
+        <w:t>to adapt the whole code.</w:t>
+      </w:r>
+    </w:p>
+    <w:p>
+      <w:pPr>
+        <w:pStyle w:val="Corpotesto-Poppins8"/>
+      </w:pPr>
+    </w:p>
+    <w:p>
+      <w:pPr>
+        <w:pStyle w:val="Corpotesto-Poppins8"/>
+        <w:keepNext/>
+        <w:jc w:val="center"/>
+      </w:pPr>
+      <w:r>
+        <w:rPr>
+          <w:noProof/>
+        </w:rPr>
+        <w:drawing>
+          <wp:inline distT="0" distB="0" distL="0" distR="0" wp14:anchorId="566B60BF" wp14:editId="7FD6A5BD">
+            <wp:extent cx="6120130" cy="1101090"/>
+            <wp:effectExtent l="0" t="0" r="0" b="3810"/>
+            <wp:docPr id="1923409701" name="Immagine 1" descr="Immagine che contiene schermata, testo&#10;&#10;Descrizione generata automaticamente"/>
+            <wp:cNvGraphicFramePr>
+              <a:graphicFrameLocks xmlns:a="http://schemas.openxmlformats.org/drawingml/2006/main" noChangeAspect="1"/>
+            </wp:cNvGraphicFramePr>
+            <a:graphic xmlns:a="http://schemas.openxmlformats.org/drawingml/2006/main">
+              <a:graphicData uri="http://schemas.openxmlformats.org/drawingml/2006/picture">
+                <pic:pic xmlns:pic="http://schemas.openxmlformats.org/drawingml/2006/picture">
+                  <pic:nvPicPr>
+                    <pic:cNvPr id="1923409701" name="Immagine 1" descr="Immagine che contiene schermata, testo&#10;&#10;Descrizione generata automaticamente"/>
+                    <pic:cNvPicPr/>
+                  </pic:nvPicPr>
+                  <pic:blipFill>
+                    <a:blip r:embed="rId32">
+                      <a:extLst>
+                        <a:ext uri="{28A0092B-C50C-407E-A947-70E740481C1C}">
+                          <a14:useLocalDpi xmlns:a14="http://schemas.microsoft.com/office/drawing/2010/main" val="0"/>
+                        </a:ext>
+                      </a:extLst>
+                    </a:blip>
+                    <a:stretch>
+                      <a:fillRect/>
+                    </a:stretch>
+                  </pic:blipFill>
+                  <pic:spPr>
+                    <a:xfrm>
+                      <a:off x="0" y="0"/>
+                      <a:ext cx="6120130" cy="1101090"/>
+                    </a:xfrm>
+                    <a:prstGeom prst="rect">
+                      <a:avLst/>
+                    </a:prstGeom>
+                  </pic:spPr>
+                </pic:pic>
+              </a:graphicData>
+            </a:graphic>
+          </wp:inline>
+        </w:drawing>
+      </w:r>
+    </w:p>
+    <w:p>
+      <w:pPr>
+        <w:pStyle w:val="Didascalia"/>
+        <w:jc w:val="center"/>
+      </w:pPr>
+      <w:r>
+        <w:t>Figure 4.2.1 - NVRAM array size #define</w:t>
+      </w:r>
+    </w:p>
+    <w:p>
+      <w:pPr>
+        <w:pStyle w:val="Corpotesto-Poppins8"/>
+      </w:pPr>
+    </w:p>
+    <w:p>
+      <w:pPr>
+        <w:pStyle w:val="Corpotesto-Poppins8"/>
+      </w:pPr>
+      <w:r>
+        <w:t>Simply using an array wouldn’t provide us with the information required by the strategies underlined in the previous paragraphs. As such, a wrapper structure</w:t>
+      </w:r>
+      <w:r>
+        <w:t xml:space="preserve">, </w:t>
+      </w:r>
+      <w:r>
+        <w:rPr>
+          <w:b/>
+          <w:bCs/>
+        </w:rPr>
+        <w:t>tDataEeMod</w:t>
+      </w:r>
+      <w:r>
+        <w:t>,</w:t>
+      </w:r>
+      <w:r>
+        <w:t xml:space="preserve"> has been defined </w:t>
+      </w:r>
+      <w:proofErr w:type="gramStart"/>
+      <w:r>
+        <w:t>in order to</w:t>
+      </w:r>
+      <w:proofErr w:type="gramEnd"/>
+      <w:r>
+        <w:t xml:space="preserve"> neatly </w:t>
+      </w:r>
+      <w:r>
+        <w:t>pack</w:t>
+      </w:r>
+      <w:r>
+        <w:t xml:space="preserve"> the user’s data array together with both the checksum value and the counter of the number of times the module has been rewritten.</w:t>
+      </w:r>
+    </w:p>
+    <w:p>
+      <w:pPr>
+        <w:pStyle w:val="Corpotesto-Poppins8"/>
+      </w:pPr>
+    </w:p>
+    <w:p>
+      <w:pPr>
+        <w:pStyle w:val="Corpotesto-Poppins8"/>
+        <w:keepNext/>
+        <w:jc w:val="center"/>
+      </w:pPr>
+      <w:r>
+        <w:rPr>
+          <w:noProof/>
+        </w:rPr>
+        <w:drawing>
+          <wp:inline distT="0" distB="0" distL="0" distR="0" wp14:anchorId="34FC5E05" wp14:editId="2C3266ED">
+            <wp:extent cx="6120130" cy="1273810"/>
+            <wp:effectExtent l="0" t="0" r="0" b="2540"/>
+            <wp:docPr id="433423325" name="Immagine 2" descr="Immagine che contiene testo, schermata, Carattere&#10;&#10;Descrizione generata automaticamente"/>
+            <wp:cNvGraphicFramePr>
+              <a:graphicFrameLocks xmlns:a="http://schemas.openxmlformats.org/drawingml/2006/main" noChangeAspect="1"/>
+            </wp:cNvGraphicFramePr>
+            <a:graphic xmlns:a="http://schemas.openxmlformats.org/drawingml/2006/main">
+              <a:graphicData uri="http://schemas.openxmlformats.org/drawingml/2006/picture">
+                <pic:pic xmlns:pic="http://schemas.openxmlformats.org/drawingml/2006/picture">
+                  <pic:nvPicPr>
+                    <pic:cNvPr id="433423325" name="Immagine 2" descr="Immagine che contiene testo, schermata, Carattere&#10;&#10;Descrizione generata automaticamente"/>
+                    <pic:cNvPicPr/>
+                  </pic:nvPicPr>
+                  <pic:blipFill>
+                    <a:blip r:embed="rId33">
+                      <a:extLst>
+                        <a:ext uri="{28A0092B-C50C-407E-A947-70E740481C1C}">
+                          <a14:useLocalDpi xmlns:a14="http://schemas.microsoft.com/office/drawing/2010/main" val="0"/>
+                        </a:ext>
+                      </a:extLst>
+                    </a:blip>
+                    <a:stretch>
+                      <a:fillRect/>
+                    </a:stretch>
+                  </pic:blipFill>
+                  <pic:spPr>
+                    <a:xfrm>
+                      <a:off x="0" y="0"/>
+                      <a:ext cx="6120130" cy="1273810"/>
+                    </a:xfrm>
+                    <a:prstGeom prst="rect">
+                      <a:avLst/>
+                    </a:prstGeom>
+                  </pic:spPr>
+                </pic:pic>
+              </a:graphicData>
+            </a:graphic>
+          </wp:inline>
+        </w:drawing>
+      </w:r>
+    </w:p>
+    <w:p>
+      <w:pPr>
+        <w:pStyle w:val="Didascalia"/>
+        <w:jc w:val="center"/>
+      </w:pPr>
+      <w:r>
+        <w:t>Figure 4.2.2 - NVRAM wrapper structure</w:t>
+      </w:r>
+    </w:p>
+    <w:p/>
+    <w:p>
+      <w:pPr>
+        <w:pStyle w:val="Corpotesto-Poppins8"/>
+      </w:pPr>
+      <w:r>
+        <w:t xml:space="preserve">As seen in the picture above, the selected type for the </w:t>
+      </w:r>
+      <w:r>
+        <w:t>user</w:t>
+      </w:r>
+      <w:r>
+        <w:t xml:space="preserve">-defined data array, the variable </w:t>
+      </w:r>
+      <w:r>
+        <w:rPr>
+          <w:b/>
+          <w:bCs/>
+        </w:rPr>
+        <w:t>u32EeData</w:t>
+      </w:r>
+      <w:r>
+        <w:t xml:space="preserve">, is </w:t>
+      </w:r>
+      <w:r>
+        <w:t>a</w:t>
+      </w:r>
+      <w:r>
+        <w:t xml:space="preserve"> </w:t>
+      </w:r>
+      <w:r>
+        <w:t>32-bit</w:t>
+      </w:r>
+      <w:r>
+        <w:t xml:space="preserve"> unsigned integer. As explained in the “strategy” section, this allows us to store the </w:t>
+      </w:r>
+      <w:r>
+        <w:t xml:space="preserve">highest variety of values, gifting us the outmost flexibility. </w:t>
+      </w:r>
+    </w:p>
+    <w:p>
+      <w:pPr>
+        <w:pStyle w:val="Corpotesto-Poppins8"/>
+      </w:pPr>
+    </w:p>
+    <w:p>
+      <w:pPr>
+        <w:pStyle w:val="Corpotesto-Poppins8"/>
+      </w:pPr>
+      <w:r>
+        <w:t>The variable used to store the</w:t>
+      </w:r>
+      <w:r>
+        <w:t xml:space="preserve"> computed</w:t>
+      </w:r>
+      <w:r>
+        <w:t xml:space="preserve"> checksum, </w:t>
+      </w:r>
+      <w:r>
+        <w:rPr>
+          <w:b/>
+          <w:bCs/>
+        </w:rPr>
+        <w:t>usrEeDataCks</w:t>
+      </w:r>
+      <w:r>
+        <w:t xml:space="preserve">, is of </w:t>
+      </w:r>
+      <w:r>
+        <w:t xml:space="preserve">the type </w:t>
+      </w:r>
+      <w:r>
+        <w:rPr>
+          <w:i/>
+          <w:iCs/>
+        </w:rPr>
+        <w:t>tCks</w:t>
+      </w:r>
+      <w:r>
+        <w:t>, defined in the base-level software</w:t>
+      </w:r>
+      <w:r>
+        <w:t xml:space="preserve"> precisely for this kind of value.</w:t>
+      </w:r>
+    </w:p>
+    <w:p>
+      <w:pPr>
+        <w:pStyle w:val="Corpotesto-Poppins8"/>
+      </w:pPr>
+    </w:p>
+    <w:p>
+      <w:pPr>
+        <w:pStyle w:val="Corpotesto-Poppins8"/>
+      </w:pPr>
+      <w:r>
+        <w:t xml:space="preserve">Lastly, as we estimated that </w:t>
+      </w:r>
+      <w:r>
+        <w:t>a value o</w:t>
+      </w:r>
+      <w:r>
+        <w:t>f</w:t>
+      </w:r>
+      <w:r>
+        <w:t xml:space="preserve"> 16 bits </w:t>
+      </w:r>
+      <w:r>
+        <w:t xml:space="preserve">might </w:t>
+      </w:r>
+      <w:r>
+        <w:t xml:space="preserve">not suffice to maintain the </w:t>
+      </w:r>
+      <w:r>
+        <w:t>counter</w:t>
+      </w:r>
+      <w:r>
+        <w:t xml:space="preserve"> of </w:t>
+      </w:r>
+      <w:r>
+        <w:t xml:space="preserve">the </w:t>
+      </w:r>
+      <w:r>
+        <w:t xml:space="preserve">writings performed on the modules for all the possible applications of the system, </w:t>
+      </w:r>
+      <w:r>
+        <w:t xml:space="preserve">we </w:t>
+      </w:r>
+      <w:r>
+        <w:t>chose to define</w:t>
+      </w:r>
+      <w:r>
+        <w:t xml:space="preserve"> the </w:t>
+      </w:r>
+      <w:r>
+        <w:rPr>
+          <w:b/>
+          <w:bCs/>
+        </w:rPr>
+        <w:t>timesRewritten</w:t>
+      </w:r>
+      <w:r>
+        <w:t xml:space="preserve"> field of the struct as a</w:t>
+      </w:r>
+      <w:r>
+        <w:t xml:space="preserve"> </w:t>
+      </w:r>
+      <w:r>
+        <w:t>32</w:t>
+      </w:r>
+      <w:r>
+        <w:t>-</w:t>
+      </w:r>
+      <w:r>
+        <w:t>bit</w:t>
+      </w:r>
+      <w:r>
+        <w:t xml:space="preserve"> unsigned integer.</w:t>
+      </w:r>
+    </w:p>
+    <w:p>
+      <w:pPr>
+        <w:pStyle w:val="Corpotesto-Poppins8"/>
+      </w:pPr>
+    </w:p>
+    <w:p>
+      <w:pPr>
+        <w:pStyle w:val="Corpotesto-Poppins8"/>
+        <w:rPr>
+          <w:color w:val="auto"/>
+        </w:rPr>
+      </w:pPr>
+      <w:r>
+        <w:rPr>
+          <w:color w:val="auto"/>
+        </w:rPr>
+        <w:t xml:space="preserve">Each memory module </w:t>
+      </w:r>
+      <w:r>
+        <w:rPr>
+          <w:color w:val="auto"/>
+        </w:rPr>
+        <w:t>presents a</w:t>
+      </w:r>
+      <w:r>
+        <w:rPr>
+          <w:color w:val="auto"/>
+        </w:rPr>
+        <w:t xml:space="preserve">n associated </w:t>
+      </w:r>
+      <w:r>
+        <w:rPr>
+          <w:color w:val="auto"/>
+        </w:rPr>
+        <w:t>tDataEeMod structure, as shown in the picture below:</w:t>
+      </w:r>
+    </w:p>
+    <w:p>
+      <w:pPr>
+        <w:pStyle w:val="Corpotesto-Poppins8"/>
+        <w:keepNext/>
+        <w:jc w:val="center"/>
+      </w:pPr>
+      <w:r>
+        <w:rPr>
+          <w:noProof/>
+          <w:color w:val="auto"/>
+        </w:rPr>
+        <w:lastRenderedPageBreak/>
+        <w:drawing>
+          <wp:inline distT="0" distB="0" distL="0" distR="0" wp14:anchorId="2B7D025E" wp14:editId="52B69B27">
+            <wp:extent cx="4495800" cy="1986879"/>
+            <wp:effectExtent l="0" t="0" r="0" b="0"/>
+            <wp:docPr id="933395199" name="Immagine 3" descr="Immagine che contiene testo, schermata, Carattere&#10;&#10;Descrizione generata automaticamente"/>
+            <wp:cNvGraphicFramePr>
+              <a:graphicFrameLocks xmlns:a="http://schemas.openxmlformats.org/drawingml/2006/main" noChangeAspect="1"/>
+            </wp:cNvGraphicFramePr>
+            <a:graphic xmlns:a="http://schemas.openxmlformats.org/drawingml/2006/main">
+              <a:graphicData uri="http://schemas.openxmlformats.org/drawingml/2006/picture">
+                <pic:pic xmlns:pic="http://schemas.openxmlformats.org/drawingml/2006/picture">
+                  <pic:nvPicPr>
+                    <pic:cNvPr id="933395199" name="Immagine 3" descr="Immagine che contiene testo, schermata, Carattere&#10;&#10;Descrizione generata automaticamente"/>
+                    <pic:cNvPicPr/>
+                  </pic:nvPicPr>
+                  <pic:blipFill>
+                    <a:blip r:embed="rId34">
+                      <a:extLst>
+                        <a:ext uri="{28A0092B-C50C-407E-A947-70E740481C1C}">
+                          <a14:useLocalDpi xmlns:a14="http://schemas.microsoft.com/office/drawing/2010/main" val="0"/>
+                        </a:ext>
+                      </a:extLst>
+                    </a:blip>
+                    <a:stretch>
+                      <a:fillRect/>
+                    </a:stretch>
+                  </pic:blipFill>
+                  <pic:spPr>
+                    <a:xfrm>
+                      <a:off x="0" y="0"/>
+                      <a:ext cx="4500490" cy="1988952"/>
+                    </a:xfrm>
+                    <a:prstGeom prst="rect">
+                      <a:avLst/>
+                    </a:prstGeom>
+                  </pic:spPr>
+                </pic:pic>
+              </a:graphicData>
+            </a:graphic>
+          </wp:inline>
+        </w:drawing>
+      </w:r>
+    </w:p>
+    <w:p>
+      <w:pPr>
+        <w:pStyle w:val="Didascalia"/>
+        <w:jc w:val="center"/>
+      </w:pPr>
+      <w:r>
+        <w:t xml:space="preserve">Figure </w:t>
+      </w:r>
+      <w:r>
+        <w:t>4.2.3</w:t>
+      </w:r>
+      <w:r>
+        <w:t xml:space="preserve"> - Modules' structures declaration</w:t>
+      </w:r>
+    </w:p>
+    <w:p>
+      <w:pPr>
+        <w:jc w:val="both"/>
+      </w:pPr>
+    </w:p>
+    <w:p>
+      <w:pPr>
+        <w:pStyle w:val="Corpotesto-Poppins8"/>
+      </w:pPr>
+      <w:r>
+        <w:t>The two modules</w:t>
+      </w:r>
+      <w:r>
+        <w:t>’ structures</w:t>
+      </w:r>
+      <w:r>
+        <w:t xml:space="preserve"> </w:t>
+      </w:r>
+      <w:r>
+        <w:t xml:space="preserve">are </w:t>
+      </w:r>
+      <w:r>
+        <w:t>declared</w:t>
+      </w:r>
+      <w:r>
+        <w:t xml:space="preserve"> inside of </w:t>
+      </w:r>
+      <w:r>
+        <w:t xml:space="preserve">a </w:t>
+      </w:r>
+      <w:r>
+        <w:t>‘#</w:t>
+      </w:r>
+      <w:r>
+        <w:t>pragma</w:t>
+      </w:r>
+      <w:r>
+        <w:t xml:space="preserve"> section “.ee</w:t>
+      </w:r>
+      <w:r>
+        <w:t>ram</w:t>
+      </w:r>
+      <w:r>
+        <w:t>”’</w:t>
+      </w:r>
+      <w:r>
+        <w:t xml:space="preserve"> directive</w:t>
+      </w:r>
+      <w:r>
+        <w:t xml:space="preserve">. This </w:t>
+      </w:r>
+      <w:r>
+        <w:t xml:space="preserve">compiler-specific </w:t>
+      </w:r>
+      <w:r>
+        <w:t xml:space="preserve">C construct </w:t>
+      </w:r>
+      <w:r>
+        <w:t>is used to instruct the compiler to place certain code or data into a specific memory</w:t>
+      </w:r>
+      <w:r>
+        <w:t xml:space="preserve"> section</w:t>
+      </w:r>
+      <w:r>
+        <w:t>.</w:t>
+      </w:r>
+      <w:r>
+        <w:t xml:space="preserve"> In this case, the data contained inside t</w:t>
+      </w:r>
+      <w:r>
+        <w:t xml:space="preserve">he </w:t>
+      </w:r>
+      <w:r>
+        <w:t>“</w:t>
+      </w:r>
+      <w:r>
+        <w:rPr>
+          <w:b/>
+          <w:bCs/>
+        </w:rPr>
+        <w:t>.eeram</w:t>
+      </w:r>
+      <w:r>
+        <w:t>”</w:t>
+      </w:r>
+      <w:r>
+        <w:rPr>
+          <w:b/>
+          <w:bCs/>
+        </w:rPr>
+        <w:t xml:space="preserve"> </w:t>
+      </w:r>
+      <w:r>
+        <w:t xml:space="preserve">sections of the </w:t>
+      </w:r>
+      <w:r>
+        <w:t>memory</w:t>
+      </w:r>
+      <w:r>
+        <w:t xml:space="preserve"> will be the one </w:t>
+      </w:r>
+      <w:r>
+        <w:t xml:space="preserve">to be physically stored inside the NVRAM modules </w:t>
+      </w:r>
+      <w:r>
+        <w:t>at shutdown via some base-level software methods.</w:t>
+      </w:r>
+    </w:p>
+    <w:p>
+      <w:pPr>
+        <w:pStyle w:val="Corpotesto-Poppins8"/>
+        <w:rPr>
+          <w:u w:val="single"/>
+        </w:rPr>
+      </w:pPr>
+    </w:p>
+    <w:p>
+      <w:pPr>
+        <w:pStyle w:val="Titolo3"/>
+      </w:pPr>
+      <w:r>
+        <w:t>Read &amp; Write Operations</w:t>
+      </w:r>
+    </w:p>
+    <w:p>
+      <w:pPr>
+        <w:pStyle w:val="Corpotesto-Poppins8"/>
+      </w:pPr>
+      <w:r>
+        <w:t xml:space="preserve">Although multiple modules are present, </w:t>
+      </w:r>
+      <w:r>
+        <w:t xml:space="preserve">there can only be a single active module at any time. The operations of retrieving and storing data </w:t>
+      </w:r>
+      <w:r>
+        <w:t>done by the user can only be performed on this active module.</w:t>
+      </w:r>
+    </w:p>
+    <w:p>
+      <w:pPr>
+        <w:pStyle w:val="Corpotesto-Poppins8"/>
+      </w:pPr>
+    </w:p>
+    <w:p>
+      <w:pPr>
+        <w:pStyle w:val="Corpotesto-Poppins8"/>
+      </w:pPr>
+      <w:r>
+        <w:t xml:space="preserve">The active module is stored inside the </w:t>
+      </w:r>
+      <w:r>
+        <w:rPr>
+          <w:b/>
+          <w:bCs/>
+        </w:rPr>
+        <w:t xml:space="preserve">activeEeMod </w:t>
+      </w:r>
+      <w:r>
+        <w:t>variable</w:t>
+      </w:r>
+      <w:r>
+        <w:t xml:space="preserve">, of type </w:t>
+      </w:r>
+      <w:r>
+        <w:rPr>
+          <w:b/>
+          <w:bCs/>
+        </w:rPr>
+        <w:t>tEeMod</w:t>
+      </w:r>
+      <w:r>
+        <w:t xml:space="preserve">. </w:t>
+      </w:r>
+      <w:r>
+        <w:t xml:space="preserve">The tEeMod is an enumerative type containing the identifiers of the available modules (here </w:t>
+      </w:r>
+      <w:r>
+        <w:rPr>
+          <w:b/>
+          <w:bCs/>
+        </w:rPr>
+        <w:t>ModA</w:t>
+      </w:r>
+      <w:r>
+        <w:t xml:space="preserve"> and </w:t>
+      </w:r>
+      <w:r>
+        <w:rPr>
+          <w:b/>
+          <w:bCs/>
+        </w:rPr>
+        <w:t>ModB</w:t>
+      </w:r>
+      <w:r>
+        <w:t xml:space="preserve">). </w:t>
+      </w:r>
+      <w:r>
+        <w:t>By default, the active module is ModA.</w:t>
+      </w:r>
+    </w:p>
+    <w:p>
+      <w:pPr>
+        <w:pStyle w:val="Corpotesto-Poppins8"/>
+      </w:pPr>
+    </w:p>
+    <w:p>
+      <w:pPr>
+        <w:pStyle w:val="Corpotesto-Poppins8"/>
+        <w:keepNext/>
+        <w:jc w:val="center"/>
+      </w:pPr>
+      <w:r>
+        <w:rPr>
+          <w:noProof/>
+        </w:rPr>
+        <w:drawing>
+          <wp:inline distT="0" distB="0" distL="0" distR="0" wp14:anchorId="4B6E4C34" wp14:editId="2D34CA58">
+            <wp:extent cx="5382000" cy="906726"/>
+            <wp:effectExtent l="0" t="0" r="0" b="8255"/>
+            <wp:docPr id="77448775" name="Immagine 4"/>
+            <wp:cNvGraphicFramePr>
+              <a:graphicFrameLocks xmlns:a="http://schemas.openxmlformats.org/drawingml/2006/main" noChangeAspect="1"/>
+            </wp:cNvGraphicFramePr>
+            <a:graphic xmlns:a="http://schemas.openxmlformats.org/drawingml/2006/main">
+              <a:graphicData uri="http://schemas.openxmlformats.org/drawingml/2006/picture">
+                <pic:pic xmlns:pic="http://schemas.openxmlformats.org/drawingml/2006/picture">
+                  <pic:nvPicPr>
+                    <pic:cNvPr id="77448775" name="Immagine 4"/>
+                    <pic:cNvPicPr/>
+                  </pic:nvPicPr>
+                  <pic:blipFill rotWithShape="1">
+                    <a:blip r:embed="rId35">
+                      <a:extLst>
+                        <a:ext uri="{28A0092B-C50C-407E-A947-70E740481C1C}">
+                          <a14:useLocalDpi xmlns:a14="http://schemas.microsoft.com/office/drawing/2010/main" val="0"/>
+                        </a:ext>
+                      </a:extLst>
+                    </a:blip>
+                    <a:srcRect r="3474"/>
+                    <a:stretch/>
+                  </pic:blipFill>
+                  <pic:spPr bwMode="auto">
+                    <a:xfrm>
+                      <a:off x="0" y="0"/>
+                      <a:ext cx="5382000" cy="906726"/>
+                    </a:xfrm>
+                    <a:prstGeom prst="rect">
+                      <a:avLst/>
+                    </a:prstGeom>
+                    <a:ln>
+                      <a:noFill/>
+                    </a:ln>
+                    <a:extLst>
+                      <a:ext uri="{53640926-AAD7-44D8-BBD7-CCE9431645EC}">
+                        <a14:shadowObscured xmlns:a14="http://schemas.microsoft.com/office/drawing/2010/main"/>
+                      </a:ext>
+                    </a:extLst>
+                  </pic:spPr>
+                </pic:pic>
+              </a:graphicData>
+            </a:graphic>
+          </wp:inline>
+        </w:drawing>
+      </w:r>
+    </w:p>
+    <w:p>
+      <w:pPr>
+        <w:pStyle w:val="Didascalia"/>
+        <w:jc w:val="center"/>
+      </w:pPr>
+      <w:r>
+        <w:t>Figure</w:t>
+      </w:r>
+      <w:r>
+        <w:t xml:space="preserve"> </w:t>
+      </w:r>
+      <w:r>
+        <w:t>4.2.4 - NVRAM modules enumerative tEeMod</w:t>
+      </w:r>
+    </w:p>
+    <w:p>
+      <w:pPr>
+        <w:pStyle w:val="Corpotesto-Poppins8"/>
+      </w:pPr>
+    </w:p>
+    <w:p>
+      <w:pPr>
+        <w:pStyle w:val="Corpotesto-Poppins8"/>
+        <w:keepNext/>
+        <w:jc w:val="center"/>
+      </w:pPr>
+      <w:r>
+        <w:rPr>
+          <w:noProof/>
+        </w:rPr>
+        <w:drawing>
+          <wp:inline distT="0" distB="0" distL="0" distR="0" wp14:anchorId="11AF6C4E" wp14:editId="00CF8BDA">
+            <wp:extent cx="5381625" cy="427981"/>
+            <wp:effectExtent l="0" t="0" r="0" b="0"/>
+            <wp:docPr id="638021543" name="Immagine 5"/>
+            <wp:cNvGraphicFramePr>
+              <a:graphicFrameLocks xmlns:a="http://schemas.openxmlformats.org/drawingml/2006/main" noChangeAspect="1"/>
+            </wp:cNvGraphicFramePr>
+            <a:graphic xmlns:a="http://schemas.openxmlformats.org/drawingml/2006/main">
+              <a:graphicData uri="http://schemas.openxmlformats.org/drawingml/2006/picture">
+                <pic:pic xmlns:pic="http://schemas.openxmlformats.org/drawingml/2006/picture">
+                  <pic:nvPicPr>
+                    <pic:cNvPr id="638021543" name="Immagine 638021543"/>
+                    <pic:cNvPicPr/>
+                  </pic:nvPicPr>
+                  <pic:blipFill rotWithShape="1">
+                    <a:blip r:embed="rId36">
+                      <a:extLst>
+                        <a:ext uri="{28A0092B-C50C-407E-A947-70E740481C1C}">
+                          <a14:useLocalDpi xmlns:a14="http://schemas.microsoft.com/office/drawing/2010/main" val="0"/>
+                        </a:ext>
+                      </a:extLst>
+                    </a:blip>
+                    <a:srcRect t="2178" r="2731"/>
+                    <a:stretch/>
+                  </pic:blipFill>
+                  <pic:spPr bwMode="auto">
+                    <a:xfrm>
+                      <a:off x="0" y="0"/>
+                      <a:ext cx="5436195" cy="432321"/>
+                    </a:xfrm>
+                    <a:prstGeom prst="rect">
+                      <a:avLst/>
+                    </a:prstGeom>
+                    <a:ln>
+                      <a:noFill/>
+                    </a:ln>
+                    <a:extLst>
+                      <a:ext uri="{53640926-AAD7-44D8-BBD7-CCE9431645EC}">
+                        <a14:shadowObscured xmlns:a14="http://schemas.microsoft.com/office/drawing/2010/main"/>
+                      </a:ext>
+                    </a:extLst>
+                  </pic:spPr>
+                </pic:pic>
+              </a:graphicData>
+            </a:graphic>
+          </wp:inline>
+        </w:drawing>
+      </w:r>
+    </w:p>
+    <w:p>
+      <w:pPr>
+        <w:pStyle w:val="Didascalia"/>
+        <w:jc w:val="center"/>
+      </w:pPr>
+      <w:r>
+        <w:t xml:space="preserve">Figure </w:t>
+      </w:r>
+      <w:r>
+        <w:t>4.2.</w:t>
+      </w:r>
+      <w:r>
+        <w:fldChar w:fldCharType="begin"/>
+      </w:r>
+      <w:r>
+        <w:instrText xml:space="preserve"> SEQ Figure \* ARABIC </w:instrText>
+      </w:r>
+      <w:r>
+        <w:fldChar w:fldCharType="separate"/>
+      </w:r>
+      <w:r>
+        <w:rPr>
+          <w:noProof/>
+        </w:rPr>
+        <w:t>5</w:t>
+      </w:r>
+      <w:r>
+        <w:fldChar w:fldCharType="end"/>
+      </w:r>
+      <w:r>
+        <w:t xml:space="preserve"> - activeEeMod declaration with default value</w:t>
+      </w:r>
+    </w:p>
+    <w:p>
+      <w:pPr>
+        <w:rPr>
+          <w:color w:val="FF0000"/>
+          <w:lang w:val="it-IT"/>
+        </w:rPr>
+      </w:pPr>
+      <w:r>
+        <w:rPr>
+          <w:color w:val="FF0000"/>
+          <w:lang w:val="it-IT"/>
+        </w:rPr>
+        <w:t>???</w:t>
+      </w:r>
+    </w:p>
+    <w:p>
+      <w:pPr>
+        <w:pStyle w:val="Paragrafoelenco"/>
+        <w:numPr>
+          <w:ilvl w:val="0"/>
+          <w:numId w:val="13"/>
+        </w:numPr>
+        <w:rPr>
+          <w:color w:val="FF0000"/>
+          <w:lang w:val="it-IT"/>
+        </w:rPr>
+      </w:pPr>
+      <w:r>
+        <w:rPr>
+          <w:color w:val="FF0000"/>
+          <w:lang w:val="it-IT"/>
+        </w:rPr>
+        <w:t>Parla dell’accesso diretto</w:t>
+      </w:r>
+      <w:r>
+        <w:rPr>
+          <w:color w:val="FF0000"/>
+          <w:lang w:val="it-IT"/>
+        </w:rPr>
+        <w:t xml:space="preserve">, uso di valore a 16 bit, </w:t>
+      </w:r>
+      <w:proofErr w:type="spellStart"/>
+      <w:r>
+        <w:rPr>
+          <w:color w:val="FF0000"/>
+          <w:lang w:val="it-IT"/>
+        </w:rPr>
+        <w:t>etc</w:t>
+      </w:r>
+      <w:proofErr w:type="spellEnd"/>
+    </w:p>
+    <w:p>
+      <w:pPr>
+        <w:pStyle w:val="Paragrafoelenco"/>
+        <w:numPr>
+          <w:ilvl w:val="0"/>
+          <w:numId w:val="13"/>
+        </w:numPr>
+        <w:rPr>
+          <w:color w:val="FF0000"/>
+          <w:lang w:val="it-IT"/>
+        </w:rPr>
+      </w:pPr>
+      <w:r>
+        <w:rPr>
+          <w:color w:val="FF0000"/>
+          <w:lang w:val="it-IT"/>
+        </w:rPr>
+        <w:lastRenderedPageBreak/>
+        <w:t xml:space="preserve">Migliorie. </w:t>
+      </w:r>
+      <w:r>
+        <w:rPr>
+          <w:color w:val="FF0000"/>
+          <w:lang w:val="it-IT"/>
+        </w:rPr>
+        <w:t xml:space="preserve">Possibile uso degli </w:t>
+      </w:r>
+      <w:proofErr w:type="spellStart"/>
+      <w:r>
+        <w:rPr>
+          <w:color w:val="FF0000"/>
+          <w:lang w:val="it-IT"/>
+        </w:rPr>
+        <w:t>enum</w:t>
+      </w:r>
+      <w:proofErr w:type="spellEnd"/>
+      <w:r>
+        <w:rPr>
+          <w:color w:val="FF0000"/>
+          <w:lang w:val="it-IT"/>
+        </w:rPr>
+        <w:t xml:space="preserve"> per facilitare l’accesso</w:t>
+      </w:r>
+      <w:r>
+        <w:rPr>
+          <w:color w:val="FF0000"/>
+          <w:lang w:val="it-IT"/>
+        </w:rPr>
+        <w:t>,</w:t>
+      </w:r>
+      <w:r>
+        <w:rPr>
+          <w:color w:val="FF0000"/>
+          <w:lang w:val="it-IT"/>
+        </w:rPr>
+        <w:t xml:space="preserve"> spiega come espandere modificando i codici </w:t>
+      </w:r>
+      <w:proofErr w:type="gramStart"/>
+      <w:r>
+        <w:rPr>
+          <w:color w:val="FF0000"/>
+          <w:lang w:val="it-IT"/>
+        </w:rPr>
+        <w:t xml:space="preserve">delle </w:t>
+      </w:r>
+      <w:r>
+        <w:rPr>
+          <w:color w:val="FF0000"/>
+          <w:lang w:val="it-IT"/>
+        </w:rPr>
+        <w:t xml:space="preserve"> </w:t>
+      </w:r>
+      <w:r>
+        <w:rPr>
+          <w:color w:val="FF0000"/>
+          <w:lang w:val="it-IT"/>
+        </w:rPr>
+        <w:t>funzioni</w:t>
+      </w:r>
+      <w:proofErr w:type="gramEnd"/>
+      <w:r>
+        <w:rPr>
+          <w:color w:val="FF0000"/>
+          <w:lang w:val="it-IT"/>
+        </w:rPr>
+        <w:t xml:space="preserve"> per usare switch </w:t>
+      </w:r>
+      <w:proofErr w:type="spellStart"/>
+      <w:r>
+        <w:rPr>
+          <w:color w:val="FF0000"/>
+          <w:lang w:val="it-IT"/>
+        </w:rPr>
+        <w:t>cases</w:t>
+      </w:r>
+      <w:proofErr w:type="spellEnd"/>
+      <w:r>
+        <w:rPr>
+          <w:color w:val="FF0000"/>
+          <w:lang w:val="it-IT"/>
+        </w:rPr>
+        <w:t xml:space="preserve"> </w:t>
+      </w:r>
+      <w:proofErr w:type="spellStart"/>
+      <w:r>
+        <w:rPr>
+          <w:color w:val="FF0000"/>
+          <w:lang w:val="it-IT"/>
+        </w:rPr>
+        <w:t>su i</w:t>
+      </w:r>
+      <w:proofErr w:type="spellEnd"/>
+      <w:r>
+        <w:rPr>
+          <w:color w:val="FF0000"/>
+          <w:lang w:val="it-IT"/>
+        </w:rPr>
+        <w:t xml:space="preserve"> diversi moduli attivi e riposizionando il controllo </w:t>
+      </w:r>
+      <w:r>
+        <w:rPr>
+          <w:color w:val="FF0000"/>
+          <w:lang w:val="it-IT"/>
+        </w:rPr>
+        <w:t>sull’indice</w:t>
+      </w:r>
+    </w:p>
+    <w:p>
+      <w:pPr>
+        <w:rPr>
+          <w:color w:val="FF0000"/>
+          <w:lang w:val="it-IT"/>
+        </w:rPr>
+      </w:pPr>
+      <w:r>
+        <w:rPr>
+          <w:color w:val="FF0000"/>
+          <w:lang w:val="it-IT"/>
+        </w:rPr>
+        <w:t>???</w:t>
+      </w:r>
+    </w:p>
+    <w:p>
+      <w:pPr>
+        <w:pStyle w:val="Titolo3"/>
+      </w:pPr>
+      <w:r>
+        <w:t>Startup</w:t>
+      </w:r>
+    </w:p>
+    <w:p>
+      <w:pPr>
+        <w:rPr>
+          <w:color w:val="FF0000"/>
+        </w:rPr>
+      </w:pPr>
+      <w:r>
+        <w:rPr>
+          <w:color w:val="FF0000"/>
+        </w:rPr>
+        <w:t>???</w:t>
+      </w:r>
+    </w:p>
+    <w:p>
+      <w:pPr>
+        <w:pStyle w:val="Paragrafoelenco"/>
+        <w:numPr>
+          <w:ilvl w:val="0"/>
+          <w:numId w:val="13"/>
+        </w:numPr>
+        <w:rPr>
+          <w:color w:val="FF0000"/>
+        </w:rPr>
+      </w:pPr>
+      <w:r>
+        <w:rPr>
+          <w:color w:val="FF0000"/>
+        </w:rPr>
+        <w:t xml:space="preserve">Show the default </w:t>
+      </w:r>
+      <w:r>
+        <w:rPr>
+          <w:color w:val="FF0000"/>
+        </w:rPr>
+        <w:t>value for the struct</w:t>
+      </w:r>
+    </w:p>
+    <w:p>
+      <w:pPr>
+        <w:pStyle w:val="Paragrafoelenco"/>
+        <w:numPr>
+          <w:ilvl w:val="0"/>
+          <w:numId w:val="13"/>
+        </w:numPr>
+        <w:rPr>
+          <w:color w:val="FF0000"/>
+          <w:lang w:val="it-IT"/>
+        </w:rPr>
+      </w:pPr>
+      <w:r>
+        <w:rPr>
+          <w:color w:val="FF0000"/>
+          <w:lang w:val="it-IT"/>
+        </w:rPr>
+        <w:t>MOSTRA IL CODICE CORRETTO con la copia d</w:t>
+      </w:r>
+      <w:r>
+        <w:rPr>
+          <w:color w:val="FF0000"/>
+          <w:lang w:val="it-IT"/>
+        </w:rPr>
+        <w:t xml:space="preserve"> </w:t>
+      </w:r>
+      <w:r>
+        <w:rPr>
+          <w:color w:val="FF0000"/>
+          <w:lang w:val="it-IT"/>
+        </w:rPr>
+        <w:t xml:space="preserve">ai moduli </w:t>
+      </w:r>
+      <w:proofErr w:type="gramStart"/>
+      <w:r>
+        <w:rPr>
+          <w:color w:val="FF0000"/>
+          <w:lang w:val="it-IT"/>
+        </w:rPr>
+        <w:t>in .</w:t>
+      </w:r>
+      <w:proofErr w:type="spellStart"/>
+      <w:r>
+        <w:rPr>
+          <w:color w:val="FF0000"/>
+          <w:lang w:val="it-IT"/>
+        </w:rPr>
+        <w:t>eeprom</w:t>
+      </w:r>
+      <w:proofErr w:type="spellEnd"/>
+      <w:proofErr w:type="gramEnd"/>
+      <w:r>
+        <w:rPr>
+          <w:color w:val="FF0000"/>
+          <w:lang w:val="it-IT"/>
+        </w:rPr>
+        <w:t xml:space="preserve"> </w:t>
+      </w:r>
+      <w:r>
+        <w:rPr>
+          <w:color w:val="FF0000"/>
+          <w:lang w:val="it-IT"/>
+        </w:rPr>
+        <w:t xml:space="preserve">alla memoria RAM </w:t>
+      </w:r>
+    </w:p>
+    <w:p>
+      <w:pPr>
+        <w:rPr>
+          <w:color w:val="FF0000"/>
+          <w:lang w:val="it-IT"/>
+        </w:rPr>
+      </w:pPr>
+      <w:r>
+        <w:rPr>
+          <w:color w:val="FF0000"/>
+          <w:lang w:val="it-IT"/>
+        </w:rPr>
+        <w:t>???</w:t>
+      </w:r>
+    </w:p>
+    <w:p>
+      <w:pPr>
+        <w:pStyle w:val="Titolo3"/>
+      </w:pPr>
+      <w:r>
+        <w:t>Shutdown</w:t>
+      </w:r>
+    </w:p>
+    <w:p>
+      <w:pPr>
+        <w:rPr>
+          <w:color w:val="FF0000"/>
+          <w:lang w:val="it-IT"/>
+        </w:rPr>
+      </w:pPr>
+      <w:r>
+        <w:rPr>
+          <w:color w:val="FF0000"/>
+          <w:lang w:val="it-IT"/>
+        </w:rPr>
+        <w:t>???</w:t>
+      </w:r>
+    </w:p>
+    <w:p>
+      <w:pPr>
+        <w:pStyle w:val="Paragrafoelenco"/>
+        <w:numPr>
+          <w:ilvl w:val="0"/>
+          <w:numId w:val="13"/>
+        </w:numPr>
+        <w:rPr>
+          <w:color w:val="FF0000"/>
+          <w:lang w:val="it-IT"/>
+        </w:rPr>
+      </w:pPr>
+      <w:r>
+        <w:rPr>
+          <w:color w:val="FF0000"/>
+          <w:lang w:val="it-IT"/>
+        </w:rPr>
+        <w:t xml:space="preserve">MOSTRA IL CODICE CORRETTO con la copia dalla memoria </w:t>
+      </w:r>
+      <w:r>
+        <w:rPr>
+          <w:color w:val="FF0000"/>
+          <w:lang w:val="it-IT"/>
+        </w:rPr>
+        <w:t xml:space="preserve">RAM ai moduli </w:t>
+      </w:r>
+      <w:proofErr w:type="gramStart"/>
+      <w:r>
+        <w:rPr>
+          <w:color w:val="FF0000"/>
+          <w:lang w:val="it-IT"/>
+        </w:rPr>
+        <w:t>in .</w:t>
+      </w:r>
+      <w:proofErr w:type="spellStart"/>
+      <w:r>
+        <w:rPr>
+          <w:color w:val="FF0000"/>
+          <w:lang w:val="it-IT"/>
+        </w:rPr>
+        <w:t>eeprom</w:t>
+      </w:r>
+      <w:proofErr w:type="spellEnd"/>
+      <w:proofErr w:type="gramEnd"/>
+    </w:p>
+    <w:p>
+      <w:pPr>
+        <w:rPr>
+          <w:color w:val="FF0000"/>
+          <w:lang w:val="it-IT"/>
+        </w:rPr>
+      </w:pPr>
+      <w:r>
+        <w:rPr>
+          <w:color w:val="FF0000"/>
+          <w:lang w:val="it-IT"/>
+        </w:rPr>
+        <w:t>???</w:t>
+      </w:r>
     </w:p>
     <w:p>
       <w:pPr>
         <w:pStyle w:val="Titolo2"/>
         <w:jc w:val="both"/>
       </w:pPr>
-      <w:bookmarkStart w:id="33" w:name="_Toc173147646"/>
+      <w:bookmarkStart w:id="34" w:name="_Toc173147646"/>
       <w:r>
         <w:t>LabVIEW</w:t>
       </w:r>
-      <w:bookmarkEnd w:id="33"/>
+      <w:bookmarkEnd w:id="34"/>
     </w:p>
     <w:p>
       <w:pPr>
         <w:pStyle w:val="Titolo2"/>
         <w:jc w:val="both"/>
       </w:pPr>
-      <w:bookmarkStart w:id="34" w:name="_Toc173147647"/>
+      <w:bookmarkStart w:id="35" w:name="_Toc173147647"/>
       <w:r>
         <w:t>Test #1</w:t>
       </w:r>
-      <w:bookmarkEnd w:id="34"/>
+      <w:bookmarkEnd w:id="35"/>
     </w:p>
     <w:p>
       <w:pPr>
         <w:pStyle w:val="Titolo2"/>
         <w:jc w:val="both"/>
       </w:pPr>
-      <w:bookmarkStart w:id="35" w:name="_Toc173147648"/>
+      <w:bookmarkStart w:id="36" w:name="_Toc173147648"/>
       <w:r>
         <w:t>Test #2</w:t>
       </w:r>
-      <w:bookmarkEnd w:id="35"/>
+      <w:bookmarkEnd w:id="36"/>
     </w:p>
     <w:p>
       <w:pPr>
         <w:pStyle w:val="Titolo2"/>
         <w:jc w:val="both"/>
       </w:pPr>
-      <w:bookmarkStart w:id="36" w:name="_Toc173147649"/>
+      <w:bookmarkStart w:id="37" w:name="_Toc173147649"/>
       <w:r>
         <w:t>Results</w:t>
       </w:r>
-      <w:bookmarkEnd w:id="36"/>
+      <w:bookmarkEnd w:id="37"/>
     </w:p>
     <w:p>
       <w:pPr>
         <w:pStyle w:val="Titolo1"/>
         <w:jc w:val="both"/>
       </w:pPr>
-      <w:bookmarkStart w:id="37" w:name="_Toc173147650"/>
+      <w:bookmarkStart w:id="38" w:name="_Toc173147650"/>
       <w:r>
         <w:t>Part 2</w:t>
       </w:r>
       <w:r>
         <w:t xml:space="preserve"> – Diagnostics (OBD)</w:t>
       </w:r>
-      <w:bookmarkEnd w:id="37"/>
+      <w:bookmarkEnd w:id="38"/>
     </w:p>
     <w:p>
       <w:pPr>
         <w:pStyle w:val="Titolo2"/>
         <w:jc w:val="both"/>
       </w:pPr>
-      <w:bookmarkStart w:id="38" w:name="_Toc166947939"/>
-      <w:bookmarkStart w:id="39" w:name="_Toc167627066"/>
-      <w:bookmarkStart w:id="40" w:name="_Toc167627157"/>
-      <w:bookmarkStart w:id="41" w:name="_Toc173147651"/>
-      <w:bookmarkEnd w:id="38"/>
+      <w:bookmarkStart w:id="39" w:name="_Toc166947939"/>
+      <w:bookmarkStart w:id="40" w:name="_Toc167627066"/>
+      <w:bookmarkStart w:id="41" w:name="_Toc167627157"/>
+      <w:bookmarkStart w:id="42" w:name="_Toc173147651"/>
       <w:bookmarkEnd w:id="39"/>
       <w:bookmarkEnd w:id="40"/>
+      <w:bookmarkEnd w:id="41"/>
       <w:r>
         <w:t>…</w:t>
       </w:r>
-      <w:bookmarkEnd w:id="41"/>
+      <w:bookmarkEnd w:id="42"/>
     </w:p>
     <w:p>
       <w:pPr>
         <w:pStyle w:val="Titolo2"/>
         <w:jc w:val="both"/>
       </w:pPr>
-      <w:bookmarkStart w:id="42" w:name="_Toc173147652"/>
+      <w:bookmarkStart w:id="43" w:name="_Toc173147652"/>
       <w:r>
         <w:t>Standards</w:t>
       </w:r>
-      <w:bookmarkEnd w:id="42"/>
+      <w:bookmarkEnd w:id="43"/>
     </w:p>
     <w:p>
       <w:pPr>
         <w:pStyle w:val="Titolo2"/>
         <w:jc w:val="both"/>
       </w:pPr>
-      <w:bookmarkStart w:id="43" w:name="_Toc173147653"/>
+      <w:bookmarkStart w:id="44" w:name="_Toc173147653"/>
       <w:r>
         <w:t>…</w:t>
       </w:r>
-      <w:bookmarkEnd w:id="43"/>
+      <w:bookmarkEnd w:id="44"/>
     </w:p>
     <w:p/>
     <w:p>
@@ -9915,9 +11423,9 @@
       </w:pPr>
     </w:p>
     <w:sectPr>
-      <w:footerReference w:type="default" r:id="rId32"/>
-      <w:headerReference w:type="first" r:id="rId33"/>
-      <w:footerReference w:type="first" r:id="rId34"/>
+      <w:footerReference w:type="default" r:id="rId37"/>
+      <w:headerReference w:type="first" r:id="rId38"/>
+      <w:footerReference w:type="first" r:id="rId39"/>
       <w:pgSz w:w="11906" w:h="16838" w:code="9"/>
       <w:pgMar w:top="1080" w:right="1134" w:bottom="1134" w:left="1134" w:header="907" w:footer="907" w:gutter="0"/>
       <w:cols w:space="708"/>
@@ -14543,6 +16051,15 @@
 </file>
 
 <file path=customXml/item1.xml><?xml version="1.0" encoding="utf-8"?>
+<?mso-contentType ?>
+<FormTemplates xmlns="http://schemas.microsoft.com/sharepoint/v3/contenttype/forms">
+  <Display>DocumentLibraryForm</Display>
+  <Edit>DocumentLibraryForm</Edit>
+  <New>DocumentLibraryForm</New>
+</FormTemplates>
+</file>
+
+<file path=customXml/item2.xml><?xml version="1.0" encoding="utf-8"?>
 <ct:contentTypeSchema xmlns:ct="http://schemas.microsoft.com/office/2006/metadata/contentType" xmlns:ma="http://schemas.microsoft.com/office/2006/metadata/properties/metaAttributes" ct:_="" ma:_="" ma:contentTypeName="Document" ma:contentTypeID="0x010100DE5B6394FA9C5343886DE18E79A74E91" ma:contentTypeVersion="6" ma:contentTypeDescription="Create a new document." ma:contentTypeScope="" ma:versionID="39c6b4e908dfe0b77f3deb886f951f80">
   <xsd:schema xmlns:xsd="http://www.w3.org/2001/XMLSchema" xmlns:xs="http://www.w3.org/2001/XMLSchema" xmlns:p="http://schemas.microsoft.com/office/2006/metadata/properties" xmlns:ns3="220db6ca-5eb0-4f66-980e-fb8e3019d7e0" targetNamespace="http://schemas.microsoft.com/office/2006/metadata/properties" ma:root="true" ma:fieldsID="1eb7a655c9e0ec7ae5a586a09652f712" ns3:_="">
     <xsd:import namespace="220db6ca-5eb0-4f66-980e-fb8e3019d7e0"/>
@@ -14698,16 +16215,11 @@
 </ct:contentTypeSchema>
 </file>
 
-<file path=customXml/item2.xml><?xml version="1.0" encoding="utf-8"?>
-<?mso-contentType ?>
-<FormTemplates xmlns="http://schemas.microsoft.com/sharepoint/v3/contenttype/forms">
-  <Display>DocumentLibraryForm</Display>
-  <Edit>DocumentLibraryForm</Edit>
-  <New>DocumentLibraryForm</New>
-</FormTemplates>
+<file path=customXml/item3.xml><?xml version="1.0" encoding="utf-8"?>
+<b:Sources xmlns:b="http://schemas.openxmlformats.org/officeDocument/2006/bibliography" xmlns="http://schemas.openxmlformats.org/officeDocument/2006/bibliography" SelectedStyle="\APA.XSL" StyleName="APA"/>
 </file>
 
-<file path=customXml/item3.xml><?xml version="1.0" encoding="utf-8"?>
+<file path=customXml/item4.xml><?xml version="1.0" encoding="utf-8"?>
 <p:properties xmlns:p="http://schemas.microsoft.com/office/2006/metadata/properties" xmlns:xsi="http://www.w3.org/2001/XMLSchema-instance" xmlns:pc="http://schemas.microsoft.com/office/infopath/2007/PartnerControls">
   <documentManagement>
     <_activity xmlns="220db6ca-5eb0-4f66-980e-fb8e3019d7e0" xsi:nil="true"/>
@@ -14715,11 +16227,15 @@
 </p:properties>
 </file>
 
-<file path=customXml/item4.xml><?xml version="1.0" encoding="utf-8"?>
-<b:Sources xmlns:b="http://schemas.openxmlformats.org/officeDocument/2006/bibliography" xmlns="http://schemas.openxmlformats.org/officeDocument/2006/bibliography" SelectedStyle="\APA.XSL" StyleName="APA"/>
+<file path=customXml/itemProps1.xml><?xml version="1.0" encoding="utf-8"?>
+<ds:datastoreItem xmlns:ds="http://schemas.openxmlformats.org/officeDocument/2006/customXml" ds:itemID="{A006EAF3-1191-45B0-BDA0-E6A3E938B7B4}">
+  <ds:schemaRefs>
+    <ds:schemaRef ds:uri="http://schemas.microsoft.com/sharepoint/v3/contenttype/forms"/>
+  </ds:schemaRefs>
+</ds:datastoreItem>
 </file>
 
-<file path=customXml/itemProps1.xml><?xml version="1.0" encoding="utf-8"?>
+<file path=customXml/itemProps2.xml><?xml version="1.0" encoding="utf-8"?>
 <ds:datastoreItem xmlns:ds="http://schemas.openxmlformats.org/officeDocument/2006/customXml" ds:itemID="{4F545498-B3EE-4C3D-91AD-BB4D3311930A}">
   <ds:schemaRefs>
     <ds:schemaRef ds:uri="http://schemas.microsoft.com/office/2006/metadata/contentType"/>
@@ -14737,15 +16253,15 @@
 </ds:datastoreItem>
 </file>
 
-<file path=customXml/itemProps2.xml><?xml version="1.0" encoding="utf-8"?>
-<ds:datastoreItem xmlns:ds="http://schemas.openxmlformats.org/officeDocument/2006/customXml" ds:itemID="{A006EAF3-1191-45B0-BDA0-E6A3E938B7B4}">
+<file path=customXml/itemProps3.xml><?xml version="1.0" encoding="utf-8"?>
+<ds:datastoreItem xmlns:ds="http://schemas.openxmlformats.org/officeDocument/2006/customXml" ds:itemID="{277E7B8C-6F89-4FEB-B7C6-A994B23054F4}">
   <ds:schemaRefs>
-    <ds:schemaRef ds:uri="http://schemas.microsoft.com/sharepoint/v3/contenttype/forms"/>
+    <ds:schemaRef ds:uri="http://schemas.openxmlformats.org/officeDocument/2006/bibliography"/>
   </ds:schemaRefs>
 </ds:datastoreItem>
 </file>
 
-<file path=customXml/itemProps3.xml><?xml version="1.0" encoding="utf-8"?>
+<file path=customXml/itemProps4.xml><?xml version="1.0" encoding="utf-8"?>
 <ds:datastoreItem xmlns:ds="http://schemas.openxmlformats.org/officeDocument/2006/customXml" ds:itemID="{2EA4C55E-312B-41D8-815F-CA7200B423A9}">
   <ds:schemaRefs>
     <ds:schemaRef ds:uri="http://schemas.microsoft.com/office/2006/metadata/properties"/>
@@ -14753,12 +16269,4 @@
     <ds:schemaRef ds:uri="220db6ca-5eb0-4f66-980e-fb8e3019d7e0"/>
   </ds:schemaRefs>
 </ds:datastoreItem>
-</file>
-
-<file path=customXml/itemProps4.xml><?xml version="1.0" encoding="utf-8"?>
-<ds:datastoreItem xmlns:ds="http://schemas.openxmlformats.org/officeDocument/2006/customXml" ds:itemID="{277E7B8C-6F89-4FEB-B7C6-A994B23054F4}">
-  <ds:schemaRefs>
-    <ds:schemaRef ds:uri="http://schemas.openxmlformats.org/officeDocument/2006/bibliography"/>
-  </ds:schemaRefs>
-</ds:datastoreItem>
 </file>
--- a/Tesi Polito.docx
+++ b/Tesi Polito.docx
@@ -569,7 +569,7 @@
             </w:rPr>
             <w:fldChar w:fldCharType="separate"/>
           </w:r>
-          <w:hyperlink w:anchor="_Toc173147620" w:history="1">
+          <w:hyperlink w:anchor="_Toc173774068" w:history="1">
             <w:r>
               <w:rPr>
                 <w:rStyle w:val="Collegamentoipertestuale"/>
@@ -612,7 +612,7 @@
                 <w:noProof/>
                 <w:webHidden/>
               </w:rPr>
-              <w:instrText xml:space="preserve"> PAGEREF _Toc173147620 \h </w:instrText>
+              <w:instrText xml:space="preserve"> PAGEREF _Toc173774068 \h </w:instrText>
             </w:r>
             <w:r>
               <w:rPr>
@@ -657,7 +657,7 @@
               <w14:ligatures w14:val="standardContextual"/>
             </w:rPr>
           </w:pPr>
-          <w:hyperlink w:anchor="_Toc173147621" w:history="1">
+          <w:hyperlink w:anchor="_Toc173774069" w:history="1">
             <w:r>
               <w:rPr>
                 <w:rStyle w:val="Collegamentoipertestuale"/>
@@ -700,7 +700,7 @@
                 <w:noProof/>
                 <w:webHidden/>
               </w:rPr>
-              <w:instrText xml:space="preserve"> PAGEREF _Toc173147621 \h </w:instrText>
+              <w:instrText xml:space="preserve"> PAGEREF _Toc173774069 \h </w:instrText>
             </w:r>
             <w:r>
               <w:rPr>
@@ -745,7 +745,7 @@
               <w14:ligatures w14:val="standardContextual"/>
             </w:rPr>
           </w:pPr>
-          <w:hyperlink w:anchor="_Toc173147622" w:history="1">
+          <w:hyperlink w:anchor="_Toc173774070" w:history="1">
             <w:r>
               <w:rPr>
                 <w:rStyle w:val="Collegamentoipertestuale"/>
@@ -788,7 +788,7 @@
                 <w:noProof/>
                 <w:webHidden/>
               </w:rPr>
-              <w:instrText xml:space="preserve"> PAGEREF _Toc173147622 \h </w:instrText>
+              <w:instrText xml:space="preserve"> PAGEREF _Toc173774070 \h </w:instrText>
             </w:r>
             <w:r>
               <w:rPr>
@@ -833,7 +833,7 @@
               <w14:ligatures w14:val="standardContextual"/>
             </w:rPr>
           </w:pPr>
-          <w:hyperlink w:anchor="_Toc173147623" w:history="1">
+          <w:hyperlink w:anchor="_Toc173774071" w:history="1">
             <w:r>
               <w:rPr>
                 <w:rStyle w:val="Collegamentoipertestuale"/>
@@ -876,7 +876,7 @@
                 <w:noProof/>
                 <w:webHidden/>
               </w:rPr>
-              <w:instrText xml:space="preserve"> PAGEREF _Toc173147623 \h </w:instrText>
+              <w:instrText xml:space="preserve"> PAGEREF _Toc173774071 \h </w:instrText>
             </w:r>
             <w:r>
               <w:rPr>
@@ -921,7 +921,7 @@
               <w14:ligatures w14:val="standardContextual"/>
             </w:rPr>
           </w:pPr>
-          <w:hyperlink w:anchor="_Toc173147624" w:history="1">
+          <w:hyperlink w:anchor="_Toc173774072" w:history="1">
             <w:r>
               <w:rPr>
                 <w:rStyle w:val="Collegamentoipertestuale"/>
@@ -964,7 +964,7 @@
                 <w:noProof/>
                 <w:webHidden/>
               </w:rPr>
-              <w:instrText xml:space="preserve"> PAGEREF _Toc173147624 \h </w:instrText>
+              <w:instrText xml:space="preserve"> PAGEREF _Toc173774072 \h </w:instrText>
             </w:r>
             <w:r>
               <w:rPr>
@@ -1009,7 +1009,7 @@
               <w14:ligatures w14:val="standardContextual"/>
             </w:rPr>
           </w:pPr>
-          <w:hyperlink w:anchor="_Toc173147625" w:history="1">
+          <w:hyperlink w:anchor="_Toc173774073" w:history="1">
             <w:r>
               <w:rPr>
                 <w:rStyle w:val="Collegamentoipertestuale"/>
@@ -1052,7 +1052,7 @@
                 <w:noProof/>
                 <w:webHidden/>
               </w:rPr>
-              <w:instrText xml:space="preserve"> PAGEREF _Toc173147625 \h </w:instrText>
+              <w:instrText xml:space="preserve"> PAGEREF _Toc173774073 \h </w:instrText>
             </w:r>
             <w:r>
               <w:rPr>
@@ -1097,7 +1097,7 @@
               <w14:ligatures w14:val="standardContextual"/>
             </w:rPr>
           </w:pPr>
-          <w:hyperlink w:anchor="_Toc173147626" w:history="1">
+          <w:hyperlink w:anchor="_Toc173774074" w:history="1">
             <w:r>
               <w:rPr>
                 <w:rStyle w:val="Collegamentoipertestuale"/>
@@ -1140,7 +1140,7 @@
                 <w:noProof/>
                 <w:webHidden/>
               </w:rPr>
-              <w:instrText xml:space="preserve"> PAGEREF _Toc173147626 \h </w:instrText>
+              <w:instrText xml:space="preserve"> PAGEREF _Toc173774074 \h </w:instrText>
             </w:r>
             <w:r>
               <w:rPr>
@@ -1185,7 +1185,7 @@
               <w14:ligatures w14:val="standardContextual"/>
             </w:rPr>
           </w:pPr>
-          <w:hyperlink w:anchor="_Toc173147627" w:history="1">
+          <w:hyperlink w:anchor="_Toc173774075" w:history="1">
             <w:r>
               <w:rPr>
                 <w:rStyle w:val="Collegamentoipertestuale"/>
@@ -1228,7 +1228,7 @@
                 <w:noProof/>
                 <w:webHidden/>
               </w:rPr>
-              <w:instrText xml:space="preserve"> PAGEREF _Toc173147627 \h </w:instrText>
+              <w:instrText xml:space="preserve"> PAGEREF _Toc173774075 \h </w:instrText>
             </w:r>
             <w:r>
               <w:rPr>
@@ -1273,7 +1273,7 @@
               <w14:ligatures w14:val="standardContextual"/>
             </w:rPr>
           </w:pPr>
-          <w:hyperlink w:anchor="_Toc173147628" w:history="1">
+          <w:hyperlink w:anchor="_Toc173774076" w:history="1">
             <w:r>
               <w:rPr>
                 <w:rStyle w:val="Collegamentoipertestuale"/>
@@ -1316,7 +1316,7 @@
                 <w:noProof/>
                 <w:webHidden/>
               </w:rPr>
-              <w:instrText xml:space="preserve"> PAGEREF _Toc173147628 \h </w:instrText>
+              <w:instrText xml:space="preserve"> PAGEREF _Toc173774076 \h </w:instrText>
             </w:r>
             <w:r>
               <w:rPr>
@@ -1361,7 +1361,7 @@
               <w14:ligatures w14:val="standardContextual"/>
             </w:rPr>
           </w:pPr>
-          <w:hyperlink w:anchor="_Toc173147629" w:history="1">
+          <w:hyperlink w:anchor="_Toc173774077" w:history="1">
             <w:r>
               <w:rPr>
                 <w:rStyle w:val="Collegamentoipertestuale"/>
@@ -1404,7 +1404,7 @@
                 <w:noProof/>
                 <w:webHidden/>
               </w:rPr>
-              <w:instrText xml:space="preserve"> PAGEREF _Toc173147629 \h </w:instrText>
+              <w:instrText xml:space="preserve"> PAGEREF _Toc173774077 \h </w:instrText>
             </w:r>
             <w:r>
               <w:rPr>
@@ -1449,7 +1449,7 @@
               <w14:ligatures w14:val="standardContextual"/>
             </w:rPr>
           </w:pPr>
-          <w:hyperlink w:anchor="_Toc173147630" w:history="1">
+          <w:hyperlink w:anchor="_Toc173774078" w:history="1">
             <w:r>
               <w:rPr>
                 <w:rStyle w:val="Collegamentoipertestuale"/>
@@ -1492,7 +1492,7 @@
                 <w:noProof/>
                 <w:webHidden/>
               </w:rPr>
-              <w:instrText xml:space="preserve"> PAGEREF _Toc173147630 \h </w:instrText>
+              <w:instrText xml:space="preserve"> PAGEREF _Toc173774078 \h </w:instrText>
             </w:r>
             <w:r>
               <w:rPr>
@@ -1537,7 +1537,7 @@
               <w14:ligatures w14:val="standardContextual"/>
             </w:rPr>
           </w:pPr>
-          <w:hyperlink w:anchor="_Toc173147631" w:history="1">
+          <w:hyperlink w:anchor="_Toc173774079" w:history="1">
             <w:r>
               <w:rPr>
                 <w:rStyle w:val="Collegamentoipertestuale"/>
@@ -1580,7 +1580,7 @@
                 <w:noProof/>
                 <w:webHidden/>
               </w:rPr>
-              <w:instrText xml:space="preserve"> PAGEREF _Toc173147631 \h </w:instrText>
+              <w:instrText xml:space="preserve"> PAGEREF _Toc173774079 \h </w:instrText>
             </w:r>
             <w:r>
               <w:rPr>
@@ -1625,7 +1625,7 @@
               <w14:ligatures w14:val="standardContextual"/>
             </w:rPr>
           </w:pPr>
-          <w:hyperlink w:anchor="_Toc173147632" w:history="1">
+          <w:hyperlink w:anchor="_Toc173774080" w:history="1">
             <w:r>
               <w:rPr>
                 <w:rStyle w:val="Collegamentoipertestuale"/>
@@ -1668,7 +1668,7 @@
                 <w:noProof/>
                 <w:webHidden/>
               </w:rPr>
-              <w:instrText xml:space="preserve"> PAGEREF _Toc173147632 \h </w:instrText>
+              <w:instrText xml:space="preserve"> PAGEREF _Toc173774080 \h </w:instrText>
             </w:r>
             <w:r>
               <w:rPr>
@@ -1713,7 +1713,7 @@
               <w14:ligatures w14:val="standardContextual"/>
             </w:rPr>
           </w:pPr>
-          <w:hyperlink w:anchor="_Toc173147633" w:history="1">
+          <w:hyperlink w:anchor="_Toc173774081" w:history="1">
             <w:r>
               <w:rPr>
                 <w:rStyle w:val="Collegamentoipertestuale"/>
@@ -1756,7 +1756,7 @@
                 <w:noProof/>
                 <w:webHidden/>
               </w:rPr>
-              <w:instrText xml:space="preserve"> PAGEREF _Toc173147633 \h </w:instrText>
+              <w:instrText xml:space="preserve"> PAGEREF _Toc173774081 \h </w:instrText>
             </w:r>
             <w:r>
               <w:rPr>
@@ -1801,7 +1801,7 @@
               <w14:ligatures w14:val="standardContextual"/>
             </w:rPr>
           </w:pPr>
-          <w:hyperlink w:anchor="_Toc173147634" w:history="1">
+          <w:hyperlink w:anchor="_Toc173774082" w:history="1">
             <w:r>
               <w:rPr>
                 <w:rStyle w:val="Collegamentoipertestuale"/>
@@ -1844,7 +1844,7 @@
                 <w:noProof/>
                 <w:webHidden/>
               </w:rPr>
-              <w:instrText xml:space="preserve"> PAGEREF _Toc173147634 \h </w:instrText>
+              <w:instrText xml:space="preserve"> PAGEREF _Toc173774082 \h </w:instrText>
             </w:r>
             <w:r>
               <w:rPr>
@@ -1889,7 +1889,7 @@
               <w14:ligatures w14:val="standardContextual"/>
             </w:rPr>
           </w:pPr>
-          <w:hyperlink w:anchor="_Toc173147635" w:history="1">
+          <w:hyperlink w:anchor="_Toc173774083" w:history="1">
             <w:r>
               <w:rPr>
                 <w:rStyle w:val="Collegamentoipertestuale"/>
@@ -1932,7 +1932,7 @@
                 <w:noProof/>
                 <w:webHidden/>
               </w:rPr>
-              <w:instrText xml:space="preserve"> PAGEREF _Toc173147635 \h </w:instrText>
+              <w:instrText xml:space="preserve"> PAGEREF _Toc173774083 \h </w:instrText>
             </w:r>
             <w:r>
               <w:rPr>
@@ -1977,7 +1977,7 @@
               <w14:ligatures w14:val="standardContextual"/>
             </w:rPr>
           </w:pPr>
-          <w:hyperlink w:anchor="_Toc173147636" w:history="1">
+          <w:hyperlink w:anchor="_Toc173774084" w:history="1">
             <w:r>
               <w:rPr>
                 <w:rStyle w:val="Collegamentoipertestuale"/>
@@ -2020,7 +2020,7 @@
                 <w:noProof/>
                 <w:webHidden/>
               </w:rPr>
-              <w:instrText xml:space="preserve"> PAGEREF _Toc173147636 \h </w:instrText>
+              <w:instrText xml:space="preserve"> PAGEREF _Toc173774084 \h </w:instrText>
             </w:r>
             <w:r>
               <w:rPr>
@@ -2065,7 +2065,7 @@
               <w14:ligatures w14:val="standardContextual"/>
             </w:rPr>
           </w:pPr>
-          <w:hyperlink w:anchor="_Toc173147637" w:history="1">
+          <w:hyperlink w:anchor="_Toc173774085" w:history="1">
             <w:r>
               <w:rPr>
                 <w:rStyle w:val="Collegamentoipertestuale"/>
@@ -2108,7 +2108,7 @@
                 <w:noProof/>
                 <w:webHidden/>
               </w:rPr>
-              <w:instrText xml:space="preserve"> PAGEREF _Toc173147637 \h </w:instrText>
+              <w:instrText xml:space="preserve"> PAGEREF _Toc173774085 \h </w:instrText>
             </w:r>
             <w:r>
               <w:rPr>
@@ -2153,7 +2153,7 @@
               <w14:ligatures w14:val="standardContextual"/>
             </w:rPr>
           </w:pPr>
-          <w:hyperlink w:anchor="_Toc173147638" w:history="1">
+          <w:hyperlink w:anchor="_Toc173774086" w:history="1">
             <w:r>
               <w:rPr>
                 <w:rStyle w:val="Collegamentoipertestuale"/>
@@ -2196,7 +2196,7 @@
                 <w:noProof/>
                 <w:webHidden/>
               </w:rPr>
-              <w:instrText xml:space="preserve"> PAGEREF _Toc173147638 \h </w:instrText>
+              <w:instrText xml:space="preserve"> PAGEREF _Toc173774086 \h </w:instrText>
             </w:r>
             <w:r>
               <w:rPr>
@@ -2241,7 +2241,7 @@
               <w14:ligatures w14:val="standardContextual"/>
             </w:rPr>
           </w:pPr>
-          <w:hyperlink w:anchor="_Toc173147639" w:history="1">
+          <w:hyperlink w:anchor="_Toc173774087" w:history="1">
             <w:r>
               <w:rPr>
                 <w:rStyle w:val="Collegamentoipertestuale"/>
@@ -2284,7 +2284,7 @@
                 <w:noProof/>
                 <w:webHidden/>
               </w:rPr>
-              <w:instrText xml:space="preserve"> PAGEREF _Toc173147639 \h </w:instrText>
+              <w:instrText xml:space="preserve"> PAGEREF _Toc173774087 \h </w:instrText>
             </w:r>
             <w:r>
               <w:rPr>
@@ -2329,7 +2329,7 @@
               <w14:ligatures w14:val="standardContextual"/>
             </w:rPr>
           </w:pPr>
-          <w:hyperlink w:anchor="_Toc173147640" w:history="1">
+          <w:hyperlink w:anchor="_Toc173774088" w:history="1">
             <w:r>
               <w:rPr>
                 <w:rStyle w:val="Collegamentoipertestuale"/>
@@ -2372,7 +2372,7 @@
                 <w:noProof/>
                 <w:webHidden/>
               </w:rPr>
-              <w:instrText xml:space="preserve"> PAGEREF _Toc173147640 \h </w:instrText>
+              <w:instrText xml:space="preserve"> PAGEREF _Toc173774088 \h </w:instrText>
             </w:r>
             <w:r>
               <w:rPr>
@@ -2417,7 +2417,7 @@
               <w14:ligatures w14:val="standardContextual"/>
             </w:rPr>
           </w:pPr>
-          <w:hyperlink w:anchor="_Toc173147641" w:history="1">
+          <w:hyperlink w:anchor="_Toc173774089" w:history="1">
             <w:r>
               <w:rPr>
                 <w:rStyle w:val="Collegamentoipertestuale"/>
@@ -2460,7 +2460,7 @@
                 <w:noProof/>
                 <w:webHidden/>
               </w:rPr>
-              <w:instrText xml:space="preserve"> PAGEREF _Toc173147641 \h </w:instrText>
+              <w:instrText xml:space="preserve"> PAGEREF _Toc173774089 \h </w:instrText>
             </w:r>
             <w:r>
               <w:rPr>
@@ -2505,7 +2505,7 @@
               <w14:ligatures w14:val="standardContextual"/>
             </w:rPr>
           </w:pPr>
-          <w:hyperlink w:anchor="_Toc173147642" w:history="1">
+          <w:hyperlink w:anchor="_Toc173774090" w:history="1">
             <w:r>
               <w:rPr>
                 <w:rStyle w:val="Collegamentoipertestuale"/>
@@ -2548,7 +2548,7 @@
                 <w:noProof/>
                 <w:webHidden/>
               </w:rPr>
-              <w:instrText xml:space="preserve"> PAGEREF _Toc173147642 \h </w:instrText>
+              <w:instrText xml:space="preserve"> PAGEREF _Toc173774090 \h </w:instrText>
             </w:r>
             <w:r>
               <w:rPr>
@@ -2593,7 +2593,7 @@
               <w14:ligatures w14:val="standardContextual"/>
             </w:rPr>
           </w:pPr>
-          <w:hyperlink w:anchor="_Toc173147643" w:history="1">
+          <w:hyperlink w:anchor="_Toc173774091" w:history="1">
             <w:r>
               <w:rPr>
                 <w:rStyle w:val="Collegamentoipertestuale"/>
@@ -2636,7 +2636,7 @@
                 <w:noProof/>
                 <w:webHidden/>
               </w:rPr>
-              <w:instrText xml:space="preserve"> PAGEREF _Toc173147643 \h </w:instrText>
+              <w:instrText xml:space="preserve"> PAGEREF _Toc173774091 \h </w:instrText>
             </w:r>
             <w:r>
               <w:rPr>
@@ -2681,7 +2681,7 @@
               <w14:ligatures w14:val="standardContextual"/>
             </w:rPr>
           </w:pPr>
-          <w:hyperlink w:anchor="_Toc173147644" w:history="1">
+          <w:hyperlink w:anchor="_Toc173774092" w:history="1">
             <w:r>
               <w:rPr>
                 <w:rStyle w:val="Collegamentoipertestuale"/>
@@ -2724,7 +2724,7 @@
                 <w:noProof/>
                 <w:webHidden/>
               </w:rPr>
-              <w:instrText xml:space="preserve"> PAGEREF _Toc173147644 \h </w:instrText>
+              <w:instrText xml:space="preserve"> PAGEREF _Toc173774092 \h </w:instrText>
             </w:r>
             <w:r>
               <w:rPr>
@@ -2769,7 +2769,7 @@
               <w14:ligatures w14:val="standardContextual"/>
             </w:rPr>
           </w:pPr>
-          <w:hyperlink w:anchor="_Toc173147645" w:history="1">
+          <w:hyperlink w:anchor="_Toc173774093" w:history="1">
             <w:r>
               <w:rPr>
                 <w:rStyle w:val="Collegamentoipertestuale"/>
@@ -2812,7 +2812,7 @@
                 <w:noProof/>
                 <w:webHidden/>
               </w:rPr>
-              <w:instrText xml:space="preserve"> PAGEREF _Toc173147645 \h </w:instrText>
+              <w:instrText xml:space="preserve"> PAGEREF _Toc173774093 \h </w:instrText>
             </w:r>
             <w:r>
               <w:rPr>
@@ -2832,7 +2832,359 @@
                 <w:noProof/>
                 <w:webHidden/>
               </w:rPr>
-              <w:t>30</w:t>
+              <w:t>32</w:t>
+            </w:r>
+            <w:r>
+              <w:rPr>
+                <w:noProof/>
+                <w:webHidden/>
+              </w:rPr>
+              <w:fldChar w:fldCharType="end"/>
+            </w:r>
+          </w:hyperlink>
+        </w:p>
+        <w:p>
+          <w:pPr>
+            <w:pStyle w:val="Sommario3"/>
+            <w:tabs>
+              <w:tab w:val="left" w:pos="1320"/>
+              <w:tab w:val="right" w:leader="dot" w:pos="9628"/>
+            </w:tabs>
+            <w:rPr>
+              <w:noProof/>
+              <w:kern w:val="2"/>
+              <w:lang w:eastAsia="en-GB"/>
+              <w14:ligatures w14:val="standardContextual"/>
+            </w:rPr>
+          </w:pPr>
+          <w:hyperlink w:anchor="_Toc173774094" w:history="1">
+            <w:r>
+              <w:rPr>
+                <w:rStyle w:val="Collegamentoipertestuale"/>
+                <w:noProof/>
+              </w:rPr>
+              <w:t>4.2.1.</w:t>
+            </w:r>
+            <w:r>
+              <w:rPr>
+                <w:noProof/>
+                <w:kern w:val="2"/>
+                <w:lang w:eastAsia="en-GB"/>
+                <w14:ligatures w14:val="standardContextual"/>
+              </w:rPr>
+              <w:tab/>
+            </w:r>
+            <w:r>
+              <w:rPr>
+                <w:rStyle w:val="Collegamentoipertestuale"/>
+                <w:noProof/>
+              </w:rPr>
+              <w:t>Memory Structure</w:t>
+            </w:r>
+            <w:r>
+              <w:rPr>
+                <w:noProof/>
+                <w:webHidden/>
+              </w:rPr>
+              <w:tab/>
+            </w:r>
+            <w:r>
+              <w:rPr>
+                <w:noProof/>
+                <w:webHidden/>
+              </w:rPr>
+              <w:fldChar w:fldCharType="begin"/>
+            </w:r>
+            <w:r>
+              <w:rPr>
+                <w:noProof/>
+                <w:webHidden/>
+              </w:rPr>
+              <w:instrText xml:space="preserve"> PAGEREF _Toc173774094 \h </w:instrText>
+            </w:r>
+            <w:r>
+              <w:rPr>
+                <w:noProof/>
+                <w:webHidden/>
+              </w:rPr>
+            </w:r>
+            <w:r>
+              <w:rPr>
+                <w:noProof/>
+                <w:webHidden/>
+              </w:rPr>
+              <w:fldChar w:fldCharType="separate"/>
+            </w:r>
+            <w:r>
+              <w:rPr>
+                <w:noProof/>
+                <w:webHidden/>
+              </w:rPr>
+              <w:t>32</w:t>
+            </w:r>
+            <w:r>
+              <w:rPr>
+                <w:noProof/>
+                <w:webHidden/>
+              </w:rPr>
+              <w:fldChar w:fldCharType="end"/>
+            </w:r>
+          </w:hyperlink>
+        </w:p>
+        <w:p>
+          <w:pPr>
+            <w:pStyle w:val="Sommario3"/>
+            <w:tabs>
+              <w:tab w:val="left" w:pos="1320"/>
+              <w:tab w:val="right" w:leader="dot" w:pos="9628"/>
+            </w:tabs>
+            <w:rPr>
+              <w:noProof/>
+              <w:kern w:val="2"/>
+              <w:lang w:eastAsia="en-GB"/>
+              <w14:ligatures w14:val="standardContextual"/>
+            </w:rPr>
+          </w:pPr>
+          <w:hyperlink w:anchor="_Toc173774095" w:history="1">
+            <w:r>
+              <w:rPr>
+                <w:rStyle w:val="Collegamentoipertestuale"/>
+                <w:noProof/>
+              </w:rPr>
+              <w:t>4.2.2.</w:t>
+            </w:r>
+            <w:r>
+              <w:rPr>
+                <w:noProof/>
+                <w:kern w:val="2"/>
+                <w:lang w:eastAsia="en-GB"/>
+                <w14:ligatures w14:val="standardContextual"/>
+              </w:rPr>
+              <w:tab/>
+            </w:r>
+            <w:r>
+              <w:rPr>
+                <w:rStyle w:val="Collegamentoipertestuale"/>
+                <w:noProof/>
+              </w:rPr>
+              <w:t>Read &amp; Write Operations</w:t>
+            </w:r>
+            <w:r>
+              <w:rPr>
+                <w:noProof/>
+                <w:webHidden/>
+              </w:rPr>
+              <w:tab/>
+            </w:r>
+            <w:r>
+              <w:rPr>
+                <w:noProof/>
+                <w:webHidden/>
+              </w:rPr>
+              <w:fldChar w:fldCharType="begin"/>
+            </w:r>
+            <w:r>
+              <w:rPr>
+                <w:noProof/>
+                <w:webHidden/>
+              </w:rPr>
+              <w:instrText xml:space="preserve"> PAGEREF _Toc173774095 \h </w:instrText>
+            </w:r>
+            <w:r>
+              <w:rPr>
+                <w:noProof/>
+                <w:webHidden/>
+              </w:rPr>
+            </w:r>
+            <w:r>
+              <w:rPr>
+                <w:noProof/>
+                <w:webHidden/>
+              </w:rPr>
+              <w:fldChar w:fldCharType="separate"/>
+            </w:r>
+            <w:r>
+              <w:rPr>
+                <w:noProof/>
+                <w:webHidden/>
+              </w:rPr>
+              <w:t>34</w:t>
+            </w:r>
+            <w:r>
+              <w:rPr>
+                <w:noProof/>
+                <w:webHidden/>
+              </w:rPr>
+              <w:fldChar w:fldCharType="end"/>
+            </w:r>
+          </w:hyperlink>
+        </w:p>
+        <w:p>
+          <w:pPr>
+            <w:pStyle w:val="Sommario3"/>
+            <w:tabs>
+              <w:tab w:val="left" w:pos="1320"/>
+              <w:tab w:val="right" w:leader="dot" w:pos="9628"/>
+            </w:tabs>
+            <w:rPr>
+              <w:noProof/>
+              <w:kern w:val="2"/>
+              <w:lang w:eastAsia="en-GB"/>
+              <w14:ligatures w14:val="standardContextual"/>
+            </w:rPr>
+          </w:pPr>
+          <w:hyperlink w:anchor="_Toc173774096" w:history="1">
+            <w:r>
+              <w:rPr>
+                <w:rStyle w:val="Collegamentoipertestuale"/>
+                <w:noProof/>
+              </w:rPr>
+              <w:t>4.2.3.</w:t>
+            </w:r>
+            <w:r>
+              <w:rPr>
+                <w:noProof/>
+                <w:kern w:val="2"/>
+                <w:lang w:eastAsia="en-GB"/>
+                <w14:ligatures w14:val="standardContextual"/>
+              </w:rPr>
+              <w:tab/>
+            </w:r>
+            <w:r>
+              <w:rPr>
+                <w:rStyle w:val="Collegamentoipertestuale"/>
+                <w:noProof/>
+              </w:rPr>
+              <w:t>Startup</w:t>
+            </w:r>
+            <w:r>
+              <w:rPr>
+                <w:noProof/>
+                <w:webHidden/>
+              </w:rPr>
+              <w:tab/>
+            </w:r>
+            <w:r>
+              <w:rPr>
+                <w:noProof/>
+                <w:webHidden/>
+              </w:rPr>
+              <w:fldChar w:fldCharType="begin"/>
+            </w:r>
+            <w:r>
+              <w:rPr>
+                <w:noProof/>
+                <w:webHidden/>
+              </w:rPr>
+              <w:instrText xml:space="preserve"> PAGEREF _Toc173774096 \h </w:instrText>
+            </w:r>
+            <w:r>
+              <w:rPr>
+                <w:noProof/>
+                <w:webHidden/>
+              </w:rPr>
+            </w:r>
+            <w:r>
+              <w:rPr>
+                <w:noProof/>
+                <w:webHidden/>
+              </w:rPr>
+              <w:fldChar w:fldCharType="separate"/>
+            </w:r>
+            <w:r>
+              <w:rPr>
+                <w:noProof/>
+                <w:webHidden/>
+              </w:rPr>
+              <w:t>35</w:t>
+            </w:r>
+            <w:r>
+              <w:rPr>
+                <w:noProof/>
+                <w:webHidden/>
+              </w:rPr>
+              <w:fldChar w:fldCharType="end"/>
+            </w:r>
+          </w:hyperlink>
+        </w:p>
+        <w:p>
+          <w:pPr>
+            <w:pStyle w:val="Sommario3"/>
+            <w:tabs>
+              <w:tab w:val="left" w:pos="1320"/>
+              <w:tab w:val="right" w:leader="dot" w:pos="9628"/>
+            </w:tabs>
+            <w:rPr>
+              <w:noProof/>
+              <w:kern w:val="2"/>
+              <w:lang w:eastAsia="en-GB"/>
+              <w14:ligatures w14:val="standardContextual"/>
+            </w:rPr>
+          </w:pPr>
+          <w:hyperlink w:anchor="_Toc173774097" w:history="1">
+            <w:r>
+              <w:rPr>
+                <w:rStyle w:val="Collegamentoipertestuale"/>
+                <w:noProof/>
+              </w:rPr>
+              <w:t>4.2.4.</w:t>
+            </w:r>
+            <w:r>
+              <w:rPr>
+                <w:noProof/>
+                <w:kern w:val="2"/>
+                <w:lang w:eastAsia="en-GB"/>
+                <w14:ligatures w14:val="standardContextual"/>
+              </w:rPr>
+              <w:tab/>
+            </w:r>
+            <w:r>
+              <w:rPr>
+                <w:rStyle w:val="Collegamentoipertestuale"/>
+                <w:noProof/>
+              </w:rPr>
+              <w:t>Shutdown</w:t>
+            </w:r>
+            <w:r>
+              <w:rPr>
+                <w:noProof/>
+                <w:webHidden/>
+              </w:rPr>
+              <w:tab/>
+            </w:r>
+            <w:r>
+              <w:rPr>
+                <w:noProof/>
+                <w:webHidden/>
+              </w:rPr>
+              <w:fldChar w:fldCharType="begin"/>
+            </w:r>
+            <w:r>
+              <w:rPr>
+                <w:noProof/>
+                <w:webHidden/>
+              </w:rPr>
+              <w:instrText xml:space="preserve"> PAGEREF _Toc173774097 \h </w:instrText>
+            </w:r>
+            <w:r>
+              <w:rPr>
+                <w:noProof/>
+                <w:webHidden/>
+              </w:rPr>
+            </w:r>
+            <w:r>
+              <w:rPr>
+                <w:noProof/>
+                <w:webHidden/>
+              </w:rPr>
+              <w:fldChar w:fldCharType="separate"/>
+            </w:r>
+            <w:r>
+              <w:rPr>
+                <w:noProof/>
+                <w:webHidden/>
+              </w:rPr>
+              <w:t>35</w:t>
             </w:r>
             <w:r>
               <w:rPr>
@@ -2857,7 +3209,7 @@
               <w14:ligatures w14:val="standardContextual"/>
             </w:rPr>
           </w:pPr>
-          <w:hyperlink w:anchor="_Toc173147646" w:history="1">
+          <w:hyperlink w:anchor="_Toc173774098" w:history="1">
             <w:r>
               <w:rPr>
                 <w:rStyle w:val="Collegamentoipertestuale"/>
@@ -2900,7 +3252,7 @@
                 <w:noProof/>
                 <w:webHidden/>
               </w:rPr>
-              <w:instrText xml:space="preserve"> PAGEREF _Toc173147646 \h </w:instrText>
+              <w:instrText xml:space="preserve"> PAGEREF _Toc173774098 \h </w:instrText>
             </w:r>
             <w:r>
               <w:rPr>
@@ -2920,7 +3272,7 @@
                 <w:noProof/>
                 <w:webHidden/>
               </w:rPr>
-              <w:t>30</w:t>
+              <w:t>35</w:t>
             </w:r>
             <w:r>
               <w:rPr>
@@ -2945,7 +3297,7 @@
               <w14:ligatures w14:val="standardContextual"/>
             </w:rPr>
           </w:pPr>
-          <w:hyperlink w:anchor="_Toc173147647" w:history="1">
+          <w:hyperlink w:anchor="_Toc173774099" w:history="1">
             <w:r>
               <w:rPr>
                 <w:rStyle w:val="Collegamentoipertestuale"/>
@@ -2988,7 +3340,7 @@
                 <w:noProof/>
                 <w:webHidden/>
               </w:rPr>
-              <w:instrText xml:space="preserve"> PAGEREF _Toc173147647 \h </w:instrText>
+              <w:instrText xml:space="preserve"> PAGEREF _Toc173774099 \h </w:instrText>
             </w:r>
             <w:r>
               <w:rPr>
@@ -3008,7 +3360,7 @@
                 <w:noProof/>
                 <w:webHidden/>
               </w:rPr>
-              <w:t>30</w:t>
+              <w:t>35</w:t>
             </w:r>
             <w:r>
               <w:rPr>
@@ -3033,7 +3385,7 @@
               <w14:ligatures w14:val="standardContextual"/>
             </w:rPr>
           </w:pPr>
-          <w:hyperlink w:anchor="_Toc173147648" w:history="1">
+          <w:hyperlink w:anchor="_Toc173774100" w:history="1">
             <w:r>
               <w:rPr>
                 <w:rStyle w:val="Collegamentoipertestuale"/>
@@ -3076,7 +3428,7 @@
                 <w:noProof/>
                 <w:webHidden/>
               </w:rPr>
-              <w:instrText xml:space="preserve"> PAGEREF _Toc173147648 \h </w:instrText>
+              <w:instrText xml:space="preserve"> PAGEREF _Toc173774100 \h </w:instrText>
             </w:r>
             <w:r>
               <w:rPr>
@@ -3096,7 +3448,7 @@
                 <w:noProof/>
                 <w:webHidden/>
               </w:rPr>
-              <w:t>30</w:t>
+              <w:t>35</w:t>
             </w:r>
             <w:r>
               <w:rPr>
@@ -3121,7 +3473,7 @@
               <w14:ligatures w14:val="standardContextual"/>
             </w:rPr>
           </w:pPr>
-          <w:hyperlink w:anchor="_Toc173147649" w:history="1">
+          <w:hyperlink w:anchor="_Toc173774101" w:history="1">
             <w:r>
               <w:rPr>
                 <w:rStyle w:val="Collegamentoipertestuale"/>
@@ -3164,7 +3516,7 @@
                 <w:noProof/>
                 <w:webHidden/>
               </w:rPr>
-              <w:instrText xml:space="preserve"> PAGEREF _Toc173147649 \h </w:instrText>
+              <w:instrText xml:space="preserve"> PAGEREF _Toc173774101 \h </w:instrText>
             </w:r>
             <w:r>
               <w:rPr>
@@ -3184,7 +3536,7 @@
                 <w:noProof/>
                 <w:webHidden/>
               </w:rPr>
-              <w:t>30</w:t>
+              <w:t>35</w:t>
             </w:r>
             <w:r>
               <w:rPr>
@@ -3209,7 +3561,7 @@
               <w14:ligatures w14:val="standardContextual"/>
             </w:rPr>
           </w:pPr>
-          <w:hyperlink w:anchor="_Toc173147650" w:history="1">
+          <w:hyperlink w:anchor="_Toc173774102" w:history="1">
             <w:r>
               <w:rPr>
                 <w:rStyle w:val="Collegamentoipertestuale"/>
@@ -3252,7 +3604,7 @@
                 <w:noProof/>
                 <w:webHidden/>
               </w:rPr>
-              <w:instrText xml:space="preserve"> PAGEREF _Toc173147650 \h </w:instrText>
+              <w:instrText xml:space="preserve"> PAGEREF _Toc173774102 \h </w:instrText>
             </w:r>
             <w:r>
               <w:rPr>
@@ -3272,7 +3624,7 @@
                 <w:noProof/>
                 <w:webHidden/>
               </w:rPr>
-              <w:t>30</w:t>
+              <w:t>35</w:t>
             </w:r>
             <w:r>
               <w:rPr>
@@ -3297,7 +3649,7 @@
               <w14:ligatures w14:val="standardContextual"/>
             </w:rPr>
           </w:pPr>
-          <w:hyperlink w:anchor="_Toc173147651" w:history="1">
+          <w:hyperlink w:anchor="_Toc173774103" w:history="1">
             <w:r>
               <w:rPr>
                 <w:rStyle w:val="Collegamentoipertestuale"/>
@@ -3340,7 +3692,7 @@
                 <w:noProof/>
                 <w:webHidden/>
               </w:rPr>
-              <w:instrText xml:space="preserve"> PAGEREF _Toc173147651 \h </w:instrText>
+              <w:instrText xml:space="preserve"> PAGEREF _Toc173774103 \h </w:instrText>
             </w:r>
             <w:r>
               <w:rPr>
@@ -3360,7 +3712,7 @@
                 <w:noProof/>
                 <w:webHidden/>
               </w:rPr>
-              <w:t>31</w:t>
+              <w:t>36</w:t>
             </w:r>
             <w:r>
               <w:rPr>
@@ -3385,7 +3737,7 @@
               <w14:ligatures w14:val="standardContextual"/>
             </w:rPr>
           </w:pPr>
-          <w:hyperlink w:anchor="_Toc173147652" w:history="1">
+          <w:hyperlink w:anchor="_Toc173774104" w:history="1">
             <w:r>
               <w:rPr>
                 <w:rStyle w:val="Collegamentoipertestuale"/>
@@ -3428,7 +3780,7 @@
                 <w:noProof/>
                 <w:webHidden/>
               </w:rPr>
-              <w:instrText xml:space="preserve"> PAGEREF _Toc173147652 \h </w:instrText>
+              <w:instrText xml:space="preserve"> PAGEREF _Toc173774104 \h </w:instrText>
             </w:r>
             <w:r>
               <w:rPr>
@@ -3448,7 +3800,7 @@
                 <w:noProof/>
                 <w:webHidden/>
               </w:rPr>
-              <w:t>31</w:t>
+              <w:t>36</w:t>
             </w:r>
             <w:r>
               <w:rPr>
@@ -3473,7 +3825,7 @@
               <w14:ligatures w14:val="standardContextual"/>
             </w:rPr>
           </w:pPr>
-          <w:hyperlink w:anchor="_Toc173147653" w:history="1">
+          <w:hyperlink w:anchor="_Toc173774105" w:history="1">
             <w:r>
               <w:rPr>
                 <w:rStyle w:val="Collegamentoipertestuale"/>
@@ -3516,7 +3868,7 @@
                 <w:noProof/>
                 <w:webHidden/>
               </w:rPr>
-              <w:instrText xml:space="preserve"> PAGEREF _Toc173147653 \h </w:instrText>
+              <w:instrText xml:space="preserve"> PAGEREF _Toc173774105 \h </w:instrText>
             </w:r>
             <w:r>
               <w:rPr>
@@ -3536,7 +3888,7 @@
                 <w:noProof/>
                 <w:webHidden/>
               </w:rPr>
-              <w:t>31</w:t>
+              <w:t>36</w:t>
             </w:r>
             <w:r>
               <w:rPr>
@@ -3586,7 +3938,7 @@
         <w:jc w:val="both"/>
       </w:pPr>
       <w:bookmarkStart w:id="1" w:name="_Toc1975938281"/>
-      <w:bookmarkStart w:id="2" w:name="_Toc173147620"/>
+      <w:bookmarkStart w:id="2" w:name="_Toc173774068"/>
       <w:r>
         <w:lastRenderedPageBreak/>
         <w:t>Introduction</w:t>
@@ -3639,7 +3991,7 @@
         <w:pStyle w:val="Titolo2"/>
         <w:jc w:val="both"/>
       </w:pPr>
-      <w:bookmarkStart w:id="3" w:name="_Toc173147621"/>
+      <w:bookmarkStart w:id="3" w:name="_Toc173774069"/>
       <w:r>
         <w:t>Company Overview</w:t>
       </w:r>
@@ -3939,7 +4291,7 @@
       <w:r>
         <w:t xml:space="preserve"> </w:t>
       </w:r>
-      <w:bookmarkStart w:id="6" w:name="_Toc173147622"/>
+      <w:bookmarkStart w:id="6" w:name="_Toc173774070"/>
       <w:r>
         <w:t>Thesis Goals</w:t>
       </w:r>
@@ -4307,7 +4659,7 @@
         <w:pStyle w:val="Titolo2"/>
         <w:jc w:val="both"/>
       </w:pPr>
-      <w:bookmarkStart w:id="7" w:name="_Toc173147623"/>
+      <w:bookmarkStart w:id="7" w:name="_Toc173774071"/>
       <w:r>
         <w:lastRenderedPageBreak/>
         <w:t>Working Environment</w:t>
@@ -4345,7 +4697,7 @@
         <w:pStyle w:val="Titolo3"/>
         <w:jc w:val="both"/>
       </w:pPr>
-      <w:bookmarkStart w:id="8" w:name="_Toc173147624"/>
+      <w:bookmarkStart w:id="8" w:name="_Toc173774072"/>
       <w:r>
         <w:t>HDS9</w:t>
       </w:r>
@@ -4503,7 +4855,7 @@
         <w:pStyle w:val="Titolo3"/>
         <w:jc w:val="both"/>
       </w:pPr>
-      <w:bookmarkStart w:id="9" w:name="_Toc173147625"/>
+      <w:bookmarkStart w:id="9" w:name="_Toc173774073"/>
       <w:r>
         <w:t>MATLAB &amp; Simulink</w:t>
       </w:r>
@@ -4813,7 +5165,7 @@
       <w:pPr>
         <w:pStyle w:val="Titolo3"/>
       </w:pPr>
-      <w:bookmarkStart w:id="10" w:name="_Toc173147626"/>
+      <w:bookmarkStart w:id="10" w:name="_Toc173774074"/>
       <w:r>
         <w:t>LabV</w:t>
       </w:r>
@@ -4939,7 +5291,7 @@
         <w:pStyle w:val="Titolo3"/>
         <w:jc w:val="both"/>
       </w:pPr>
-      <w:bookmarkStart w:id="11" w:name="_Toc173147627"/>
+      <w:bookmarkStart w:id="11" w:name="_Toc173774075"/>
       <w:r>
         <w:t>CANape</w:t>
       </w:r>
@@ -5149,7 +5501,7 @@
         <w:pStyle w:val="Titolo2"/>
         <w:jc w:val="both"/>
       </w:pPr>
-      <w:bookmarkStart w:id="12" w:name="_Toc173147628"/>
+      <w:bookmarkStart w:id="12" w:name="_Toc173774076"/>
       <w:r>
         <w:lastRenderedPageBreak/>
         <w:t>Model Based De</w:t>
@@ -5164,7 +5516,7 @@
         <w:pStyle w:val="Titolo3"/>
         <w:jc w:val="both"/>
       </w:pPr>
-      <w:bookmarkStart w:id="13" w:name="_Toc173147629"/>
+      <w:bookmarkStart w:id="13" w:name="_Toc173774077"/>
       <w:r>
         <w:t>General Overview</w:t>
       </w:r>
@@ -5500,7 +5852,7 @@
         <w:pStyle w:val="Titolo3"/>
         <w:jc w:val="both"/>
       </w:pPr>
-      <w:bookmarkStart w:id="14" w:name="_Toc173147630"/>
+      <w:bookmarkStart w:id="14" w:name="_Toc173774078"/>
       <w:r>
         <w:t>MBD Flow V-Diagram</w:t>
       </w:r>
@@ -6331,7 +6683,7 @@
         <w:pStyle w:val="Titolo1"/>
         <w:jc w:val="both"/>
       </w:pPr>
-      <w:bookmarkStart w:id="16" w:name="_Toc173147631"/>
+      <w:bookmarkStart w:id="16" w:name="_Toc173774079"/>
       <w:r>
         <w:lastRenderedPageBreak/>
         <w:t>Hardware Architecture</w:t>
@@ -6532,7 +6884,7 @@
         <w:jc w:val="both"/>
       </w:pPr>
       <w:bookmarkStart w:id="17" w:name="_Toc166947927"/>
-      <w:bookmarkStart w:id="18" w:name="_Toc173147632"/>
+      <w:bookmarkStart w:id="18" w:name="_Toc173774080"/>
       <w:bookmarkEnd w:id="17"/>
       <w:r>
         <w:lastRenderedPageBreak/>
@@ -6672,7 +7024,7 @@
         <w:pStyle w:val="Titolo2"/>
         <w:jc w:val="both"/>
       </w:pPr>
-      <w:bookmarkStart w:id="19" w:name="_Toc173147633"/>
+      <w:bookmarkStart w:id="19" w:name="_Toc173774081"/>
       <w:r>
         <w:t>Output</w:t>
       </w:r>
@@ -6812,7 +7164,7 @@
         <w:pStyle w:val="Titolo2"/>
         <w:jc w:val="both"/>
       </w:pPr>
-      <w:bookmarkStart w:id="20" w:name="_Toc173147634"/>
+      <w:bookmarkStart w:id="20" w:name="_Toc173774082"/>
       <w:r>
         <w:t>Micro</w:t>
       </w:r>
@@ -7186,7 +7538,7 @@
       <w:pPr>
         <w:pStyle w:val="Titolo2"/>
       </w:pPr>
-      <w:bookmarkStart w:id="21" w:name="_Toc173147635"/>
+      <w:bookmarkStart w:id="21" w:name="_Toc173774083"/>
       <w:r>
         <w:t>Communication</w:t>
       </w:r>
@@ -7595,14 +7947,14 @@
         <w:pStyle w:val="Titolo1"/>
         <w:jc w:val="both"/>
       </w:pPr>
-      <w:bookmarkStart w:id="22" w:name="_Toc173147636"/>
-      <w:bookmarkStart w:id="23" w:name="_Software_Architecture"/>
-      <w:bookmarkEnd w:id="23"/>
+      <w:bookmarkStart w:id="22" w:name="_Software_Architecture"/>
+      <w:bookmarkStart w:id="23" w:name="_Toc173774084"/>
+      <w:bookmarkEnd w:id="22"/>
       <w:r>
         <w:lastRenderedPageBreak/>
         <w:t>Software Architecture</w:t>
       </w:r>
-      <w:bookmarkEnd w:id="22"/>
+      <w:bookmarkEnd w:id="23"/>
     </w:p>
     <w:p>
       <w:pPr>
@@ -7679,7 +8031,7 @@
         <w:jc w:val="both"/>
       </w:pPr>
       <w:bookmarkStart w:id="24" w:name="_Toc166947932"/>
-      <w:bookmarkStart w:id="25" w:name="_Toc173147637"/>
+      <w:bookmarkStart w:id="25" w:name="_Toc173774085"/>
       <w:bookmarkEnd w:id="24"/>
       <w:r>
         <w:t>AUTOSAR</w:t>
@@ -8137,7 +8489,7 @@
         <w:pStyle w:val="Titolo2"/>
         <w:jc w:val="both"/>
       </w:pPr>
-      <w:bookmarkStart w:id="26" w:name="_Toc173147638"/>
+      <w:bookmarkStart w:id="26" w:name="_Toc173774086"/>
       <w:r>
         <w:t>Architecture Levels</w:t>
       </w:r>
@@ -8366,7 +8718,7 @@
       <w:pPr>
         <w:pStyle w:val="Titolo3"/>
       </w:pPr>
-      <w:bookmarkStart w:id="27" w:name="_Toc173147639"/>
+      <w:bookmarkStart w:id="27" w:name="_Toc173774087"/>
       <w:r>
         <w:t>Application Layer (M</w:t>
       </w:r>
@@ -8572,7 +8924,7 @@
         <w:pStyle w:val="Titolo3"/>
         <w:jc w:val="both"/>
       </w:pPr>
-      <w:bookmarkStart w:id="28" w:name="_Toc173147640"/>
+      <w:bookmarkStart w:id="28" w:name="_Toc173774088"/>
       <w:r>
         <w:t>Intermediate La</w:t>
       </w:r>
@@ -8761,7 +9113,7 @@
         <w:pStyle w:val="Titolo3"/>
         <w:jc w:val="both"/>
       </w:pPr>
-      <w:bookmarkStart w:id="29" w:name="_Toc173147641"/>
+      <w:bookmarkStart w:id="29" w:name="_Toc173774089"/>
       <w:r>
         <w:lastRenderedPageBreak/>
         <w:t>Basic Software (BSWL)</w:t>
@@ -9008,7 +9360,7 @@
         <w:pStyle w:val="Titolo2"/>
         <w:jc w:val="both"/>
       </w:pPr>
-      <w:bookmarkStart w:id="30" w:name="_Toc173147642"/>
+      <w:bookmarkStart w:id="30" w:name="_Toc173774090"/>
       <w:r>
         <w:t>API Design</w:t>
       </w:r>
@@ -9139,7 +9491,7 @@
         <w:pStyle w:val="Titolo1"/>
         <w:jc w:val="both"/>
       </w:pPr>
-      <w:bookmarkStart w:id="31" w:name="_Toc173147643"/>
+      <w:bookmarkStart w:id="31" w:name="_Toc173774091"/>
       <w:r>
         <w:t>Part 1</w:t>
       </w:r>
@@ -9203,7 +9555,7 @@
         <w:pStyle w:val="Titolo2"/>
         <w:jc w:val="both"/>
       </w:pPr>
-      <w:bookmarkStart w:id="32" w:name="_Toc173147644"/>
+      <w:bookmarkStart w:id="32" w:name="_Toc173774092"/>
       <w:r>
         <w:t>Strategy</w:t>
       </w:r>
@@ -9954,10 +10306,11 @@
         <w:pStyle w:val="Titolo2"/>
         <w:jc w:val="both"/>
       </w:pPr>
-      <w:bookmarkStart w:id="33" w:name="_Toc173147645"/>
+      <w:bookmarkStart w:id="33" w:name="_Toc173774093"/>
       <w:r>
         <w:t>Implementation</w:t>
       </w:r>
+      <w:bookmarkEnd w:id="33"/>
     </w:p>
     <w:p>
       <w:pPr>
@@ -9991,14 +10344,15 @@
         <w:pStyle w:val="Corpotesto-Poppins8"/>
       </w:pPr>
     </w:p>
-    <w:bookmarkEnd w:id="33"/>
     <w:p>
       <w:pPr>
         <w:pStyle w:val="Titolo3"/>
       </w:pPr>
+      <w:bookmarkStart w:id="34" w:name="_Toc173774094"/>
       <w:r>
         <w:t>Memory Structure</w:t>
       </w:r>
+      <w:bookmarkEnd w:id="34"/>
     </w:p>
     <w:p>
       <w:pPr>
@@ -10140,6 +10494,12 @@
       <w:r>
         <w:t xml:space="preserve"> the user’s data array together with both the checksum value and the counter of the number of times the module has been rewritten.</w:t>
       </w:r>
+      <w:r>
+        <w:t xml:space="preserve"> Note that this wrapper is </w:t>
+      </w:r>
+      <w:r>
+        <w:t>completely transparent to the users.</w:t>
+      </w:r>
     </w:p>
     <w:p>
       <w:pPr>
@@ -10236,10 +10596,7 @@
         <w:t>a</w:t>
       </w:r>
       <w:r>
-        <w:t xml:space="preserve"> </w:t>
-      </w:r>
-      <w:r>
-        <w:t>32-bit</w:t>
+        <w:t xml:space="preserve"> 32-bit</w:t>
       </w:r>
       <w:r>
         <w:t xml:space="preserve"> unsigned integer. As explained in the “strategy” section, this allows us to store the </w:t>
@@ -10352,16 +10709,7 @@
         <w:t xml:space="preserve"> field of the struct as a</w:t>
       </w:r>
       <w:r>
-        <w:t xml:space="preserve"> </w:t>
-      </w:r>
-      <w:r>
-        <w:t>32</w:t>
-      </w:r>
-      <w:r>
-        <w:t>-</w:t>
-      </w:r>
-      <w:r>
-        <w:t>bit</w:t>
+        <w:t xml:space="preserve"> 32-bit</w:t>
       </w:r>
       <w:r>
         <w:t xml:space="preserve"> unsigned integer.</w:t>
@@ -10401,7 +10749,19 @@
         <w:rPr>
           <w:color w:val="auto"/>
         </w:rPr>
-        <w:t>tDataEeMod structure, as shown in the picture below:</w:t>
+        <w:t xml:space="preserve">tDataEeMod structure, as shown in the </w:t>
+      </w:r>
+      <w:r>
+        <w:rPr>
+          <w:color w:val="auto"/>
+        </w:rPr>
+        <w:t xml:space="preserve">following </w:t>
+      </w:r>
+      <w:r>
+        <w:rPr>
+          <w:color w:val="auto"/>
+        </w:rPr>
+        <w:t>picture:</w:t>
       </w:r>
     </w:p>
     <w:p>
@@ -10594,9 +10954,11 @@
       <w:pPr>
         <w:pStyle w:val="Titolo3"/>
       </w:pPr>
+      <w:bookmarkStart w:id="35" w:name="_Toc173774095"/>
       <w:r>
         <w:t>Read &amp; Write Operations</w:t>
       </w:r>
+      <w:bookmarkEnd w:id="35"/>
     </w:p>
     <w:p>
       <w:pPr>
@@ -10849,20 +11211,859 @@
         <w:fldChar w:fldCharType="end"/>
       </w:r>
       <w:r>
-        <w:t xml:space="preserve"> - activeEeMod declaration with default value</w:t>
-      </w:r>
+        <w:t xml:space="preserve"> - </w:t>
+      </w:r>
+      <w:r>
+        <w:t>D</w:t>
+      </w:r>
+      <w:r>
+        <w:t xml:space="preserve">eclaration </w:t>
+      </w:r>
+      <w:r>
+        <w:t xml:space="preserve">of </w:t>
+      </w:r>
+      <w:r>
+        <w:t>activeEeMod with default value</w:t>
+      </w:r>
+    </w:p>
+    <w:p>
+      <w:pPr>
+        <w:pStyle w:val="Corpotesto-Poppins8"/>
+      </w:pPr>
+      <w:r>
+        <w:t xml:space="preserve">The two operations available to users via API are the get and set of data </w:t>
+      </w:r>
+      <w:proofErr w:type="gramStart"/>
+      <w:r>
+        <w:t>in a given</w:t>
+      </w:r>
+      <w:proofErr w:type="gramEnd"/>
+      <w:r>
+        <w:t xml:space="preserve"> position. Both APIs require the index in the memory array of the value to read or write, </w:t>
+      </w:r>
+      <w:r>
+        <w:lastRenderedPageBreak/>
+        <w:t xml:space="preserve">passed as the 16-bit unsigned integer parameter named </w:t>
+      </w:r>
+      <w:r>
+        <w:rPr>
+          <w:b/>
+          <w:bCs/>
+        </w:rPr>
+        <w:t>u16slotID</w:t>
+      </w:r>
+      <w:r>
+        <w:t xml:space="preserve">. As stated in the “strategy” section, we opted to leave the association between value and index to the users </w:t>
+      </w:r>
+      <w:proofErr w:type="gramStart"/>
+      <w:r>
+        <w:t>in order to</w:t>
+      </w:r>
+      <w:proofErr w:type="gramEnd"/>
+      <w:r>
+        <w:t xml:space="preserve"> provide higher efficiency via direct indexed access. The index parameter is stored on 16 bits, as it has been found to be the best trade-off between the amount of data usually required by the users and the number of available memory entries in the modules.</w:t>
+      </w:r>
+    </w:p>
+    <w:p>
+      <w:pPr>
+        <w:pStyle w:val="Corpotesto-Poppins8"/>
+      </w:pPr>
+    </w:p>
+    <w:p>
+      <w:pPr>
+        <w:pStyle w:val="Corpotesto-Poppins8"/>
+      </w:pPr>
+      <w:r>
+        <w:t xml:space="preserve">Both the APIs return an 8-bit unsigned integer value to report a possible error code, although </w:t>
+      </w:r>
+      <w:proofErr w:type="gramStart"/>
+      <w:r>
+        <w:t>at the moment</w:t>
+      </w:r>
+      <w:proofErr w:type="gramEnd"/>
+      <w:r>
+        <w:t xml:space="preserve"> only two values (success and generic error, respectively, 0 and 1) are available.</w:t>
+      </w:r>
+    </w:p>
+    <w:p>
+      <w:pPr>
+        <w:pStyle w:val="Corpotesto-Poppins8"/>
+      </w:pPr>
+    </w:p>
+    <w:p>
+      <w:pPr>
+        <w:pStyle w:val="Corpotesto-Poppins8"/>
+      </w:pPr>
+      <w:r>
+        <w:t xml:space="preserve">The </w:t>
+      </w:r>
+      <w:r>
+        <w:t xml:space="preserve">read API is </w:t>
+      </w:r>
+      <w:r>
+        <w:rPr>
+          <w:b/>
+          <w:bCs/>
+        </w:rPr>
+        <w:t>API_EEPROM_getData</w:t>
+      </w:r>
+      <w:r>
+        <w:rPr>
+          <w:b/>
+          <w:bCs/>
+        </w:rPr>
+        <w:t>,</w:t>
+      </w:r>
+      <w:r>
+        <w:t xml:space="preserve"> which also takes as a parameter the p</w:t>
+      </w:r>
+      <w:r>
+        <w:t>ointer to a uint32_T variable</w:t>
+      </w:r>
+      <w:r>
+        <w:t xml:space="preserve">, </w:t>
+      </w:r>
+      <w:r>
+        <w:rPr>
+          <w:b/>
+          <w:bCs/>
+        </w:rPr>
+        <w:t>u32eData</w:t>
+      </w:r>
+      <w:r>
+        <w:t>,</w:t>
+      </w:r>
+      <w:r>
+        <w:t xml:space="preserve"> where to store the value read at the given index, as the return value of this function is used to signa</w:t>
+      </w:r>
+      <w:r>
+        <w:t>l the presence of errors.</w:t>
+      </w:r>
+    </w:p>
+    <w:p>
+      <w:pPr>
+        <w:pStyle w:val="Corpotesto-Poppins8"/>
+      </w:pPr>
+    </w:p>
+    <w:p>
+      <w:pPr>
+        <w:pStyle w:val="Corpotesto-Poppins8"/>
+      </w:pPr>
+      <w:r>
+        <w:t xml:space="preserve">The function starts by calling the </w:t>
+      </w:r>
+      <w:r>
+        <w:t xml:space="preserve">Operating System API </w:t>
+      </w:r>
+      <w:r>
+        <w:rPr>
+          <w:b/>
+          <w:bCs/>
+        </w:rPr>
+        <w:t>API_OS_LockOS</w:t>
+      </w:r>
+      <w:r>
+        <w:t xml:space="preserve"> </w:t>
+      </w:r>
+      <w:r>
+        <w:t xml:space="preserve">before entering the </w:t>
+      </w:r>
+      <w:r>
+        <w:t>critical section</w:t>
+      </w:r>
+      <w:r>
+        <w:t>, in order to avoid race conditions.</w:t>
+      </w:r>
+      <w:r>
+        <w:t xml:space="preserve"> </w:t>
+      </w:r>
+      <w:r>
+        <w:t xml:space="preserve">This BSWL ensures that only one task will be operating inside our </w:t>
+      </w:r>
+      <w:r>
+        <w:t xml:space="preserve">critical </w:t>
+      </w:r>
+      <w:r>
+        <w:t>region</w:t>
+      </w:r>
+      <w:r>
+        <w:t>.</w:t>
+      </w:r>
+    </w:p>
+    <w:p>
+      <w:pPr>
+        <w:pStyle w:val="Corpotesto-Poppins8"/>
+      </w:pPr>
+    </w:p>
+    <w:p>
+      <w:pPr>
+        <w:pStyle w:val="Corpotesto-Poppins8"/>
+      </w:pPr>
+      <w:r>
+        <w:t xml:space="preserve">The function then proceeds by checking three conditions: whether the active module is ModA, that the data inside the module is not corrupted (bsDataEeModAValid data validity flag), and that the passed index does not exceed the memory array size defined as DATA_EE_ARRAY_SIZE. </w:t>
+      </w:r>
+      <w:proofErr w:type="gramStart"/>
+      <w:r>
+        <w:t>In the event that</w:t>
+      </w:r>
+      <w:proofErr w:type="gramEnd"/>
+      <w:r>
+        <w:t xml:space="preserve"> all the conditions are satisfied, the value of the ModA struct’s u32EeData field at the given index is stored via the pointer passed as a parameter, and the return value (variable u8RetVal) is set to 0.</w:t>
+      </w:r>
+    </w:p>
+    <w:p>
+      <w:pPr>
+        <w:pStyle w:val="Corpotesto-Poppins8"/>
+      </w:pPr>
+    </w:p>
+    <w:p>
+      <w:pPr>
+        <w:pStyle w:val="Corpotesto-Poppins8"/>
+      </w:pPr>
+      <w:proofErr w:type="gramStart"/>
+      <w:r>
+        <w:t>In the event that</w:t>
+      </w:r>
+      <w:proofErr w:type="gramEnd"/>
+      <w:r>
+        <w:t xml:space="preserve"> one or more of those conditions fails, the function proceeds to check the ModB using the corresponding data validity flag and the same check on the index. </w:t>
+      </w:r>
+      <w:r>
+        <w:t>I</w:t>
+      </w:r>
+      <w:r>
+        <w:t>n case of success, the value at the chosen index in the ModB structure’s array is written to the given pointer.</w:t>
+      </w:r>
+    </w:p>
+    <w:p>
+      <w:pPr>
+        <w:pStyle w:val="Corpotesto-Poppins8"/>
+      </w:pPr>
+    </w:p>
+    <w:p>
+      <w:pPr>
+        <w:pStyle w:val="Corpotesto-Poppins8"/>
+      </w:pPr>
+      <w:r>
+        <w:t>In the eventuality that the checks on both ModA and ModB fail, the return value is set to 1 to signal a generic error, and the value pointed by u32eData is set to zero.</w:t>
+      </w:r>
+    </w:p>
+    <w:p>
+      <w:pPr>
+        <w:pStyle w:val="Corpotesto-Poppins8"/>
+      </w:pPr>
+    </w:p>
+    <w:p>
+      <w:pPr>
+        <w:pStyle w:val="Corpotesto-Poppins8"/>
+      </w:pPr>
+      <w:r>
+        <w:t>Before returning the value to the caller, the function releases the lock on the critical se</w:t>
+      </w:r>
+      <w:r>
+        <w:t>ct</w:t>
+      </w:r>
+      <w:r>
+        <w:t xml:space="preserve">ion, calling the </w:t>
+      </w:r>
+      <w:proofErr w:type="spellStart"/>
+      <w:r>
+        <w:rPr>
+          <w:b/>
+          <w:bCs/>
+        </w:rPr>
+        <w:t>API_OS_UnlockOS</w:t>
+      </w:r>
+      <w:proofErr w:type="spellEnd"/>
+      <w:r>
+        <w:t xml:space="preserve"> method provided by the operating system.</w:t>
+      </w:r>
+    </w:p>
+    <w:p>
+      <w:pPr>
+        <w:pStyle w:val="Corpotesto-Poppins8"/>
+        <w:keepNext/>
+        <w:jc w:val="center"/>
+      </w:pPr>
+      <w:r>
+        <w:rPr>
+          <w:noProof/>
+          <w:sz w:val="24"/>
+          <w:szCs w:val="24"/>
+        </w:rPr>
+        <w:lastRenderedPageBreak/>
+        <w:drawing>
+          <wp:inline distT="0" distB="0" distL="0" distR="0" wp14:anchorId="04AF42E1" wp14:editId="4D4617E5">
+            <wp:extent cx="5985204" cy="4097655"/>
+            <wp:effectExtent l="0" t="0" r="0" b="0"/>
+            <wp:docPr id="313737037" name="Immagine 2"/>
+            <wp:cNvGraphicFramePr>
+              <a:graphicFrameLocks xmlns:a="http://schemas.openxmlformats.org/drawingml/2006/main" noChangeAspect="1"/>
+            </wp:cNvGraphicFramePr>
+            <a:graphic xmlns:a="http://schemas.openxmlformats.org/drawingml/2006/main">
+              <a:graphicData uri="http://schemas.openxmlformats.org/drawingml/2006/picture">
+                <pic:pic xmlns:pic="http://schemas.openxmlformats.org/drawingml/2006/picture">
+                  <pic:nvPicPr>
+                    <pic:cNvPr id="313737037" name="Immagine 2"/>
+                    <pic:cNvPicPr/>
+                  </pic:nvPicPr>
+                  <pic:blipFill>
+                    <a:blip r:embed="rId37">
+                      <a:extLst>
+                        <a:ext uri="{28A0092B-C50C-407E-A947-70E740481C1C}">
+                          <a14:useLocalDpi xmlns:a14="http://schemas.microsoft.com/office/drawing/2010/main" val="0"/>
+                        </a:ext>
+                      </a:extLst>
+                    </a:blip>
+                    <a:stretch>
+                      <a:fillRect/>
+                    </a:stretch>
+                  </pic:blipFill>
+                  <pic:spPr>
+                    <a:xfrm>
+                      <a:off x="0" y="0"/>
+                      <a:ext cx="5985204" cy="4097655"/>
+                    </a:xfrm>
+                    <a:prstGeom prst="rect">
+                      <a:avLst/>
+                    </a:prstGeom>
+                  </pic:spPr>
+                </pic:pic>
+              </a:graphicData>
+            </a:graphic>
+          </wp:inline>
+        </w:drawing>
+      </w:r>
+    </w:p>
+    <w:p>
+      <w:pPr>
+        <w:pStyle w:val="Didascalia"/>
+        <w:jc w:val="center"/>
+      </w:pPr>
+      <w:r>
+        <w:t xml:space="preserve">Figure </w:t>
+      </w:r>
+      <w:r>
+        <w:t>4.2.</w:t>
+      </w:r>
+      <w:r>
+        <w:fldChar w:fldCharType="begin"/>
+      </w:r>
+      <w:r>
+        <w:instrText xml:space="preserve"> SEQ Figure \* ARABIC </w:instrText>
+      </w:r>
+      <w:r>
+        <w:fldChar w:fldCharType="separate"/>
+      </w:r>
+      <w:r>
+        <w:rPr>
+          <w:noProof/>
+        </w:rPr>
+        <w:t>6</w:t>
+      </w:r>
+      <w:r>
+        <w:fldChar w:fldCharType="end"/>
+      </w:r>
+      <w:r>
+        <w:t xml:space="preserve"> - API_EEPROM_getData</w:t>
+      </w:r>
+    </w:p>
+    <w:p/>
+    <w:p>
+      <w:pPr>
+        <w:pStyle w:val="Corpotesto-Poppins8"/>
+      </w:pPr>
+      <w:r>
+        <w:t xml:space="preserve">The write API, </w:t>
+      </w:r>
+      <w:r>
+        <w:rPr>
+          <w:b/>
+          <w:bCs/>
+        </w:rPr>
+        <w:t>API_EEPROM_setData</w:t>
+      </w:r>
+      <w:r>
+        <w:t xml:space="preserve">, takes as parameters both the index and the </w:t>
+      </w:r>
+      <w:r>
+        <w:t xml:space="preserve">32-bit unsigned integer </w:t>
+      </w:r>
+      <w:r>
+        <w:t>value</w:t>
+      </w:r>
+      <w:r>
+        <w:t xml:space="preserve">, </w:t>
+      </w:r>
+      <w:r>
+        <w:rPr>
+          <w:b/>
+          <w:bCs/>
+        </w:rPr>
+        <w:t>u32eData</w:t>
+      </w:r>
+      <w:r>
+        <w:t>,</w:t>
+      </w:r>
+      <w:r>
+        <w:t xml:space="preserve"> to be written at the given position</w:t>
+      </w:r>
+      <w:r>
+        <w:t xml:space="preserve">. </w:t>
+      </w:r>
+    </w:p>
+    <w:p>
+      <w:pPr>
+        <w:pStyle w:val="Corpotesto-Poppins8"/>
+      </w:pPr>
+    </w:p>
+    <w:p>
+      <w:pPr>
+        <w:pStyle w:val="Corpotesto-Poppins8"/>
+      </w:pPr>
+      <w:r>
+        <w:t xml:space="preserve">As </w:t>
+      </w:r>
+      <w:r>
+        <w:t xml:space="preserve">in </w:t>
+      </w:r>
+      <w:r>
+        <w:t xml:space="preserve">the getter function, </w:t>
+      </w:r>
+      <w:r>
+        <w:t>this setter first locks the system</w:t>
+      </w:r>
+      <w:r>
+        <w:t>,</w:t>
+      </w:r>
+      <w:r>
+        <w:t xml:space="preserve"> calling the OS-provided </w:t>
+      </w:r>
+      <w:r>
+        <w:rPr>
+          <w:i/>
+          <w:iCs/>
+        </w:rPr>
+        <w:t>API_OS_LockOS</w:t>
+      </w:r>
+      <w:r>
+        <w:t xml:space="preserve"> to prevent races</w:t>
+      </w:r>
+      <w:r>
+        <w:t xml:space="preserve">, and then starts performing the checks on the active module and the </w:t>
+      </w:r>
+      <w:r>
+        <w:t>validity of the passed index.</w:t>
+      </w:r>
+    </w:p>
+    <w:p>
+      <w:pPr>
+        <w:pStyle w:val="Corpotesto-Poppins8"/>
+      </w:pPr>
+    </w:p>
+    <w:p>
+      <w:pPr>
+        <w:pStyle w:val="Corpotesto-Poppins8"/>
+      </w:pPr>
+      <w:r>
+        <w:t xml:space="preserve">It is important to note that the control over the validity of the data contained in the module, via the </w:t>
+      </w:r>
+      <w:r>
+        <w:rPr>
+          <w:i/>
+          <w:iCs/>
+        </w:rPr>
+        <w:t>bsDataEeModAValid</w:t>
+      </w:r>
+      <w:r>
+        <w:t xml:space="preserve"> and </w:t>
+      </w:r>
+      <w:r>
+        <w:rPr>
+          <w:i/>
+          <w:iCs/>
+        </w:rPr>
+        <w:t>bsDataEeModBValid</w:t>
+      </w:r>
+      <w:r>
+        <w:t xml:space="preserve"> flags, is not performed in this case. This was a deliberate choice, as that check is used to avoid trying to read corrupted data. For how this system was implemented, new data can be written using this set function, but they cannot be read until a subsequent shutdown-startup sequence is performed, in which the data have been correctly stored and read.</w:t>
+      </w:r>
+    </w:p>
+    <w:p>
+      <w:pPr>
+        <w:pStyle w:val="Corpotesto-Poppins8"/>
+      </w:pPr>
+    </w:p>
+    <w:p>
+      <w:pPr>
+        <w:rPr>
+          <w:rFonts w:ascii="Poppins" w:hAnsi="Poppins" w:cs="Poppins"/>
+          <w:color w:val="000000" w:themeColor="text1"/>
+          <w:sz w:val="22"/>
+          <w:szCs w:val="22"/>
+        </w:rPr>
+      </w:pPr>
+      <w:r>
+        <w:rPr>
+          <w:rFonts w:ascii="Poppins" w:hAnsi="Poppins" w:cs="Poppins"/>
+          <w:color w:val="000000" w:themeColor="text1"/>
+          <w:sz w:val="22"/>
+          <w:szCs w:val="22"/>
+        </w:rPr>
+        <w:t>In the case of successful checks, the passed data is stored in the active module’s user-data array at the given position. The return value is then set to 0 to mark the absence of errors.</w:t>
+      </w:r>
+    </w:p>
+    <w:p>
+      <w:pPr>
+        <w:rPr>
+          <w:rFonts w:ascii="Poppins" w:hAnsi="Poppins" w:cs="Poppins"/>
+          <w:color w:val="000000" w:themeColor="text1"/>
+          <w:sz w:val="22"/>
+          <w:szCs w:val="22"/>
+        </w:rPr>
+      </w:pPr>
+      <w:r>
+        <w:rPr>
+          <w:rFonts w:ascii="Poppins" w:hAnsi="Poppins" w:cs="Poppins"/>
+          <w:color w:val="000000" w:themeColor="text1"/>
+          <w:sz w:val="22"/>
+          <w:szCs w:val="22"/>
+        </w:rPr>
+        <w:t> </w:t>
+      </w:r>
+    </w:p>
+    <w:p>
+      <w:pPr>
+        <w:rPr>
+          <w:rFonts w:ascii="Poppins" w:hAnsi="Poppins" w:cs="Poppins"/>
+          <w:color w:val="000000" w:themeColor="text1"/>
+          <w:sz w:val="22"/>
+          <w:szCs w:val="22"/>
+        </w:rPr>
+      </w:pPr>
+      <w:r>
+        <w:rPr>
+          <w:rFonts w:ascii="Poppins" w:hAnsi="Poppins" w:cs="Poppins"/>
+          <w:color w:val="000000" w:themeColor="text1"/>
+          <w:sz w:val="22"/>
+          <w:szCs w:val="22"/>
+        </w:rPr>
+        <w:lastRenderedPageBreak/>
+        <w:t>As in the previous function, in the case of failed checks, the return value is set to 1 to indicate a general error.</w:t>
+      </w:r>
+    </w:p>
+    <w:p>
+      <w:pPr>
+        <w:rPr>
+          <w:rFonts w:ascii="Poppins" w:hAnsi="Poppins" w:cs="Poppins"/>
+          <w:color w:val="000000" w:themeColor="text1"/>
+          <w:sz w:val="22"/>
+          <w:szCs w:val="22"/>
+        </w:rPr>
+      </w:pPr>
+    </w:p>
+    <w:p>
+      <w:pPr>
+        <w:rPr>
+          <w:rFonts w:ascii="Poppins" w:hAnsi="Poppins" w:cs="Poppins"/>
+          <w:color w:val="000000" w:themeColor="text1"/>
+          <w:sz w:val="22"/>
+          <w:szCs w:val="22"/>
+        </w:rPr>
+      </w:pPr>
+      <w:r>
+        <w:rPr>
+          <w:rFonts w:ascii="Poppins" w:hAnsi="Poppins" w:cs="Poppins"/>
+          <w:color w:val="000000" w:themeColor="text1"/>
+          <w:sz w:val="22"/>
+          <w:szCs w:val="22"/>
+        </w:rPr>
+        <w:t xml:space="preserve">The function then releases the lock via </w:t>
+      </w:r>
+      <w:r>
+        <w:rPr>
+          <w:rFonts w:ascii="Poppins" w:hAnsi="Poppins" w:cs="Poppins"/>
+          <w:i/>
+          <w:iCs/>
+          <w:color w:val="000000" w:themeColor="text1"/>
+          <w:sz w:val="22"/>
+          <w:szCs w:val="22"/>
+        </w:rPr>
+        <w:t xml:space="preserve">API_OS_UnlockOs </w:t>
+      </w:r>
+      <w:r>
+        <w:rPr>
+          <w:rFonts w:ascii="Poppins" w:hAnsi="Poppins" w:cs="Poppins"/>
+          <w:color w:val="000000" w:themeColor="text1"/>
+          <w:sz w:val="22"/>
+          <w:szCs w:val="22"/>
+        </w:rPr>
+        <w:t>and returns the error-signalling value.</w:t>
+      </w:r>
+    </w:p>
+    <w:p>
+      <w:pPr>
+        <w:rPr>
+          <w:u w:val="single"/>
+        </w:rPr>
+      </w:pPr>
+    </w:p>
+    <w:p>
+      <w:pPr>
+        <w:keepNext/>
+        <w:jc w:val="center"/>
+      </w:pPr>
+      <w:r>
+        <w:rPr>
+          <w:noProof/>
+        </w:rPr>
+        <w:drawing>
+          <wp:inline distT="0" distB="0" distL="0" distR="0" wp14:anchorId="332608B9" wp14:editId="7BEA1A71">
+            <wp:extent cx="5986800" cy="3937573"/>
+            <wp:effectExtent l="0" t="0" r="0" b="6350"/>
+            <wp:docPr id="1562071801" name="Immagine 3" descr="Immagine che contiene testo, schermata, software&#10;&#10;Descrizione generata automaticamente"/>
+            <wp:cNvGraphicFramePr>
+              <a:graphicFrameLocks xmlns:a="http://schemas.openxmlformats.org/drawingml/2006/main" noChangeAspect="1"/>
+            </wp:cNvGraphicFramePr>
+            <a:graphic xmlns:a="http://schemas.openxmlformats.org/drawingml/2006/main">
+              <a:graphicData uri="http://schemas.openxmlformats.org/drawingml/2006/picture">
+                <pic:pic xmlns:pic="http://schemas.openxmlformats.org/drawingml/2006/picture">
+                  <pic:nvPicPr>
+                    <pic:cNvPr id="1562071801" name="Immagine 3" descr="Immagine che contiene testo, schermata, software&#10;&#10;Descrizione generata automaticamente"/>
+                    <pic:cNvPicPr/>
+                  </pic:nvPicPr>
+                  <pic:blipFill>
+                    <a:blip r:embed="rId38">
+                      <a:extLst>
+                        <a:ext uri="{28A0092B-C50C-407E-A947-70E740481C1C}">
+                          <a14:useLocalDpi xmlns:a14="http://schemas.microsoft.com/office/drawing/2010/main" val="0"/>
+                        </a:ext>
+                      </a:extLst>
+                    </a:blip>
+                    <a:stretch>
+                      <a:fillRect/>
+                    </a:stretch>
+                  </pic:blipFill>
+                  <pic:spPr>
+                    <a:xfrm>
+                      <a:off x="0" y="0"/>
+                      <a:ext cx="5986800" cy="3937573"/>
+                    </a:xfrm>
+                    <a:prstGeom prst="rect">
+                      <a:avLst/>
+                    </a:prstGeom>
+                  </pic:spPr>
+                </pic:pic>
+              </a:graphicData>
+            </a:graphic>
+          </wp:inline>
+        </w:drawing>
+      </w:r>
+    </w:p>
+    <w:p>
+      <w:pPr>
+        <w:pStyle w:val="Didascalia"/>
+        <w:jc w:val="center"/>
+      </w:pPr>
+      <w:r>
+        <w:t>Figure 4.2.</w:t>
+      </w:r>
+      <w:r>
+        <w:fldChar w:fldCharType="begin"/>
+      </w:r>
+      <w:r>
+        <w:instrText xml:space="preserve"> SEQ Figure \* ARABIC </w:instrText>
+      </w:r>
+      <w:r>
+        <w:fldChar w:fldCharType="separate"/>
+      </w:r>
+      <w:r>
+        <w:rPr>
+          <w:noProof/>
+        </w:rPr>
+        <w:t>7</w:t>
+      </w:r>
+      <w:r>
+        <w:fldChar w:fldCharType="end"/>
+      </w:r>
+      <w:r>
+        <w:t xml:space="preserve"> - API_EEPROM_setData</w:t>
+      </w:r>
+    </w:p>
+    <w:p>
+      <w:pPr>
+        <w:pStyle w:val="Corpotesto-Poppins8"/>
+      </w:pPr>
+    </w:p>
+    <w:p>
+      <w:pPr>
+        <w:pStyle w:val="Corpotesto-Poppins8"/>
+      </w:pPr>
+      <w:r>
+        <w:t>As clearly shown by the snippets and what was reported, the code has been designed to work for only two modules. In the case of the expansion of the system to work with a greater number of memory modules, however, it would be possible to adapt the code shown by following some simple steps:</w:t>
+      </w:r>
+    </w:p>
+    <w:p>
+      <w:pPr>
+        <w:pStyle w:val="Corpotesto-Poppins8"/>
+        <w:numPr>
+          <w:ilvl w:val="0"/>
+          <w:numId w:val="27"/>
+        </w:numPr>
+      </w:pPr>
+      <w:r>
+        <w:t>Add the identifier of the new modules to the tEeMod enumerative.</w:t>
+      </w:r>
+    </w:p>
+    <w:p>
+      <w:pPr>
+        <w:pStyle w:val="Corpotesto-Poppins8"/>
+        <w:numPr>
+          <w:ilvl w:val="0"/>
+          <w:numId w:val="27"/>
+        </w:numPr>
+      </w:pPr>
+      <w:r>
+        <w:t xml:space="preserve">Define the corresponding tDataEeMod wrapper structures in a </w:t>
+      </w:r>
+      <w:r>
+        <w:rPr>
+          <w:i/>
+          <w:iCs/>
+        </w:rPr>
+        <w:t xml:space="preserve">#pragma session </w:t>
+      </w:r>
+      <w:r>
+        <w:rPr>
+          <w:i/>
+          <w:iCs/>
+        </w:rPr>
+        <w:t>“. eeram</w:t>
+      </w:r>
+      <w:r>
+        <w:rPr>
+          <w:i/>
+          <w:iCs/>
+        </w:rPr>
+        <w:t>”.</w:t>
+      </w:r>
+    </w:p>
+    <w:p>
+      <w:pPr>
+        <w:pStyle w:val="Corpotesto-Poppins8"/>
+        <w:numPr>
+          <w:ilvl w:val="0"/>
+          <w:numId w:val="27"/>
+        </w:numPr>
+      </w:pPr>
+      <w:r>
+        <w:t xml:space="preserve">Modify the </w:t>
+      </w:r>
+      <w:r>
+        <w:rPr>
+          <w:i/>
+          <w:iCs/>
+        </w:rPr>
+        <w:t>setData</w:t>
+      </w:r>
+      <w:r>
+        <w:t xml:space="preserve"> and</w:t>
+      </w:r>
+      <w:r>
+        <w:rPr>
+          <w:i/>
+          <w:iCs/>
+        </w:rPr>
+        <w:t xml:space="preserve"> getData </w:t>
+      </w:r>
+      <w:r>
+        <w:t>to perform the check on the passed index at the beginning of the function, allowing to introduce both a more specific error code and reduce the critical section protected by the OS API.</w:t>
+      </w:r>
+    </w:p>
+    <w:p>
+      <w:pPr>
+        <w:pStyle w:val="Corpotesto-Poppins8"/>
+        <w:numPr>
+          <w:ilvl w:val="0"/>
+          <w:numId w:val="27"/>
+        </w:numPr>
+      </w:pPr>
+      <w:r>
+        <w:t xml:space="preserve">Change the if/else constructs in </w:t>
+      </w:r>
+      <w:r>
+        <w:rPr>
+          <w:i/>
+          <w:iCs/>
+        </w:rPr>
+        <w:t>setData</w:t>
+      </w:r>
+      <w:r>
+        <w:t xml:space="preserve"> and</w:t>
+      </w:r>
+      <w:r>
+        <w:rPr>
+          <w:i/>
+          <w:iCs/>
+        </w:rPr>
+        <w:t xml:space="preserve"> getData</w:t>
+      </w:r>
+      <w:r>
+        <w:t xml:space="preserve"> with a switch construct on the active module value.</w:t>
+      </w:r>
+    </w:p>
+    <w:p>
+      <w:pPr>
+        <w:pStyle w:val="Corpotesto-Poppins8"/>
+      </w:pPr>
+      <w:r>
+        <w:t> </w:t>
+      </w:r>
+    </w:p>
+    <w:p>
+      <w:pPr>
+        <w:pStyle w:val="Corpotesto-Poppins8"/>
+      </w:pPr>
+      <w:r>
+        <w:lastRenderedPageBreak/>
+        <w:t>For ulterior improvements that have been adopted for the second part of this thesis, please refer to the “</w:t>
+      </w:r>
+      <w:hyperlink r:id="rId39" w:anchor="_Results" w:history="1">
+        <w:r>
+          <w:rPr>
+            <w:rStyle w:val="Collegamentoipertestuale"/>
+          </w:rPr>
+          <w:t>Results</w:t>
+        </w:r>
+      </w:hyperlink>
+      <w:r>
+        <w:t>” section of this chapter.</w:t>
+      </w:r>
+    </w:p>
+    <w:p>
+      <w:pPr>
+        <w:pStyle w:val="Corpotesto-Poppins8"/>
+      </w:pPr>
+    </w:p>
+    <w:p>
+      <w:pPr>
+        <w:pStyle w:val="Titolo3"/>
+      </w:pPr>
+      <w:bookmarkStart w:id="36" w:name="_Toc173774096"/>
+      <w:r>
+        <w:t>Startup</w:t>
+      </w:r>
+      <w:bookmarkEnd w:id="36"/>
     </w:p>
     <w:p>
       <w:pPr>
         <w:rPr>
           <w:color w:val="FF0000"/>
-          <w:lang w:val="it-IT"/>
         </w:rPr>
       </w:pPr>
       <w:r>
         <w:rPr>
           <w:color w:val="FF0000"/>
-          <w:lang w:val="it-IT"/>
         </w:rPr>
         <w:t>???</w:t>
       </w:r>
@@ -10876,32 +12077,20 @@
         </w:numPr>
         <w:rPr>
           <w:color w:val="FF0000"/>
-          <w:lang w:val="it-IT"/>
         </w:rPr>
       </w:pPr>
       <w:r>
         <w:rPr>
           <w:color w:val="FF0000"/>
-          <w:lang w:val="it-IT"/>
-        </w:rPr>
-        <w:t>Parla dell’accesso diretto</w:t>
+        </w:rPr>
+        <w:t xml:space="preserve">Show the default </w:t>
       </w:r>
       <w:r>
         <w:rPr>
           <w:color w:val="FF0000"/>
-          <w:lang w:val="it-IT"/>
-        </w:rPr>
-        <w:t xml:space="preserve">, uso di valore a 16 bit, </w:t>
-      </w:r>
-      <w:proofErr w:type="spellStart"/>
-      <w:r>
-        <w:rPr>
-          <w:color w:val="FF0000"/>
-          <w:lang w:val="it-IT"/>
-        </w:rPr>
-        <w:t>etc</w:t>
-      </w:r>
-      <w:proofErr w:type="spellEnd"/>
+        </w:rPr>
+        <w:t>value for the struct</w:t>
+      </w:r>
     </w:p>
     <w:p>
       <w:pPr>
@@ -10920,15 +12109,15 @@
           <w:color w:val="FF0000"/>
           <w:lang w:val="it-IT"/>
         </w:rPr>
-        <w:lastRenderedPageBreak/>
-        <w:t xml:space="preserve">Migliorie. </w:t>
-      </w:r>
+        <w:t xml:space="preserve">MOSTRA IL CODICE CORRETTO con la copia d ai moduli </w:t>
+      </w:r>
+      <w:proofErr w:type="gramStart"/>
       <w:r>
         <w:rPr>
           <w:color w:val="FF0000"/>
           <w:lang w:val="it-IT"/>
         </w:rPr>
-        <w:t xml:space="preserve">Possibile uso degli </w:t>
+        <w:t>in .</w:t>
       </w:r>
       <w:proofErr w:type="spellStart"/>
       <w:r>
@@ -10936,132 +12125,54 @@
           <w:color w:val="FF0000"/>
           <w:lang w:val="it-IT"/>
         </w:rPr>
-        <w:t>enum</w:t>
+        <w:t>eeprom</w:t>
       </w:r>
       <w:proofErr w:type="spellEnd"/>
+      <w:proofErr w:type="gramEnd"/>
       <w:r>
         <w:rPr>
           <w:color w:val="FF0000"/>
           <w:lang w:val="it-IT"/>
         </w:rPr>
-        <w:t xml:space="preserve"> per facilitare l’accesso</w:t>
-      </w:r>
-      <w:r>
+        <w:t xml:space="preserve"> alla memoria RAM </w:t>
+      </w:r>
+    </w:p>
+    <w:p>
+      <w:pPr>
         <w:rPr>
           <w:color w:val="FF0000"/>
           <w:lang w:val="it-IT"/>
         </w:rPr>
-        <w:t>,</w:t>
-      </w:r>
+      </w:pPr>
       <w:r>
         <w:rPr>
           <w:color w:val="FF0000"/>
           <w:lang w:val="it-IT"/>
         </w:rPr>
-        <w:t xml:space="preserve"> spiega come espandere modificando i codici </w:t>
-      </w:r>
-      <w:proofErr w:type="gramStart"/>
-      <w:r>
+        <w:t>???</w:t>
+      </w:r>
+    </w:p>
+    <w:p>
+      <w:pPr>
+        <w:pStyle w:val="Titolo3"/>
+      </w:pPr>
+      <w:bookmarkStart w:id="37" w:name="_Toc173774097"/>
+      <w:r>
+        <w:t>Shutdown</w:t>
+      </w:r>
+      <w:bookmarkEnd w:id="37"/>
+    </w:p>
+    <w:p>
+      <w:pPr>
         <w:rPr>
           <w:color w:val="FF0000"/>
           <w:lang w:val="it-IT"/>
         </w:rPr>
-        <w:t xml:space="preserve">delle </w:t>
-      </w:r>
+      </w:pPr>
       <w:r>
         <w:rPr>
           <w:color w:val="FF0000"/>
           <w:lang w:val="it-IT"/>
-        </w:rPr>
-        <w:t xml:space="preserve"> </w:t>
-      </w:r>
-      <w:r>
-        <w:rPr>
-          <w:color w:val="FF0000"/>
-          <w:lang w:val="it-IT"/>
-        </w:rPr>
-        <w:t>funzioni</w:t>
-      </w:r>
-      <w:proofErr w:type="gramEnd"/>
-      <w:r>
-        <w:rPr>
-          <w:color w:val="FF0000"/>
-          <w:lang w:val="it-IT"/>
-        </w:rPr>
-        <w:t xml:space="preserve"> per usare switch </w:t>
-      </w:r>
-      <w:proofErr w:type="spellStart"/>
-      <w:r>
-        <w:rPr>
-          <w:color w:val="FF0000"/>
-          <w:lang w:val="it-IT"/>
-        </w:rPr>
-        <w:t>cases</w:t>
-      </w:r>
-      <w:proofErr w:type="spellEnd"/>
-      <w:r>
-        <w:rPr>
-          <w:color w:val="FF0000"/>
-          <w:lang w:val="it-IT"/>
-        </w:rPr>
-        <w:t xml:space="preserve"> </w:t>
-      </w:r>
-      <w:proofErr w:type="spellStart"/>
-      <w:r>
-        <w:rPr>
-          <w:color w:val="FF0000"/>
-          <w:lang w:val="it-IT"/>
-        </w:rPr>
-        <w:t>su i</w:t>
-      </w:r>
-      <w:proofErr w:type="spellEnd"/>
-      <w:r>
-        <w:rPr>
-          <w:color w:val="FF0000"/>
-          <w:lang w:val="it-IT"/>
-        </w:rPr>
-        <w:t xml:space="preserve"> diversi moduli attivi e riposizionando il controllo </w:t>
-      </w:r>
-      <w:r>
-        <w:rPr>
-          <w:color w:val="FF0000"/>
-          <w:lang w:val="it-IT"/>
-        </w:rPr>
-        <w:t>sull’indice</w:t>
-      </w:r>
-    </w:p>
-    <w:p>
-      <w:pPr>
-        <w:rPr>
-          <w:color w:val="FF0000"/>
-          <w:lang w:val="it-IT"/>
-        </w:rPr>
-      </w:pPr>
-      <w:r>
-        <w:rPr>
-          <w:color w:val="FF0000"/>
-          <w:lang w:val="it-IT"/>
-        </w:rPr>
-        <w:t>???</w:t>
-      </w:r>
-    </w:p>
-    <w:p>
-      <w:pPr>
-        <w:pStyle w:val="Titolo3"/>
-      </w:pPr>
-      <w:r>
-        <w:t>Startup</w:t>
-      </w:r>
-    </w:p>
-    <w:p>
-      <w:pPr>
-        <w:rPr>
-          <w:color w:val="FF0000"/>
-        </w:rPr>
-      </w:pPr>
-      <w:r>
-        <w:rPr>
-          <w:color w:val="FF0000"/>
         </w:rPr>
         <w:t>???</w:t>
       </w:r>
@@ -11075,281 +12186,252 @@
         </w:numPr>
         <w:rPr>
           <w:color w:val="FF0000"/>
-        </w:rPr>
-      </w:pPr>
-      <w:r>
-        <w:rPr>
-          <w:color w:val="FF0000"/>
-        </w:rPr>
-        <w:t xml:space="preserve">Show the default </w:t>
-      </w:r>
-      <w:r>
-        <w:rPr>
-          <w:color w:val="FF0000"/>
-        </w:rPr>
-        <w:t>value for the struct</w:t>
-      </w:r>
-    </w:p>
-    <w:p>
-      <w:pPr>
-        <w:pStyle w:val="Paragrafoelenco"/>
-        <w:numPr>
-          <w:ilvl w:val="0"/>
-          <w:numId w:val="13"/>
-        </w:numPr>
+          <w:lang w:val="it-IT"/>
+        </w:rPr>
+      </w:pPr>
+      <w:r>
         <w:rPr>
           <w:color w:val="FF0000"/>
           <w:lang w:val="it-IT"/>
         </w:rPr>
-      </w:pPr>
+        <w:t xml:space="preserve">MOSTRA IL CODICE CORRETTO con la copia dalla memoria </w:t>
+      </w:r>
       <w:r>
         <w:rPr>
           <w:color w:val="FF0000"/>
           <w:lang w:val="it-IT"/>
         </w:rPr>
-        <w:t>MOSTRA IL CODICE CORRETTO con la copia d</w:t>
-      </w:r>
+        <w:t xml:space="preserve">RAM ai moduli </w:t>
+      </w:r>
+      <w:proofErr w:type="gramStart"/>
       <w:r>
         <w:rPr>
           <w:color w:val="FF0000"/>
           <w:lang w:val="it-IT"/>
         </w:rPr>
-        <w:t xml:space="preserve"> </w:t>
-      </w:r>
+        <w:t>in .</w:t>
+      </w:r>
+      <w:proofErr w:type="spellStart"/>
       <w:r>
         <w:rPr>
           <w:color w:val="FF0000"/>
           <w:lang w:val="it-IT"/>
         </w:rPr>
-        <w:t xml:space="preserve">ai moduli </w:t>
-      </w:r>
-      <w:proofErr w:type="gramStart"/>
-      <w:r>
+        <w:t>eeprom</w:t>
+      </w:r>
+      <w:proofErr w:type="spellEnd"/>
+      <w:proofErr w:type="gramEnd"/>
+    </w:p>
+    <w:p>
+      <w:pPr>
         <w:rPr>
           <w:color w:val="FF0000"/>
           <w:lang w:val="it-IT"/>
         </w:rPr>
-        <w:t>in .</w:t>
-      </w:r>
-      <w:proofErr w:type="spellStart"/>
+      </w:pPr>
       <w:r>
         <w:rPr>
           <w:color w:val="FF0000"/>
           <w:lang w:val="it-IT"/>
         </w:rPr>
-        <w:t>eeprom</w:t>
-      </w:r>
-      <w:proofErr w:type="spellEnd"/>
-      <w:proofErr w:type="gramEnd"/>
+        <w:t>???</w:t>
+      </w:r>
+    </w:p>
+    <w:p>
+      <w:pPr>
+        <w:pStyle w:val="Titolo2"/>
+        <w:jc w:val="both"/>
+      </w:pPr>
+      <w:bookmarkStart w:id="38" w:name="_Toc173774098"/>
+      <w:r>
+        <w:t>LabVIEW</w:t>
+      </w:r>
+      <w:bookmarkEnd w:id="38"/>
+    </w:p>
+    <w:p>
+      <w:pPr>
+        <w:pStyle w:val="Titolo2"/>
+        <w:jc w:val="both"/>
+      </w:pPr>
+      <w:bookmarkStart w:id="39" w:name="_Toc173774099"/>
+      <w:r>
+        <w:t>Test #1</w:t>
+      </w:r>
+      <w:bookmarkEnd w:id="39"/>
+    </w:p>
+    <w:p>
+      <w:pPr>
+        <w:pStyle w:val="Titolo2"/>
+        <w:jc w:val="both"/>
+      </w:pPr>
+      <w:bookmarkStart w:id="40" w:name="_Toc173774100"/>
+      <w:r>
+        <w:t>Test #2</w:t>
+      </w:r>
+      <w:bookmarkEnd w:id="40"/>
+    </w:p>
+    <w:p>
+      <w:pPr>
+        <w:pStyle w:val="Titolo2"/>
+        <w:jc w:val="both"/>
+      </w:pPr>
+      <w:bookmarkStart w:id="41" w:name="_Toc173774101"/>
+      <w:bookmarkStart w:id="42" w:name="_Results"/>
+      <w:bookmarkEnd w:id="42"/>
+      <w:r>
+        <w:t>Results</w:t>
+      </w:r>
+      <w:bookmarkEnd w:id="41"/>
+    </w:p>
+    <w:p>
+      <w:pPr>
+        <w:rPr>
+          <w:color w:val="FF0000"/>
+          <w:u w:val="single"/>
+          <w:lang w:val="it-IT"/>
+        </w:rPr>
+      </w:pPr>
       <w:r>
         <w:rPr>
           <w:color w:val="FF0000"/>
           <w:lang w:val="it-IT"/>
         </w:rPr>
-        <w:t xml:space="preserve"> </w:t>
+        <w:t xml:space="preserve">??? migliorie: </w:t>
       </w:r>
       <w:r>
         <w:rPr>
           <w:color w:val="FF0000"/>
           <w:lang w:val="it-IT"/>
         </w:rPr>
-        <w:t xml:space="preserve">alla memoria RAM </w:t>
-      </w:r>
-    </w:p>
-    <w:p>
-      <w:pPr>
+        <w:t xml:space="preserve">copia in RAM </w:t>
+      </w:r>
+      <w:proofErr w:type="spellStart"/>
+      <w:r>
         <w:rPr>
           <w:color w:val="FF0000"/>
           <w:lang w:val="it-IT"/>
         </w:rPr>
-      </w:pPr>
+        <w:t>p</w:t>
+      </w:r>
       <w:r>
         <w:rPr>
           <w:color w:val="FF0000"/>
           <w:lang w:val="it-IT"/>
         </w:rPr>
-        <w:t>???</w:t>
-      </w:r>
-    </w:p>
-    <w:p>
-      <w:pPr>
-        <w:pStyle w:val="Titolo3"/>
-      </w:pPr>
-      <w:r>
-        <w:t>Shutdown</w:t>
-      </w:r>
-    </w:p>
-    <w:p>
-      <w:pPr>
+        <w:t>erl</w:t>
+      </w:r>
+      <w:proofErr w:type="spellEnd"/>
+      <w:r>
         <w:rPr>
           <w:color w:val="FF0000"/>
           <w:lang w:val="it-IT"/>
         </w:rPr>
-      </w:pPr>
+        <w:t xml:space="preserve"> </w:t>
+      </w:r>
       <w:r>
         <w:rPr>
           <w:color w:val="FF0000"/>
           <w:lang w:val="it-IT"/>
         </w:rPr>
-        <w:t>???</w:t>
-      </w:r>
-    </w:p>
-    <w:p>
-      <w:pPr>
-        <w:pStyle w:val="Paragrafoelenco"/>
-        <w:numPr>
-          <w:ilvl w:val="0"/>
-          <w:numId w:val="13"/>
-        </w:numPr>
+        <w:t xml:space="preserve">e modifiche delle entry in NVRAM, </w:t>
+      </w:r>
+      <w:proofErr w:type="spellStart"/>
+      <w:r>
         <w:rPr>
           <w:color w:val="FF0000"/>
           <w:lang w:val="it-IT"/>
         </w:rPr>
-      </w:pPr>
+        <w:t>inidici</w:t>
+      </w:r>
       <w:r>
         <w:rPr>
           <w:color w:val="FF0000"/>
           <w:lang w:val="it-IT"/>
         </w:rPr>
-        <w:t xml:space="preserve">MOSTRA IL CODICE CORRETTO con la copia dalla memoria </w:t>
-      </w:r>
+        <w:t>zzazione</w:t>
+      </w:r>
+      <w:proofErr w:type="spellEnd"/>
       <w:r>
         <w:rPr>
           <w:color w:val="FF0000"/>
           <w:lang w:val="it-IT"/>
         </w:rPr>
-        <w:t xml:space="preserve">RAM ai moduli </w:t>
-      </w:r>
-      <w:proofErr w:type="gramStart"/>
+        <w:t xml:space="preserve"> tramite enumerativi </w:t>
+      </w:r>
       <w:r>
         <w:rPr>
           <w:color w:val="FF0000"/>
           <w:lang w:val="it-IT"/>
         </w:rPr>
-        <w:t>in .</w:t>
-      </w:r>
-      <w:proofErr w:type="spellStart"/>
+        <w:sym w:font="Wingdings" w:char="F0E0"/>
+      </w:r>
       <w:r>
         <w:rPr>
           <w:color w:val="FF0000"/>
           <w:lang w:val="it-IT"/>
         </w:rPr>
-        <w:t>eeprom</w:t>
-      </w:r>
-      <w:proofErr w:type="spellEnd"/>
-      <w:proofErr w:type="gramEnd"/>
-    </w:p>
-    <w:p>
-      <w:pPr>
+        <w:t xml:space="preserve"> sono tutte cose che usiamo nella parte 2</w:t>
+      </w:r>
+      <w:r>
         <w:rPr>
           <w:color w:val="FF0000"/>
           <w:lang w:val="it-IT"/>
         </w:rPr>
-      </w:pPr>
-      <w:r>
-        <w:rPr>
-          <w:color w:val="FF0000"/>
-          <w:lang w:val="it-IT"/>
-        </w:rPr>
         <w:t>???</w:t>
       </w:r>
+    </w:p>
+    <w:p>
+      <w:pPr>
+        <w:pStyle w:val="Titolo1"/>
+        <w:jc w:val="both"/>
+      </w:pPr>
+      <w:bookmarkStart w:id="43" w:name="_Toc173774102"/>
+      <w:r>
+        <w:t>Part 2</w:t>
+      </w:r>
+      <w:r>
+        <w:t xml:space="preserve"> – Diagnostics (OBD)</w:t>
+      </w:r>
+      <w:bookmarkEnd w:id="43"/>
     </w:p>
     <w:p>
       <w:pPr>
         <w:pStyle w:val="Titolo2"/>
         <w:jc w:val="both"/>
       </w:pPr>
-      <w:bookmarkStart w:id="34" w:name="_Toc173147646"/>
-      <w:r>
-        <w:t>LabVIEW</w:t>
-      </w:r>
-      <w:bookmarkEnd w:id="34"/>
+      <w:bookmarkStart w:id="44" w:name="_Toc166947939"/>
+      <w:bookmarkStart w:id="45" w:name="_Toc167627066"/>
+      <w:bookmarkStart w:id="46" w:name="_Toc167627157"/>
+      <w:bookmarkStart w:id="47" w:name="_Toc173774103"/>
+      <w:bookmarkEnd w:id="44"/>
+      <w:bookmarkEnd w:id="45"/>
+      <w:bookmarkEnd w:id="46"/>
+      <w:r>
+        <w:t>…</w:t>
+      </w:r>
+      <w:bookmarkEnd w:id="47"/>
     </w:p>
     <w:p>
       <w:pPr>
         <w:pStyle w:val="Titolo2"/>
         <w:jc w:val="both"/>
       </w:pPr>
-      <w:bookmarkStart w:id="35" w:name="_Toc173147647"/>
-      <w:r>
-        <w:t>Test #1</w:t>
-      </w:r>
-      <w:bookmarkEnd w:id="35"/>
+      <w:bookmarkStart w:id="48" w:name="_Toc173774104"/>
+      <w:r>
+        <w:t>Standards</w:t>
+      </w:r>
+      <w:bookmarkEnd w:id="48"/>
     </w:p>
     <w:p>
       <w:pPr>
         <w:pStyle w:val="Titolo2"/>
         <w:jc w:val="both"/>
       </w:pPr>
-      <w:bookmarkStart w:id="36" w:name="_Toc173147648"/>
-      <w:r>
-        <w:t>Test #2</w:t>
-      </w:r>
-      <w:bookmarkEnd w:id="36"/>
-    </w:p>
-    <w:p>
-      <w:pPr>
-        <w:pStyle w:val="Titolo2"/>
-        <w:jc w:val="both"/>
-      </w:pPr>
-      <w:bookmarkStart w:id="37" w:name="_Toc173147649"/>
-      <w:r>
-        <w:t>Results</w:t>
-      </w:r>
-      <w:bookmarkEnd w:id="37"/>
-    </w:p>
-    <w:p>
-      <w:pPr>
-        <w:pStyle w:val="Titolo1"/>
-        <w:jc w:val="both"/>
-      </w:pPr>
-      <w:bookmarkStart w:id="38" w:name="_Toc173147650"/>
-      <w:r>
-        <w:t>Part 2</w:t>
-      </w:r>
-      <w:r>
-        <w:t xml:space="preserve"> – Diagnostics (OBD)</w:t>
-      </w:r>
-      <w:bookmarkEnd w:id="38"/>
-    </w:p>
-    <w:p>
-      <w:pPr>
-        <w:pStyle w:val="Titolo2"/>
-        <w:jc w:val="both"/>
-      </w:pPr>
-      <w:bookmarkStart w:id="39" w:name="_Toc166947939"/>
-      <w:bookmarkStart w:id="40" w:name="_Toc167627066"/>
-      <w:bookmarkStart w:id="41" w:name="_Toc167627157"/>
-      <w:bookmarkStart w:id="42" w:name="_Toc173147651"/>
-      <w:bookmarkEnd w:id="39"/>
-      <w:bookmarkEnd w:id="40"/>
-      <w:bookmarkEnd w:id="41"/>
+      <w:bookmarkStart w:id="49" w:name="_Toc173774105"/>
       <w:r>
         <w:t>…</w:t>
       </w:r>
-      <w:bookmarkEnd w:id="42"/>
-    </w:p>
-    <w:p>
-      <w:pPr>
-        <w:pStyle w:val="Titolo2"/>
-        <w:jc w:val="both"/>
-      </w:pPr>
-      <w:bookmarkStart w:id="43" w:name="_Toc173147652"/>
-      <w:r>
-        <w:t>Standards</w:t>
-      </w:r>
-      <w:bookmarkEnd w:id="43"/>
-    </w:p>
-    <w:p>
-      <w:pPr>
-        <w:pStyle w:val="Titolo2"/>
-        <w:jc w:val="both"/>
-      </w:pPr>
-      <w:bookmarkStart w:id="44" w:name="_Toc173147653"/>
-      <w:r>
-        <w:t>…</w:t>
-      </w:r>
-      <w:bookmarkEnd w:id="44"/>
+      <w:bookmarkEnd w:id="49"/>
     </w:p>
     <w:p/>
     <w:p>
@@ -11423,9 +12505,9 @@
       </w:pPr>
     </w:p>
     <w:sectPr>
-      <w:footerReference w:type="default" r:id="rId37"/>
-      <w:headerReference w:type="first" r:id="rId38"/>
-      <w:footerReference w:type="first" r:id="rId39"/>
+      <w:footerReference w:type="default" r:id="rId40"/>
+      <w:headerReference w:type="first" r:id="rId41"/>
+      <w:footerReference w:type="first" r:id="rId42"/>
       <w:pgSz w:w="11906" w:h="16838" w:code="9"/>
       <w:pgMar w:top="1080" w:right="1134" w:bottom="1134" w:left="1134" w:header="907" w:footer="907" w:gutter="0"/>
       <w:cols w:space="708"/>
@@ -11795,6 +12877,155 @@
     </w:lvl>
   </w:abstractNum>
   <w:abstractNum w:abstractNumId="1" w15:restartNumberingAfterBreak="0">
+    <w:nsid w:val="13E8520C"/>
+    <w:multiLevelType w:val="multilevel"/>
+    <w:tmpl w:val="ACEC7DFC"/>
+    <w:lvl w:ilvl="0">
+      <w:start w:val="1"/>
+      <w:numFmt w:val="bullet"/>
+      <w:lvlText w:val=""/>
+      <w:lvlJc w:val="left"/>
+      <w:pPr>
+        <w:tabs>
+          <w:tab w:val="num" w:pos="720"/>
+        </w:tabs>
+        <w:ind w:left="720" w:hanging="360"/>
+      </w:pPr>
+      <w:rPr>
+        <w:rFonts w:ascii="Symbol" w:hAnsi="Symbol" w:hint="default"/>
+        <w:sz w:val="20"/>
+      </w:rPr>
+    </w:lvl>
+    <w:lvl w:ilvl="1" w:tentative="1">
+      <w:start w:val="1"/>
+      <w:numFmt w:val="bullet"/>
+      <w:lvlText w:val="o"/>
+      <w:lvlJc w:val="left"/>
+      <w:pPr>
+        <w:tabs>
+          <w:tab w:val="num" w:pos="1440"/>
+        </w:tabs>
+        <w:ind w:left="1440" w:hanging="360"/>
+      </w:pPr>
+      <w:rPr>
+        <w:rFonts w:ascii="Courier New" w:hAnsi="Courier New" w:hint="default"/>
+        <w:sz w:val="20"/>
+      </w:rPr>
+    </w:lvl>
+    <w:lvl w:ilvl="2" w:tentative="1">
+      <w:start w:val="1"/>
+      <w:numFmt w:val="bullet"/>
+      <w:lvlText w:val=""/>
+      <w:lvlJc w:val="left"/>
+      <w:pPr>
+        <w:tabs>
+          <w:tab w:val="num" w:pos="2160"/>
+        </w:tabs>
+        <w:ind w:left="2160" w:hanging="360"/>
+      </w:pPr>
+      <w:rPr>
+        <w:rFonts w:ascii="Wingdings" w:hAnsi="Wingdings" w:hint="default"/>
+        <w:sz w:val="20"/>
+      </w:rPr>
+    </w:lvl>
+    <w:lvl w:ilvl="3" w:tentative="1">
+      <w:start w:val="1"/>
+      <w:numFmt w:val="bullet"/>
+      <w:lvlText w:val=""/>
+      <w:lvlJc w:val="left"/>
+      <w:pPr>
+        <w:tabs>
+          <w:tab w:val="num" w:pos="2880"/>
+        </w:tabs>
+        <w:ind w:left="2880" w:hanging="360"/>
+      </w:pPr>
+      <w:rPr>
+        <w:rFonts w:ascii="Wingdings" w:hAnsi="Wingdings" w:hint="default"/>
+        <w:sz w:val="20"/>
+      </w:rPr>
+    </w:lvl>
+    <w:lvl w:ilvl="4" w:tentative="1">
+      <w:start w:val="1"/>
+      <w:numFmt w:val="bullet"/>
+      <w:lvlText w:val=""/>
+      <w:lvlJc w:val="left"/>
+      <w:pPr>
+        <w:tabs>
+          <w:tab w:val="num" w:pos="3600"/>
+        </w:tabs>
+        <w:ind w:left="3600" w:hanging="360"/>
+      </w:pPr>
+      <w:rPr>
+        <w:rFonts w:ascii="Wingdings" w:hAnsi="Wingdings" w:hint="default"/>
+        <w:sz w:val="20"/>
+      </w:rPr>
+    </w:lvl>
+    <w:lvl w:ilvl="5" w:tentative="1">
+      <w:start w:val="1"/>
+      <w:numFmt w:val="bullet"/>
+      <w:lvlText w:val=""/>
+      <w:lvlJc w:val="left"/>
+      <w:pPr>
+        <w:tabs>
+          <w:tab w:val="num" w:pos="4320"/>
+        </w:tabs>
+        <w:ind w:left="4320" w:hanging="360"/>
+      </w:pPr>
+      <w:rPr>
+        <w:rFonts w:ascii="Wingdings" w:hAnsi="Wingdings" w:hint="default"/>
+        <w:sz w:val="20"/>
+      </w:rPr>
+    </w:lvl>
+    <w:lvl w:ilvl="6" w:tentative="1">
+      <w:start w:val="1"/>
+      <w:numFmt w:val="bullet"/>
+      <w:lvlText w:val=""/>
+      <w:lvlJc w:val="left"/>
+      <w:pPr>
+        <w:tabs>
+          <w:tab w:val="num" w:pos="5040"/>
+        </w:tabs>
+        <w:ind w:left="5040" w:hanging="360"/>
+      </w:pPr>
+      <w:rPr>
+        <w:rFonts w:ascii="Wingdings" w:hAnsi="Wingdings" w:hint="default"/>
+        <w:sz w:val="20"/>
+      </w:rPr>
+    </w:lvl>
+    <w:lvl w:ilvl="7" w:tentative="1">
+      <w:start w:val="1"/>
+      <w:numFmt w:val="bullet"/>
+      <w:lvlText w:val=""/>
+      <w:lvlJc w:val="left"/>
+      <w:pPr>
+        <w:tabs>
+          <w:tab w:val="num" w:pos="5760"/>
+        </w:tabs>
+        <w:ind w:left="5760" w:hanging="360"/>
+      </w:pPr>
+      <w:rPr>
+        <w:rFonts w:ascii="Wingdings" w:hAnsi="Wingdings" w:hint="default"/>
+        <w:sz w:val="20"/>
+      </w:rPr>
+    </w:lvl>
+    <w:lvl w:ilvl="8" w:tentative="1">
+      <w:start w:val="1"/>
+      <w:numFmt w:val="bullet"/>
+      <w:lvlText w:val=""/>
+      <w:lvlJc w:val="left"/>
+      <w:pPr>
+        <w:tabs>
+          <w:tab w:val="num" w:pos="6480"/>
+        </w:tabs>
+        <w:ind w:left="6480" w:hanging="360"/>
+      </w:pPr>
+      <w:rPr>
+        <w:rFonts w:ascii="Wingdings" w:hAnsi="Wingdings" w:hint="default"/>
+        <w:sz w:val="20"/>
+      </w:rPr>
+    </w:lvl>
+  </w:abstractNum>
+  <w:abstractNum w:abstractNumId="2" w15:restartNumberingAfterBreak="0">
     <w:nsid w:val="183F4C82"/>
     <w:multiLevelType w:val="multilevel"/>
     <w:tmpl w:val="CF9C1FC2"/>
@@ -11907,7 +13138,7 @@
       </w:rPr>
     </w:lvl>
   </w:abstractNum>
-  <w:abstractNum w:abstractNumId="2" w15:restartNumberingAfterBreak="0">
+  <w:abstractNum w:abstractNumId="3" w15:restartNumberingAfterBreak="0">
     <w:nsid w:val="25EF0398"/>
     <w:multiLevelType w:val="hybridMultilevel"/>
     <w:tmpl w:val="079ADD3A"/>
@@ -12019,7 +13250,7 @@
       </w:rPr>
     </w:lvl>
   </w:abstractNum>
-  <w:abstractNum w:abstractNumId="3" w15:restartNumberingAfterBreak="0">
+  <w:abstractNum w:abstractNumId="4" w15:restartNumberingAfterBreak="0">
     <w:nsid w:val="26B8E6B4"/>
     <w:multiLevelType w:val="hybridMultilevel"/>
     <w:tmpl w:val="FFFFFFFF"/>
@@ -12105,7 +13336,7 @@
       </w:pPr>
     </w:lvl>
   </w:abstractNum>
-  <w:abstractNum w:abstractNumId="4" w15:restartNumberingAfterBreak="0">
+  <w:abstractNum w:abstractNumId="5" w15:restartNumberingAfterBreak="0">
     <w:nsid w:val="2B9F9BBC"/>
     <w:multiLevelType w:val="multilevel"/>
     <w:tmpl w:val="10944326"/>
@@ -12194,7 +13425,7 @@
       </w:pPr>
     </w:lvl>
   </w:abstractNum>
-  <w:abstractNum w:abstractNumId="5" w15:restartNumberingAfterBreak="0">
+  <w:abstractNum w:abstractNumId="6" w15:restartNumberingAfterBreak="0">
     <w:nsid w:val="2F366F27"/>
     <w:multiLevelType w:val="hybridMultilevel"/>
     <w:tmpl w:val="FE98D134"/>
@@ -12307,7 +13538,7 @@
       </w:rPr>
     </w:lvl>
   </w:abstractNum>
-  <w:abstractNum w:abstractNumId="6" w15:restartNumberingAfterBreak="0">
+  <w:abstractNum w:abstractNumId="7" w15:restartNumberingAfterBreak="0">
     <w:nsid w:val="34637B47"/>
     <w:multiLevelType w:val="hybridMultilevel"/>
     <w:tmpl w:val="3676A53C"/>
@@ -12420,7 +13651,7 @@
       </w:rPr>
     </w:lvl>
   </w:abstractNum>
-  <w:abstractNum w:abstractNumId="7" w15:restartNumberingAfterBreak="0">
+  <w:abstractNum w:abstractNumId="8" w15:restartNumberingAfterBreak="0">
     <w:nsid w:val="36A760EA"/>
     <w:multiLevelType w:val="hybridMultilevel"/>
     <w:tmpl w:val="A27266CE"/>
@@ -12509,7 +13740,7 @@
       </w:pPr>
     </w:lvl>
   </w:abstractNum>
-  <w:abstractNum w:abstractNumId="8" w15:restartNumberingAfterBreak="0">
+  <w:abstractNum w:abstractNumId="9" w15:restartNumberingAfterBreak="0">
     <w:nsid w:val="37267AF6"/>
     <w:multiLevelType w:val="hybridMultilevel"/>
     <w:tmpl w:val="2662DB5C"/>
@@ -12622,7 +13853,7 @@
       </w:rPr>
     </w:lvl>
   </w:abstractNum>
-  <w:abstractNum w:abstractNumId="9" w15:restartNumberingAfterBreak="0">
+  <w:abstractNum w:abstractNumId="10" w15:restartNumberingAfterBreak="0">
     <w:nsid w:val="3E231605"/>
     <w:multiLevelType w:val="hybridMultilevel"/>
     <w:tmpl w:val="D2AEEB5A"/>
@@ -12735,7 +13966,7 @@
       </w:rPr>
     </w:lvl>
   </w:abstractNum>
-  <w:abstractNum w:abstractNumId="10" w15:restartNumberingAfterBreak="0">
+  <w:abstractNum w:abstractNumId="11" w15:restartNumberingAfterBreak="0">
     <w:nsid w:val="3F2E0C46"/>
     <w:multiLevelType w:val="hybridMultilevel"/>
     <w:tmpl w:val="A07A1888"/>
@@ -12824,7 +14055,7 @@
       </w:pPr>
     </w:lvl>
   </w:abstractNum>
-  <w:abstractNum w:abstractNumId="11" w15:restartNumberingAfterBreak="0">
+  <w:abstractNum w:abstractNumId="12" w15:restartNumberingAfterBreak="0">
     <w:nsid w:val="403D184C"/>
     <w:multiLevelType w:val="hybridMultilevel"/>
     <w:tmpl w:val="7098F3A4"/>
@@ -12937,7 +14168,7 @@
       </w:rPr>
     </w:lvl>
   </w:abstractNum>
-  <w:abstractNum w:abstractNumId="12" w15:restartNumberingAfterBreak="0">
+  <w:abstractNum w:abstractNumId="13" w15:restartNumberingAfterBreak="0">
     <w:nsid w:val="42306F7B"/>
     <w:multiLevelType w:val="hybridMultilevel"/>
     <w:tmpl w:val="F2984070"/>
@@ -13050,7 +14281,7 @@
       </w:rPr>
     </w:lvl>
   </w:abstractNum>
-  <w:abstractNum w:abstractNumId="13" w15:restartNumberingAfterBreak="0">
+  <w:abstractNum w:abstractNumId="14" w15:restartNumberingAfterBreak="0">
     <w:nsid w:val="43A672EF"/>
     <w:multiLevelType w:val="hybridMultilevel"/>
     <w:tmpl w:val="32927CE6"/>
@@ -13163,7 +14394,7 @@
       </w:rPr>
     </w:lvl>
   </w:abstractNum>
-  <w:abstractNum w:abstractNumId="14" w15:restartNumberingAfterBreak="0">
+  <w:abstractNum w:abstractNumId="15" w15:restartNumberingAfterBreak="0">
     <w:nsid w:val="45950A64"/>
     <w:multiLevelType w:val="hybridMultilevel"/>
     <w:tmpl w:val="0D3E7712"/>
@@ -13249,7 +14480,7 @@
       </w:pPr>
     </w:lvl>
   </w:abstractNum>
-  <w:abstractNum w:abstractNumId="15" w15:restartNumberingAfterBreak="0">
+  <w:abstractNum w:abstractNumId="16" w15:restartNumberingAfterBreak="0">
     <w:nsid w:val="4A5E32C0"/>
     <w:multiLevelType w:val="hybridMultilevel"/>
     <w:tmpl w:val="72D606D6"/>
@@ -13362,7 +14593,7 @@
       </w:rPr>
     </w:lvl>
   </w:abstractNum>
-  <w:abstractNum w:abstractNumId="16" w15:restartNumberingAfterBreak="0">
+  <w:abstractNum w:abstractNumId="17" w15:restartNumberingAfterBreak="0">
     <w:nsid w:val="4EA263D0"/>
     <w:multiLevelType w:val="hybridMultilevel"/>
     <w:tmpl w:val="EB584F56"/>
@@ -13448,7 +14679,7 @@
       </w:pPr>
     </w:lvl>
   </w:abstractNum>
-  <w:abstractNum w:abstractNumId="17" w15:restartNumberingAfterBreak="0">
+  <w:abstractNum w:abstractNumId="18" w15:restartNumberingAfterBreak="0">
     <w:nsid w:val="4FEA7DAF"/>
     <w:multiLevelType w:val="hybridMultilevel"/>
     <w:tmpl w:val="F2E4A0B4"/>
@@ -13561,7 +14792,7 @@
       </w:rPr>
     </w:lvl>
   </w:abstractNum>
-  <w:abstractNum w:abstractNumId="18" w15:restartNumberingAfterBreak="0">
+  <w:abstractNum w:abstractNumId="19" w15:restartNumberingAfterBreak="0">
     <w:nsid w:val="603C27E1"/>
     <w:multiLevelType w:val="hybridMultilevel"/>
     <w:tmpl w:val="CDEE9CC6"/>
@@ -13674,7 +14905,120 @@
       </w:rPr>
     </w:lvl>
   </w:abstractNum>
-  <w:abstractNum w:abstractNumId="19" w15:restartNumberingAfterBreak="0">
+  <w:abstractNum w:abstractNumId="20" w15:restartNumberingAfterBreak="0">
+    <w:nsid w:val="6746370C"/>
+    <w:multiLevelType w:val="hybridMultilevel"/>
+    <w:tmpl w:val="215AC634"/>
+    <w:lvl w:ilvl="0" w:tplc="04100001">
+      <w:start w:val="1"/>
+      <w:numFmt w:val="bullet"/>
+      <w:lvlText w:val=""/>
+      <w:lvlJc w:val="left"/>
+      <w:pPr>
+        <w:ind w:left="720" w:hanging="360"/>
+      </w:pPr>
+      <w:rPr>
+        <w:rFonts w:ascii="Symbol" w:hAnsi="Symbol" w:hint="default"/>
+      </w:rPr>
+    </w:lvl>
+    <w:lvl w:ilvl="1" w:tplc="08090003" w:tentative="1">
+      <w:start w:val="1"/>
+      <w:numFmt w:val="bullet"/>
+      <w:lvlText w:val="o"/>
+      <w:lvlJc w:val="left"/>
+      <w:pPr>
+        <w:ind w:left="1440" w:hanging="360"/>
+      </w:pPr>
+      <w:rPr>
+        <w:rFonts w:ascii="Courier New" w:hAnsi="Courier New" w:cs="Courier New" w:hint="default"/>
+      </w:rPr>
+    </w:lvl>
+    <w:lvl w:ilvl="2" w:tplc="08090005" w:tentative="1">
+      <w:start w:val="1"/>
+      <w:numFmt w:val="bullet"/>
+      <w:lvlText w:val=""/>
+      <w:lvlJc w:val="left"/>
+      <w:pPr>
+        <w:ind w:left="2160" w:hanging="360"/>
+      </w:pPr>
+      <w:rPr>
+        <w:rFonts w:ascii="Wingdings" w:hAnsi="Wingdings" w:hint="default"/>
+      </w:rPr>
+    </w:lvl>
+    <w:lvl w:ilvl="3" w:tplc="08090001" w:tentative="1">
+      <w:start w:val="1"/>
+      <w:numFmt w:val="bullet"/>
+      <w:lvlText w:val=""/>
+      <w:lvlJc w:val="left"/>
+      <w:pPr>
+        <w:ind w:left="2880" w:hanging="360"/>
+      </w:pPr>
+      <w:rPr>
+        <w:rFonts w:ascii="Symbol" w:hAnsi="Symbol" w:hint="default"/>
+      </w:rPr>
+    </w:lvl>
+    <w:lvl w:ilvl="4" w:tplc="08090003" w:tentative="1">
+      <w:start w:val="1"/>
+      <w:numFmt w:val="bullet"/>
+      <w:lvlText w:val="o"/>
+      <w:lvlJc w:val="left"/>
+      <w:pPr>
+        <w:ind w:left="3600" w:hanging="360"/>
+      </w:pPr>
+      <w:rPr>
+        <w:rFonts w:ascii="Courier New" w:hAnsi="Courier New" w:cs="Courier New" w:hint="default"/>
+      </w:rPr>
+    </w:lvl>
+    <w:lvl w:ilvl="5" w:tplc="08090005" w:tentative="1">
+      <w:start w:val="1"/>
+      <w:numFmt w:val="bullet"/>
+      <w:lvlText w:val=""/>
+      <w:lvlJc w:val="left"/>
+      <w:pPr>
+        <w:ind w:left="4320" w:hanging="360"/>
+      </w:pPr>
+      <w:rPr>
+        <w:rFonts w:ascii="Wingdings" w:hAnsi="Wingdings" w:hint="default"/>
+      </w:rPr>
+    </w:lvl>
+    <w:lvl w:ilvl="6" w:tplc="08090001" w:tentative="1">
+      <w:start w:val="1"/>
+      <w:numFmt w:val="bullet"/>
+      <w:lvlText w:val=""/>
+      <w:lvlJc w:val="left"/>
+      <w:pPr>
+        <w:ind w:left="5040" w:hanging="360"/>
+      </w:pPr>
+      <w:rPr>
+        <w:rFonts w:ascii="Symbol" w:hAnsi="Symbol" w:hint="default"/>
+      </w:rPr>
+    </w:lvl>
+    <w:lvl w:ilvl="7" w:tplc="08090003" w:tentative="1">
+      <w:start w:val="1"/>
+      <w:numFmt w:val="bullet"/>
+      <w:lvlText w:val="o"/>
+      <w:lvlJc w:val="left"/>
+      <w:pPr>
+        <w:ind w:left="5760" w:hanging="360"/>
+      </w:pPr>
+      <w:rPr>
+        <w:rFonts w:ascii="Courier New" w:hAnsi="Courier New" w:cs="Courier New" w:hint="default"/>
+      </w:rPr>
+    </w:lvl>
+    <w:lvl w:ilvl="8" w:tplc="08090005" w:tentative="1">
+      <w:start w:val="1"/>
+      <w:numFmt w:val="bullet"/>
+      <w:lvlText w:val=""/>
+      <w:lvlJc w:val="left"/>
+      <w:pPr>
+        <w:ind w:left="6480" w:hanging="360"/>
+      </w:pPr>
+      <w:rPr>
+        <w:rFonts w:ascii="Wingdings" w:hAnsi="Wingdings" w:hint="default"/>
+      </w:rPr>
+    </w:lvl>
+  </w:abstractNum>
+  <w:abstractNum w:abstractNumId="21" w15:restartNumberingAfterBreak="0">
     <w:nsid w:val="69EC4D72"/>
     <w:multiLevelType w:val="hybridMultilevel"/>
     <w:tmpl w:val="C25E41EC"/>
@@ -13760,7 +15104,7 @@
       </w:pPr>
     </w:lvl>
   </w:abstractNum>
-  <w:abstractNum w:abstractNumId="20" w15:restartNumberingAfterBreak="0">
+  <w:abstractNum w:abstractNumId="22" w15:restartNumberingAfterBreak="0">
     <w:nsid w:val="7AFA23E3"/>
     <w:multiLevelType w:val="hybridMultilevel"/>
     <w:tmpl w:val="EE9EEB58"/>
@@ -13846,7 +15190,7 @@
       </w:pPr>
     </w:lvl>
   </w:abstractNum>
-  <w:abstractNum w:abstractNumId="21" w15:restartNumberingAfterBreak="0">
+  <w:abstractNum w:abstractNumId="23" w15:restartNumberingAfterBreak="0">
     <w:nsid w:val="7B955161"/>
     <w:multiLevelType w:val="multilevel"/>
     <w:tmpl w:val="5ED6B356"/>
@@ -13993,7 +15337,7 @@
       </w:rPr>
     </w:lvl>
   </w:abstractNum>
-  <w:abstractNum w:abstractNumId="22" w15:restartNumberingAfterBreak="0">
+  <w:abstractNum w:abstractNumId="24" w15:restartNumberingAfterBreak="0">
     <w:nsid w:val="7FD15ADD"/>
     <w:multiLevelType w:val="hybridMultilevel"/>
     <w:tmpl w:val="2832809E"/>
@@ -14107,19 +15451,19 @@
     </w:lvl>
   </w:abstractNum>
   <w:num w:numId="1" w16cid:durableId="2136899425">
+    <w:abstractNumId w:val="5"/>
+  </w:num>
+  <w:num w:numId="2" w16cid:durableId="1419983518">
     <w:abstractNumId w:val="4"/>
   </w:num>
-  <w:num w:numId="2" w16cid:durableId="1419983518">
-    <w:abstractNumId w:val="3"/>
-  </w:num>
   <w:num w:numId="3" w16cid:durableId="1638222670">
-    <w:abstractNumId w:val="14"/>
+    <w:abstractNumId w:val="15"/>
   </w:num>
   <w:num w:numId="4" w16cid:durableId="1234389174">
-    <w:abstractNumId w:val="22"/>
+    <w:abstractNumId w:val="24"/>
   </w:num>
   <w:num w:numId="5" w16cid:durableId="303855795">
-    <w:abstractNumId w:val="4"/>
+    <w:abstractNumId w:val="5"/>
     <w:lvlOverride w:ilvl="0">
       <w:startOverride w:val="1"/>
     </w:lvlOverride>
@@ -14149,7 +15493,7 @@
     </w:lvlOverride>
   </w:num>
   <w:num w:numId="6" w16cid:durableId="1945648844">
-    <w:abstractNumId w:val="4"/>
+    <w:abstractNumId w:val="5"/>
     <w:lvlOverride w:ilvl="0">
       <w:startOverride w:val="1"/>
     </w:lvlOverride>
@@ -14179,61 +15523,67 @@
     </w:lvlOverride>
   </w:num>
   <w:num w:numId="7" w16cid:durableId="1646859445">
-    <w:abstractNumId w:val="1"/>
+    <w:abstractNumId w:val="2"/>
   </w:num>
   <w:num w:numId="8" w16cid:durableId="927273755">
-    <w:abstractNumId w:val="10"/>
+    <w:abstractNumId w:val="11"/>
   </w:num>
   <w:num w:numId="9" w16cid:durableId="1468427565">
-    <w:abstractNumId w:val="7"/>
+    <w:abstractNumId w:val="8"/>
   </w:num>
   <w:num w:numId="10" w16cid:durableId="111754163">
-    <w:abstractNumId w:val="20"/>
+    <w:abstractNumId w:val="22"/>
   </w:num>
   <w:num w:numId="11" w16cid:durableId="794912709">
-    <w:abstractNumId w:val="16"/>
+    <w:abstractNumId w:val="17"/>
   </w:num>
   <w:num w:numId="12" w16cid:durableId="122695486">
     <w:abstractNumId w:val="0"/>
   </w:num>
   <w:num w:numId="13" w16cid:durableId="2097938821">
+    <w:abstractNumId w:val="13"/>
+  </w:num>
+  <w:num w:numId="14" w16cid:durableId="1591766892">
     <w:abstractNumId w:val="12"/>
   </w:num>
-  <w:num w:numId="14" w16cid:durableId="1591766892">
-    <w:abstractNumId w:val="11"/>
-  </w:num>
   <w:num w:numId="15" w16cid:durableId="1516530526">
-    <w:abstractNumId w:val="2"/>
+    <w:abstractNumId w:val="3"/>
   </w:num>
   <w:num w:numId="16" w16cid:durableId="332684060">
+    <w:abstractNumId w:val="23"/>
+  </w:num>
+  <w:num w:numId="17" w16cid:durableId="1011375414">
+    <w:abstractNumId w:val="6"/>
+  </w:num>
+  <w:num w:numId="18" w16cid:durableId="1310288920">
+    <w:abstractNumId w:val="7"/>
+  </w:num>
+  <w:num w:numId="19" w16cid:durableId="808329315">
+    <w:abstractNumId w:val="9"/>
+  </w:num>
+  <w:num w:numId="20" w16cid:durableId="1447893282">
     <w:abstractNumId w:val="21"/>
   </w:num>
-  <w:num w:numId="17" w16cid:durableId="1011375414">
-    <w:abstractNumId w:val="5"/>
+  <w:num w:numId="21" w16cid:durableId="488644017">
+    <w:abstractNumId w:val="16"/>
   </w:num>
-  <w:num w:numId="18" w16cid:durableId="1310288920">
-    <w:abstractNumId w:val="6"/>
+  <w:num w:numId="22" w16cid:durableId="1799566594">
+    <w:abstractNumId w:val="10"/>
   </w:num>
-  <w:num w:numId="19" w16cid:durableId="808329315">
-    <w:abstractNumId w:val="8"/>
+  <w:num w:numId="23" w16cid:durableId="970356729">
+    <w:abstractNumId w:val="18"/>
   </w:num>
-  <w:num w:numId="20" w16cid:durableId="1447893282">
+  <w:num w:numId="24" w16cid:durableId="1897084409">
     <w:abstractNumId w:val="19"/>
   </w:num>
-  <w:num w:numId="21" w16cid:durableId="488644017">
-    <w:abstractNumId w:val="15"/>
+  <w:num w:numId="25" w16cid:durableId="1134905570">
+    <w:abstractNumId w:val="14"/>
   </w:num>
-  <w:num w:numId="22" w16cid:durableId="1799566594">
-    <w:abstractNumId w:val="9"/>
+  <w:num w:numId="26" w16cid:durableId="344746186">
+    <w:abstractNumId w:val="20"/>
   </w:num>
-  <w:num w:numId="23" w16cid:durableId="970356729">
-    <w:abstractNumId w:val="17"/>
-  </w:num>
-  <w:num w:numId="24" w16cid:durableId="1897084409">
-    <w:abstractNumId w:val="18"/>
-  </w:num>
-  <w:num w:numId="25" w16cid:durableId="1134905570">
-    <w:abstractNumId w:val="13"/>
+  <w:num w:numId="27" w16cid:durableId="1756979654">
+    <w:abstractNumId w:val="1"/>
   </w:num>
 </w:numbering>
 </file>
@@ -16051,12 +17401,7 @@
 </file>
 
 <file path=customXml/item1.xml><?xml version="1.0" encoding="utf-8"?>
-<?mso-contentType ?>
-<FormTemplates xmlns="http://schemas.microsoft.com/sharepoint/v3/contenttype/forms">
-  <Display>DocumentLibraryForm</Display>
-  <Edit>DocumentLibraryForm</Edit>
-  <New>DocumentLibraryForm</New>
-</FormTemplates>
+<b:Sources xmlns:b="http://schemas.openxmlformats.org/officeDocument/2006/bibliography" xmlns="http://schemas.openxmlformats.org/officeDocument/2006/bibliography" SelectedStyle="\APA.XSL" StyleName="APA"/>
 </file>
 
 <file path=customXml/item2.xml><?xml version="1.0" encoding="utf-8"?>
@@ -16216,7 +17561,12 @@
 </file>
 
 <file path=customXml/item3.xml><?xml version="1.0" encoding="utf-8"?>
-<b:Sources xmlns:b="http://schemas.openxmlformats.org/officeDocument/2006/bibliography" xmlns="http://schemas.openxmlformats.org/officeDocument/2006/bibliography" SelectedStyle="\APA.XSL" StyleName="APA"/>
+<?mso-contentType ?>
+<FormTemplates xmlns="http://schemas.microsoft.com/sharepoint/v3/contenttype/forms">
+  <Display>DocumentLibraryForm</Display>
+  <Edit>DocumentLibraryForm</Edit>
+  <New>DocumentLibraryForm</New>
+</FormTemplates>
 </file>
 
 <file path=customXml/item4.xml><?xml version="1.0" encoding="utf-8"?>
@@ -16228,9 +17578,9 @@
 </file>
 
 <file path=customXml/itemProps1.xml><?xml version="1.0" encoding="utf-8"?>
-<ds:datastoreItem xmlns:ds="http://schemas.openxmlformats.org/officeDocument/2006/customXml" ds:itemID="{A006EAF3-1191-45B0-BDA0-E6A3E938B7B4}">
+<ds:datastoreItem xmlns:ds="http://schemas.openxmlformats.org/officeDocument/2006/customXml" ds:itemID="{277E7B8C-6F89-4FEB-B7C6-A994B23054F4}">
   <ds:schemaRefs>
-    <ds:schemaRef ds:uri="http://schemas.microsoft.com/sharepoint/v3/contenttype/forms"/>
+    <ds:schemaRef ds:uri="http://schemas.openxmlformats.org/officeDocument/2006/bibliography"/>
   </ds:schemaRefs>
 </ds:datastoreItem>
 </file>
@@ -16254,9 +17604,9 @@
 </file>
 
 <file path=customXml/itemProps3.xml><?xml version="1.0" encoding="utf-8"?>
-<ds:datastoreItem xmlns:ds="http://schemas.openxmlformats.org/officeDocument/2006/customXml" ds:itemID="{277E7B8C-6F89-4FEB-B7C6-A994B23054F4}">
+<ds:datastoreItem xmlns:ds="http://schemas.openxmlformats.org/officeDocument/2006/customXml" ds:itemID="{A006EAF3-1191-45B0-BDA0-E6A3E938B7B4}">
   <ds:schemaRefs>
-    <ds:schemaRef ds:uri="http://schemas.openxmlformats.org/officeDocument/2006/bibliography"/>
+    <ds:schemaRef ds:uri="http://schemas.microsoft.com/sharepoint/v3/contenttype/forms"/>
   </ds:schemaRefs>
 </ds:datastoreItem>
 </file>
@@ -16265,8 +17615,14 @@
 <ds:datastoreItem xmlns:ds="http://schemas.openxmlformats.org/officeDocument/2006/customXml" ds:itemID="{2EA4C55E-312B-41D8-815F-CA7200B423A9}">
   <ds:schemaRefs>
     <ds:schemaRef ds:uri="http://schemas.microsoft.com/office/2006/metadata/properties"/>
+    <ds:schemaRef ds:uri="http://purl.org/dc/terms/"/>
+    <ds:schemaRef ds:uri="http://schemas.microsoft.com/office/2006/documentManagement/types"/>
+    <ds:schemaRef ds:uri="http://purl.org/dc/dcmitype/"/>
     <ds:schemaRef ds:uri="http://schemas.microsoft.com/office/infopath/2007/PartnerControls"/>
+    <ds:schemaRef ds:uri="http://purl.org/dc/elements/1.1/"/>
+    <ds:schemaRef ds:uri="http://schemas.openxmlformats.org/package/2006/metadata/core-properties"/>
     <ds:schemaRef ds:uri="220db6ca-5eb0-4f66-980e-fb8e3019d7e0"/>
+    <ds:schemaRef ds:uri="http://www.w3.org/XML/1998/namespace"/>
   </ds:schemaRefs>
 </ds:datastoreItem>
 </file>